--- a/redis/springboot-redis-lettuce.docx
+++ b/redis/springboot-redis-lettuce.docx
@@ -2,168 +2,34 @@
 <file path=word/document.xml><?xml version="1.0" encoding="utf-8"?>
 <w:document xmlns:wpc="http://schemas.microsoft.com/office/word/2010/wordprocessingCanvas" xmlns:mc="http://schemas.openxmlformats.org/markup-compatibility/2006" xmlns:o="urn:schemas-microsoft-com:office:office" xmlns:r="http://schemas.openxmlformats.org/officeDocument/2006/relationships" xmlns:m="http://schemas.openxmlformats.org/officeDocument/2006/math" xmlns:v="urn:schemas-microsoft-com:vml" xmlns:wp14="http://schemas.microsoft.com/office/word/2010/wordprocessingDrawing" xmlns:wp="http://schemas.openxmlformats.org/drawingml/2006/wordprocessingDrawing" xmlns:w="http://schemas.openxmlformats.org/wordprocessingml/2006/main" xmlns:w14="http://schemas.microsoft.com/office/word/2010/wordml" xmlns:w10="urn:schemas-microsoft-com:office:word" xmlns:w15="http://schemas.microsoft.com/office/word/2012/wordml" xmlns:wpg="http://schemas.microsoft.com/office/word/2010/wordprocessingGroup" xmlns:wpi="http://schemas.microsoft.com/office/word/2010/wordprocessingInk" xmlns:wne="http://schemas.microsoft.com/office/word/2006/wordml" xmlns:wps="http://schemas.microsoft.com/office/word/2010/wordprocessingShape" xmlns:wpsCustomData="http://www.wps.cn/officeDocument/2013/wpsCustomData" mc:Ignorable="w14 w15 wp14">
   <w:body>
-    <w:p/>
-    <w:p>
-      <w:pPr>
-        <w:jc w:val="center"/>
-      </w:pPr>
-      <w:r>
-        <w:drawing>
-          <wp:inline distT="0" distB="0" distL="114300" distR="114300">
-            <wp:extent cx="1266825" cy="701675"/>
-            <wp:effectExtent l="0" t="0" r="9525" b="3175"/>
-            <wp:docPr id="12" name="图片 1"/>
-            <wp:cNvGraphicFramePr>
-              <a:graphicFrameLocks xmlns:a="http://schemas.openxmlformats.org/drawingml/2006/main" noChangeAspect="1"/>
-            </wp:cNvGraphicFramePr>
-            <a:graphic xmlns:a="http://schemas.openxmlformats.org/drawingml/2006/main">
-              <a:graphicData uri="http://schemas.openxmlformats.org/drawingml/2006/picture">
-                <pic:pic xmlns:pic="http://schemas.openxmlformats.org/drawingml/2006/picture">
-                  <pic:nvPicPr>
-                    <pic:cNvPr id="12" name="图片 1"/>
-                    <pic:cNvPicPr>
-                      <a:picLocks noChangeAspect="1"/>
-                    </pic:cNvPicPr>
-                  </pic:nvPicPr>
-                  <pic:blipFill>
-                    <a:blip r:embed="rId4"/>
-                    <a:stretch>
-                      <a:fillRect/>
-                    </a:stretch>
-                  </pic:blipFill>
-                  <pic:spPr>
-                    <a:xfrm>
-                      <a:off x="0" y="0"/>
-                      <a:ext cx="1266825" cy="701675"/>
-                    </a:xfrm>
-                    <a:prstGeom prst="rect">
-                      <a:avLst/>
-                    </a:prstGeom>
-                    <a:noFill/>
-                    <a:ln>
-                      <a:noFill/>
-                    </a:ln>
-                  </pic:spPr>
-                </pic:pic>
-              </a:graphicData>
-            </a:graphic>
-          </wp:inline>
-        </w:drawing>
-      </w:r>
-      <w:r>
-        <w:rPr>
-          <w:rFonts w:hint="eastAsia"/>
-        </w:rPr>
-        <w:t xml:space="preserve"> </w:t>
-      </w:r>
-      <w:r>
-        <w:drawing>
-          <wp:inline distT="0" distB="0" distL="114300" distR="114300">
-            <wp:extent cx="1295400" cy="726440"/>
-            <wp:effectExtent l="0" t="0" r="0" b="16510"/>
-            <wp:docPr id="13" name="图片 3"/>
-            <wp:cNvGraphicFramePr>
-              <a:graphicFrameLocks xmlns:a="http://schemas.openxmlformats.org/drawingml/2006/main" noChangeAspect="1"/>
-            </wp:cNvGraphicFramePr>
-            <a:graphic xmlns:a="http://schemas.openxmlformats.org/drawingml/2006/main">
-              <a:graphicData uri="http://schemas.openxmlformats.org/drawingml/2006/picture">
-                <pic:pic xmlns:pic="http://schemas.openxmlformats.org/drawingml/2006/picture">
-                  <pic:nvPicPr>
-                    <pic:cNvPr id="13" name="图片 3"/>
-                    <pic:cNvPicPr>
-                      <a:picLocks noChangeAspect="1"/>
-                    </pic:cNvPicPr>
-                  </pic:nvPicPr>
-                  <pic:blipFill>
-                    <a:blip r:embed="rId5"/>
-                    <a:stretch>
-                      <a:fillRect/>
-                    </a:stretch>
-                  </pic:blipFill>
-                  <pic:spPr>
-                    <a:xfrm>
-                      <a:off x="0" y="0"/>
-                      <a:ext cx="1295400" cy="726440"/>
-                    </a:xfrm>
-                    <a:prstGeom prst="rect">
-                      <a:avLst/>
-                    </a:prstGeom>
-                    <a:noFill/>
-                    <a:ln>
-                      <a:noFill/>
-                    </a:ln>
-                  </pic:spPr>
-                </pic:pic>
-              </a:graphicData>
-            </a:graphic>
-          </wp:inline>
-        </w:drawing>
-      </w:r>
-      <w:r>
-        <w:rPr>
-          <w:rFonts w:hint="eastAsia"/>
-        </w:rPr>
-        <w:t xml:space="preserve"> </w:t>
-      </w:r>
-      <w:r>
-        <w:drawing>
-          <wp:inline distT="0" distB="0" distL="114300" distR="114300">
-            <wp:extent cx="2158365" cy="698500"/>
-            <wp:effectExtent l="0" t="0" r="13335" b="6350"/>
-            <wp:docPr id="14" name="图片 4"/>
-            <wp:cNvGraphicFramePr>
-              <a:graphicFrameLocks xmlns:a="http://schemas.openxmlformats.org/drawingml/2006/main" noChangeAspect="1"/>
-            </wp:cNvGraphicFramePr>
-            <a:graphic xmlns:a="http://schemas.openxmlformats.org/drawingml/2006/main">
-              <a:graphicData uri="http://schemas.openxmlformats.org/drawingml/2006/picture">
-                <pic:pic xmlns:pic="http://schemas.openxmlformats.org/drawingml/2006/picture">
-                  <pic:nvPicPr>
-                    <pic:cNvPr id="14" name="图片 4"/>
-                    <pic:cNvPicPr>
-                      <a:picLocks noChangeAspect="1"/>
-                    </pic:cNvPicPr>
-                  </pic:nvPicPr>
-                  <pic:blipFill>
-                    <a:blip r:embed="rId6"/>
-                    <a:stretch>
-                      <a:fillRect/>
-                    </a:stretch>
-                  </pic:blipFill>
-                  <pic:spPr>
-                    <a:xfrm>
-                      <a:off x="0" y="0"/>
-                      <a:ext cx="2158365" cy="698500"/>
-                    </a:xfrm>
-                    <a:prstGeom prst="rect">
-                      <a:avLst/>
-                    </a:prstGeom>
-                    <a:noFill/>
-                    <a:ln>
-                      <a:noFill/>
-                    </a:ln>
-                  </pic:spPr>
-                </pic:pic>
-              </a:graphicData>
-            </a:graphic>
-          </wp:inline>
-        </w:drawing>
-      </w:r>
-    </w:p>
-    <w:p>
-      <w:pPr>
-        <w:jc w:val="center"/>
-      </w:pPr>
+    <w:p>
+      <w:pPr>
+        <w:jc w:val="both"/>
+      </w:pPr>
+      <w:bookmarkStart w:id="56" w:name="_GoBack"/>
+      <w:bookmarkEnd w:id="56"/>
     </w:p>
     <w:p>
       <w:pPr>
         <w:pStyle w:val="2"/>
         <w:jc w:val="center"/>
+        <w:rPr>
+          <w:rFonts w:hint="default" w:eastAsiaTheme="minorEastAsia"/>
+          <w:lang w:val="en-US" w:eastAsia="zh-CN"/>
+        </w:rPr>
       </w:pPr>
       <w:r>
         <w:rPr>
           <w:rFonts w:hint="eastAsia"/>
         </w:rPr>
         <w:t>SpringBoot&amp;Redis&amp;Lettuce</w:t>
+      </w:r>
+      <w:r>
+        <w:rPr>
+          <w:rFonts w:hint="eastAsia"/>
+          <w:lang w:val="en-US" w:eastAsia="zh-CN"/>
+        </w:rPr>
+        <w:t>&amp;CacheCloud</w:t>
       </w:r>
     </w:p>
     <w:p>
@@ -185,9 +51,13 @@
     <w:sdt>
       <w:sdtPr>
         <w:rPr>
-          <w:rFonts w:ascii="宋体" w:hAnsi="宋体" w:eastAsia="宋体"/>
-        </w:rPr>
-        <w:id w:val="1690721336"/>
+          <w:rFonts w:ascii="宋体" w:hAnsi="宋体" w:eastAsia="宋体" w:cstheme="minorBidi"/>
+          <w:kern w:val="2"/>
+          <w:sz w:val="21"/>
+          <w:szCs w:val="24"/>
+          <w:lang w:val="en-US" w:eastAsia="zh-CN" w:bidi="ar-SA"/>
+        </w:rPr>
+        <w:id w:val="147467924"/>
         <w15:color w:val="DBDBDB"/>
         <w:docPartObj>
           <w:docPartGallery w:val="Table of Contents"/>
@@ -197,21 +67,21 @@
       <w:sdtEndPr>
         <w:rPr>
           <w:rFonts w:ascii="Times New Roman" w:hAnsi="Times New Roman" w:eastAsia="宋体" w:cs="Times New Roman"/>
-          <w:b/>
-          <w:bCs/>
-          <w:sz w:val="20"/>
-          <w:szCs w:val="20"/>
+          <w:lang w:val="en-US" w:eastAsia="zh-CN" w:bidi="ar-SA"/>
         </w:rPr>
       </w:sdtEndPr>
       <w:sdtContent>
         <w:p>
           <w:pPr>
+            <w:spacing w:before="0" w:beforeLines="0" w:after="0" w:afterLines="0" w:line="240" w:lineRule="auto"/>
+            <w:ind w:left="0" w:leftChars="0" w:right="0" w:rightChars="0" w:firstLine="0" w:firstLineChars="0"/>
             <w:jc w:val="center"/>
           </w:pPr>
-          <w:bookmarkStart w:id="0" w:name="_Toc29319_WPSOffice_Type2"/>
+          <w:bookmarkStart w:id="0" w:name="_Toc3077_WPSOffice_Type2"/>
           <w:r>
             <w:rPr>
               <w:rFonts w:ascii="宋体" w:hAnsi="宋体" w:eastAsia="宋体"/>
+              <w:sz w:val="21"/>
             </w:rPr>
             <w:t>目录</w:t>
           </w:r>
@@ -224,38 +94,42 @@
             </w:tabs>
           </w:pPr>
           <w:r>
+            <w:rPr>
+              <w:b/>
+              <w:bCs/>
+            </w:rPr>
             <w:fldChar w:fldCharType="begin"/>
           </w:r>
           <w:r>
-            <w:instrText xml:space="preserve"> HYPERLINK \l "_Toc24487_WPSOffice_Level1" </w:instrText>
-          </w:r>
-          <w:r>
+            <w:instrText xml:space="preserve"> HYPERLINK \l _Toc1262_WPSOffice_Level1 </w:instrText>
+          </w:r>
+          <w:r>
+            <w:rPr>
+              <w:b/>
+              <w:bCs/>
+            </w:rPr>
             <w:fldChar w:fldCharType="separate"/>
           </w:r>
           <w:sdt>
             <w:sdtPr>
               <w:rPr>
-                <w:rFonts w:asciiTheme="minorHAnsi" w:hAnsiTheme="minorHAnsi" w:eastAsiaTheme="minorEastAsia" w:cstheme="minorBidi"/>
+                <w:rFonts w:ascii="Times New Roman" w:hAnsi="Times New Roman" w:eastAsia="宋体" w:cs="Times New Roman"/>
                 <w:b/>
                 <w:bCs/>
-                <w:kern w:val="2"/>
-                <w:sz w:val="21"/>
-                <w:szCs w:val="24"/>
+                <w:lang w:val="en-US" w:eastAsia="zh-CN" w:bidi="ar-SA"/>
               </w:rPr>
-              <w:id w:val="147470685"/>
+              <w:id w:val="147467924"/>
               <w:placeholder>
-                <w:docPart w:val="{8ae60891-53a7-4fb3-ba8c-6f004e042968}"/>
+                <w:docPart w:val="{3d194a03-9b2f-48fd-8467-dfe390c460ee}"/>
               </w:placeholder>
               <w15:color w:val="509DF3"/>
             </w:sdtPr>
             <w:sdtEndPr>
               <w:rPr>
-                <w:rFonts w:asciiTheme="minorHAnsi" w:hAnsiTheme="minorHAnsi" w:eastAsiaTheme="minorEastAsia" w:cstheme="minorBidi"/>
+                <w:rFonts w:ascii="Times New Roman" w:hAnsi="Times New Roman" w:eastAsia="宋体" w:cs="Times New Roman"/>
                 <w:b/>
                 <w:bCs/>
-                <w:kern w:val="2"/>
-                <w:sz w:val="21"/>
-                <w:szCs w:val="24"/>
+                <w:lang w:val="en-US" w:eastAsia="zh-CN" w:bidi="ar-SA"/>
               </w:rPr>
             </w:sdtEndPr>
             <w:sdtContent>
@@ -276,13 +150,13 @@
             </w:rPr>
             <w:tab/>
           </w:r>
-          <w:bookmarkStart w:id="1" w:name="_Toc24487_WPSOffice_Level1Page"/>
+          <w:bookmarkStart w:id="1" w:name="_Toc1262_WPSOffice_Level1Page"/>
           <w:r>
             <w:rPr>
               <w:b/>
               <w:bCs/>
             </w:rPr>
-            <w:t>1</w:t>
+            <w:t>2</w:t>
           </w:r>
           <w:bookmarkEnd w:id="1"/>
           <w:r>
@@ -299,13 +173,12 @@
             <w:tabs>
               <w:tab w:val="right" w:leader="dot" w:pos="8306"/>
             </w:tabs>
-            <w:ind w:left="420"/>
           </w:pPr>
           <w:r>
             <w:fldChar w:fldCharType="begin"/>
           </w:r>
           <w:r>
-            <w:instrText xml:space="preserve"> HYPERLINK \l "_Toc29319_WPSOffice_Level2" </w:instrText>
+            <w:instrText xml:space="preserve"> HYPERLINK \l _Toc3077_WPSOffice_Level2 </w:instrText>
           </w:r>
           <w:r>
             <w:fldChar w:fldCharType="separate"/>
@@ -313,29 +186,25 @@
           <w:sdt>
             <w:sdtPr>
               <w:rPr>
-                <w:rFonts w:asciiTheme="minorHAnsi" w:hAnsiTheme="minorHAnsi" w:eastAsiaTheme="minorEastAsia" w:cstheme="minorBidi"/>
-                <w:kern w:val="2"/>
-                <w:sz w:val="21"/>
-                <w:szCs w:val="24"/>
+                <w:rFonts w:ascii="Times New Roman" w:hAnsi="Times New Roman" w:eastAsia="宋体" w:cs="Times New Roman"/>
+                <w:lang w:val="en-US" w:eastAsia="zh-CN" w:bidi="ar-SA"/>
               </w:rPr>
-              <w:id w:val="1926144545"/>
+              <w:id w:val="147467924"/>
               <w:placeholder>
-                <w:docPart w:val="{a4408950-204b-4914-a0d6-aae94c216bb9}"/>
+                <w:docPart w:val="{259169f1-1897-4279-a54d-d0f3641baf4b}"/>
               </w:placeholder>
               <w15:color w:val="509DF3"/>
             </w:sdtPr>
             <w:sdtEndPr>
               <w:rPr>
-                <w:rFonts w:asciiTheme="minorHAnsi" w:hAnsiTheme="minorHAnsi" w:eastAsiaTheme="minorEastAsia" w:cstheme="minorBidi"/>
-                <w:kern w:val="2"/>
-                <w:sz w:val="21"/>
-                <w:szCs w:val="24"/>
+                <w:rFonts w:ascii="Times New Roman" w:hAnsi="Times New Roman" w:eastAsia="宋体" w:cs="Times New Roman"/>
+                <w:lang w:val="en-US" w:eastAsia="zh-CN" w:bidi="ar-SA"/>
               </w:rPr>
             </w:sdtEndPr>
             <w:sdtContent>
               <w:r>
                 <w:rPr>
-                  <w:rFonts w:hint="eastAsia" w:ascii="宋体" w:hAnsi="宋体" w:cs="宋体"/>
+                  <w:rFonts w:hint="eastAsia" w:ascii="宋体" w:hAnsi="宋体" w:eastAsia="宋体" w:cs="Times New Roman"/>
                 </w:rPr>
                 <w:t>1.1 Redis 优势</w:t>
               </w:r>
@@ -344,7 +213,7 @@
           <w:r>
             <w:tab/>
           </w:r>
-          <w:bookmarkStart w:id="2" w:name="_Toc29319_WPSOffice_Level2Page"/>
+          <w:bookmarkStart w:id="2" w:name="_Toc3077_WPSOffice_Level2Page"/>
           <w:r>
             <w:t>2</w:t>
           </w:r>
@@ -359,13 +228,12 @@
             <w:tabs>
               <w:tab w:val="right" w:leader="dot" w:pos="8306"/>
             </w:tabs>
-            <w:ind w:left="420"/>
           </w:pPr>
           <w:r>
             <w:fldChar w:fldCharType="begin"/>
           </w:r>
           <w:r>
-            <w:instrText xml:space="preserve"> HYPERLINK \l "_Toc14459_WPSOffice_Level2" </w:instrText>
+            <w:instrText xml:space="preserve"> HYPERLINK \l _Toc11833_WPSOffice_Level2 </w:instrText>
           </w:r>
           <w:r>
             <w:fldChar w:fldCharType="separate"/>
@@ -373,29 +241,25 @@
           <w:sdt>
             <w:sdtPr>
               <w:rPr>
-                <w:rFonts w:asciiTheme="minorHAnsi" w:hAnsiTheme="minorHAnsi" w:eastAsiaTheme="minorEastAsia" w:cstheme="minorBidi"/>
-                <w:kern w:val="2"/>
-                <w:sz w:val="21"/>
-                <w:szCs w:val="24"/>
+                <w:rFonts w:ascii="Times New Roman" w:hAnsi="Times New Roman" w:eastAsia="宋体" w:cs="Times New Roman"/>
+                <w:lang w:val="en-US" w:eastAsia="zh-CN" w:bidi="ar-SA"/>
               </w:rPr>
-              <w:id w:val="528380987"/>
+              <w:id w:val="147467924"/>
               <w:placeholder>
-                <w:docPart w:val="{2f05d469-9d80-4c37-89d9-f1333a6511a0}"/>
+                <w:docPart w:val="{2ad00999-fa58-4b65-a513-1fe05bdf15a0}"/>
               </w:placeholder>
               <w15:color w:val="509DF3"/>
             </w:sdtPr>
             <w:sdtEndPr>
               <w:rPr>
-                <w:rFonts w:asciiTheme="minorHAnsi" w:hAnsiTheme="minorHAnsi" w:eastAsiaTheme="minorEastAsia" w:cstheme="minorBidi"/>
-                <w:kern w:val="2"/>
-                <w:sz w:val="21"/>
-                <w:szCs w:val="24"/>
+                <w:rFonts w:ascii="Times New Roman" w:hAnsi="Times New Roman" w:eastAsia="宋体" w:cs="Times New Roman"/>
+                <w:lang w:val="en-US" w:eastAsia="zh-CN" w:bidi="ar-SA"/>
               </w:rPr>
             </w:sdtEndPr>
             <w:sdtContent>
               <w:r>
                 <w:rPr>
-                  <w:rFonts w:hint="eastAsia" w:ascii="宋体" w:hAnsi="宋体" w:cs="宋体"/>
+                  <w:rFonts w:hint="eastAsia" w:ascii="宋体" w:hAnsi="宋体" w:eastAsia="宋体" w:cs="Times New Roman"/>
                 </w:rPr>
                 <w:t>1.2 Redis与其他key-value存储有什么不同？</w:t>
               </w:r>
@@ -404,7 +268,7 @@
           <w:r>
             <w:tab/>
           </w:r>
-          <w:bookmarkStart w:id="3" w:name="_Toc14459_WPSOffice_Level2Page"/>
+          <w:bookmarkStart w:id="3" w:name="_Toc11833_WPSOffice_Level2Page"/>
           <w:r>
             <w:t>2</w:t>
           </w:r>
@@ -419,13 +283,12 @@
             <w:tabs>
               <w:tab w:val="right" w:leader="dot" w:pos="8306"/>
             </w:tabs>
-            <w:ind w:left="420"/>
           </w:pPr>
           <w:r>
             <w:fldChar w:fldCharType="begin"/>
           </w:r>
           <w:r>
-            <w:instrText xml:space="preserve"> HYPERLINK \l "_Toc16031_WPSOffice_Level2" </w:instrText>
+            <w:instrText xml:space="preserve"> HYPERLINK \l _Toc18310_WPSOffice_Level2 </w:instrText>
           </w:r>
           <w:r>
             <w:fldChar w:fldCharType="separate"/>
@@ -433,29 +296,25 @@
           <w:sdt>
             <w:sdtPr>
               <w:rPr>
-                <w:rFonts w:asciiTheme="minorHAnsi" w:hAnsiTheme="minorHAnsi" w:eastAsiaTheme="minorEastAsia" w:cstheme="minorBidi"/>
-                <w:kern w:val="2"/>
-                <w:sz w:val="21"/>
-                <w:szCs w:val="24"/>
+                <w:rFonts w:ascii="Times New Roman" w:hAnsi="Times New Roman" w:eastAsia="宋体" w:cs="Times New Roman"/>
+                <w:lang w:val="en-US" w:eastAsia="zh-CN" w:bidi="ar-SA"/>
               </w:rPr>
-              <w:id w:val="1486351613"/>
+              <w:id w:val="147467924"/>
               <w:placeholder>
-                <w:docPart w:val="{e9f1bcf4-9361-40b8-9bd9-5f8756b9fe5e}"/>
+                <w:docPart w:val="{56e96698-51db-42ff-8963-838bc195fd44}"/>
               </w:placeholder>
               <w15:color w:val="509DF3"/>
             </w:sdtPr>
             <w:sdtEndPr>
               <w:rPr>
-                <w:rFonts w:asciiTheme="minorHAnsi" w:hAnsiTheme="minorHAnsi" w:eastAsiaTheme="minorEastAsia" w:cstheme="minorBidi"/>
-                <w:kern w:val="2"/>
-                <w:sz w:val="21"/>
-                <w:szCs w:val="24"/>
+                <w:rFonts w:ascii="Times New Roman" w:hAnsi="Times New Roman" w:eastAsia="宋体" w:cs="Times New Roman"/>
+                <w:lang w:val="en-US" w:eastAsia="zh-CN" w:bidi="ar-SA"/>
               </w:rPr>
             </w:sdtEndPr>
             <w:sdtContent>
               <w:r>
                 <w:rPr>
-                  <w:rFonts w:hint="eastAsia" w:ascii="宋体" w:hAnsi="宋体" w:cs="宋体"/>
+                  <w:rFonts w:hint="eastAsia" w:ascii="宋体" w:hAnsi="宋体" w:eastAsia="宋体" w:cs="Times New Roman"/>
                 </w:rPr>
                 <w:t>1.3数据结构简介</w:t>
               </w:r>
@@ -464,7 +323,7 @@
           <w:r>
             <w:tab/>
           </w:r>
-          <w:bookmarkStart w:id="4" w:name="_Toc16031_WPSOffice_Level2Page"/>
+          <w:bookmarkStart w:id="4" w:name="_Toc18310_WPSOffice_Level2Page"/>
           <w:r>
             <w:t>2</w:t>
           </w:r>
@@ -479,13 +338,12 @@
             <w:tabs>
               <w:tab w:val="right" w:leader="dot" w:pos="8306"/>
             </w:tabs>
-            <w:ind w:left="420"/>
           </w:pPr>
           <w:r>
             <w:fldChar w:fldCharType="begin"/>
           </w:r>
           <w:r>
-            <w:instrText xml:space="preserve"> HYPERLINK \l "_Toc10598_WPSOffice_Level2" </w:instrText>
+            <w:instrText xml:space="preserve"> HYPERLINK \l _Toc15886_WPSOffice_Level2 </w:instrText>
           </w:r>
           <w:r>
             <w:fldChar w:fldCharType="separate"/>
@@ -493,35 +351,31 @@
           <w:sdt>
             <w:sdtPr>
               <w:rPr>
-                <w:rFonts w:asciiTheme="minorHAnsi" w:hAnsiTheme="minorHAnsi" w:eastAsiaTheme="minorEastAsia" w:cstheme="minorBidi"/>
-                <w:kern w:val="2"/>
-                <w:sz w:val="21"/>
-                <w:szCs w:val="24"/>
+                <w:rFonts w:ascii="Times New Roman" w:hAnsi="Times New Roman" w:eastAsia="宋体" w:cs="Times New Roman"/>
+                <w:lang w:val="en-US" w:eastAsia="zh-CN" w:bidi="ar-SA"/>
               </w:rPr>
-              <w:id w:val="280077689"/>
+              <w:id w:val="147467924"/>
               <w:placeholder>
-                <w:docPart w:val="{f36adcbd-c3d1-470f-88da-cc2b9abeb579}"/>
+                <w:docPart w:val="{ef495075-bae0-4ed5-96c3-508babbc2230}"/>
               </w:placeholder>
               <w15:color w:val="509DF3"/>
             </w:sdtPr>
             <w:sdtEndPr>
               <w:rPr>
-                <w:rFonts w:asciiTheme="minorHAnsi" w:hAnsiTheme="minorHAnsi" w:eastAsiaTheme="minorEastAsia" w:cstheme="minorBidi"/>
-                <w:kern w:val="2"/>
-                <w:sz w:val="21"/>
-                <w:szCs w:val="24"/>
+                <w:rFonts w:ascii="Times New Roman" w:hAnsi="Times New Roman" w:eastAsia="宋体" w:cs="Times New Roman"/>
+                <w:lang w:val="en-US" w:eastAsia="zh-CN" w:bidi="ar-SA"/>
               </w:rPr>
             </w:sdtEndPr>
             <w:sdtContent>
               <w:r>
                 <w:rPr>
-                  <w:rFonts w:hint="eastAsia" w:ascii="Segoe UI" w:hAnsi="Segoe UI" w:cs="Segoe UI"/>
+                  <w:rFonts w:hint="eastAsia" w:ascii="Segoe UI" w:hAnsi="Segoe UI" w:eastAsia="宋体" w:cs="Segoe UI"/>
                 </w:rPr>
                 <w:t xml:space="preserve">1.4 </w:t>
               </w:r>
               <w:r>
                 <w:rPr>
-                  <w:rFonts w:ascii="Segoe UI" w:hAnsi="Segoe UI" w:eastAsia="Segoe UI" w:cs="Segoe UI"/>
+                  <w:rFonts w:hint="default" w:ascii="Segoe UI" w:hAnsi="Segoe UI" w:eastAsia="Segoe UI" w:cs="Segoe UI"/>
                 </w:rPr>
                 <w:t>Redis使用场景</w:t>
               </w:r>
@@ -530,7 +384,7 @@
           <w:r>
             <w:tab/>
           </w:r>
-          <w:bookmarkStart w:id="5" w:name="_Toc10598_WPSOffice_Level2Page"/>
+          <w:bookmarkStart w:id="5" w:name="_Toc15886_WPSOffice_Level2Page"/>
           <w:r>
             <w:t>8</w:t>
           </w:r>
@@ -545,13 +399,12 @@
             <w:tabs>
               <w:tab w:val="right" w:leader="dot" w:pos="8306"/>
             </w:tabs>
-            <w:ind w:left="420"/>
           </w:pPr>
           <w:r>
             <w:fldChar w:fldCharType="begin"/>
           </w:r>
           <w:r>
-            <w:instrText xml:space="preserve"> HYPERLINK \l "_Toc8685_WPSOffice_Level2" </w:instrText>
+            <w:instrText xml:space="preserve"> HYPERLINK \l _Toc3224_WPSOffice_Level2 </w:instrText>
           </w:r>
           <w:r>
             <w:fldChar w:fldCharType="separate"/>
@@ -559,29 +412,25 @@
           <w:sdt>
             <w:sdtPr>
               <w:rPr>
-                <w:rFonts w:asciiTheme="minorHAnsi" w:hAnsiTheme="minorHAnsi" w:eastAsiaTheme="minorEastAsia" w:cstheme="minorBidi"/>
-                <w:kern w:val="2"/>
-                <w:sz w:val="21"/>
-                <w:szCs w:val="24"/>
+                <w:rFonts w:ascii="Times New Roman" w:hAnsi="Times New Roman" w:eastAsia="宋体" w:cs="Times New Roman"/>
+                <w:lang w:val="en-US" w:eastAsia="zh-CN" w:bidi="ar-SA"/>
               </w:rPr>
-              <w:id w:val="1757010026"/>
+              <w:id w:val="147467924"/>
               <w:placeholder>
-                <w:docPart w:val="{c8ad3264-3ac8-43bf-b4ca-9e34c60fc9ac}"/>
+                <w:docPart w:val="{fd12280e-80e2-423f-9799-b29881debbef}"/>
               </w:placeholder>
               <w15:color w:val="509DF3"/>
             </w:sdtPr>
             <w:sdtEndPr>
               <w:rPr>
-                <w:rFonts w:asciiTheme="minorHAnsi" w:hAnsiTheme="minorHAnsi" w:eastAsiaTheme="minorEastAsia" w:cstheme="minorBidi"/>
-                <w:kern w:val="2"/>
-                <w:sz w:val="21"/>
-                <w:szCs w:val="24"/>
+                <w:rFonts w:ascii="Times New Roman" w:hAnsi="Times New Roman" w:eastAsia="宋体" w:cs="Times New Roman"/>
+                <w:lang w:val="en-US" w:eastAsia="zh-CN" w:bidi="ar-SA"/>
               </w:rPr>
             </w:sdtEndPr>
             <w:sdtContent>
               <w:r>
                 <w:rPr>
-                  <w:rFonts w:hint="eastAsia" w:ascii="宋体" w:hAnsi="宋体" w:cs="宋体"/>
+                  <w:rFonts w:hint="eastAsia" w:ascii="宋体" w:hAnsi="宋体" w:eastAsia="宋体" w:cs="Times New Roman"/>
                 </w:rPr>
                 <w:t>1.5 Redis 单线程架构</w:t>
               </w:r>
@@ -590,7 +439,7 @@
           <w:r>
             <w:tab/>
           </w:r>
-          <w:bookmarkStart w:id="6" w:name="_Toc8685_WPSOffice_Level2Page"/>
+          <w:bookmarkStart w:id="6" w:name="_Toc3224_WPSOffice_Level2Page"/>
           <w:r>
             <w:t>9</w:t>
           </w:r>
@@ -607,38 +456,42 @@
             </w:tabs>
           </w:pPr>
           <w:r>
+            <w:rPr>
+              <w:b/>
+              <w:bCs/>
+            </w:rPr>
             <w:fldChar w:fldCharType="begin"/>
           </w:r>
           <w:r>
-            <w:instrText xml:space="preserve"> HYPERLINK \l "_Toc29319_WPSOffice_Level1" </w:instrText>
-          </w:r>
-          <w:r>
+            <w:instrText xml:space="preserve"> HYPERLINK \l _Toc3077_WPSOffice_Level1 </w:instrText>
+          </w:r>
+          <w:r>
+            <w:rPr>
+              <w:b/>
+              <w:bCs/>
+            </w:rPr>
             <w:fldChar w:fldCharType="separate"/>
           </w:r>
           <w:sdt>
             <w:sdtPr>
               <w:rPr>
-                <w:rFonts w:asciiTheme="minorHAnsi" w:hAnsiTheme="minorHAnsi" w:eastAsiaTheme="minorEastAsia" w:cstheme="minorBidi"/>
+                <w:rFonts w:ascii="Times New Roman" w:hAnsi="Times New Roman" w:eastAsia="宋体" w:cs="Times New Roman"/>
                 <w:b/>
                 <w:bCs/>
-                <w:kern w:val="2"/>
-                <w:sz w:val="21"/>
-                <w:szCs w:val="24"/>
+                <w:lang w:val="en-US" w:eastAsia="zh-CN" w:bidi="ar-SA"/>
               </w:rPr>
-              <w:id w:val="-859658716"/>
+              <w:id w:val="147467924"/>
               <w:placeholder>
-                <w:docPart w:val="{b5be7d98-99e4-4ec9-80e7-ee1789bbb7d6}"/>
+                <w:docPart w:val="{f9c3826f-feee-46bc-bea6-280ac6b08d6c}"/>
               </w:placeholder>
               <w15:color w:val="509DF3"/>
             </w:sdtPr>
             <w:sdtEndPr>
               <w:rPr>
-                <w:rFonts w:asciiTheme="minorHAnsi" w:hAnsiTheme="minorHAnsi" w:eastAsiaTheme="minorEastAsia" w:cstheme="minorBidi"/>
+                <w:rFonts w:ascii="Times New Roman" w:hAnsi="Times New Roman" w:eastAsia="宋体" w:cs="Times New Roman"/>
                 <w:b/>
                 <w:bCs/>
-                <w:kern w:val="2"/>
-                <w:sz w:val="21"/>
-                <w:szCs w:val="24"/>
+                <w:lang w:val="en-US" w:eastAsia="zh-CN" w:bidi="ar-SA"/>
               </w:rPr>
             </w:sdtEndPr>
             <w:sdtContent>
@@ -659,7 +512,7 @@
             </w:rPr>
             <w:tab/>
           </w:r>
-          <w:bookmarkStart w:id="7" w:name="_Toc29319_WPSOffice_Level1Page"/>
+          <w:bookmarkStart w:id="7" w:name="_Toc3077_WPSOffice_Level1Page"/>
           <w:r>
             <w:rPr>
               <w:b/>
@@ -682,13 +535,12 @@
             <w:tabs>
               <w:tab w:val="right" w:leader="dot" w:pos="8306"/>
             </w:tabs>
-            <w:ind w:left="420"/>
           </w:pPr>
           <w:r>
             <w:fldChar w:fldCharType="begin"/>
           </w:r>
           <w:r>
-            <w:instrText xml:space="preserve"> HYPERLINK \l "_Toc15475_WPSOffice_Level2" </w:instrText>
+            <w:instrText xml:space="preserve"> HYPERLINK \l _Toc24136_WPSOffice_Level2 </w:instrText>
           </w:r>
           <w:r>
             <w:fldChar w:fldCharType="separate"/>
@@ -696,29 +548,25 @@
           <w:sdt>
             <w:sdtPr>
               <w:rPr>
-                <w:rFonts w:asciiTheme="minorHAnsi" w:hAnsiTheme="minorHAnsi" w:eastAsiaTheme="minorEastAsia" w:cstheme="minorBidi"/>
-                <w:kern w:val="2"/>
-                <w:sz w:val="21"/>
-                <w:szCs w:val="24"/>
+                <w:rFonts w:ascii="Times New Roman" w:hAnsi="Times New Roman" w:eastAsia="宋体" w:cs="Times New Roman"/>
+                <w:lang w:val="en-US" w:eastAsia="zh-CN" w:bidi="ar-SA"/>
               </w:rPr>
-              <w:id w:val="36256567"/>
+              <w:id w:val="147467924"/>
               <w:placeholder>
-                <w:docPart w:val="{ae3e41a4-0699-41de-b875-6f83c024ea51}"/>
+                <w:docPart w:val="{2b7468be-9ede-464f-bf5e-fd4db56d872c}"/>
               </w:placeholder>
               <w15:color w:val="509DF3"/>
             </w:sdtPr>
             <w:sdtEndPr>
               <w:rPr>
-                <w:rFonts w:asciiTheme="minorHAnsi" w:hAnsiTheme="minorHAnsi" w:eastAsiaTheme="minorEastAsia" w:cstheme="minorBidi"/>
-                <w:kern w:val="2"/>
-                <w:sz w:val="21"/>
-                <w:szCs w:val="24"/>
+                <w:rFonts w:ascii="Times New Roman" w:hAnsi="Times New Roman" w:eastAsia="宋体" w:cs="Times New Roman"/>
+                <w:lang w:val="en-US" w:eastAsia="zh-CN" w:bidi="ar-SA"/>
               </w:rPr>
             </w:sdtEndPr>
             <w:sdtContent>
               <w:r>
                 <w:rPr>
-                  <w:rFonts w:hint="eastAsia" w:ascii="宋体" w:hAnsi="宋体" w:cs="宋体"/>
+                  <w:rFonts w:hint="eastAsia" w:ascii="宋体" w:hAnsi="宋体" w:eastAsia="宋体" w:cs="Times New Roman"/>
                 </w:rPr>
                 <w:t>2.1 Lettuce简介</w:t>
               </w:r>
@@ -727,7 +575,7 @@
           <w:r>
             <w:tab/>
           </w:r>
-          <w:bookmarkStart w:id="8" w:name="_Toc15475_WPSOffice_Level2Page"/>
+          <w:bookmarkStart w:id="8" w:name="_Toc24136_WPSOffice_Level2Page"/>
           <w:r>
             <w:t>13</w:t>
           </w:r>
@@ -742,13 +590,12 @@
             <w:tabs>
               <w:tab w:val="right" w:leader="dot" w:pos="8306"/>
             </w:tabs>
-            <w:ind w:left="420"/>
           </w:pPr>
           <w:r>
             <w:fldChar w:fldCharType="begin"/>
           </w:r>
           <w:r>
-            <w:instrText xml:space="preserve"> HYPERLINK \l "_Toc5245_WPSOffice_Level2" </w:instrText>
+            <w:instrText xml:space="preserve"> HYPERLINK \l _Toc30275_WPSOffice_Level2 </w:instrText>
           </w:r>
           <w:r>
             <w:fldChar w:fldCharType="separate"/>
@@ -756,38 +603,34 @@
           <w:sdt>
             <w:sdtPr>
               <w:rPr>
-                <w:rFonts w:asciiTheme="minorHAnsi" w:hAnsiTheme="minorHAnsi" w:eastAsiaTheme="minorEastAsia" w:cstheme="minorBidi"/>
-                <w:kern w:val="2"/>
-                <w:sz w:val="21"/>
-                <w:szCs w:val="24"/>
+                <w:rFonts w:ascii="Times New Roman" w:hAnsi="Times New Roman" w:eastAsia="宋体" w:cs="Times New Roman"/>
+                <w:lang w:val="en-US" w:eastAsia="zh-CN" w:bidi="ar-SA"/>
               </w:rPr>
-              <w:id w:val="168769418"/>
+              <w:id w:val="147467924"/>
               <w:placeholder>
-                <w:docPart w:val="{2f1ae732-8775-4bc3-af84-2ac9e0cce42f}"/>
+                <w:docPart w:val="{e6a1db66-5244-4995-acb2-dd7fa9f43aa5}"/>
               </w:placeholder>
               <w15:color w:val="509DF3"/>
             </w:sdtPr>
             <w:sdtEndPr>
               <w:rPr>
-                <w:rFonts w:asciiTheme="minorHAnsi" w:hAnsiTheme="minorHAnsi" w:eastAsiaTheme="minorEastAsia" w:cstheme="minorBidi"/>
-                <w:kern w:val="2"/>
-                <w:sz w:val="21"/>
-                <w:szCs w:val="24"/>
+                <w:rFonts w:ascii="Times New Roman" w:hAnsi="Times New Roman" w:eastAsia="宋体" w:cs="Times New Roman"/>
+                <w:lang w:val="en-US" w:eastAsia="zh-CN" w:bidi="ar-SA"/>
               </w:rPr>
             </w:sdtEndPr>
             <w:sdtContent>
               <w:r>
                 <w:rPr>
-                  <w:rFonts w:hint="eastAsia" w:ascii="宋体" w:hAnsi="宋体" w:cs="宋体"/>
+                  <w:rFonts w:hint="eastAsia" w:ascii="宋体" w:hAnsi="宋体" w:eastAsia="宋体" w:cs="Times New Roman"/>
                 </w:rPr>
-                <w:t>2.2 客户端的创建</w:t>
+                <w:t>2.2 Lettuce客户端的创建</w:t>
               </w:r>
             </w:sdtContent>
           </w:sdt>
           <w:r>
             <w:tab/>
           </w:r>
-          <w:bookmarkStart w:id="9" w:name="_Toc5245_WPSOffice_Level2Page"/>
+          <w:bookmarkStart w:id="9" w:name="_Toc30275_WPSOffice_Level2Page"/>
           <w:r>
             <w:t>13</w:t>
           </w:r>
@@ -802,13 +645,12 @@
             <w:tabs>
               <w:tab w:val="right" w:leader="dot" w:pos="8306"/>
             </w:tabs>
-            <w:ind w:left="420"/>
           </w:pPr>
           <w:r>
             <w:fldChar w:fldCharType="begin"/>
           </w:r>
           <w:r>
-            <w:instrText xml:space="preserve"> HYPERLINK \l "_Toc14781_WPSOffice_Level2" </w:instrText>
+            <w:instrText xml:space="preserve"> HYPERLINK \l _Toc30818_WPSOffice_Level2 </w:instrText>
           </w:r>
           <w:r>
             <w:fldChar w:fldCharType="separate"/>
@@ -816,38 +658,34 @@
           <w:sdt>
             <w:sdtPr>
               <w:rPr>
-                <w:rFonts w:asciiTheme="minorHAnsi" w:hAnsiTheme="minorHAnsi" w:eastAsiaTheme="minorEastAsia" w:cstheme="minorBidi"/>
-                <w:kern w:val="2"/>
-                <w:sz w:val="21"/>
-                <w:szCs w:val="24"/>
+                <w:rFonts w:ascii="Times New Roman" w:hAnsi="Times New Roman" w:eastAsia="宋体" w:cs="Times New Roman"/>
+                <w:lang w:val="en-US" w:eastAsia="zh-CN" w:bidi="ar-SA"/>
               </w:rPr>
-              <w:id w:val="-134569004"/>
+              <w:id w:val="147467924"/>
               <w:placeholder>
-                <w:docPart w:val="{3d1d6ca4-16f9-44c1-a086-8854c87c9d08}"/>
+                <w:docPart w:val="{42a644ec-f381-4351-a821-c7d1baa75bd3}"/>
               </w:placeholder>
               <w15:color w:val="509DF3"/>
             </w:sdtPr>
             <w:sdtEndPr>
               <w:rPr>
-                <w:rFonts w:asciiTheme="minorHAnsi" w:hAnsiTheme="minorHAnsi" w:eastAsiaTheme="minorEastAsia" w:cstheme="minorBidi"/>
-                <w:kern w:val="2"/>
-                <w:sz w:val="21"/>
-                <w:szCs w:val="24"/>
+                <w:rFonts w:ascii="Times New Roman" w:hAnsi="Times New Roman" w:eastAsia="宋体" w:cs="Times New Roman"/>
+                <w:lang w:val="en-US" w:eastAsia="zh-CN" w:bidi="ar-SA"/>
               </w:rPr>
             </w:sdtEndPr>
             <w:sdtContent>
               <w:r>
                 <w:rPr>
-                  <w:rFonts w:hint="eastAsia" w:ascii="宋体" w:hAnsi="宋体" w:cs="宋体"/>
+                  <w:rFonts w:hint="eastAsia" w:ascii="宋体" w:hAnsi="宋体" w:eastAsia="宋体" w:cs="Times New Roman"/>
                 </w:rPr>
-                <w:t>2.3 单机数据库</w:t>
+                <w:t>2.3 Redis应用特性</w:t>
               </w:r>
             </w:sdtContent>
           </w:sdt>
           <w:r>
             <w:tab/>
           </w:r>
-          <w:bookmarkStart w:id="10" w:name="_Toc14781_WPSOffice_Level2Page"/>
+          <w:bookmarkStart w:id="10" w:name="_Toc30818_WPSOffice_Level2Page"/>
           <w:r>
             <w:t>15</w:t>
           </w:r>
@@ -862,13 +700,12 @@
             <w:tabs>
               <w:tab w:val="right" w:leader="dot" w:pos="8306"/>
             </w:tabs>
-            <w:ind w:left="420"/>
           </w:pPr>
           <w:r>
             <w:fldChar w:fldCharType="begin"/>
           </w:r>
           <w:r>
-            <w:instrText xml:space="preserve"> HYPERLINK \l "_Toc5460_WPSOffice_Level2" </w:instrText>
+            <w:instrText xml:space="preserve"> HYPERLINK \l _Toc68_WPSOffice_Level2 </w:instrText>
           </w:r>
           <w:r>
             <w:fldChar w:fldCharType="separate"/>
@@ -876,29 +713,25 @@
           <w:sdt>
             <w:sdtPr>
               <w:rPr>
-                <w:rFonts w:asciiTheme="minorHAnsi" w:hAnsiTheme="minorHAnsi" w:eastAsiaTheme="minorEastAsia" w:cstheme="minorBidi"/>
-                <w:kern w:val="2"/>
-                <w:sz w:val="21"/>
-                <w:szCs w:val="24"/>
+                <w:rFonts w:ascii="Times New Roman" w:hAnsi="Times New Roman" w:eastAsia="宋体" w:cs="Times New Roman"/>
+                <w:lang w:val="en-US" w:eastAsia="zh-CN" w:bidi="ar-SA"/>
               </w:rPr>
-              <w:id w:val="1774670619"/>
+              <w:id w:val="147467924"/>
               <w:placeholder>
-                <w:docPart w:val="{925f67af-8f80-423c-9310-c1bdaecf9922}"/>
+                <w:docPart w:val="{524f279d-e06b-43aa-8ffb-e811546680cc}"/>
               </w:placeholder>
               <w15:color w:val="509DF3"/>
             </w:sdtPr>
             <w:sdtEndPr>
               <w:rPr>
-                <w:rFonts w:asciiTheme="minorHAnsi" w:hAnsiTheme="minorHAnsi" w:eastAsiaTheme="minorEastAsia" w:cstheme="minorBidi"/>
-                <w:kern w:val="2"/>
-                <w:sz w:val="21"/>
-                <w:szCs w:val="24"/>
+                <w:rFonts w:ascii="Times New Roman" w:hAnsi="Times New Roman" w:eastAsia="宋体" w:cs="Times New Roman"/>
+                <w:lang w:val="en-US" w:eastAsia="zh-CN" w:bidi="ar-SA"/>
               </w:rPr>
             </w:sdtEndPr>
             <w:sdtContent>
               <w:r>
                 <w:rPr>
-                  <w:rFonts w:hint="eastAsia" w:ascii="宋体" w:hAnsi="宋体" w:cs="宋体"/>
+                  <w:rFonts w:hint="eastAsia" w:ascii="宋体" w:hAnsi="宋体" w:eastAsia="宋体" w:cs="Times New Roman"/>
                 </w:rPr>
                 <w:t>2.4 多机数据库</w:t>
               </w:r>
@@ -907,11 +740,66 @@
           <w:r>
             <w:tab/>
           </w:r>
-          <w:bookmarkStart w:id="11" w:name="_Toc5460_WPSOffice_Level2Page"/>
-          <w:r>
-            <w:t>16</w:t>
+          <w:bookmarkStart w:id="11" w:name="_Toc68_WPSOffice_Level2Page"/>
+          <w:r>
+            <w:t>17</w:t>
           </w:r>
           <w:bookmarkEnd w:id="11"/>
+          <w:r>
+            <w:fldChar w:fldCharType="end"/>
+          </w:r>
+        </w:p>
+        <w:p>
+          <w:pPr>
+            <w:pStyle w:val="21"/>
+            <w:tabs>
+              <w:tab w:val="right" w:leader="dot" w:pos="8306"/>
+            </w:tabs>
+          </w:pPr>
+          <w:r>
+            <w:fldChar w:fldCharType="begin"/>
+          </w:r>
+          <w:r>
+            <w:instrText xml:space="preserve"> HYPERLINK \l _Toc14480_WPSOffice_Level2 </w:instrText>
+          </w:r>
+          <w:r>
+            <w:fldChar w:fldCharType="separate"/>
+          </w:r>
+          <w:sdt>
+            <w:sdtPr>
+              <w:rPr>
+                <w:rFonts w:ascii="Times New Roman" w:hAnsi="Times New Roman" w:eastAsia="宋体" w:cs="Times New Roman"/>
+                <w:lang w:val="en-US" w:eastAsia="zh-CN" w:bidi="ar-SA"/>
+              </w:rPr>
+              <w:id w:val="147467924"/>
+              <w:placeholder>
+                <w:docPart w:val="{e3452cb3-bab0-4d77-9598-cca27d430abe}"/>
+              </w:placeholder>
+              <w15:color w:val="509DF3"/>
+            </w:sdtPr>
+            <w:sdtEndPr>
+              <w:rPr>
+                <w:rFonts w:ascii="Times New Roman" w:hAnsi="Times New Roman" w:eastAsia="宋体" w:cs="Times New Roman"/>
+                <w:lang w:val="en-US" w:eastAsia="zh-CN" w:bidi="ar-SA"/>
+              </w:rPr>
+            </w:sdtEndPr>
+            <w:sdtContent>
+              <w:r>
+                <w:rPr>
+                  <w:rFonts w:hint="eastAsia" w:asciiTheme="minorHAnsi" w:hAnsiTheme="minorHAnsi" w:eastAsiaTheme="minorEastAsia" w:cstheme="minorBidi"/>
+                </w:rPr>
+                <w:t>哨兵监控</w:t>
+              </w:r>
+            </w:sdtContent>
+          </w:sdt>
+          <w:r>
+            <w:tab/>
+          </w:r>
+          <w:bookmarkStart w:id="12" w:name="_Toc14480_WPSOffice_Level2Page"/>
+          <w:r>
+            <w:t>23</w:t>
+          </w:r>
+          <w:bookmarkEnd w:id="12"/>
           <w:r>
             <w:fldChar w:fldCharType="end"/>
           </w:r>
@@ -924,38 +812,42 @@
             </w:tabs>
           </w:pPr>
           <w:r>
+            <w:rPr>
+              <w:b/>
+              <w:bCs/>
+            </w:rPr>
             <w:fldChar w:fldCharType="begin"/>
           </w:r>
           <w:r>
-            <w:instrText xml:space="preserve"> HYPERLINK \l "_Toc14459_WPSOffice_Level1" </w:instrText>
-          </w:r>
-          <w:r>
+            <w:instrText xml:space="preserve"> HYPERLINK \l _Toc11833_WPSOffice_Level1 </w:instrText>
+          </w:r>
+          <w:r>
+            <w:rPr>
+              <w:b/>
+              <w:bCs/>
+            </w:rPr>
             <w:fldChar w:fldCharType="separate"/>
           </w:r>
           <w:sdt>
             <w:sdtPr>
               <w:rPr>
-                <w:rFonts w:asciiTheme="minorHAnsi" w:hAnsiTheme="minorHAnsi" w:eastAsiaTheme="minorEastAsia" w:cstheme="minorBidi"/>
+                <w:rFonts w:ascii="Times New Roman" w:hAnsi="Times New Roman" w:eastAsia="宋体" w:cs="Times New Roman"/>
                 <w:b/>
                 <w:bCs/>
-                <w:kern w:val="2"/>
-                <w:sz w:val="21"/>
-                <w:szCs w:val="24"/>
+                <w:lang w:val="en-US" w:eastAsia="zh-CN" w:bidi="ar-SA"/>
               </w:rPr>
-              <w:id w:val="-1684272724"/>
+              <w:id w:val="147467924"/>
               <w:placeholder>
-                <w:docPart w:val="{eee600fd-265f-4044-bb9d-90d614d93f97}"/>
+                <w:docPart w:val="{5fd9a704-659c-41ae-923e-4054315b5e69}"/>
               </w:placeholder>
               <w15:color w:val="509DF3"/>
             </w:sdtPr>
             <w:sdtEndPr>
               <w:rPr>
-                <w:rFonts w:asciiTheme="minorHAnsi" w:hAnsiTheme="minorHAnsi" w:eastAsiaTheme="minorEastAsia" w:cstheme="minorBidi"/>
+                <w:rFonts w:ascii="Times New Roman" w:hAnsi="Times New Roman" w:eastAsia="宋体" w:cs="Times New Roman"/>
                 <w:b/>
                 <w:bCs/>
-                <w:kern w:val="2"/>
-                <w:sz w:val="21"/>
-                <w:szCs w:val="24"/>
+                <w:lang w:val="en-US" w:eastAsia="zh-CN" w:bidi="ar-SA"/>
               </w:rPr>
             </w:sdtEndPr>
             <w:sdtContent>
@@ -965,7 +857,7 @@
                   <w:b/>
                   <w:bCs/>
                 </w:rPr>
-                <w:t>Spring Data Cache</w:t>
+                <w:t>三：Spring Data Cache</w:t>
               </w:r>
             </w:sdtContent>
           </w:sdt>
@@ -976,15 +868,15 @@
             </w:rPr>
             <w:tab/>
           </w:r>
-          <w:bookmarkStart w:id="12" w:name="_Toc14459_WPSOffice_Level1Page"/>
+          <w:bookmarkStart w:id="13" w:name="_Toc11833_WPSOffice_Level1Page"/>
           <w:r>
             <w:rPr>
               <w:b/>
               <w:bCs/>
             </w:rPr>
-            <w:t>19</w:t>
-          </w:r>
-          <w:bookmarkEnd w:id="12"/>
+            <w:t>24</w:t>
+          </w:r>
+          <w:bookmarkEnd w:id="13"/>
           <w:r>
             <w:rPr>
               <w:b/>
@@ -993,10 +885,778 @@
             <w:fldChar w:fldCharType="end"/>
           </w:r>
         </w:p>
+        <w:p>
+          <w:pPr>
+            <w:pStyle w:val="21"/>
+            <w:tabs>
+              <w:tab w:val="right" w:leader="dot" w:pos="8306"/>
+            </w:tabs>
+          </w:pPr>
+          <w:r>
+            <w:fldChar w:fldCharType="begin"/>
+          </w:r>
+          <w:r>
+            <w:instrText xml:space="preserve"> HYPERLINK \l _Toc28611_WPSOffice_Level2 </w:instrText>
+          </w:r>
+          <w:r>
+            <w:fldChar w:fldCharType="separate"/>
+          </w:r>
+          <w:sdt>
+            <w:sdtPr>
+              <w:rPr>
+                <w:rFonts w:ascii="Times New Roman" w:hAnsi="Times New Roman" w:eastAsia="宋体" w:cs="Times New Roman"/>
+                <w:lang w:val="en-US" w:eastAsia="zh-CN" w:bidi="ar-SA"/>
+              </w:rPr>
+              <w:id w:val="147467924"/>
+              <w:placeholder>
+                <w:docPart w:val="{2c424761-e9c1-4193-b241-a2214892f084}"/>
+              </w:placeholder>
+              <w15:color w:val="509DF3"/>
+            </w:sdtPr>
+            <w:sdtEndPr>
+              <w:rPr>
+                <w:rFonts w:ascii="Times New Roman" w:hAnsi="Times New Roman" w:eastAsia="宋体" w:cs="Times New Roman"/>
+                <w:lang w:val="en-US" w:eastAsia="zh-CN" w:bidi="ar-SA"/>
+              </w:rPr>
+            </w:sdtEndPr>
+            <w:sdtContent>
+              <w:r>
+                <w:rPr>
+                  <w:rFonts w:hint="eastAsia" w:ascii="宋体" w:hAnsi="宋体" w:eastAsia="宋体" w:cs="Times New Roman"/>
+                </w:rPr>
+                <w:t xml:space="preserve">3.1 </w:t>
+              </w:r>
+              <w:r>
+                <w:rPr>
+                  <w:rFonts w:hint="default" w:ascii="宋体" w:hAnsi="宋体" w:eastAsia="宋体" w:cs="Times New Roman"/>
+                </w:rPr>
+                <w:t>Spring缓存抽象</w:t>
+              </w:r>
+            </w:sdtContent>
+          </w:sdt>
+          <w:r>
+            <w:tab/>
+          </w:r>
+          <w:bookmarkStart w:id="14" w:name="_Toc28611_WPSOffice_Level2Page"/>
+          <w:r>
+            <w:t>24</w:t>
+          </w:r>
+          <w:bookmarkEnd w:id="14"/>
+          <w:r>
+            <w:fldChar w:fldCharType="end"/>
+          </w:r>
+        </w:p>
+        <w:p>
+          <w:pPr>
+            <w:pStyle w:val="21"/>
+            <w:tabs>
+              <w:tab w:val="right" w:leader="dot" w:pos="8306"/>
+            </w:tabs>
+          </w:pPr>
+          <w:r>
+            <w:fldChar w:fldCharType="begin"/>
+          </w:r>
+          <w:r>
+            <w:instrText xml:space="preserve"> HYPERLINK \l _Toc31254_WPSOffice_Level2 </w:instrText>
+          </w:r>
+          <w:r>
+            <w:fldChar w:fldCharType="separate"/>
+          </w:r>
+          <w:sdt>
+            <w:sdtPr>
+              <w:rPr>
+                <w:rFonts w:ascii="Times New Roman" w:hAnsi="Times New Roman" w:eastAsia="宋体" w:cs="Times New Roman"/>
+                <w:lang w:val="en-US" w:eastAsia="zh-CN" w:bidi="ar-SA"/>
+              </w:rPr>
+              <w:id w:val="147467924"/>
+              <w:placeholder>
+                <w:docPart w:val="{64d00a11-01e5-4289-b515-d2ca5640962c}"/>
+              </w:placeholder>
+              <w15:color w:val="509DF3"/>
+            </w:sdtPr>
+            <w:sdtEndPr>
+              <w:rPr>
+                <w:rFonts w:ascii="Times New Roman" w:hAnsi="Times New Roman" w:eastAsia="宋体" w:cs="Times New Roman"/>
+                <w:lang w:val="en-US" w:eastAsia="zh-CN" w:bidi="ar-SA"/>
+              </w:rPr>
+            </w:sdtEndPr>
+            <w:sdtContent>
+              <w:r>
+                <w:rPr>
+                  <w:rFonts w:hint="eastAsia" w:ascii="宋体" w:hAnsi="宋体" w:eastAsia="宋体" w:cs="Times New Roman"/>
+                </w:rPr>
+                <w:t>3.2</w:t>
+              </w:r>
+              <w:r>
+                <w:rPr>
+                  <w:rFonts w:hint="default" w:ascii="宋体" w:hAnsi="宋体" w:eastAsia="宋体" w:cs="Times New Roman"/>
+                </w:rPr>
+                <w:t>几个重要概念&amp;缓存注解</w:t>
+              </w:r>
+            </w:sdtContent>
+          </w:sdt>
+          <w:r>
+            <w:tab/>
+          </w:r>
+          <w:bookmarkStart w:id="15" w:name="_Toc31254_WPSOffice_Level2Page"/>
+          <w:r>
+            <w:t>24</w:t>
+          </w:r>
+          <w:bookmarkEnd w:id="15"/>
+          <w:r>
+            <w:fldChar w:fldCharType="end"/>
+          </w:r>
+        </w:p>
+        <w:p>
+          <w:pPr>
+            <w:pStyle w:val="21"/>
+            <w:tabs>
+              <w:tab w:val="right" w:leader="dot" w:pos="8306"/>
+            </w:tabs>
+          </w:pPr>
+          <w:r>
+            <w:fldChar w:fldCharType="begin"/>
+          </w:r>
+          <w:r>
+            <w:instrText xml:space="preserve"> HYPERLINK \l _Toc6855_WPSOffice_Level2 </w:instrText>
+          </w:r>
+          <w:r>
+            <w:fldChar w:fldCharType="separate"/>
+          </w:r>
+          <w:sdt>
+            <w:sdtPr>
+              <w:rPr>
+                <w:rFonts w:ascii="Times New Roman" w:hAnsi="Times New Roman" w:eastAsia="宋体" w:cs="Times New Roman"/>
+                <w:lang w:val="en-US" w:eastAsia="zh-CN" w:bidi="ar-SA"/>
+              </w:rPr>
+              <w:id w:val="147467924"/>
+              <w:placeholder>
+                <w:docPart w:val="{4085d94d-d32a-43f8-a7a7-44e4c2064dc8}"/>
+              </w:placeholder>
+              <w15:color w:val="509DF3"/>
+            </w:sdtPr>
+            <w:sdtEndPr>
+              <w:rPr>
+                <w:rFonts w:ascii="Times New Roman" w:hAnsi="Times New Roman" w:eastAsia="宋体" w:cs="Times New Roman"/>
+                <w:lang w:val="en-US" w:eastAsia="zh-CN" w:bidi="ar-SA"/>
+              </w:rPr>
+            </w:sdtEndPr>
+            <w:sdtContent>
+              <w:r>
+                <w:rPr>
+                  <w:rFonts w:hint="eastAsia" w:ascii="宋体" w:hAnsi="宋体" w:eastAsia="宋体" w:cs="Times New Roman"/>
+                </w:rPr>
+                <w:t xml:space="preserve">3.3 </w:t>
+              </w:r>
+              <w:r>
+                <w:rPr>
+                  <w:rFonts w:hint="default" w:ascii="Georgia" w:hAnsi="Georgia" w:eastAsia="Georgia" w:cs="Georgia"/>
+                </w:rPr>
+                <w:t>.缓存@Cacheable</w:t>
+              </w:r>
+            </w:sdtContent>
+          </w:sdt>
+          <w:r>
+            <w:tab/>
+          </w:r>
+          <w:bookmarkStart w:id="16" w:name="_Toc6855_WPSOffice_Level2Page"/>
+          <w:r>
+            <w:t>26</w:t>
+          </w:r>
+          <w:bookmarkEnd w:id="16"/>
+          <w:r>
+            <w:fldChar w:fldCharType="end"/>
+          </w:r>
+        </w:p>
+        <w:p>
+          <w:pPr>
+            <w:pStyle w:val="21"/>
+            <w:tabs>
+              <w:tab w:val="right" w:leader="dot" w:pos="8306"/>
+            </w:tabs>
+          </w:pPr>
+          <w:r>
+            <w:fldChar w:fldCharType="begin"/>
+          </w:r>
+          <w:r>
+            <w:instrText xml:space="preserve"> HYPERLINK \l _Toc19306_WPSOffice_Level2 </w:instrText>
+          </w:r>
+          <w:r>
+            <w:fldChar w:fldCharType="separate"/>
+          </w:r>
+          <w:sdt>
+            <w:sdtPr>
+              <w:rPr>
+                <w:rFonts w:ascii="Times New Roman" w:hAnsi="Times New Roman" w:eastAsia="宋体" w:cs="Times New Roman"/>
+                <w:lang w:val="en-US" w:eastAsia="zh-CN" w:bidi="ar-SA"/>
+              </w:rPr>
+              <w:id w:val="147467924"/>
+              <w:placeholder>
+                <w:docPart w:val="{ae0d842b-58ff-4d19-8e98-b0b811120882}"/>
+              </w:placeholder>
+              <w15:color w:val="509DF3"/>
+            </w:sdtPr>
+            <w:sdtEndPr>
+              <w:rPr>
+                <w:rFonts w:ascii="Times New Roman" w:hAnsi="Times New Roman" w:eastAsia="宋体" w:cs="Times New Roman"/>
+                <w:lang w:val="en-US" w:eastAsia="zh-CN" w:bidi="ar-SA"/>
+              </w:rPr>
+            </w:sdtEndPr>
+            <w:sdtContent>
+              <w:r>
+                <w:rPr>
+                  <w:rFonts w:hint="eastAsia" w:ascii="宋体" w:hAnsi="宋体" w:eastAsia="宋体" w:cs="Times New Roman"/>
+                </w:rPr>
+                <w:t>3.4</w:t>
+              </w:r>
+              <w:r>
+                <w:rPr>
+                  <w:rFonts w:hint="default" w:ascii="宋体" w:hAnsi="宋体" w:eastAsia="宋体" w:cs="Times New Roman"/>
+                </w:rPr>
+                <w:t>配置@CacheConfig</w:t>
+              </w:r>
+            </w:sdtContent>
+          </w:sdt>
+          <w:r>
+            <w:tab/>
+          </w:r>
+          <w:bookmarkStart w:id="17" w:name="_Toc19306_WPSOffice_Level2Page"/>
+          <w:r>
+            <w:t>26</w:t>
+          </w:r>
+          <w:bookmarkEnd w:id="17"/>
+          <w:r>
+            <w:fldChar w:fldCharType="end"/>
+          </w:r>
+        </w:p>
+        <w:p>
+          <w:pPr>
+            <w:pStyle w:val="21"/>
+            <w:tabs>
+              <w:tab w:val="right" w:leader="dot" w:pos="8306"/>
+            </w:tabs>
+          </w:pPr>
+          <w:r>
+            <w:fldChar w:fldCharType="begin"/>
+          </w:r>
+          <w:r>
+            <w:instrText xml:space="preserve"> HYPERLINK \l _Toc19534_WPSOffice_Level2 </w:instrText>
+          </w:r>
+          <w:r>
+            <w:fldChar w:fldCharType="separate"/>
+          </w:r>
+          <w:sdt>
+            <w:sdtPr>
+              <w:rPr>
+                <w:rFonts w:ascii="Times New Roman" w:hAnsi="Times New Roman" w:eastAsia="宋体" w:cs="Times New Roman"/>
+                <w:lang w:val="en-US" w:eastAsia="zh-CN" w:bidi="ar-SA"/>
+              </w:rPr>
+              <w:id w:val="147467924"/>
+              <w:placeholder>
+                <w:docPart w:val="{02d1aaa4-0a82-42e8-8459-50352b863b2d}"/>
+              </w:placeholder>
+              <w15:color w:val="509DF3"/>
+            </w:sdtPr>
+            <w:sdtEndPr>
+              <w:rPr>
+                <w:rFonts w:ascii="Times New Roman" w:hAnsi="Times New Roman" w:eastAsia="宋体" w:cs="Times New Roman"/>
+                <w:lang w:val="en-US" w:eastAsia="zh-CN" w:bidi="ar-SA"/>
+              </w:rPr>
+            </w:sdtEndPr>
+            <w:sdtContent>
+              <w:r>
+                <w:rPr>
+                  <w:rFonts w:hint="eastAsia" w:ascii="宋体" w:hAnsi="宋体" w:eastAsia="宋体" w:cs="宋体"/>
+                </w:rPr>
+                <w:t>3.5</w:t>
+              </w:r>
+              <w:r>
+                <w:rPr>
+                  <w:rFonts w:hint="default" w:ascii="Georgia" w:hAnsi="Georgia" w:eastAsia="Georgia" w:cs="Georgia"/>
+                </w:rPr>
+                <w:t>更新@CachePut</w:t>
+              </w:r>
+            </w:sdtContent>
+          </w:sdt>
+          <w:r>
+            <w:tab/>
+          </w:r>
+          <w:bookmarkStart w:id="18" w:name="_Toc19534_WPSOffice_Level2Page"/>
+          <w:r>
+            <w:t>27</w:t>
+          </w:r>
+          <w:bookmarkEnd w:id="18"/>
+          <w:r>
+            <w:fldChar w:fldCharType="end"/>
+          </w:r>
+        </w:p>
+        <w:p>
+          <w:pPr>
+            <w:pStyle w:val="21"/>
+            <w:tabs>
+              <w:tab w:val="right" w:leader="dot" w:pos="8306"/>
+            </w:tabs>
+          </w:pPr>
+          <w:r>
+            <w:fldChar w:fldCharType="begin"/>
+          </w:r>
+          <w:r>
+            <w:instrText xml:space="preserve"> HYPERLINK \l _Toc28776_WPSOffice_Level2 </w:instrText>
+          </w:r>
+          <w:r>
+            <w:fldChar w:fldCharType="separate"/>
+          </w:r>
+          <w:sdt>
+            <w:sdtPr>
+              <w:rPr>
+                <w:rFonts w:ascii="Times New Roman" w:hAnsi="Times New Roman" w:eastAsia="宋体" w:cs="Times New Roman"/>
+                <w:lang w:val="en-US" w:eastAsia="zh-CN" w:bidi="ar-SA"/>
+              </w:rPr>
+              <w:id w:val="147467924"/>
+              <w:placeholder>
+                <w:docPart w:val="{6970ae8b-db2d-4772-9434-eedf9d56008a}"/>
+              </w:placeholder>
+              <w15:color w:val="509DF3"/>
+            </w:sdtPr>
+            <w:sdtEndPr>
+              <w:rPr>
+                <w:rFonts w:ascii="Times New Roman" w:hAnsi="Times New Roman" w:eastAsia="宋体" w:cs="Times New Roman"/>
+                <w:lang w:val="en-US" w:eastAsia="zh-CN" w:bidi="ar-SA"/>
+              </w:rPr>
+            </w:sdtEndPr>
+            <w:sdtContent>
+              <w:r>
+                <w:rPr>
+                  <w:rFonts w:hint="eastAsia" w:ascii="宋体" w:hAnsi="宋体" w:eastAsia="宋体" w:cs="Times New Roman"/>
+                </w:rPr>
+                <w:t xml:space="preserve">3.6 </w:t>
+              </w:r>
+              <w:r>
+                <w:rPr>
+                  <w:rFonts w:hint="default" w:ascii="Georgia" w:hAnsi="Georgia" w:eastAsia="Georgia" w:cs="Georgia"/>
+                </w:rPr>
+                <w:t>清除@CacheEvict</w:t>
+              </w:r>
+            </w:sdtContent>
+          </w:sdt>
+          <w:r>
+            <w:tab/>
+          </w:r>
+          <w:bookmarkStart w:id="19" w:name="_Toc28776_WPSOffice_Level2Page"/>
+          <w:r>
+            <w:t>27</w:t>
+          </w:r>
+          <w:bookmarkEnd w:id="19"/>
+          <w:r>
+            <w:fldChar w:fldCharType="end"/>
+          </w:r>
+        </w:p>
+        <w:p>
+          <w:pPr>
+            <w:pStyle w:val="20"/>
+            <w:tabs>
+              <w:tab w:val="right" w:leader="dot" w:pos="8306"/>
+            </w:tabs>
+          </w:pPr>
+          <w:r>
+            <w:rPr>
+              <w:b/>
+              <w:bCs/>
+            </w:rPr>
+            <w:fldChar w:fldCharType="begin"/>
+          </w:r>
+          <w:r>
+            <w:instrText xml:space="preserve"> HYPERLINK \l _Toc18310_WPSOffice_Level1 </w:instrText>
+          </w:r>
+          <w:r>
+            <w:rPr>
+              <w:b/>
+              <w:bCs/>
+            </w:rPr>
+            <w:fldChar w:fldCharType="separate"/>
+          </w:r>
+          <w:sdt>
+            <w:sdtPr>
+              <w:rPr>
+                <w:rFonts w:ascii="Times New Roman" w:hAnsi="Times New Roman" w:eastAsia="宋体" w:cs="Times New Roman"/>
+                <w:b/>
+                <w:bCs/>
+                <w:lang w:val="en-US" w:eastAsia="zh-CN" w:bidi="ar-SA"/>
+              </w:rPr>
+              <w:id w:val="147467924"/>
+              <w:placeholder>
+                <w:docPart w:val="{a5364929-e978-4b45-861d-0fbc150e428b}"/>
+              </w:placeholder>
+              <w15:color w:val="509DF3"/>
+            </w:sdtPr>
+            <w:sdtEndPr>
+              <w:rPr>
+                <w:rFonts w:ascii="Times New Roman" w:hAnsi="Times New Roman" w:eastAsia="宋体" w:cs="Times New Roman"/>
+                <w:b/>
+                <w:bCs/>
+                <w:lang w:val="en-US" w:eastAsia="zh-CN" w:bidi="ar-SA"/>
+              </w:rPr>
+            </w:sdtEndPr>
+            <w:sdtContent>
+              <w:r>
+                <w:rPr>
+                  <w:rFonts w:hint="eastAsia" w:asciiTheme="minorHAnsi" w:hAnsiTheme="minorHAnsi" w:eastAsiaTheme="minorEastAsia" w:cstheme="minorBidi"/>
+                  <w:b/>
+                  <w:bCs/>
+                </w:rPr>
+                <w:t>四: Redis云平台（搜狐）</w:t>
+              </w:r>
+            </w:sdtContent>
+          </w:sdt>
+          <w:r>
+            <w:rPr>
+              <w:b/>
+              <w:bCs/>
+            </w:rPr>
+            <w:tab/>
+          </w:r>
+          <w:bookmarkStart w:id="20" w:name="_Toc18310_WPSOffice_Level1Page"/>
+          <w:r>
+            <w:rPr>
+              <w:b/>
+              <w:bCs/>
+            </w:rPr>
+            <w:t>28</w:t>
+          </w:r>
+          <w:bookmarkEnd w:id="20"/>
+          <w:r>
+            <w:rPr>
+              <w:b/>
+              <w:bCs/>
+            </w:rPr>
+            <w:fldChar w:fldCharType="end"/>
+          </w:r>
+        </w:p>
+        <w:p>
+          <w:pPr>
+            <w:pStyle w:val="21"/>
+            <w:tabs>
+              <w:tab w:val="right" w:leader="dot" w:pos="8306"/>
+            </w:tabs>
+          </w:pPr>
+          <w:r>
+            <w:fldChar w:fldCharType="begin"/>
+          </w:r>
+          <w:r>
+            <w:instrText xml:space="preserve"> HYPERLINK \l _Toc12856_WPSOffice_Level2 </w:instrText>
+          </w:r>
+          <w:r>
+            <w:fldChar w:fldCharType="separate"/>
+          </w:r>
+          <w:sdt>
+            <w:sdtPr>
+              <w:rPr>
+                <w:rFonts w:ascii="Times New Roman" w:hAnsi="Times New Roman" w:eastAsia="宋体" w:cs="Times New Roman"/>
+                <w:lang w:val="en-US" w:eastAsia="zh-CN" w:bidi="ar-SA"/>
+              </w:rPr>
+              <w:id w:val="147467924"/>
+              <w:placeholder>
+                <w:docPart w:val="{da5cd387-0924-45d9-8a0d-7fd067b6be94}"/>
+              </w:placeholder>
+              <w15:color w:val="509DF3"/>
+            </w:sdtPr>
+            <w:sdtEndPr>
+              <w:rPr>
+                <w:rFonts w:ascii="Times New Roman" w:hAnsi="Times New Roman" w:eastAsia="宋体" w:cs="Times New Roman"/>
+                <w:lang w:val="en-US" w:eastAsia="zh-CN" w:bidi="ar-SA"/>
+              </w:rPr>
+            </w:sdtEndPr>
+            <w:sdtContent>
+              <w:r>
+                <w:rPr>
+                  <w:rFonts w:hint="eastAsia" w:ascii="宋体" w:hAnsi="宋体" w:eastAsia="宋体" w:cs="Times New Roman"/>
+                </w:rPr>
+                <w:t xml:space="preserve">4.1 </w:t>
+              </w:r>
+              <w:r>
+                <w:rPr>
+                  <w:rFonts w:hint="default" w:ascii="宋体" w:hAnsi="宋体" w:eastAsia="宋体" w:cs="Times New Roman"/>
+                </w:rPr>
+                <w:t>CacheCloud是做什么的</w:t>
+              </w:r>
+            </w:sdtContent>
+          </w:sdt>
+          <w:r>
+            <w:tab/>
+          </w:r>
+          <w:bookmarkStart w:id="21" w:name="_Toc12856_WPSOffice_Level2Page"/>
+          <w:r>
+            <w:t>28</w:t>
+          </w:r>
+          <w:bookmarkEnd w:id="21"/>
+          <w:r>
+            <w:fldChar w:fldCharType="end"/>
+          </w:r>
+        </w:p>
+        <w:p>
+          <w:pPr>
+            <w:pStyle w:val="21"/>
+            <w:tabs>
+              <w:tab w:val="right" w:leader="dot" w:pos="8306"/>
+            </w:tabs>
+          </w:pPr>
+          <w:r>
+            <w:fldChar w:fldCharType="begin"/>
+          </w:r>
+          <w:r>
+            <w:instrText xml:space="preserve"> HYPERLINK \l _Toc15134_WPSOffice_Level2 </w:instrText>
+          </w:r>
+          <w:r>
+            <w:fldChar w:fldCharType="separate"/>
+          </w:r>
+          <w:sdt>
+            <w:sdtPr>
+              <w:rPr>
+                <w:rFonts w:ascii="Times New Roman" w:hAnsi="Times New Roman" w:eastAsia="宋体" w:cs="Times New Roman"/>
+                <w:lang w:val="en-US" w:eastAsia="zh-CN" w:bidi="ar-SA"/>
+              </w:rPr>
+              <w:id w:val="147467924"/>
+              <w:placeholder>
+                <w:docPart w:val="{8fb6d3b3-aa54-4e3d-9c26-d87c011ac008}"/>
+              </w:placeholder>
+              <w15:color w:val="509DF3"/>
+            </w:sdtPr>
+            <w:sdtEndPr>
+              <w:rPr>
+                <w:rFonts w:ascii="Times New Roman" w:hAnsi="Times New Roman" w:eastAsia="宋体" w:cs="Times New Roman"/>
+                <w:lang w:val="en-US" w:eastAsia="zh-CN" w:bidi="ar-SA"/>
+              </w:rPr>
+            </w:sdtEndPr>
+            <w:sdtContent>
+              <w:r>
+                <w:rPr>
+                  <w:rFonts w:hint="eastAsia" w:ascii="宋体" w:hAnsi="宋体" w:eastAsia="宋体" w:cs="Times New Roman"/>
+                </w:rPr>
+                <w:t xml:space="preserve">4.2 </w:t>
+              </w:r>
+              <w:r>
+                <w:rPr>
+                  <w:rFonts w:hint="default" w:ascii="宋体" w:hAnsi="宋体" w:eastAsia="宋体" w:cs="宋体"/>
+                </w:rPr>
+                <w:t>CacheCloud提供哪些功能</w:t>
+              </w:r>
+            </w:sdtContent>
+          </w:sdt>
+          <w:r>
+            <w:tab/>
+          </w:r>
+          <w:bookmarkStart w:id="22" w:name="_Toc15134_WPSOffice_Level2Page"/>
+          <w:r>
+            <w:t>29</w:t>
+          </w:r>
+          <w:bookmarkEnd w:id="22"/>
+          <w:r>
+            <w:fldChar w:fldCharType="end"/>
+          </w:r>
+        </w:p>
+        <w:p>
+          <w:pPr>
+            <w:pStyle w:val="21"/>
+            <w:tabs>
+              <w:tab w:val="right" w:leader="dot" w:pos="8306"/>
+            </w:tabs>
+          </w:pPr>
+          <w:r>
+            <w:fldChar w:fldCharType="begin"/>
+          </w:r>
+          <w:r>
+            <w:instrText xml:space="preserve"> HYPERLINK \l _Toc27487_WPSOffice_Level2 </w:instrText>
+          </w:r>
+          <w:r>
+            <w:fldChar w:fldCharType="separate"/>
+          </w:r>
+          <w:sdt>
+            <w:sdtPr>
+              <w:rPr>
+                <w:rFonts w:ascii="Times New Roman" w:hAnsi="Times New Roman" w:eastAsia="宋体" w:cs="Times New Roman"/>
+                <w:lang w:val="en-US" w:eastAsia="zh-CN" w:bidi="ar-SA"/>
+              </w:rPr>
+              <w:id w:val="147467924"/>
+              <w:placeholder>
+                <w:docPart w:val="{fdb2faf1-e0ce-4ee8-b0f0-317d755b212f}"/>
+              </w:placeholder>
+              <w15:color w:val="509DF3"/>
+            </w:sdtPr>
+            <w:sdtEndPr>
+              <w:rPr>
+                <w:rFonts w:ascii="Times New Roman" w:hAnsi="Times New Roman" w:eastAsia="宋体" w:cs="Times New Roman"/>
+                <w:lang w:val="en-US" w:eastAsia="zh-CN" w:bidi="ar-SA"/>
+              </w:rPr>
+            </w:sdtEndPr>
+            <w:sdtContent>
+              <w:r>
+                <w:rPr>
+                  <w:rFonts w:hint="eastAsia" w:ascii="宋体" w:hAnsi="宋体" w:eastAsia="宋体" w:cs="Times New Roman"/>
+                </w:rPr>
+                <w:t xml:space="preserve">4.3 </w:t>
+              </w:r>
+              <w:r>
+                <w:rPr>
+                  <w:rFonts w:hint="default" w:ascii="宋体" w:hAnsi="宋体" w:eastAsia="宋体" w:cs="Times New Roman"/>
+                </w:rPr>
+                <w:t>CacheCloud解决什么问题</w:t>
+              </w:r>
+            </w:sdtContent>
+          </w:sdt>
+          <w:r>
+            <w:tab/>
+          </w:r>
+          <w:bookmarkStart w:id="23" w:name="_Toc27487_WPSOffice_Level2Page"/>
+          <w:r>
+            <w:t>29</w:t>
+          </w:r>
+          <w:bookmarkEnd w:id="23"/>
+          <w:r>
+            <w:fldChar w:fldCharType="end"/>
+          </w:r>
+        </w:p>
+        <w:p>
+          <w:pPr>
+            <w:pStyle w:val="21"/>
+            <w:tabs>
+              <w:tab w:val="right" w:leader="dot" w:pos="8306"/>
+            </w:tabs>
+          </w:pPr>
+          <w:r>
+            <w:fldChar w:fldCharType="begin"/>
+          </w:r>
+          <w:r>
+            <w:instrText xml:space="preserve"> HYPERLINK \l _Toc6134_WPSOffice_Level2 </w:instrText>
+          </w:r>
+          <w:r>
+            <w:fldChar w:fldCharType="separate"/>
+          </w:r>
+          <w:sdt>
+            <w:sdtPr>
+              <w:rPr>
+                <w:rFonts w:ascii="Times New Roman" w:hAnsi="Times New Roman" w:eastAsia="宋体" w:cs="Times New Roman"/>
+                <w:lang w:val="en-US" w:eastAsia="zh-CN" w:bidi="ar-SA"/>
+              </w:rPr>
+              <w:id w:val="147467924"/>
+              <w:placeholder>
+                <w:docPart w:val="{dd7a5581-4eff-48f9-aa46-e5f427f8cc48}"/>
+              </w:placeholder>
+              <w15:color w:val="509DF3"/>
+            </w:sdtPr>
+            <w:sdtEndPr>
+              <w:rPr>
+                <w:rFonts w:ascii="Times New Roman" w:hAnsi="Times New Roman" w:eastAsia="宋体" w:cs="Times New Roman"/>
+                <w:lang w:val="en-US" w:eastAsia="zh-CN" w:bidi="ar-SA"/>
+              </w:rPr>
+            </w:sdtEndPr>
+            <w:sdtContent>
+              <w:r>
+                <w:rPr>
+                  <w:rFonts w:hint="eastAsia" w:ascii="宋体" w:hAnsi="宋体" w:eastAsia="宋体" w:cs="Times New Roman"/>
+                </w:rPr>
+                <w:t xml:space="preserve">4.4 </w:t>
+              </w:r>
+              <w:r>
+                <w:rPr>
+                  <w:rFonts w:hint="default" w:ascii="宋体" w:hAnsi="宋体" w:eastAsia="宋体" w:cs="Times New Roman"/>
+                </w:rPr>
+                <w:t>CacheCloud提供的价值</w:t>
+              </w:r>
+            </w:sdtContent>
+          </w:sdt>
+          <w:r>
+            <w:tab/>
+          </w:r>
+          <w:bookmarkStart w:id="24" w:name="_Toc6134_WPSOffice_Level2Page"/>
+          <w:r>
+            <w:t>31</w:t>
+          </w:r>
+          <w:bookmarkEnd w:id="24"/>
+          <w:r>
+            <w:fldChar w:fldCharType="end"/>
+          </w:r>
+          <w:bookmarkEnd w:id="0"/>
+        </w:p>
       </w:sdtContent>
     </w:sdt>
-    <w:bookmarkEnd w:id="0"/>
-    <w:p/>
+    <w:p>
+      <w:pPr>
+        <w:pStyle w:val="21"/>
+        <w:tabs>
+          <w:tab w:val="right" w:leader="dot" w:pos="8306"/>
+        </w:tabs>
+        <w:rPr>
+          <w:rFonts w:ascii="宋体" w:hAnsi="宋体" w:eastAsia="宋体"/>
+          <w:sz w:val="21"/>
+        </w:rPr>
+      </w:pPr>
+    </w:p>
+    <w:sdt>
+      <w:sdtPr>
+        <w:rPr>
+          <w:rFonts w:ascii="宋体" w:hAnsi="宋体" w:eastAsia="宋体"/>
+        </w:rPr>
+        <w:id w:val="1690721336"/>
+        <w15:color w:val="DBDBDB"/>
+        <w:docPartObj>
+          <w:docPartGallery w:val="Table of Contents"/>
+          <w:docPartUnique/>
+        </w:docPartObj>
+      </w:sdtPr>
+      <w:sdtEndPr>
+        <w:rPr>
+          <w:rFonts w:ascii="Times New Roman" w:hAnsi="Times New Roman" w:eastAsia="宋体" w:cs="Times New Roman"/>
+          <w:b/>
+          <w:bCs/>
+          <w:sz w:val="20"/>
+          <w:szCs w:val="20"/>
+        </w:rPr>
+      </w:sdtEndPr>
+      <w:sdtContent>
+        <w:sdt>
+          <w:sdtPr>
+            <w:rPr>
+              <w:rFonts w:ascii="宋体" w:hAnsi="宋体" w:eastAsia="宋体" w:cstheme="minorBidi"/>
+              <w:kern w:val="2"/>
+              <w:sz w:val="21"/>
+              <w:szCs w:val="24"/>
+              <w:lang w:val="en-US" w:eastAsia="zh-CN" w:bidi="ar-SA"/>
+            </w:rPr>
+            <w:id w:val="147472715"/>
+            <w:showingPlcHdr/>
+            <w15:color w:val="DBDBDB"/>
+            <w:docPartObj>
+              <w:docPartGallery w:val="Table of Contents"/>
+              <w:docPartUnique/>
+            </w:docPartObj>
+          </w:sdtPr>
+          <w:sdtEndPr>
+            <w:rPr>
+              <w:rFonts w:ascii="Times New Roman" w:hAnsi="Times New Roman" w:eastAsia="宋体" w:cs="Times New Roman"/>
+              <w:kern w:val="2"/>
+              <w:sz w:val="21"/>
+              <w:szCs w:val="24"/>
+              <w:lang w:val="en-US" w:eastAsia="zh-CN" w:bidi="ar-SA"/>
+            </w:rPr>
+          </w:sdtEndPr>
+          <w:sdtContent>
+            <w:p>
+              <w:pPr>
+                <w:pStyle w:val="21"/>
+                <w:tabs>
+                  <w:tab w:val="right" w:leader="dot" w:pos="8306"/>
+                </w:tabs>
+              </w:pPr>
+            </w:p>
+          </w:sdtContent>
+        </w:sdt>
+        <w:p>
+          <w:pPr>
+            <w:jc w:val="center"/>
+          </w:pPr>
+        </w:p>
+      </w:sdtContent>
+    </w:sdt>
     <w:p>
       <w:pPr>
         <w:jc w:val="center"/>
@@ -1049,14 +1709,14 @@
       <w:pPr>
         <w:pStyle w:val="2"/>
       </w:pPr>
-      <w:bookmarkStart w:id="13" w:name="_Toc24487_WPSOffice_Level1"/>
+      <w:bookmarkStart w:id="25" w:name="_Toc1262_WPSOffice_Level1"/>
       <w:r>
         <w:rPr>
           <w:rFonts w:hint="eastAsia"/>
         </w:rPr>
         <w:t>一：Redis简介</w:t>
       </w:r>
-      <w:bookmarkEnd w:id="13"/>
+      <w:bookmarkEnd w:id="25"/>
     </w:p>
     <w:p>
       <w:pPr>
@@ -1127,11 +1787,11 @@
           <w:rFonts w:hint="default"/>
         </w:rPr>
       </w:pPr>
-      <w:bookmarkStart w:id="14" w:name="_Toc29319_WPSOffice_Level2"/>
+      <w:bookmarkStart w:id="26" w:name="_Toc3077_WPSOffice_Level2"/>
       <w:r>
         <w:t>1.1 Redis 优势</w:t>
       </w:r>
-      <w:bookmarkEnd w:id="14"/>
+      <w:bookmarkEnd w:id="26"/>
     </w:p>
     <w:p>
       <w:pPr>
@@ -1202,11 +1862,11 @@
           <w:rFonts w:hint="default"/>
         </w:rPr>
       </w:pPr>
-      <w:bookmarkStart w:id="15" w:name="_Toc14459_WPSOffice_Level2"/>
+      <w:bookmarkStart w:id="27" w:name="_Toc11833_WPSOffice_Level2"/>
       <w:r>
         <w:t>1.2 Redis与其他key-value存储有什么不同？</w:t>
       </w:r>
-      <w:bookmarkEnd w:id="15"/>
+      <w:bookmarkEnd w:id="27"/>
     </w:p>
     <w:p>
       <w:pPr>
@@ -1246,11 +1906,11 @@
           <w:rFonts w:hint="default"/>
         </w:rPr>
       </w:pPr>
-      <w:bookmarkStart w:id="16" w:name="_Toc16031_WPSOffice_Level2"/>
+      <w:bookmarkStart w:id="28" w:name="_Toc18310_WPSOffice_Level2"/>
       <w:r>
         <w:t>1.3数据结构简介</w:t>
       </w:r>
-      <w:bookmarkEnd w:id="16"/>
+      <w:bookmarkEnd w:id="28"/>
     </w:p>
     <w:p>
       <w:pPr>
@@ -1473,7 +2133,7 @@
                     </pic:cNvPicPr>
                   </pic:nvPicPr>
                   <pic:blipFill>
-                    <a:blip r:embed="rId7"/>
+                    <a:blip r:embed="rId5"/>
                     <a:stretch>
                       <a:fillRect/>
                     </a:stretch>
@@ -1608,7 +2268,7 @@
                     </pic:cNvPicPr>
                   </pic:nvPicPr>
                   <pic:blipFill>
-                    <a:blip r:embed="rId8"/>
+                    <a:blip r:embed="rId6"/>
                     <a:stretch>
                       <a:fillRect/>
                     </a:stretch>
@@ -1741,7 +2401,7 @@
                     </pic:cNvPicPr>
                   </pic:nvPicPr>
                   <pic:blipFill>
-                    <a:blip r:embed="rId9"/>
+                    <a:blip r:embed="rId7"/>
                     <a:stretch>
                       <a:fillRect/>
                     </a:stretch>
@@ -2082,7 +2742,7 @@
                     </pic:cNvPicPr>
                   </pic:nvPicPr>
                   <pic:blipFill>
-                    <a:blip r:embed="rId10"/>
+                    <a:blip r:embed="rId8"/>
                     <a:stretch>
                       <a:fillRect/>
                     </a:stretch>
@@ -2297,7 +2957,7 @@
                     </pic:cNvPicPr>
                   </pic:nvPicPr>
                   <pic:blipFill>
-                    <a:blip r:embed="rId11"/>
+                    <a:blip r:embed="rId9"/>
                     <a:stretch>
                       <a:fillRect/>
                     </a:stretch>
@@ -3003,7 +3663,7 @@
           <w:shd w:val="clear" w:color="auto" w:fill="FFFFFF"/>
         </w:rPr>
       </w:pPr>
-      <w:bookmarkStart w:id="17" w:name="_Toc10598_WPSOffice_Level2"/>
+      <w:bookmarkStart w:id="29" w:name="_Toc15886_WPSOffice_Level2"/>
       <w:r>
         <w:rPr>
           <w:rFonts w:ascii="Segoe UI" w:hAnsi="Segoe UI" w:cs="Segoe UI"/>
@@ -3024,7 +3684,7 @@
         </w:rPr>
         <w:t>Redis使用场景</w:t>
       </w:r>
-      <w:bookmarkEnd w:id="17"/>
+      <w:bookmarkEnd w:id="29"/>
     </w:p>
     <w:p>
       <w:pPr>
@@ -3287,11 +3947,11 @@
           <w:rFonts w:hint="default"/>
         </w:rPr>
       </w:pPr>
-      <w:bookmarkStart w:id="18" w:name="_Toc8685_WPSOffice_Level2"/>
+      <w:bookmarkStart w:id="30" w:name="_Toc3224_WPSOffice_Level2"/>
       <w:r>
         <w:t>1.5 Redis 单线程架构</w:t>
       </w:r>
-      <w:bookmarkEnd w:id="18"/>
+      <w:bookmarkEnd w:id="30"/>
     </w:p>
     <w:p>
       <w:pPr>
@@ -3424,7 +4084,7 @@
                     </pic:cNvPicPr>
                   </pic:nvPicPr>
                   <pic:blipFill>
-                    <a:blip r:embed="rId12"/>
+                    <a:blip r:embed="rId10"/>
                     <a:stretch>
                       <a:fillRect/>
                     </a:stretch>
@@ -3501,7 +4161,7 @@
                     </pic:cNvPicPr>
                   </pic:nvPicPr>
                   <pic:blipFill>
-                    <a:blip r:embed="rId13"/>
+                    <a:blip r:embed="rId11"/>
                     <a:stretch>
                       <a:fillRect/>
                     </a:stretch>
@@ -3572,7 +4232,7 @@
                     </pic:cNvPicPr>
                   </pic:nvPicPr>
                   <pic:blipFill>
-                    <a:blip r:embed="rId14"/>
+                    <a:blip r:embed="rId12"/>
                     <a:stretch>
                       <a:fillRect/>
                     </a:stretch>
@@ -3730,7 +4390,7 @@
                     </pic:cNvPicPr>
                   </pic:nvPicPr>
                   <pic:blipFill>
-                    <a:blip r:embed="rId15"/>
+                    <a:blip r:embed="rId13"/>
                     <a:stretch>
                       <a:fillRect/>
                     </a:stretch>
@@ -3801,7 +4461,7 @@
                     </pic:cNvPicPr>
                   </pic:nvPicPr>
                   <pic:blipFill>
-                    <a:blip r:embed="rId16"/>
+                    <a:blip r:embed="rId14"/>
                     <a:stretch>
                       <a:fillRect/>
                     </a:stretch>
@@ -3863,7 +4523,7 @@
                     </pic:cNvPicPr>
                   </pic:nvPicPr>
                   <pic:blipFill>
-                    <a:blip r:embed="rId17"/>
+                    <a:blip r:embed="rId15"/>
                     <a:stretch>
                       <a:fillRect/>
                     </a:stretch>
@@ -4271,7 +4931,7 @@
                     </pic:cNvPicPr>
                   </pic:nvPicPr>
                   <pic:blipFill>
-                    <a:blip r:embed="rId18"/>
+                    <a:blip r:embed="rId16"/>
                     <a:stretch>
                       <a:fillRect/>
                     </a:stretch>
@@ -4423,7 +5083,7 @@
                     </pic:cNvPicPr>
                   </pic:nvPicPr>
                   <pic:blipFill>
-                    <a:blip r:embed="rId19"/>
+                    <a:blip r:embed="rId17"/>
                     <a:stretch>
                       <a:fillRect/>
                     </a:stretch>
@@ -4453,14 +5113,14 @@
       <w:pPr>
         <w:pStyle w:val="2"/>
       </w:pPr>
-      <w:bookmarkStart w:id="19" w:name="_Toc29319_WPSOffice_Level1"/>
+      <w:bookmarkStart w:id="31" w:name="_Toc3077_WPSOffice_Level1"/>
       <w:r>
         <w:rPr>
           <w:rFonts w:hint="eastAsia"/>
         </w:rPr>
         <w:t>二：Spring Data Redis Lettuce</w:t>
       </w:r>
-      <w:bookmarkEnd w:id="19"/>
+      <w:bookmarkEnd w:id="31"/>
     </w:p>
     <w:p>
       <w:pPr>
@@ -4469,11 +5129,11 @@
           <w:rFonts w:hint="default"/>
         </w:rPr>
       </w:pPr>
-      <w:bookmarkStart w:id="20" w:name="_Toc15475_WPSOffice_Level2"/>
+      <w:bookmarkStart w:id="32" w:name="_Toc24136_WPSOffice_Level2"/>
       <w:r>
         <w:t>2.1 Lettuce简介</w:t>
       </w:r>
-      <w:bookmarkEnd w:id="20"/>
+      <w:bookmarkEnd w:id="32"/>
     </w:p>
     <w:p>
       <w:r>
@@ -4755,7 +5415,7 @@
           <w:rFonts w:hint="default"/>
         </w:rPr>
       </w:pPr>
-      <w:bookmarkStart w:id="21" w:name="_Toc5245_WPSOffice_Level2"/>
+      <w:bookmarkStart w:id="33" w:name="_Toc30275_WPSOffice_Level2"/>
       <w:r>
         <w:t xml:space="preserve">2.2 </w:t>
       </w:r>
@@ -4769,7 +5429,7 @@
       <w:r>
         <w:t>客户端的创建</w:t>
       </w:r>
-      <w:bookmarkEnd w:id="21"/>
+      <w:bookmarkEnd w:id="33"/>
     </w:p>
     <w:p>
       <w:pPr>
@@ -4890,7 +5550,7 @@
                     </pic:cNvPicPr>
                   </pic:nvPicPr>
                   <pic:blipFill>
-                    <a:blip r:embed="rId20"/>
+                    <a:blip r:embed="rId18"/>
                     <a:stretch>
                       <a:fillRect/>
                     </a:stretch>
@@ -5029,7 +5689,7 @@
                     </pic:cNvPicPr>
                   </pic:nvPicPr>
                   <pic:blipFill>
-                    <a:blip r:embed="rId21"/>
+                    <a:blip r:embed="rId19"/>
                     <a:srcRect l="2032" t="4801" r="1106" b="1994"/>
                     <a:stretch>
                       <a:fillRect/>
@@ -5206,7 +5866,7 @@
                     </pic:cNvPicPr>
                   </pic:nvPicPr>
                   <pic:blipFill>
-                    <a:blip r:embed="rId22"/>
+                    <a:blip r:embed="rId20"/>
                     <a:stretch>
                       <a:fillRect/>
                     </a:stretch>
@@ -5261,7 +5921,7 @@
                     </pic:cNvPicPr>
                   </pic:nvPicPr>
                   <pic:blipFill>
-                    <a:blip r:embed="rId23"/>
+                    <a:blip r:embed="rId21"/>
                     <a:stretch>
                       <a:fillRect/>
                     </a:stretch>
@@ -5289,14 +5949,11 @@
           <w:rFonts w:hint="default"/>
         </w:rPr>
       </w:pPr>
-      <w:bookmarkStart w:id="22" w:name="_Toc14781_WPSOffice_Level2"/>
-      <w:r>
-        <w:t xml:space="preserve">2.3 </w:t>
-      </w:r>
-      <w:bookmarkEnd w:id="22"/>
-      <w:r>
-        <w:t>Redis应用特性</w:t>
-      </w:r>
+      <w:bookmarkStart w:id="34" w:name="_Toc30818_WPSOffice_Level2"/>
+      <w:r>
+        <w:t>2.3 Redis应用特性</w:t>
+      </w:r>
+      <w:bookmarkEnd w:id="34"/>
     </w:p>
     <w:p>
       <w:pPr>
@@ -5430,7 +6087,7 @@
                     </pic:cNvPicPr>
                   </pic:nvPicPr>
                   <pic:blipFill>
-                    <a:blip r:embed="rId24"/>
+                    <a:blip r:embed="rId22"/>
                     <a:stretch>
                       <a:fillRect/>
                     </a:stretch>
@@ -5478,7 +6135,7 @@
                     </pic:cNvPicPr>
                   </pic:nvPicPr>
                   <pic:blipFill>
-                    <a:blip r:embed="rId25"/>
+                    <a:blip r:embed="rId23"/>
                     <a:stretch>
                       <a:fillRect/>
                     </a:stretch>
@@ -5532,7 +6189,7 @@
                     </pic:cNvPicPr>
                   </pic:nvPicPr>
                   <pic:blipFill>
-                    <a:blip r:embed="rId26"/>
+                    <a:blip r:embed="rId24"/>
                     <a:srcRect t="19355" r="-602"/>
                     <a:stretch>
                       <a:fillRect/>
@@ -5581,7 +6238,7 @@
                     </pic:cNvPicPr>
                   </pic:nvPicPr>
                   <pic:blipFill>
-                    <a:blip r:embed="rId27"/>
+                    <a:blip r:embed="rId25"/>
                     <a:stretch>
                       <a:fillRect/>
                     </a:stretch>
@@ -5741,11 +6398,11 @@
           <w:rFonts w:hint="default"/>
         </w:rPr>
       </w:pPr>
-      <w:bookmarkStart w:id="23" w:name="_Toc5460_WPSOffice_Level2"/>
+      <w:bookmarkStart w:id="35" w:name="_Toc68_WPSOffice_Level2"/>
       <w:r>
         <w:t>2.4 多机数据库</w:t>
       </w:r>
-      <w:bookmarkEnd w:id="23"/>
+      <w:bookmarkEnd w:id="35"/>
     </w:p>
     <w:p>
       <w:pPr>
@@ -5817,7 +6474,7 @@
                     </pic:cNvPicPr>
                   </pic:nvPicPr>
                   <pic:blipFill>
-                    <a:blip r:embed="rId28"/>
+                    <a:blip r:embed="rId26"/>
                     <a:stretch>
                       <a:fillRect/>
                     </a:stretch>
@@ -5862,7 +6519,7 @@
                     </pic:cNvPicPr>
                   </pic:nvPicPr>
                   <pic:blipFill>
-                    <a:blip r:embed="rId29"/>
+                    <a:blip r:embed="rId27"/>
                     <a:stretch>
                       <a:fillRect/>
                     </a:stretch>
@@ -5992,7 +6649,7 @@
                     </pic:cNvPicPr>
                   </pic:nvPicPr>
                   <pic:blipFill>
-                    <a:blip r:embed="rId30"/>
+                    <a:blip r:embed="rId28"/>
                     <a:stretch>
                       <a:fillRect/>
                     </a:stretch>
@@ -6154,7 +6811,7 @@
                     </pic:cNvPicPr>
                   </pic:nvPicPr>
                   <pic:blipFill>
-                    <a:blip r:embed="rId31"/>
+                    <a:blip r:embed="rId29"/>
                     <a:stretch>
                       <a:fillRect/>
                     </a:stretch>
@@ -6493,7 +7150,7 @@
                     </pic:cNvPicPr>
                   </pic:nvPicPr>
                   <pic:blipFill>
-                    <a:blip r:embed="rId32"/>
+                    <a:blip r:embed="rId30"/>
                     <a:stretch>
                       <a:fillRect/>
                     </a:stretch>
@@ -6599,7 +7256,7 @@
                     </pic:cNvPicPr>
                   </pic:nvPicPr>
                   <pic:blipFill>
-                    <a:blip r:embed="rId33"/>
+                    <a:blip r:embed="rId31"/>
                     <a:stretch>
                       <a:fillRect/>
                     </a:stretch>
@@ -7422,7 +8079,7 @@
                     </pic:cNvPicPr>
                   </pic:nvPicPr>
                   <pic:blipFill>
-                    <a:blip r:embed="rId34"/>
+                    <a:blip r:embed="rId32"/>
                     <a:stretch>
                       <a:fillRect/>
                     </a:stretch>
@@ -7499,7 +8156,7 @@
                     </pic:cNvPicPr>
                   </pic:nvPicPr>
                   <pic:blipFill>
-                    <a:blip r:embed="rId35"/>
+                    <a:blip r:embed="rId33"/>
                     <a:stretch>
                       <a:fillRect/>
                     </a:stretch>
@@ -7920,7 +8577,7 @@
                     </pic:cNvPicPr>
                   </pic:nvPicPr>
                   <pic:blipFill>
-                    <a:blip r:embed="rId36"/>
+                    <a:blip r:embed="rId34"/>
                     <a:stretch>
                       <a:fillRect/>
                     </a:stretch>
@@ -7963,6 +8620,7 @@
           <w:szCs w:val="32"/>
         </w:rPr>
       </w:pPr>
+      <w:bookmarkStart w:id="36" w:name="_Toc14480_WPSOffice_Level2"/>
       <w:r>
         <w:rPr>
           <w:rFonts w:hint="eastAsia"/>
@@ -7973,6 +8631,7 @@
         </w:rPr>
         <w:t>哨兵监控</w:t>
       </w:r>
+      <w:bookmarkEnd w:id="36"/>
     </w:p>
     <w:p/>
     <w:p>
@@ -8702,7 +9361,7 @@
           </mc:Choice>
           <mc:Fallback>
             <w:pict>
-              <v:shape id="_x0000_s1026" o:spid="_x0000_s1026" o:spt="32" type="#_x0000_t32" style="position:absolute;left:0pt;margin-left:118.75pt;margin-top:13.4pt;height:0.75pt;width:42.75pt;z-index:251805696;mso-width-relative:page;mso-height-relative:page;" filled="f" stroked="t" coordsize="21600,21600" o:gfxdata="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">
+              <v:shape id="_x0000_s1026" o:spid="_x0000_s1026" o:spt="32" type="#_x0000_t32" style="position:absolute;left:0pt;margin-left:118.75pt;margin-top:13.4pt;height:0.75pt;width:42.75pt;z-index:251805696;mso-width-relative:page;mso-height-relative:page;" filled="f" stroked="t" coordsize="21600,21600" o:gfxdata="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">
                 <v:fill on="f" focussize="0,0"/>
                 <v:stroke weight="0.5pt" color="#ED7D31 [3205]" miterlimit="8" joinstyle="miter" startarrow="block" endarrow="block"/>
                 <v:imagedata o:title=""/>
@@ -8771,7 +9430,7 @@
           </mc:Choice>
           <mc:Fallback>
             <w:pict>
-              <v:shape id="_x0000_s1026" o:spid="_x0000_s1026" o:spt="32" type="#_x0000_t32" style="position:absolute;left:0pt;margin-left:241.5pt;margin-top:1.75pt;height:0.75pt;width:42.75pt;z-index:251808768;mso-width-relative:page;mso-height-relative:page;" filled="f" stroked="t" coordsize="21600,21600" o:gfxdata="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">
+              <v:shape id="_x0000_s1026" o:spid="_x0000_s1026" o:spt="32" type="#_x0000_t32" style="position:absolute;left:0pt;margin-left:241.5pt;margin-top:1.75pt;height:0.75pt;width:42.75pt;z-index:251808768;mso-width-relative:page;mso-height-relative:page;" filled="f" stroked="t" coordsize="21600,21600" o:gfxdata="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">
                 <v:fill on="f" focussize="0,0"/>
                 <v:stroke weight="0.5pt" color="#ED7D31 [3205]" miterlimit="8" joinstyle="miter" startarrow="block" endarrow="block"/>
                 <v:imagedata o:title=""/>
@@ -9915,7 +10574,7 @@
           </mc:Choice>
           <mc:Fallback>
             <w:pict>
-              <v:shape id="_x0000_s1026" o:spid="_x0000_s1026" o:spt="3" type="#_x0000_t3" style="position:absolute;left:0pt;margin-left:85.5pt;margin-top:6.75pt;height:58.5pt;width:68.25pt;z-index:251659264;v-text-anchor:middle;mso-width-relative:page;mso-height-relative:page;" fillcolor="#ED7D31 [3205]" filled="t" stroked="t" coordsize="21600,21600" o:gfxdata="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">
+              <v:shape id="_x0000_s1026" o:spid="_x0000_s1026" o:spt="3" type="#_x0000_t3" style="position:absolute;left:0pt;margin-left:85.5pt;margin-top:6.75pt;height:58.5pt;width:68.25pt;z-index:251659264;v-text-anchor:middle;mso-width-relative:page;mso-height-relative:page;" fillcolor="#ED7D31 [3205]" filled="t" stroked="t" coordsize="21600,21600" o:gfxdata="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">
                 <v:fill on="t" focussize="0,0"/>
                 <v:stroke weight="1pt" color="#AE5A21 [3205]" miterlimit="8" joinstyle="miter"/>
                 <v:imagedata o:title=""/>
@@ -10332,6 +10991,55 @@
     <w:p/>
     <w:p/>
     <w:p>
+      <w:pPr>
+        <w:rPr>
+          <w:rFonts w:hint="eastAsia"/>
+          <w:lang w:val="en-US" w:eastAsia="zh-CN"/>
+        </w:rPr>
+      </w:pPr>
+      <w:r>
+        <w:rPr>
+          <w:rFonts w:hint="eastAsia"/>
+          <w:lang w:val="en-US" w:eastAsia="zh-CN"/>
+        </w:rPr>
+        <w:t>配置哨兵对master监控，分两种方式进行，</w:t>
+      </w:r>
+    </w:p>
+    <w:p>
+      <w:pPr>
+        <w:ind w:firstLine="420" w:firstLineChars="0"/>
+        <w:rPr>
+          <w:rFonts w:hint="eastAsia"/>
+          <w:lang w:val="en-US" w:eastAsia="zh-CN"/>
+        </w:rPr>
+      </w:pPr>
+      <w:r>
+        <w:rPr>
+          <w:rFonts w:hint="eastAsia"/>
+          <w:lang w:val="en-US" w:eastAsia="zh-CN"/>
+        </w:rPr>
+        <w:t>①哨兵集群是一个整体，对各redis master节点进行配置</w:t>
+      </w:r>
+    </w:p>
+    <w:p>
+      <w:pPr>
+        <w:ind w:firstLine="420" w:firstLineChars="0"/>
+        <w:rPr>
+          <w:rFonts w:hint="default"/>
+          <w:lang w:val="en-US" w:eastAsia="zh-CN"/>
+        </w:rPr>
+      </w:pPr>
+      <w:r>
+        <w:rPr>
+          <w:rFonts w:hint="eastAsia"/>
+          <w:lang w:val="en-US" w:eastAsia="zh-CN"/>
+        </w:rPr>
+        <w:t>②每一个redis master节点进行3个哨兵部署</w:t>
+      </w:r>
+    </w:p>
+    <w:p/>
+    <w:p/>
+    <w:p>
       <w:r>
         <w:drawing>
           <wp:inline distT="0" distB="0" distL="114300" distR="114300">
@@ -10351,7 +11059,7 @@
                     </pic:cNvPicPr>
                   </pic:nvPicPr>
                   <pic:blipFill>
-                    <a:blip r:embed="rId37"/>
+                    <a:blip r:embed="rId35"/>
                     <a:stretch>
                       <a:fillRect/>
                     </a:stretch>
@@ -10380,14 +11088,44 @@
       <w:pPr>
         <w:rPr>
           <w:rFonts w:hint="eastAsia"/>
+          <w:lang w:val="en-US" w:eastAsia="zh-CN"/>
+        </w:rPr>
+      </w:pPr>
+      <w:r>
+        <w:rPr>
+          <w:rFonts w:hint="eastAsia"/>
+          <w:lang w:val="en-US" w:eastAsia="zh-CN"/>
+        </w:rPr>
+        <w:t>在Springboot中还没有发现可以客户端检查不可用的机器，需要使用原生代码做监听使用，部分示例代码：</w:t>
+      </w:r>
+    </w:p>
+    <w:p>
+      <w:pPr>
+        <w:keepNext w:val="0"/>
+        <w:keepLines w:val="0"/>
+        <w:pageBreakBefore w:val="0"/>
+        <w:widowControl w:val="0"/>
+        <w:kinsoku/>
+        <w:wordWrap/>
+        <w:overflowPunct/>
+        <w:topLinePunct w:val="0"/>
+        <w:autoSpaceDE/>
+        <w:autoSpaceDN/>
+        <w:bidi w:val="0"/>
+        <w:adjustRightInd/>
+        <w:snapToGrid/>
+        <w:textAlignment w:val="auto"/>
+        <w:rPr>
+          <w:rFonts w:hint="default"/>
+          <w:lang w:val="en-US" w:eastAsia="zh-CN"/>
         </w:rPr>
       </w:pPr>
       <w:r>
         <w:drawing>
           <wp:inline distT="0" distB="0" distL="114300" distR="114300">
-            <wp:extent cx="5267960" cy="3767455"/>
-            <wp:effectExtent l="0" t="0" r="8890" b="4445"/>
-            <wp:docPr id="41" name="图片 10"/>
+            <wp:extent cx="5264785" cy="1210310"/>
+            <wp:effectExtent l="0" t="0" r="12065" b="8890"/>
+            <wp:docPr id="13" name="图片 4"/>
             <wp:cNvGraphicFramePr>
               <a:graphicFrameLocks xmlns:a="http://schemas.openxmlformats.org/drawingml/2006/main" noChangeAspect="1"/>
             </wp:cNvGraphicFramePr>
@@ -10395,13 +11133,13 @@
               <a:graphicData uri="http://schemas.openxmlformats.org/drawingml/2006/picture">
                 <pic:pic xmlns:pic="http://schemas.openxmlformats.org/drawingml/2006/picture">
                   <pic:nvPicPr>
-                    <pic:cNvPr id="41" name="图片 10"/>
+                    <pic:cNvPr id="13" name="图片 4"/>
                     <pic:cNvPicPr>
                       <a:picLocks noChangeAspect="1"/>
                     </pic:cNvPicPr>
                   </pic:nvPicPr>
                   <pic:blipFill>
-                    <a:blip r:embed="rId38"/>
+                    <a:blip r:embed="rId36"/>
                     <a:stretch>
                       <a:fillRect/>
                     </a:stretch>
@@ -10409,7 +11147,7 @@
                   <pic:spPr>
                     <a:xfrm>
                       <a:off x="0" y="0"/>
-                      <a:ext cx="5267960" cy="3767455"/>
+                      <a:ext cx="5264785" cy="1210310"/>
                     </a:xfrm>
                     <a:prstGeom prst="rect">
                       <a:avLst/>
@@ -10425,8 +11163,13 @@
           </wp:inline>
         </w:drawing>
       </w:r>
-      <w:bookmarkStart w:id="25" w:name="_GoBack"/>
-      <w:bookmarkEnd w:id="25"/>
+    </w:p>
+    <w:p>
+      <w:pPr>
+        <w:rPr>
+          <w:rFonts w:hint="eastAsia"/>
+        </w:rPr>
+      </w:pPr>
     </w:p>
     <w:p>
       <w:pPr>
@@ -10435,7 +11178,7 @@
           <w:rFonts w:hint="eastAsia"/>
         </w:rPr>
       </w:pPr>
-      <w:bookmarkStart w:id="24" w:name="_Toc14459_WPSOffice_Level1"/>
+      <w:bookmarkStart w:id="37" w:name="_Toc11833_WPSOffice_Level1"/>
       <w:r>
         <w:rPr>
           <w:rFonts w:hint="eastAsia"/>
@@ -10449,7 +11192,7 @@
         </w:rPr>
         <w:t>Spring Data Cache</w:t>
       </w:r>
-      <w:bookmarkEnd w:id="24"/>
+      <w:bookmarkEnd w:id="37"/>
     </w:p>
     <w:p>
       <w:pPr>
@@ -10459,6 +11202,8 @@
           <w:rFonts w:hint="default"/>
         </w:rPr>
       </w:pPr>
+      <w:bookmarkStart w:id="38" w:name="_Toc29531_WPSOffice_Level2"/>
+      <w:bookmarkStart w:id="39" w:name="_Toc28611_WPSOffice_Level2"/>
       <w:r>
         <w:rPr>
           <w:rFonts w:hint="eastAsia"/>
@@ -10472,6 +11217,8 @@
         </w:rPr>
         <w:t>Spring缓存抽象</w:t>
       </w:r>
+      <w:bookmarkEnd w:id="38"/>
+      <w:bookmarkEnd w:id="39"/>
     </w:p>
     <w:p>
       <w:pPr>
@@ -10875,6 +11622,7 @@
         <w:keepLines w:val="0"/>
         <w:widowControl/>
         <w:numPr>
+          <w:ilvl w:val="0"/>
           <w:numId w:val="0"/>
         </w:numPr>
         <w:suppressLineNumbers w:val="0"/>
@@ -10902,6 +11650,8 @@
           <w:rFonts w:hint="default"/>
         </w:rPr>
       </w:pPr>
+      <w:bookmarkStart w:id="40" w:name="_Toc26611_WPSOffice_Level2"/>
+      <w:bookmarkStart w:id="41" w:name="_Toc31254_WPSOffice_Level2"/>
       <w:r>
         <w:rPr>
           <w:rFonts w:hint="eastAsia"/>
@@ -10915,6 +11665,8 @@
         </w:rPr>
         <w:t>几个重要概念&amp;缓存注解</w:t>
       </w:r>
+      <w:bookmarkEnd w:id="40"/>
+      <w:bookmarkEnd w:id="41"/>
     </w:p>
     <w:p>
       <w:pPr>
@@ -10941,7 +11693,7 @@
                     </pic:cNvPicPr>
                   </pic:nvPicPr>
                   <pic:blipFill>
-                    <a:blip r:embed="rId39"/>
+                    <a:blip r:embed="rId37"/>
                     <a:stretch>
                       <a:fillRect/>
                     </a:stretch>
@@ -10972,6 +11724,7 @@
         <w:keepLines w:val="0"/>
         <w:widowControl/>
         <w:numPr>
+          <w:ilvl w:val="0"/>
           <w:numId w:val="0"/>
         </w:numPr>
         <w:suppressLineNumbers w:val="0"/>
@@ -10994,7 +11747,6 @@
           <w:spacing w:val="0"/>
           <w:sz w:val="23"/>
           <w:szCs w:val="23"/>
-          <w:bdr w:val="none" w:color="auto" w:sz="0" w:space="0"/>
           <w:shd w:val="clear" w:fill="FFFFFF"/>
         </w:rPr>
       </w:pPr>
@@ -11008,7 +11760,6 @@
           <w:spacing w:val="0"/>
           <w:sz w:val="23"/>
           <w:szCs w:val="23"/>
-          <w:bdr w:val="none" w:color="auto" w:sz="0" w:space="0"/>
           <w:shd w:val="clear" w:fill="FFFFFF"/>
         </w:rPr>
         <w:t>@Cacheable/@CachePut/@CacheEvict 主要的参数</w:t>
@@ -11020,6 +11771,7 @@
         <w:keepLines w:val="0"/>
         <w:widowControl/>
         <w:numPr>
+          <w:ilvl w:val="0"/>
           <w:numId w:val="0"/>
         </w:numPr>
         <w:suppressLineNumbers w:val="0"/>
@@ -11042,7 +11794,6 @@
           <w:spacing w:val="0"/>
           <w:sz w:val="23"/>
           <w:szCs w:val="23"/>
-          <w:bdr w:val="none" w:color="auto" w:sz="0" w:space="0"/>
           <w:shd w:val="clear" w:fill="FFFFFF"/>
         </w:rPr>
       </w:pPr>
@@ -11065,7 +11816,7 @@
                     </pic:cNvPicPr>
                   </pic:nvPicPr>
                   <pic:blipFill>
-                    <a:blip r:embed="rId40"/>
+                    <a:blip r:embed="rId38"/>
                     <a:stretch>
                       <a:fillRect/>
                     </a:stretch>
@@ -11116,10 +11867,11 @@
           <w:spacing w:val="0"/>
           <w:sz w:val="24"/>
           <w:szCs w:val="24"/>
-          <w:bdr w:val="none" w:color="auto" w:sz="0" w:space="0"/>
           <w:shd w:val="clear" w:fill="FFFFFF"/>
         </w:rPr>
       </w:pPr>
+      <w:bookmarkStart w:id="42" w:name="_Toc14482_WPSOffice_Level2"/>
+      <w:bookmarkStart w:id="43" w:name="_Toc6855_WPSOffice_Level2"/>
       <w:r>
         <w:rPr>
           <w:rFonts w:hint="eastAsia"/>
@@ -11137,11 +11889,12 @@
           <w:spacing w:val="0"/>
           <w:sz w:val="24"/>
           <w:szCs w:val="24"/>
-          <w:bdr w:val="none" w:color="auto" w:sz="0" w:space="0"/>
           <w:shd w:val="clear" w:fill="FFFFFF"/>
         </w:rPr>
         <w:t>.缓存@Cacheable</w:t>
       </w:r>
+      <w:bookmarkEnd w:id="42"/>
+      <w:bookmarkEnd w:id="43"/>
     </w:p>
     <w:p>
       <w:pPr>
@@ -11168,6 +11921,7 @@
         <w:keepLines w:val="0"/>
         <w:widowControl/>
         <w:numPr>
+          <w:ilvl w:val="0"/>
           <w:numId w:val="0"/>
         </w:numPr>
         <w:suppressLineNumbers w:val="0"/>
@@ -11205,7 +11959,7 @@
                     </pic:cNvPicPr>
                   </pic:nvPicPr>
                   <pic:blipFill>
-                    <a:blip r:embed="rId41"/>
+                    <a:blip r:embed="rId39"/>
                     <a:stretch>
                       <a:fillRect/>
                     </a:stretch>
@@ -11294,7 +12048,7 @@
                     </pic:cNvPicPr>
                   </pic:nvPicPr>
                   <pic:blipFill>
-                    <a:blip r:embed="rId42"/>
+                    <a:blip r:embed="rId40"/>
                     <a:stretch>
                       <a:fillRect/>
                     </a:stretch>
@@ -11330,6 +12084,8 @@
           <w:lang w:val="en-US" w:eastAsia="zh-CN"/>
         </w:rPr>
       </w:pPr>
+      <w:bookmarkStart w:id="44" w:name="_Toc2028_WPSOffice_Level2"/>
+      <w:bookmarkStart w:id="45" w:name="_Toc19306_WPSOffice_Level2"/>
       <w:r>
         <w:rPr>
           <w:rFonts w:hint="eastAsia"/>
@@ -11347,6 +12103,8 @@
         </w:rPr>
         <w:t>配置@CacheConfig</w:t>
       </w:r>
+      <w:bookmarkEnd w:id="44"/>
+      <w:bookmarkEnd w:id="45"/>
     </w:p>
     <w:p>
       <w:pPr>
@@ -11399,7 +12157,7 @@
                     </pic:cNvPicPr>
                   </pic:nvPicPr>
                   <pic:blipFill>
-                    <a:blip r:embed="rId43"/>
+                    <a:blip r:embed="rId41"/>
                     <a:stretch>
                       <a:fillRect/>
                     </a:stretch>
@@ -11452,6 +12210,8 @@
           <w:szCs w:val="24"/>
         </w:rPr>
       </w:pPr>
+      <w:bookmarkStart w:id="46" w:name="_Toc12523_WPSOffice_Level2"/>
+      <w:bookmarkStart w:id="47" w:name="_Toc19534_WPSOffice_Level2"/>
       <w:r>
         <w:rPr>
           <w:rFonts w:hint="eastAsia" w:ascii="宋体" w:hAnsi="宋体" w:eastAsia="宋体" w:cs="宋体"/>
@@ -11470,11 +12230,12 @@
           <w:spacing w:val="0"/>
           <w:sz w:val="24"/>
           <w:szCs w:val="24"/>
-          <w:bdr w:val="none" w:color="auto" w:sz="0" w:space="0"/>
           <w:shd w:val="clear" w:fill="FFFFFF"/>
         </w:rPr>
         <w:t>更新@CachePut</w:t>
       </w:r>
+      <w:bookmarkEnd w:id="46"/>
+      <w:bookmarkEnd w:id="47"/>
     </w:p>
     <w:p>
       <w:pPr>
@@ -11518,7 +12279,7 @@
                     </pic:cNvPicPr>
                   </pic:nvPicPr>
                   <pic:blipFill>
-                    <a:blip r:embed="rId44"/>
+                    <a:blip r:embed="rId42"/>
                     <a:stretch>
                       <a:fillRect/>
                     </a:stretch>
@@ -11577,6 +12338,8 @@
           <w:szCs w:val="24"/>
         </w:rPr>
       </w:pPr>
+      <w:bookmarkStart w:id="48" w:name="_Toc8380_WPSOffice_Level2"/>
+      <w:bookmarkStart w:id="49" w:name="_Toc28776_WPSOffice_Level2"/>
       <w:r>
         <w:rPr>
           <w:rFonts w:hint="eastAsia"/>
@@ -11594,11 +12357,12 @@
           <w:spacing w:val="0"/>
           <w:sz w:val="24"/>
           <w:szCs w:val="24"/>
-          <w:bdr w:val="none" w:color="auto" w:sz="0" w:space="0"/>
           <w:shd w:val="clear" w:fill="FFFFFF"/>
         </w:rPr>
         <w:t>清除@CacheEvict</w:t>
       </w:r>
+      <w:bookmarkEnd w:id="48"/>
+      <w:bookmarkEnd w:id="49"/>
     </w:p>
     <w:p>
       <w:pPr>
@@ -11651,7 +12415,6 @@
           <w:spacing w:val="0"/>
           <w:sz w:val="21"/>
           <w:szCs w:val="21"/>
-          <w:bdr w:val="none" w:color="auto" w:sz="0" w:space="0"/>
           <w:shd w:val="clear" w:fill="FFFFFF"/>
         </w:rPr>
         <w:t> 的作用 主要针对方法配置，能够根据一定的条件对缓存进行清空 。</w:t>
@@ -11659,6 +12422,7 @@
     </w:p>
     <w:tbl>
       <w:tblPr>
+        <w:tblStyle w:val="13"/>
         <w:tblW w:w="9726" w:type="dxa"/>
         <w:tblInd w:w="0" w:type="dxa"/>
         <w:tblBorders>
@@ -11755,7 +12519,6 @@
                 <w:kern w:val="0"/>
                 <w:sz w:val="22"/>
                 <w:szCs w:val="22"/>
-                <w:bdr w:val="none" w:color="auto" w:sz="0" w:space="0"/>
                 <w:lang w:val="en-US" w:eastAsia="zh-CN" w:bidi="ar"/>
               </w:rPr>
               <w:t>属性</w:t>
@@ -11811,7 +12574,6 @@
                 <w:kern w:val="0"/>
                 <w:sz w:val="22"/>
                 <w:szCs w:val="22"/>
-                <w:bdr w:val="none" w:color="auto" w:sz="0" w:space="0"/>
                 <w:lang w:val="en-US" w:eastAsia="zh-CN" w:bidi="ar"/>
               </w:rPr>
               <w:t>解释</w:t>
@@ -11867,7 +12629,6 @@
                 <w:kern w:val="0"/>
                 <w:sz w:val="22"/>
                 <w:szCs w:val="22"/>
-                <w:bdr w:val="none" w:color="auto" w:sz="0" w:space="0"/>
                 <w:lang w:val="en-US" w:eastAsia="zh-CN" w:bidi="ar"/>
               </w:rPr>
               <w:t>示例</w:t>
@@ -11943,7 +12704,6 @@
                 <w:kern w:val="0"/>
                 <w:sz w:val="22"/>
                 <w:szCs w:val="22"/>
-                <w:bdr w:val="none" w:color="auto" w:sz="0" w:space="0"/>
                 <w:lang w:val="en-US" w:eastAsia="zh-CN" w:bidi="ar"/>
               </w:rPr>
               <w:t>allEntries</w:t>
@@ -11997,7 +12757,6 @@
                 <w:kern w:val="0"/>
                 <w:sz w:val="22"/>
                 <w:szCs w:val="22"/>
-                <w:bdr w:val="none" w:color="auto" w:sz="0" w:space="0"/>
                 <w:lang w:val="en-US" w:eastAsia="zh-CN" w:bidi="ar"/>
               </w:rPr>
               <w:t>是否清空所有缓存内容，缺省为 false，如果指定为 true，则方法调用后将立即清空所有缓存</w:t>
@@ -12051,7 +12810,6 @@
                 <w:kern w:val="0"/>
                 <w:sz w:val="22"/>
                 <w:szCs w:val="22"/>
-                <w:bdr w:val="none" w:color="auto" w:sz="0" w:space="0"/>
                 <w:lang w:val="en-US" w:eastAsia="zh-CN" w:bidi="ar"/>
               </w:rPr>
               <w:t>@CachEvict(value=”testcache”,allEntries=true)</w:t>
@@ -12069,6 +12827,7 @@
             <w:insideH w:val="none" w:color="auto" w:sz="0" w:space="0"/>
             <w:insideV w:val="none" w:color="auto" w:sz="0" w:space="0"/>
           </w:tblBorders>
+          <w:shd w:val="clear" w:color="auto" w:fill="FFFFFF"/>
           <w:tblLayout w:type="fixed"/>
           <w:tblCellMar>
             <w:top w:w="0" w:type="dxa"/>
@@ -12127,7 +12886,6 @@
                 <w:kern w:val="0"/>
                 <w:sz w:val="22"/>
                 <w:szCs w:val="22"/>
-                <w:bdr w:val="none" w:color="auto" w:sz="0" w:space="0"/>
                 <w:lang w:val="en-US" w:eastAsia="zh-CN" w:bidi="ar"/>
               </w:rPr>
               <w:t>beforeInvocation</w:t>
@@ -12181,7 +12939,6 @@
                 <w:kern w:val="0"/>
                 <w:sz w:val="22"/>
                 <w:szCs w:val="22"/>
-                <w:bdr w:val="none" w:color="auto" w:sz="0" w:space="0"/>
                 <w:lang w:val="en-US" w:eastAsia="zh-CN" w:bidi="ar"/>
               </w:rPr>
               <w:t>是否在方法执行前就清空，缺省为 false，如果指定为 true，则在方法还没有执行的时候就清空缓存，缺省情况下，如果方法执行抛出异常，则不会清空缓存</w:t>
@@ -12235,7 +12992,6 @@
                 <w:kern w:val="0"/>
                 <w:sz w:val="22"/>
                 <w:szCs w:val="22"/>
-                <w:bdr w:val="none" w:color="auto" w:sz="0" w:space="0"/>
                 <w:lang w:val="en-US" w:eastAsia="zh-CN" w:bidi="ar"/>
               </w:rPr>
               <w:t>@CachEvict(value=”testcache”，beforeInvocation=true)</w:t>
@@ -12280,7 +13036,6 @@
           <w:spacing w:val="0"/>
           <w:sz w:val="21"/>
           <w:szCs w:val="21"/>
-          <w:bdr w:val="none" w:color="auto" w:sz="0" w:space="0"/>
           <w:shd w:val="clear" w:fill="FFFFFF"/>
         </w:rPr>
         <w:t>示例：</w:t>
@@ -12289,10 +13044,6 @@
     <w:p>
       <w:pPr>
         <w:bidi w:val="0"/>
-        <w:rPr>
-          <w:rFonts w:hint="default" w:eastAsiaTheme="minorEastAsia"/>
-          <w:lang w:val="en-US" w:eastAsia="zh-CN"/>
-        </w:rPr>
       </w:pPr>
       <w:r>
         <w:drawing>
@@ -12313,7 +13064,7 @@
                     </pic:cNvPicPr>
                   </pic:nvPicPr>
                   <pic:blipFill>
-                    <a:blip r:embed="rId45"/>
+                    <a:blip r:embed="rId43"/>
                     <a:stretch>
                       <a:fillRect/>
                     </a:stretch>
@@ -12338,6 +13089,968 @@
         </w:drawing>
       </w:r>
     </w:p>
+    <w:p>
+      <w:pPr>
+        <w:bidi w:val="0"/>
+      </w:pPr>
+    </w:p>
+    <w:p>
+      <w:pPr>
+        <w:pStyle w:val="2"/>
+        <w:bidi w:val="0"/>
+        <w:rPr>
+          <w:rFonts w:hint="eastAsia"/>
+          <w:lang w:val="en-US" w:eastAsia="zh-CN"/>
+        </w:rPr>
+      </w:pPr>
+      <w:bookmarkStart w:id="50" w:name="_Toc18310_WPSOffice_Level1"/>
+      <w:r>
+        <w:rPr>
+          <w:rFonts w:hint="eastAsia"/>
+          <w:lang w:val="en-US" w:eastAsia="zh-CN"/>
+        </w:rPr>
+        <w:t>四: Redis云平台（搜狐）</w:t>
+      </w:r>
+      <w:bookmarkEnd w:id="50"/>
+    </w:p>
+    <w:p>
+      <w:pPr>
+        <w:rPr>
+          <w:rFonts w:hint="eastAsia"/>
+          <w:lang w:val="en-US" w:eastAsia="zh-CN"/>
+        </w:rPr>
+      </w:pPr>
+      <w:r>
+        <w:rPr>
+          <w:rFonts w:hint="eastAsia"/>
+          <w:lang w:val="en-US" w:eastAsia="zh-CN"/>
+        </w:rPr>
+        <w:t xml:space="preserve">  测试地址：</w:t>
+      </w:r>
+      <w:r>
+        <w:rPr>
+          <w:rFonts w:ascii="宋体" w:hAnsi="宋体" w:eastAsia="宋体" w:cs="宋体"/>
+          <w:sz w:val="24"/>
+          <w:szCs w:val="24"/>
+        </w:rPr>
+        <w:fldChar w:fldCharType="begin"/>
+      </w:r>
+      <w:r>
+        <w:rPr>
+          <w:rFonts w:ascii="宋体" w:hAnsi="宋体" w:eastAsia="宋体" w:cs="宋体"/>
+          <w:sz w:val="24"/>
+          <w:szCs w:val="24"/>
+        </w:rPr>
+        <w:instrText xml:space="preserve"> HYPERLINK "http://10.104.130.245:8088/" </w:instrText>
+      </w:r>
+      <w:r>
+        <w:rPr>
+          <w:rFonts w:ascii="宋体" w:hAnsi="宋体" w:eastAsia="宋体" w:cs="宋体"/>
+          <w:sz w:val="24"/>
+          <w:szCs w:val="24"/>
+        </w:rPr>
+        <w:fldChar w:fldCharType="separate"/>
+      </w:r>
+      <w:r>
+        <w:rPr>
+          <w:rStyle w:val="18"/>
+          <w:rFonts w:ascii="宋体" w:hAnsi="宋体" w:eastAsia="宋体" w:cs="宋体"/>
+          <w:sz w:val="24"/>
+          <w:szCs w:val="24"/>
+        </w:rPr>
+        <w:t>http://10.104.130.245:8088</w:t>
+      </w:r>
+      <w:r>
+        <w:rPr>
+          <w:rFonts w:ascii="宋体" w:hAnsi="宋体" w:eastAsia="宋体" w:cs="宋体"/>
+          <w:sz w:val="24"/>
+          <w:szCs w:val="24"/>
+        </w:rPr>
+        <w:fldChar w:fldCharType="end"/>
+      </w:r>
+      <w:r>
+        <w:rPr>
+          <w:rFonts w:hint="eastAsia"/>
+          <w:lang w:val="en-US" w:eastAsia="zh-CN"/>
+        </w:rPr>
+        <w:t>搭建环境要求：</w:t>
+      </w:r>
+    </w:p>
+    <w:p>
+      <w:pPr>
+        <w:numPr>
+          <w:ilvl w:val="0"/>
+          <w:numId w:val="10"/>
+        </w:numPr>
+        <w:bidi w:val="0"/>
+      </w:pPr>
+      <w:r>
+        <w:t>JDK 7+</w:t>
+      </w:r>
+    </w:p>
+    <w:p>
+      <w:pPr>
+        <w:numPr>
+          <w:ilvl w:val="0"/>
+          <w:numId w:val="10"/>
+        </w:numPr>
+        <w:bidi w:val="0"/>
+      </w:pPr>
+      <w:r>
+        <w:rPr>
+          <w:rFonts w:hint="default"/>
+        </w:rPr>
+        <w:t>Maven 3</w:t>
+      </w:r>
+    </w:p>
+    <w:p>
+      <w:pPr>
+        <w:numPr>
+          <w:ilvl w:val="0"/>
+          <w:numId w:val="10"/>
+        </w:numPr>
+        <w:bidi w:val="0"/>
+      </w:pPr>
+      <w:r>
+        <w:rPr>
+          <w:rFonts w:hint="default"/>
+        </w:rPr>
+        <w:t>MySQL 5.5</w:t>
+      </w:r>
+    </w:p>
+    <w:p>
+      <w:pPr>
+        <w:numPr>
+          <w:ilvl w:val="0"/>
+          <w:numId w:val="10"/>
+        </w:numPr>
+        <w:bidi w:val="0"/>
+        <w:rPr>
+          <w:rFonts w:hint="default"/>
+          <w:lang w:val="en-US" w:eastAsia="zh-CN"/>
+        </w:rPr>
+      </w:pPr>
+      <w:r>
+        <w:rPr>
+          <w:rFonts w:hint="default"/>
+        </w:rPr>
+        <w:t>Redis 3</w:t>
+      </w:r>
+    </w:p>
+    <w:p>
+      <w:pPr>
+        <w:pStyle w:val="4"/>
+        <w:bidi w:val="0"/>
+        <w:rPr>
+          <w:rFonts w:hint="default"/>
+        </w:rPr>
+      </w:pPr>
+      <w:bookmarkStart w:id="51" w:name="_Toc12856_WPSOffice_Level2"/>
+      <w:r>
+        <w:rPr>
+          <w:rFonts w:hint="eastAsia"/>
+          <w:lang w:val="en-US" w:eastAsia="zh-CN"/>
+        </w:rPr>
+        <w:t xml:space="preserve">4.1 </w:t>
+      </w:r>
+      <w:r>
+        <w:fldChar w:fldCharType="begin"/>
+      </w:r>
+      <w:r>
+        <w:instrText xml:space="preserve"> HYPERLINK "ht</w:instrText>
+      </w:r>
+      <w:bookmarkEnd w:id="51"/>
+      <w:r>
+        <w:instrText xml:space="preserve">tps://github.com/sohutv/cachecloud" \l "cc1" </w:instrText>
+      </w:r>
+      <w:r>
+        <w:fldChar w:fldCharType="separate"/>
+      </w:r>
+      <w:r>
+        <w:rPr>
+          <w:rFonts w:hint="default"/>
+        </w:rPr>
+        <w:t>CacheCloud是做什么的</w:t>
+      </w:r>
+      <w:r>
+        <w:rPr>
+          <w:rFonts w:hint="default"/>
+        </w:rPr>
+        <w:fldChar w:fldCharType="end"/>
+      </w:r>
+    </w:p>
+    <w:p>
+      <w:pPr>
+        <w:bidi w:val="0"/>
+        <w:ind w:firstLine="420" w:firstLineChars="0"/>
+        <w:rPr>
+          <w:rFonts w:hint="default"/>
+        </w:rPr>
+      </w:pPr>
+      <w:r>
+        <w:t>CacheCloud提供一个Redis云管理平台：实现多种类型(</w:t>
+      </w:r>
+      <w:r>
+        <w:rPr>
+          <w:rFonts w:hint="default"/>
+        </w:rPr>
+        <w:t>Redis Standalone、Redis Sentinel、Redis Cluster)自动部署、解决Redis实例碎片化现象、提供完善统计、监控、运维功能、减少运维成本和误操作，提高机器的利用率，提供灵活的伸缩性，提供方便的接入客户端。</w:t>
+      </w:r>
+    </w:p>
+    <w:p>
+      <w:pPr>
+        <w:bidi w:val="0"/>
+        <w:ind w:firstLine="420" w:firstLineChars="0"/>
+        <w:rPr>
+          <w:rFonts w:hint="default"/>
+          <w:lang w:val="en-US" w:eastAsia="zh-CN"/>
+        </w:rPr>
+      </w:pPr>
+      <w:r>
+        <w:drawing>
+          <wp:inline distT="0" distB="0" distL="114300" distR="114300">
+            <wp:extent cx="5067300" cy="3829050"/>
+            <wp:effectExtent l="0" t="0" r="0" b="0"/>
+            <wp:docPr id="1" name="图片 2"/>
+            <wp:cNvGraphicFramePr>
+              <a:graphicFrameLocks xmlns:a="http://schemas.openxmlformats.org/drawingml/2006/main" noChangeAspect="1"/>
+            </wp:cNvGraphicFramePr>
+            <a:graphic xmlns:a="http://schemas.openxmlformats.org/drawingml/2006/main">
+              <a:graphicData uri="http://schemas.openxmlformats.org/drawingml/2006/picture">
+                <pic:pic xmlns:pic="http://schemas.openxmlformats.org/drawingml/2006/picture">
+                  <pic:nvPicPr>
+                    <pic:cNvPr id="1" name="图片 2"/>
+                    <pic:cNvPicPr>
+                      <a:picLocks noChangeAspect="1"/>
+                    </pic:cNvPicPr>
+                  </pic:nvPicPr>
+                  <pic:blipFill>
+                    <a:blip r:embed="rId44"/>
+                    <a:stretch>
+                      <a:fillRect/>
+                    </a:stretch>
+                  </pic:blipFill>
+                  <pic:spPr>
+                    <a:xfrm>
+                      <a:off x="0" y="0"/>
+                      <a:ext cx="5067300" cy="3829050"/>
+                    </a:xfrm>
+                    <a:prstGeom prst="rect">
+                      <a:avLst/>
+                    </a:prstGeom>
+                    <a:noFill/>
+                    <a:ln>
+                      <a:noFill/>
+                    </a:ln>
+                  </pic:spPr>
+                </pic:pic>
+              </a:graphicData>
+            </a:graphic>
+          </wp:inline>
+        </w:drawing>
+      </w:r>
+    </w:p>
+    <w:p>
+      <w:pPr>
+        <w:pStyle w:val="4"/>
+        <w:bidi w:val="0"/>
+        <w:rPr>
+          <w:rStyle w:val="23"/>
+          <w:rFonts w:hint="default"/>
+          <w:b/>
+        </w:rPr>
+      </w:pPr>
+      <w:bookmarkStart w:id="52" w:name="_Toc15134_WPSOffice_Level2"/>
+      <w:r>
+        <w:rPr>
+          <w:rFonts w:hint="eastAsia"/>
+          <w:lang w:val="en-US" w:eastAsia="zh-CN"/>
+        </w:rPr>
+        <w:t xml:space="preserve">4.2 </w:t>
+      </w:r>
+      <w:r>
+        <w:rPr>
+          <w:rStyle w:val="23"/>
+          <w:b/>
+        </w:rPr>
+        <w:fldChar w:fldCharType="begin"/>
+      </w:r>
+      <w:r>
+        <w:rPr>
+          <w:rStyle w:val="23"/>
+          <w:b/>
+        </w:rPr>
+        <w:instrText xml:space="preserve"> HYPERLINK "htt</w:instrText>
+      </w:r>
+      <w:bookmarkEnd w:id="52"/>
+      <w:r>
+        <w:rPr>
+          <w:rStyle w:val="23"/>
+          <w:b/>
+        </w:rPr>
+        <w:instrText xml:space="preserve">ps://github.com/sohutv/cachecloud" \l "cc2" </w:instrText>
+      </w:r>
+      <w:r>
+        <w:rPr>
+          <w:rStyle w:val="23"/>
+          <w:b/>
+        </w:rPr>
+        <w:fldChar w:fldCharType="separate"/>
+      </w:r>
+      <w:r>
+        <w:rPr>
+          <w:rStyle w:val="23"/>
+          <w:rFonts w:hint="default"/>
+          <w:b/>
+        </w:rPr>
+        <w:t>CacheCloud提供哪些功能</w:t>
+      </w:r>
+      <w:r>
+        <w:rPr>
+          <w:rStyle w:val="23"/>
+          <w:rFonts w:hint="default"/>
+          <w:b/>
+        </w:rPr>
+        <w:fldChar w:fldCharType="end"/>
+      </w:r>
+    </w:p>
+    <w:p>
+      <w:pPr>
+        <w:numPr>
+          <w:ilvl w:val="0"/>
+          <w:numId w:val="11"/>
+        </w:numPr>
+        <w:bidi w:val="0"/>
+      </w:pPr>
+      <w:bookmarkStart w:id="53" w:name="user-content-cc2"/>
+      <w:r>
+        <w:rPr>
+          <w:rFonts w:hint="default"/>
+        </w:rPr>
+        <w:t>监控统计： 提供了机器、应用、实例下各个维度数据的监控和统计界面。</w:t>
+      </w:r>
+    </w:p>
+    <w:p>
+      <w:pPr>
+        <w:numPr>
+          <w:ilvl w:val="0"/>
+          <w:numId w:val="11"/>
+        </w:numPr>
+        <w:bidi w:val="0"/>
+      </w:pPr>
+      <w:r>
+        <w:rPr>
+          <w:rFonts w:hint="default"/>
+        </w:rPr>
+        <w:t>一键开启： Redis Standalone、Redis Sentinel、Redis Cluster三种类型的应用，无需手动配置初始化。</w:t>
+      </w:r>
+    </w:p>
+    <w:p>
+      <w:pPr>
+        <w:numPr>
+          <w:ilvl w:val="0"/>
+          <w:numId w:val="11"/>
+        </w:numPr>
+        <w:bidi w:val="0"/>
+      </w:pPr>
+      <w:r>
+        <w:rPr>
+          <w:rFonts w:hint="default"/>
+        </w:rPr>
+        <w:t>Failover： 支持哨兵,集群的高可用模式。</w:t>
+      </w:r>
+    </w:p>
+    <w:p>
+      <w:pPr>
+        <w:numPr>
+          <w:ilvl w:val="0"/>
+          <w:numId w:val="11"/>
+        </w:numPr>
+        <w:bidi w:val="0"/>
+      </w:pPr>
+      <w:r>
+        <w:rPr>
+          <w:rFonts w:hint="default"/>
+        </w:rPr>
+        <w:t>伸缩： 提供完善的垂直和水平在线伸缩功能。</w:t>
+      </w:r>
+    </w:p>
+    <w:p>
+      <w:pPr>
+        <w:numPr>
+          <w:ilvl w:val="0"/>
+          <w:numId w:val="11"/>
+        </w:numPr>
+        <w:bidi w:val="0"/>
+      </w:pPr>
+      <w:r>
+        <w:rPr>
+          <w:rFonts w:hint="default"/>
+        </w:rPr>
+        <w:t>完善运维： 提供自动运维和简化运维操作功能，避免纯手工运维出错。</w:t>
+      </w:r>
+    </w:p>
+    <w:p>
+      <w:pPr>
+        <w:numPr>
+          <w:ilvl w:val="0"/>
+          <w:numId w:val="11"/>
+        </w:numPr>
+        <w:bidi w:val="0"/>
+      </w:pPr>
+      <w:r>
+        <w:rPr>
+          <w:rFonts w:hint="default"/>
+        </w:rPr>
+        <w:t>方便的客户端 方便快捷的客户端接入。</w:t>
+      </w:r>
+    </w:p>
+    <w:p>
+      <w:pPr>
+        <w:numPr>
+          <w:ilvl w:val="0"/>
+          <w:numId w:val="11"/>
+        </w:numPr>
+        <w:bidi w:val="0"/>
+      </w:pPr>
+      <w:r>
+        <w:rPr>
+          <w:rFonts w:hint="default"/>
+        </w:rPr>
+        <w:t>元数据管理： 提供机器、应用、实例、用户信息管理。</w:t>
+      </w:r>
+    </w:p>
+    <w:p>
+      <w:pPr>
+        <w:numPr>
+          <w:ilvl w:val="0"/>
+          <w:numId w:val="11"/>
+        </w:numPr>
+        <w:bidi w:val="0"/>
+      </w:pPr>
+      <w:r>
+        <w:rPr>
+          <w:rFonts w:hint="default"/>
+        </w:rPr>
+        <w:t>流程化： 提供申请，运维，伸缩，修改等完善的处理流程</w:t>
+      </w:r>
+    </w:p>
+    <w:p>
+      <w:pPr>
+        <w:numPr>
+          <w:ilvl w:val="0"/>
+          <w:numId w:val="11"/>
+        </w:numPr>
+        <w:bidi w:val="0"/>
+      </w:pPr>
+      <w:r>
+        <w:rPr>
+          <w:rFonts w:hint="default"/>
+        </w:rPr>
+        <w:t>一键导入： </w:t>
+      </w:r>
+      <w:bookmarkEnd w:id="53"/>
+      <w:r>
+        <w:rPr>
+          <w:rFonts w:hint="default" w:ascii="Segoe UI" w:hAnsi="Segoe UI" w:eastAsia="Segoe UI" w:cs="Segoe UI"/>
+          <w:i w:val="0"/>
+          <w:caps w:val="0"/>
+          <w:color w:val="auto"/>
+          <w:spacing w:val="0"/>
+          <w:szCs w:val="24"/>
+          <w:u w:val="none"/>
+          <w:bdr w:val="none" w:color="auto" w:sz="0" w:space="0"/>
+          <w:shd w:val="clear" w:fill="FFFFFF"/>
+        </w:rPr>
+        <w:t>一键导入已经存在Redis</w:t>
+      </w:r>
+    </w:p>
+    <w:p>
+      <w:pPr>
+        <w:rPr>
+          <w:rFonts w:hint="eastAsia"/>
+          <w:lang w:val="en-US" w:eastAsia="zh-CN"/>
+        </w:rPr>
+      </w:pPr>
+    </w:p>
+    <w:p>
+      <w:pPr>
+        <w:pStyle w:val="4"/>
+        <w:bidi w:val="0"/>
+        <w:rPr>
+          <w:rFonts w:hint="default"/>
+        </w:rPr>
+      </w:pPr>
+      <w:bookmarkStart w:id="54" w:name="_Toc27487_WPSOffice_Level2"/>
+      <w:r>
+        <w:rPr>
+          <w:rFonts w:hint="eastAsia"/>
+          <w:lang w:val="en-US" w:eastAsia="zh-CN"/>
+        </w:rPr>
+        <w:t xml:space="preserve">4.3 </w:t>
+      </w:r>
+      <w:r>
+        <w:fldChar w:fldCharType="begin"/>
+      </w:r>
+      <w:r>
+        <w:instrText xml:space="preserve"> HYPERLINK "htt</w:instrText>
+      </w:r>
+      <w:bookmarkEnd w:id="54"/>
+      <w:r>
+        <w:instrText xml:space="preserve">ps://github.com/sohutv/cachecloud" \l "cc3" </w:instrText>
+      </w:r>
+      <w:r>
+        <w:fldChar w:fldCharType="separate"/>
+      </w:r>
+      <w:r>
+        <w:rPr>
+          <w:rFonts w:hint="default"/>
+        </w:rPr>
+        <w:t>CacheCloud解决什么问题</w:t>
+      </w:r>
+      <w:r>
+        <w:rPr>
+          <w:rFonts w:hint="default"/>
+        </w:rPr>
+        <w:fldChar w:fldCharType="end"/>
+      </w:r>
+    </w:p>
+    <w:p>
+      <w:r>
+        <w:drawing>
+          <wp:inline distT="0" distB="0" distL="114300" distR="114300">
+            <wp:extent cx="5270500" cy="4137660"/>
+            <wp:effectExtent l="0" t="0" r="6350" b="15240"/>
+            <wp:docPr id="12" name="图片 3"/>
+            <wp:cNvGraphicFramePr>
+              <a:graphicFrameLocks xmlns:a="http://schemas.openxmlformats.org/drawingml/2006/main" noChangeAspect="1"/>
+            </wp:cNvGraphicFramePr>
+            <a:graphic xmlns:a="http://schemas.openxmlformats.org/drawingml/2006/main">
+              <a:graphicData uri="http://schemas.openxmlformats.org/drawingml/2006/picture">
+                <pic:pic xmlns:pic="http://schemas.openxmlformats.org/drawingml/2006/picture">
+                  <pic:nvPicPr>
+                    <pic:cNvPr id="12" name="图片 3"/>
+                    <pic:cNvPicPr>
+                      <a:picLocks noChangeAspect="1"/>
+                    </pic:cNvPicPr>
+                  </pic:nvPicPr>
+                  <pic:blipFill>
+                    <a:blip r:embed="rId45"/>
+                    <a:stretch>
+                      <a:fillRect/>
+                    </a:stretch>
+                  </pic:blipFill>
+                  <pic:spPr>
+                    <a:xfrm>
+                      <a:off x="0" y="0"/>
+                      <a:ext cx="5270500" cy="4137660"/>
+                    </a:xfrm>
+                    <a:prstGeom prst="rect">
+                      <a:avLst/>
+                    </a:prstGeom>
+                    <a:noFill/>
+                    <a:ln>
+                      <a:noFill/>
+                    </a:ln>
+                  </pic:spPr>
+                </pic:pic>
+              </a:graphicData>
+            </a:graphic>
+          </wp:inline>
+        </w:drawing>
+      </w:r>
+    </w:p>
+    <w:p>
+      <w:pPr>
+        <w:pStyle w:val="6"/>
+        <w:bidi w:val="0"/>
+      </w:pPr>
+      <w:r>
+        <w:rPr>
+          <w:rFonts w:hint="default"/>
+        </w:rPr>
+        <w:t>1.部署成本</w:t>
+      </w:r>
+    </w:p>
+    <w:p>
+      <w:pPr>
+        <w:bidi w:val="0"/>
+        <w:rPr>
+          <w:rFonts w:hint="default"/>
+        </w:rPr>
+      </w:pPr>
+      <w:r>
+        <w:rPr>
+          <w:rFonts w:hint="default"/>
+        </w:rPr>
+        <w:t>       Redis多机(Redis-Sentinel, Redis-Cluster)部署和配置相对比较复杂，较容易出错。例如：100个redis数据节点组成的redis-cluster集群，如果单纯手工安装，既耗时又容易出错。</w:t>
+      </w:r>
+    </w:p>
+    <w:p>
+      <w:pPr>
+        <w:pStyle w:val="6"/>
+        <w:bidi w:val="0"/>
+        <w:rPr>
+          <w:rFonts w:hint="default"/>
+        </w:rPr>
+      </w:pPr>
+      <w:r>
+        <w:rPr>
+          <w:rFonts w:hint="default"/>
+        </w:rPr>
+        <w:fldChar w:fldCharType="begin"/>
+      </w:r>
+      <w:r>
+        <w:rPr>
+          <w:rFonts w:hint="default"/>
+        </w:rPr>
+        <w:instrText xml:space="preserve"> HYPERLINK "https://github.com/sohutv/cachecloud" \l "2%E5%AE%9E%E4%BE%8B%E7%A2%8E%E7%89%87%E5%8C%96" </w:instrText>
+      </w:r>
+      <w:r>
+        <w:rPr>
+          <w:rFonts w:hint="default"/>
+        </w:rPr>
+        <w:fldChar w:fldCharType="separate"/>
+      </w:r>
+      <w:r>
+        <w:rPr>
+          <w:rFonts w:hint="default"/>
+        </w:rPr>
+        <w:fldChar w:fldCharType="end"/>
+      </w:r>
+      <w:r>
+        <w:rPr>
+          <w:rFonts w:hint="default"/>
+        </w:rPr>
+        <w:t>2.实例碎片化</w:t>
+      </w:r>
+    </w:p>
+    <w:p>
+      <w:pPr>
+        <w:bidi w:val="0"/>
+        <w:rPr>
+          <w:rFonts w:hint="default"/>
+        </w:rPr>
+      </w:pPr>
+      <w:r>
+        <w:rPr>
+          <w:rFonts w:hint="default"/>
+        </w:rPr>
+        <w:t>       作为一个Redis管理员(可以看做redis DBA)需要帮助开发者管理上百个Redis-Cluster集群，分布在数百台机器上，人工维护成本很高，需要自动化运维工具。</w:t>
+      </w:r>
+    </w:p>
+    <w:p>
+      <w:pPr>
+        <w:bidi w:val="0"/>
+        <w:rPr>
+          <w:rFonts w:hint="default"/>
+        </w:rPr>
+      </w:pPr>
+      <w:r>
+        <w:rPr>
+          <w:rFonts w:hint="default"/>
+        </w:rPr>
+        <w:fldChar w:fldCharType="begin"/>
+      </w:r>
+      <w:r>
+        <w:rPr>
+          <w:rFonts w:hint="default"/>
+        </w:rPr>
+        <w:instrText xml:space="preserve"> HYPERLINK "https://github.com/sohutv/cachecloud" \l "3-%E7%9B%91%E6%8E%A7%E7%BB%9F%E8%AE%A1%E5%92%8C%E7%AE%A1%E7%90%86%E4%B8%8D%E5%AE%8C%E5%96%84" </w:instrText>
+      </w:r>
+      <w:r>
+        <w:rPr>
+          <w:rFonts w:hint="default"/>
+        </w:rPr>
+        <w:fldChar w:fldCharType="separate"/>
+      </w:r>
+      <w:r>
+        <w:rPr>
+          <w:rFonts w:hint="default"/>
+        </w:rPr>
+        <w:fldChar w:fldCharType="end"/>
+      </w:r>
+      <w:r>
+        <w:rPr>
+          <w:rFonts w:hint="default"/>
+        </w:rPr>
+        <w:t>3. 监控、统计和管理不完善</w:t>
+      </w:r>
+    </w:p>
+    <w:p>
+      <w:pPr>
+        <w:bidi w:val="0"/>
+        <w:rPr>
+          <w:rFonts w:hint="default"/>
+        </w:rPr>
+      </w:pPr>
+      <w:r>
+        <w:rPr>
+          <w:rFonts w:hint="default"/>
+        </w:rPr>
+        <w:t>       一些开源的Redis监控和管理工具，例如：RedisLive(Python)、Redis Commander(Node.js)，Redmon(Ruby)无论从功能的全面性(例如配置管理，支持Redis-Cluster等等)、扩展性很难满足需求。</w:t>
+      </w:r>
+    </w:p>
+    <w:p>
+      <w:pPr>
+        <w:pStyle w:val="6"/>
+        <w:bidi w:val="0"/>
+        <w:rPr>
+          <w:rFonts w:hint="default"/>
+        </w:rPr>
+      </w:pPr>
+      <w:r>
+        <w:rPr>
+          <w:rFonts w:hint="default"/>
+        </w:rPr>
+        <w:fldChar w:fldCharType="begin"/>
+      </w:r>
+      <w:r>
+        <w:rPr>
+          <w:rFonts w:hint="default"/>
+        </w:rPr>
+        <w:instrText xml:space="preserve"> HYPERLINK "https://github.com/sohutv/cachecloud" \l "4-%E8%BF%90%E7%BB%B4%E6%88%90%E6%9C%AC" </w:instrText>
+      </w:r>
+      <w:r>
+        <w:rPr>
+          <w:rFonts w:hint="default"/>
+        </w:rPr>
+        <w:fldChar w:fldCharType="separate"/>
+      </w:r>
+      <w:r>
+        <w:rPr>
+          <w:rFonts w:hint="default"/>
+        </w:rPr>
+        <w:fldChar w:fldCharType="end"/>
+      </w:r>
+      <w:r>
+        <w:rPr>
+          <w:rFonts w:hint="default"/>
+        </w:rPr>
+        <w:t>4. 运维成本</w:t>
+      </w:r>
+    </w:p>
+    <w:p>
+      <w:pPr>
+        <w:bidi w:val="0"/>
+        <w:rPr>
+          <w:rFonts w:hint="default"/>
+        </w:rPr>
+      </w:pPr>
+      <w:r>
+        <w:rPr>
+          <w:rFonts w:hint="default"/>
+        </w:rPr>
+        <w:t>       Redis的使用者需要维护各自的Redis，但是用户可能更加善于使用Redis实现各种功能，但是没有足够的精力和经验维护Redis。Redis的开发人员如同使用MySQL一样，不需要运维Mysql服务器，同样使用Redis服务，不要自己运维Redis，Redis由一些在Redis运维方面更有经验的人来维护（保证高可用，高扩展性），使得开发者更加关注于Redis使用本身。</w:t>
+      </w:r>
+    </w:p>
+    <w:p>
+      <w:pPr>
+        <w:pStyle w:val="6"/>
+        <w:bidi w:val="0"/>
+        <w:rPr>
+          <w:rFonts w:hint="default"/>
+        </w:rPr>
+      </w:pPr>
+      <w:r>
+        <w:rPr>
+          <w:rFonts w:hint="default"/>
+        </w:rPr>
+        <w:fldChar w:fldCharType="begin"/>
+      </w:r>
+      <w:r>
+        <w:rPr>
+          <w:rFonts w:hint="default"/>
+        </w:rPr>
+        <w:instrText xml:space="preserve"> HYPERLINK "https://github.com/sohutv/cachecloud" \l "5-%E4%BC%B8%E7%BC%A9%E6%80%A7" </w:instrText>
+      </w:r>
+      <w:r>
+        <w:rPr>
+          <w:rFonts w:hint="default"/>
+        </w:rPr>
+        <w:fldChar w:fldCharType="separate"/>
+      </w:r>
+      <w:r>
+        <w:rPr>
+          <w:rFonts w:hint="default"/>
+        </w:rPr>
+        <w:fldChar w:fldCharType="end"/>
+      </w:r>
+      <w:r>
+        <w:rPr>
+          <w:rFonts w:hint="default"/>
+        </w:rPr>
+        <w:t>5. 伸缩性</w:t>
+      </w:r>
+    </w:p>
+    <w:p>
+      <w:pPr>
+        <w:bidi w:val="0"/>
+        <w:rPr>
+          <w:rFonts w:hint="default"/>
+        </w:rPr>
+      </w:pPr>
+      <w:r>
+        <w:rPr>
+          <w:rFonts w:hint="default"/>
+        </w:rPr>
+        <w:t>       本产品支持Redis最新的Redis-Sentinel、Redis-Cluster集群机构，既满足Redis高可用性、又能满足Redis的可扩展性，具有较强的容量和性能伸缩能力。</w:t>
+      </w:r>
+    </w:p>
+    <w:p>
+      <w:pPr>
+        <w:pStyle w:val="6"/>
+        <w:bidi w:val="0"/>
+        <w:rPr>
+          <w:rFonts w:hint="default"/>
+        </w:rPr>
+      </w:pPr>
+      <w:r>
+        <w:rPr>
+          <w:rFonts w:hint="default"/>
+        </w:rPr>
+        <w:fldChar w:fldCharType="begin"/>
+      </w:r>
+      <w:r>
+        <w:rPr>
+          <w:rFonts w:hint="default"/>
+        </w:rPr>
+        <w:instrText xml:space="preserve"> HYPERLINK "https://github.com/sohutv/cachecloud" \l "6-%E7%BB%8F%E6%B5%8E%E6%88%90%E6%9C%AC" </w:instrText>
+      </w:r>
+      <w:r>
+        <w:rPr>
+          <w:rFonts w:hint="default"/>
+        </w:rPr>
+        <w:fldChar w:fldCharType="separate"/>
+      </w:r>
+      <w:r>
+        <w:rPr>
+          <w:rFonts w:hint="default"/>
+        </w:rPr>
+        <w:fldChar w:fldCharType="end"/>
+      </w:r>
+      <w:r>
+        <w:rPr>
+          <w:rFonts w:hint="default"/>
+        </w:rPr>
+        <w:t>6. 经济成本</w:t>
+      </w:r>
+    </w:p>
+    <w:p>
+      <w:pPr>
+        <w:bidi w:val="0"/>
+        <w:rPr>
+          <w:rFonts w:hint="default"/>
+        </w:rPr>
+      </w:pPr>
+      <w:r>
+        <w:rPr>
+          <w:rFonts w:hint="default"/>
+        </w:rPr>
+        <w:t>       机器利用率低，各个项目组的Redis较为分散的部署在各自服务器上，造成了大量闲置资源没有有效利用。</w:t>
+      </w:r>
+    </w:p>
+    <w:p>
+      <w:pPr>
+        <w:rPr>
+          <w:rFonts w:hint="eastAsia"/>
+          <w:lang w:val="en-US" w:eastAsia="zh-CN"/>
+        </w:rPr>
+      </w:pPr>
+    </w:p>
+    <w:p>
+      <w:pPr>
+        <w:pStyle w:val="4"/>
+        <w:bidi w:val="0"/>
+        <w:rPr>
+          <w:rFonts w:hint="default"/>
+        </w:rPr>
+      </w:pPr>
+      <w:bookmarkStart w:id="55" w:name="_Toc6134_WPSOffice_Level2"/>
+      <w:r>
+        <w:rPr>
+          <w:rFonts w:hint="eastAsia"/>
+          <w:lang w:val="en-US" w:eastAsia="zh-CN"/>
+        </w:rPr>
+        <w:t xml:space="preserve">4.4 </w:t>
+      </w:r>
+      <w:r>
+        <w:fldChar w:fldCharType="begin"/>
+      </w:r>
+      <w:r>
+        <w:instrText xml:space="preserve"> HYPERLINK "ht</w:instrText>
+      </w:r>
+      <w:bookmarkEnd w:id="55"/>
+      <w:r>
+        <w:instrText xml:space="preserve">tps://github.com/sohutv/cachecloud" \l "cc4" </w:instrText>
+      </w:r>
+      <w:r>
+        <w:fldChar w:fldCharType="separate"/>
+      </w:r>
+      <w:r>
+        <w:rPr>
+          <w:rFonts w:hint="default"/>
+        </w:rPr>
+        <w:t>CacheCloud提供的价值</w:t>
+      </w:r>
+      <w:r>
+        <w:rPr>
+          <w:rFonts w:hint="default"/>
+        </w:rPr>
+        <w:fldChar w:fldCharType="end"/>
+      </w:r>
+    </w:p>
+    <w:p>
+      <w:pPr>
+        <w:numPr>
+          <w:ilvl w:val="0"/>
+          <w:numId w:val="12"/>
+        </w:numPr>
+        <w:bidi w:val="0"/>
+      </w:pPr>
+      <w:r>
+        <w:t>规模化自动运维： 降低运维成本，降低人为操作出错率。</w:t>
+      </w:r>
+    </w:p>
+    <w:p>
+      <w:pPr>
+        <w:numPr>
+          <w:ilvl w:val="0"/>
+          <w:numId w:val="12"/>
+        </w:numPr>
+        <w:bidi w:val="0"/>
+      </w:pPr>
+      <w:r>
+        <w:rPr>
+          <w:rFonts w:hint="default"/>
+        </w:rPr>
+        <w:t>自由伸缩： 提供灵活的伸缩性，应用扩容/收缩成本降低，机器资源得到重复利用。</w:t>
+      </w:r>
+    </w:p>
+    <w:p>
+      <w:pPr>
+        <w:numPr>
+          <w:ilvl w:val="0"/>
+          <w:numId w:val="12"/>
+        </w:numPr>
+        <w:bidi w:val="0"/>
+      </w:pPr>
+      <w:r>
+        <w:rPr>
+          <w:rFonts w:hint="default"/>
+        </w:rPr>
+        <w:t>团队提升，开源贡献:提升云产品开发设计经验,自己作为开发者和使用者。</w:t>
+      </w:r>
+    </w:p>
+    <w:p>
+      <w:pPr>
+        <w:rPr>
+          <w:rStyle w:val="23"/>
+          <w:rFonts w:hint="default"/>
+          <w:lang w:val="en-US" w:eastAsia="zh-CN"/>
+        </w:rPr>
+      </w:pPr>
+    </w:p>
     <w:sectPr>
       <w:pgSz w:w="11906" w:h="16838"/>
       <w:pgMar w:top="1440" w:right="1800" w:bottom="1440" w:left="1800" w:header="851" w:footer="992" w:gutter="0"/>
@@ -12367,6 +14080,155 @@
     </w:lvl>
   </w:abstractNum>
   <w:abstractNum w:abstractNumId="1">
+    <w:nsid w:val="A913654A"/>
+    <w:multiLevelType w:val="multilevel"/>
+    <w:tmpl w:val="A913654A"/>
+    <w:lvl w:ilvl="0" w:tentative="0">
+      <w:start w:val="1"/>
+      <w:numFmt w:val="bullet"/>
+      <w:lvlText w:val=""/>
+      <w:lvlJc w:val="left"/>
+      <w:pPr>
+        <w:tabs>
+          <w:tab w:val="left" w:pos="720"/>
+        </w:tabs>
+        <w:ind w:left="720" w:hanging="360"/>
+      </w:pPr>
+      <w:rPr>
+        <w:rFonts w:ascii="Symbol" w:hAnsi="Symbol" w:cs="Symbol"/>
+        <w:sz w:val="20"/>
+      </w:rPr>
+    </w:lvl>
+    <w:lvl w:ilvl="1" w:tentative="0">
+      <w:start w:val="1"/>
+      <w:numFmt w:val="bullet"/>
+      <w:lvlText w:val="o"/>
+      <w:lvlJc w:val="left"/>
+      <w:pPr>
+        <w:tabs>
+          <w:tab w:val="left" w:pos="1440"/>
+        </w:tabs>
+        <w:ind w:left="1440" w:hanging="360"/>
+      </w:pPr>
+      <w:rPr>
+        <w:rFonts w:ascii="Courier New" w:hAnsi="Courier New" w:cs="Courier New"/>
+        <w:sz w:val="20"/>
+      </w:rPr>
+    </w:lvl>
+    <w:lvl w:ilvl="2" w:tentative="0">
+      <w:start w:val="1"/>
+      <w:numFmt w:val="bullet"/>
+      <w:lvlText w:val=""/>
+      <w:lvlJc w:val="left"/>
+      <w:pPr>
+        <w:tabs>
+          <w:tab w:val="left" w:pos="2160"/>
+        </w:tabs>
+        <w:ind w:left="2160" w:hanging="360"/>
+      </w:pPr>
+      <w:rPr>
+        <w:rFonts w:ascii="Wingdings" w:hAnsi="Wingdings" w:cs="Wingdings"/>
+        <w:sz w:val="20"/>
+      </w:rPr>
+    </w:lvl>
+    <w:lvl w:ilvl="3" w:tentative="0">
+      <w:start w:val="1"/>
+      <w:numFmt w:val="bullet"/>
+      <w:lvlText w:val=""/>
+      <w:lvlJc w:val="left"/>
+      <w:pPr>
+        <w:tabs>
+          <w:tab w:val="left" w:pos="2880"/>
+        </w:tabs>
+        <w:ind w:left="2880" w:hanging="360"/>
+      </w:pPr>
+      <w:rPr>
+        <w:rFonts w:hint="default" w:ascii="Wingdings" w:hAnsi="Wingdings" w:cs="Wingdings"/>
+        <w:sz w:val="20"/>
+      </w:rPr>
+    </w:lvl>
+    <w:lvl w:ilvl="4" w:tentative="0">
+      <w:start w:val="1"/>
+      <w:numFmt w:val="bullet"/>
+      <w:lvlText w:val=""/>
+      <w:lvlJc w:val="left"/>
+      <w:pPr>
+        <w:tabs>
+          <w:tab w:val="left" w:pos="3600"/>
+        </w:tabs>
+        <w:ind w:left="3600" w:hanging="360"/>
+      </w:pPr>
+      <w:rPr>
+        <w:rFonts w:hint="default" w:ascii="Wingdings" w:hAnsi="Wingdings" w:cs="Wingdings"/>
+        <w:sz w:val="20"/>
+      </w:rPr>
+    </w:lvl>
+    <w:lvl w:ilvl="5" w:tentative="0">
+      <w:start w:val="1"/>
+      <w:numFmt w:val="bullet"/>
+      <w:lvlText w:val=""/>
+      <w:lvlJc w:val="left"/>
+      <w:pPr>
+        <w:tabs>
+          <w:tab w:val="left" w:pos="4320"/>
+        </w:tabs>
+        <w:ind w:left="4320" w:hanging="360"/>
+      </w:pPr>
+      <w:rPr>
+        <w:rFonts w:hint="default" w:ascii="Wingdings" w:hAnsi="Wingdings" w:cs="Wingdings"/>
+        <w:sz w:val="20"/>
+      </w:rPr>
+    </w:lvl>
+    <w:lvl w:ilvl="6" w:tentative="0">
+      <w:start w:val="1"/>
+      <w:numFmt w:val="bullet"/>
+      <w:lvlText w:val=""/>
+      <w:lvlJc w:val="left"/>
+      <w:pPr>
+        <w:tabs>
+          <w:tab w:val="left" w:pos="5040"/>
+        </w:tabs>
+        <w:ind w:left="5040" w:hanging="360"/>
+      </w:pPr>
+      <w:rPr>
+        <w:rFonts w:hint="default" w:ascii="Wingdings" w:hAnsi="Wingdings" w:cs="Wingdings"/>
+        <w:sz w:val="20"/>
+      </w:rPr>
+    </w:lvl>
+    <w:lvl w:ilvl="7" w:tentative="0">
+      <w:start w:val="1"/>
+      <w:numFmt w:val="bullet"/>
+      <w:lvlText w:val=""/>
+      <w:lvlJc w:val="left"/>
+      <w:pPr>
+        <w:tabs>
+          <w:tab w:val="left" w:pos="5760"/>
+        </w:tabs>
+        <w:ind w:left="5760" w:hanging="360"/>
+      </w:pPr>
+      <w:rPr>
+        <w:rFonts w:hint="default" w:ascii="Wingdings" w:hAnsi="Wingdings" w:cs="Wingdings"/>
+        <w:sz w:val="20"/>
+      </w:rPr>
+    </w:lvl>
+    <w:lvl w:ilvl="8" w:tentative="0">
+      <w:start w:val="1"/>
+      <w:numFmt w:val="bullet"/>
+      <w:lvlText w:val=""/>
+      <w:lvlJc w:val="left"/>
+      <w:pPr>
+        <w:tabs>
+          <w:tab w:val="left" w:pos="6480"/>
+        </w:tabs>
+        <w:ind w:left="6480" w:hanging="360"/>
+      </w:pPr>
+      <w:rPr>
+        <w:rFonts w:hint="default" w:ascii="Wingdings" w:hAnsi="Wingdings" w:cs="Wingdings"/>
+        <w:sz w:val="20"/>
+      </w:rPr>
+    </w:lvl>
+  </w:abstractNum>
+  <w:abstractNum w:abstractNumId="2">
     <w:nsid w:val="A9295D20"/>
     <w:multiLevelType w:val="multilevel"/>
     <w:tmpl w:val="A9295D20"/>
@@ -12486,7 +14348,156 @@
       </w:rPr>
     </w:lvl>
   </w:abstractNum>
-  <w:abstractNum w:abstractNumId="2">
+  <w:abstractNum w:abstractNumId="3">
+    <w:nsid w:val="CE9BA08A"/>
+    <w:multiLevelType w:val="multilevel"/>
+    <w:tmpl w:val="CE9BA08A"/>
+    <w:lvl w:ilvl="0" w:tentative="0">
+      <w:start w:val="1"/>
+      <w:numFmt w:val="bullet"/>
+      <w:lvlText w:val=""/>
+      <w:lvlJc w:val="left"/>
+      <w:pPr>
+        <w:tabs>
+          <w:tab w:val="left" w:pos="720"/>
+        </w:tabs>
+        <w:ind w:left="720" w:hanging="360"/>
+      </w:pPr>
+      <w:rPr>
+        <w:rFonts w:ascii="Symbol" w:hAnsi="Symbol" w:cs="Symbol"/>
+        <w:sz w:val="20"/>
+      </w:rPr>
+    </w:lvl>
+    <w:lvl w:ilvl="1" w:tentative="0">
+      <w:start w:val="1"/>
+      <w:numFmt w:val="bullet"/>
+      <w:lvlText w:val="o"/>
+      <w:lvlJc w:val="left"/>
+      <w:pPr>
+        <w:tabs>
+          <w:tab w:val="left" w:pos="1440"/>
+        </w:tabs>
+        <w:ind w:left="1440" w:hanging="360"/>
+      </w:pPr>
+      <w:rPr>
+        <w:rFonts w:ascii="Courier New" w:hAnsi="Courier New" w:cs="Courier New"/>
+        <w:sz w:val="20"/>
+      </w:rPr>
+    </w:lvl>
+    <w:lvl w:ilvl="2" w:tentative="0">
+      <w:start w:val="1"/>
+      <w:numFmt w:val="bullet"/>
+      <w:lvlText w:val=""/>
+      <w:lvlJc w:val="left"/>
+      <w:pPr>
+        <w:tabs>
+          <w:tab w:val="left" w:pos="2160"/>
+        </w:tabs>
+        <w:ind w:left="2160" w:hanging="360"/>
+      </w:pPr>
+      <w:rPr>
+        <w:rFonts w:ascii="Wingdings" w:hAnsi="Wingdings" w:cs="Wingdings"/>
+        <w:sz w:val="20"/>
+      </w:rPr>
+    </w:lvl>
+    <w:lvl w:ilvl="3" w:tentative="0">
+      <w:start w:val="1"/>
+      <w:numFmt w:val="bullet"/>
+      <w:lvlText w:val=""/>
+      <w:lvlJc w:val="left"/>
+      <w:pPr>
+        <w:tabs>
+          <w:tab w:val="left" w:pos="2880"/>
+        </w:tabs>
+        <w:ind w:left="2880" w:hanging="360"/>
+      </w:pPr>
+      <w:rPr>
+        <w:rFonts w:hint="default" w:ascii="Wingdings" w:hAnsi="Wingdings" w:cs="Wingdings"/>
+        <w:sz w:val="20"/>
+      </w:rPr>
+    </w:lvl>
+    <w:lvl w:ilvl="4" w:tentative="0">
+      <w:start w:val="1"/>
+      <w:numFmt w:val="bullet"/>
+      <w:lvlText w:val=""/>
+      <w:lvlJc w:val="left"/>
+      <w:pPr>
+        <w:tabs>
+          <w:tab w:val="left" w:pos="3600"/>
+        </w:tabs>
+        <w:ind w:left="3600" w:hanging="360"/>
+      </w:pPr>
+      <w:rPr>
+        <w:rFonts w:hint="default" w:ascii="Wingdings" w:hAnsi="Wingdings" w:cs="Wingdings"/>
+        <w:sz w:val="20"/>
+      </w:rPr>
+    </w:lvl>
+    <w:lvl w:ilvl="5" w:tentative="0">
+      <w:start w:val="1"/>
+      <w:numFmt w:val="bullet"/>
+      <w:lvlText w:val=""/>
+      <w:lvlJc w:val="left"/>
+      <w:pPr>
+        <w:tabs>
+          <w:tab w:val="left" w:pos="4320"/>
+        </w:tabs>
+        <w:ind w:left="4320" w:hanging="360"/>
+      </w:pPr>
+      <w:rPr>
+        <w:rFonts w:hint="default" w:ascii="Wingdings" w:hAnsi="Wingdings" w:cs="Wingdings"/>
+        <w:sz w:val="20"/>
+      </w:rPr>
+    </w:lvl>
+    <w:lvl w:ilvl="6" w:tentative="0">
+      <w:start w:val="1"/>
+      <w:numFmt w:val="bullet"/>
+      <w:lvlText w:val=""/>
+      <w:lvlJc w:val="left"/>
+      <w:pPr>
+        <w:tabs>
+          <w:tab w:val="left" w:pos="5040"/>
+        </w:tabs>
+        <w:ind w:left="5040" w:hanging="360"/>
+      </w:pPr>
+      <w:rPr>
+        <w:rFonts w:hint="default" w:ascii="Wingdings" w:hAnsi="Wingdings" w:cs="Wingdings"/>
+        <w:sz w:val="20"/>
+      </w:rPr>
+    </w:lvl>
+    <w:lvl w:ilvl="7" w:tentative="0">
+      <w:start w:val="1"/>
+      <w:numFmt w:val="bullet"/>
+      <w:lvlText w:val=""/>
+      <w:lvlJc w:val="left"/>
+      <w:pPr>
+        <w:tabs>
+          <w:tab w:val="left" w:pos="5760"/>
+        </w:tabs>
+        <w:ind w:left="5760" w:hanging="360"/>
+      </w:pPr>
+      <w:rPr>
+        <w:rFonts w:hint="default" w:ascii="Wingdings" w:hAnsi="Wingdings" w:cs="Wingdings"/>
+        <w:sz w:val="20"/>
+      </w:rPr>
+    </w:lvl>
+    <w:lvl w:ilvl="8" w:tentative="0">
+      <w:start w:val="1"/>
+      <w:numFmt w:val="bullet"/>
+      <w:lvlText w:val=""/>
+      <w:lvlJc w:val="left"/>
+      <w:pPr>
+        <w:tabs>
+          <w:tab w:val="left" w:pos="6480"/>
+        </w:tabs>
+        <w:ind w:left="6480" w:hanging="360"/>
+      </w:pPr>
+      <w:rPr>
+        <w:rFonts w:hint="default" w:ascii="Wingdings" w:hAnsi="Wingdings" w:cs="Wingdings"/>
+        <w:sz w:val="20"/>
+      </w:rPr>
+    </w:lvl>
+  </w:abstractNum>
+  <w:abstractNum w:abstractNumId="4">
     <w:nsid w:val="D7B3D5A2"/>
     <w:multiLevelType w:val="multilevel"/>
     <w:tmpl w:val="D7B3D5A2"/>
@@ -12635,7 +14646,7 @@
       </w:rPr>
     </w:lvl>
   </w:abstractNum>
-  <w:abstractNum w:abstractNumId="3">
+  <w:abstractNum w:abstractNumId="5">
     <w:nsid w:val="E13169B2"/>
     <w:multiLevelType w:val="singleLevel"/>
     <w:tmpl w:val="E13169B2"/>
@@ -12652,7 +14663,7 @@
       </w:rPr>
     </w:lvl>
   </w:abstractNum>
-  <w:abstractNum w:abstractNumId="4">
+  <w:abstractNum w:abstractNumId="6">
     <w:nsid w:val="F0A9E1C5"/>
     <w:multiLevelType w:val="singleLevel"/>
     <w:tmpl w:val="F0A9E1C5"/>
@@ -12664,7 +14675,7 @@
       <w:lvlJc w:val="left"/>
     </w:lvl>
   </w:abstractNum>
-  <w:abstractNum w:abstractNumId="5">
+  <w:abstractNum w:abstractNumId="7">
     <w:nsid w:val="00A678FE"/>
     <w:multiLevelType w:val="singleLevel"/>
     <w:tmpl w:val="00A678FE"/>
@@ -12681,7 +14692,7 @@
       </w:rPr>
     </w:lvl>
   </w:abstractNum>
-  <w:abstractNum w:abstractNumId="6">
+  <w:abstractNum w:abstractNumId="8">
     <w:nsid w:val="0FA20CA9"/>
     <w:multiLevelType w:val="singleLevel"/>
     <w:tmpl w:val="0FA20CA9"/>
@@ -12698,7 +14709,156 @@
       </w:pPr>
     </w:lvl>
   </w:abstractNum>
-  <w:abstractNum w:abstractNumId="7">
+  <w:abstractNum w:abstractNumId="9">
+    <w:nsid w:val="23B62229"/>
+    <w:multiLevelType w:val="multilevel"/>
+    <w:tmpl w:val="23B62229"/>
+    <w:lvl w:ilvl="0" w:tentative="0">
+      <w:start w:val="1"/>
+      <w:numFmt w:val="bullet"/>
+      <w:lvlText w:val=""/>
+      <w:lvlJc w:val="left"/>
+      <w:pPr>
+        <w:tabs>
+          <w:tab w:val="left" w:pos="720"/>
+        </w:tabs>
+        <w:ind w:left="720" w:hanging="360"/>
+      </w:pPr>
+      <w:rPr>
+        <w:rFonts w:ascii="Symbol" w:hAnsi="Symbol" w:cs="Symbol"/>
+        <w:sz w:val="20"/>
+      </w:rPr>
+    </w:lvl>
+    <w:lvl w:ilvl="1" w:tentative="0">
+      <w:start w:val="1"/>
+      <w:numFmt w:val="bullet"/>
+      <w:lvlText w:val="o"/>
+      <w:lvlJc w:val="left"/>
+      <w:pPr>
+        <w:tabs>
+          <w:tab w:val="left" w:pos="1440"/>
+        </w:tabs>
+        <w:ind w:left="1440" w:hanging="360"/>
+      </w:pPr>
+      <w:rPr>
+        <w:rFonts w:ascii="Courier New" w:hAnsi="Courier New" w:cs="Courier New"/>
+        <w:sz w:val="20"/>
+      </w:rPr>
+    </w:lvl>
+    <w:lvl w:ilvl="2" w:tentative="0">
+      <w:start w:val="1"/>
+      <w:numFmt w:val="bullet"/>
+      <w:lvlText w:val=""/>
+      <w:lvlJc w:val="left"/>
+      <w:pPr>
+        <w:tabs>
+          <w:tab w:val="left" w:pos="2160"/>
+        </w:tabs>
+        <w:ind w:left="2160" w:hanging="360"/>
+      </w:pPr>
+      <w:rPr>
+        <w:rFonts w:ascii="Wingdings" w:hAnsi="Wingdings" w:cs="Wingdings"/>
+        <w:sz w:val="20"/>
+      </w:rPr>
+    </w:lvl>
+    <w:lvl w:ilvl="3" w:tentative="0">
+      <w:start w:val="1"/>
+      <w:numFmt w:val="bullet"/>
+      <w:lvlText w:val=""/>
+      <w:lvlJc w:val="left"/>
+      <w:pPr>
+        <w:tabs>
+          <w:tab w:val="left" w:pos="2880"/>
+        </w:tabs>
+        <w:ind w:left="2880" w:hanging="360"/>
+      </w:pPr>
+      <w:rPr>
+        <w:rFonts w:hint="default" w:ascii="Wingdings" w:hAnsi="Wingdings" w:cs="Wingdings"/>
+        <w:sz w:val="20"/>
+      </w:rPr>
+    </w:lvl>
+    <w:lvl w:ilvl="4" w:tentative="0">
+      <w:start w:val="1"/>
+      <w:numFmt w:val="bullet"/>
+      <w:lvlText w:val=""/>
+      <w:lvlJc w:val="left"/>
+      <w:pPr>
+        <w:tabs>
+          <w:tab w:val="left" w:pos="3600"/>
+        </w:tabs>
+        <w:ind w:left="3600" w:hanging="360"/>
+      </w:pPr>
+      <w:rPr>
+        <w:rFonts w:hint="default" w:ascii="Wingdings" w:hAnsi="Wingdings" w:cs="Wingdings"/>
+        <w:sz w:val="20"/>
+      </w:rPr>
+    </w:lvl>
+    <w:lvl w:ilvl="5" w:tentative="0">
+      <w:start w:val="1"/>
+      <w:numFmt w:val="bullet"/>
+      <w:lvlText w:val=""/>
+      <w:lvlJc w:val="left"/>
+      <w:pPr>
+        <w:tabs>
+          <w:tab w:val="left" w:pos="4320"/>
+        </w:tabs>
+        <w:ind w:left="4320" w:hanging="360"/>
+      </w:pPr>
+      <w:rPr>
+        <w:rFonts w:hint="default" w:ascii="Wingdings" w:hAnsi="Wingdings" w:cs="Wingdings"/>
+        <w:sz w:val="20"/>
+      </w:rPr>
+    </w:lvl>
+    <w:lvl w:ilvl="6" w:tentative="0">
+      <w:start w:val="1"/>
+      <w:numFmt w:val="bullet"/>
+      <w:lvlText w:val=""/>
+      <w:lvlJc w:val="left"/>
+      <w:pPr>
+        <w:tabs>
+          <w:tab w:val="left" w:pos="5040"/>
+        </w:tabs>
+        <w:ind w:left="5040" w:hanging="360"/>
+      </w:pPr>
+      <w:rPr>
+        <w:rFonts w:hint="default" w:ascii="Wingdings" w:hAnsi="Wingdings" w:cs="Wingdings"/>
+        <w:sz w:val="20"/>
+      </w:rPr>
+    </w:lvl>
+    <w:lvl w:ilvl="7" w:tentative="0">
+      <w:start w:val="1"/>
+      <w:numFmt w:val="bullet"/>
+      <w:lvlText w:val=""/>
+      <w:lvlJc w:val="left"/>
+      <w:pPr>
+        <w:tabs>
+          <w:tab w:val="left" w:pos="5760"/>
+        </w:tabs>
+        <w:ind w:left="5760" w:hanging="360"/>
+      </w:pPr>
+      <w:rPr>
+        <w:rFonts w:hint="default" w:ascii="Wingdings" w:hAnsi="Wingdings" w:cs="Wingdings"/>
+        <w:sz w:val="20"/>
+      </w:rPr>
+    </w:lvl>
+    <w:lvl w:ilvl="8" w:tentative="0">
+      <w:start w:val="1"/>
+      <w:numFmt w:val="bullet"/>
+      <w:lvlText w:val=""/>
+      <w:lvlJc w:val="left"/>
+      <w:pPr>
+        <w:tabs>
+          <w:tab w:val="left" w:pos="6480"/>
+        </w:tabs>
+        <w:ind w:left="6480" w:hanging="360"/>
+      </w:pPr>
+      <w:rPr>
+        <w:rFonts w:hint="default" w:ascii="Wingdings" w:hAnsi="Wingdings" w:cs="Wingdings"/>
+        <w:sz w:val="20"/>
+      </w:rPr>
+    </w:lvl>
+  </w:abstractNum>
+  <w:abstractNum w:abstractNumId="10">
     <w:nsid w:val="38DF9023"/>
     <w:multiLevelType w:val="singleLevel"/>
     <w:tmpl w:val="38DF9023"/>
@@ -12715,7 +14875,7 @@
       </w:rPr>
     </w:lvl>
   </w:abstractNum>
-  <w:abstractNum w:abstractNumId="8">
+  <w:abstractNum w:abstractNumId="11">
     <w:nsid w:val="5E0709E9"/>
     <w:multiLevelType w:val="singleLevel"/>
     <w:tmpl w:val="5E0709E9"/>
@@ -12733,31 +14893,40 @@
     </w:lvl>
   </w:abstractNum>
   <w:num w:numId="1">
-    <w:abstractNumId w:val="3"/>
+    <w:abstractNumId w:val="5"/>
   </w:num>
   <w:num w:numId="2">
-    <w:abstractNumId w:val="4"/>
+    <w:abstractNumId w:val="6"/>
   </w:num>
   <w:num w:numId="3">
-    <w:abstractNumId w:val="1"/>
+    <w:abstractNumId w:val="2"/>
   </w:num>
   <w:num w:numId="4">
     <w:abstractNumId w:val="0"/>
   </w:num>
   <w:num w:numId="5">
-    <w:abstractNumId w:val="5"/>
+    <w:abstractNumId w:val="7"/>
   </w:num>
   <w:num w:numId="6">
-    <w:abstractNumId w:val="6"/>
+    <w:abstractNumId w:val="8"/>
   </w:num>
   <w:num w:numId="7">
-    <w:abstractNumId w:val="8"/>
+    <w:abstractNumId w:val="11"/>
   </w:num>
   <w:num w:numId="8">
-    <w:abstractNumId w:val="2"/>
+    <w:abstractNumId w:val="4"/>
   </w:num>
   <w:num w:numId="9">
-    <w:abstractNumId w:val="7"/>
+    <w:abstractNumId w:val="10"/>
+  </w:num>
+  <w:num w:numId="10">
+    <w:abstractNumId w:val="3"/>
+  </w:num>
+  <w:num w:numId="11">
+    <w:abstractNumId w:val="1"/>
+  </w:num>
+  <w:num w:numId="12">
+    <w:abstractNumId w:val="9"/>
   </w:num>
 </w:numbering>
 </file>
@@ -13463,7 +15632,7 @@
   <w:docParts>
     <w:docPart>
       <w:docPartPr>
-        <w:name w:val="{8ae60891-53a7-4fb3-ba8c-6f004e042968}"/>
+        <w:name w:val="{3d194a03-9b2f-48fd-8467-dfe390c460ee}"/>
         <w:style w:val=""/>
         <w:category>
           <w:name w:val="常规"/>
@@ -13476,7 +15645,7 @@
           <w:behavior w:val="content"/>
         </w:behaviors>
         <w:description w:val=""/>
-        <w:guid w:val="{8AE60891-53A7-4FB3-BA8C-6F004E042968}"/>
+        <w:guid w:val="{3d194a03-9b2f-48fd-8467-dfe390c460ee}"/>
       </w:docPartPr>
       <w:docPartBody>
         <w:p>
@@ -13491,7 +15660,7 @@
     </w:docPart>
     <w:docPart>
       <w:docPartPr>
-        <w:name w:val="{a4408950-204b-4914-a0d6-aae94c216bb9}"/>
+        <w:name w:val="{259169f1-1897-4279-a54d-d0f3641baf4b}"/>
         <w:style w:val=""/>
         <w:category>
           <w:name w:val="常规"/>
@@ -13504,7 +15673,7 @@
           <w:behavior w:val="content"/>
         </w:behaviors>
         <w:description w:val=""/>
-        <w:guid w:val="{A4408950-204B-4914-A0D6-AAE94C216BB9}"/>
+        <w:guid w:val="{259169f1-1897-4279-a54d-d0f3641baf4b}"/>
       </w:docPartPr>
       <w:docPartBody>
         <w:p>
@@ -13519,7 +15688,7 @@
     </w:docPart>
     <w:docPart>
       <w:docPartPr>
-        <w:name w:val="{2f05d469-9d80-4c37-89d9-f1333a6511a0}"/>
+        <w:name w:val="{2ad00999-fa58-4b65-a513-1fe05bdf15a0}"/>
         <w:style w:val=""/>
         <w:category>
           <w:name w:val="常规"/>
@@ -13532,7 +15701,7 @@
           <w:behavior w:val="content"/>
         </w:behaviors>
         <w:description w:val=""/>
-        <w:guid w:val="{2F05D469-9D80-4C37-89D9-F1333A6511A0}"/>
+        <w:guid w:val="{2ad00999-fa58-4b65-a513-1fe05bdf15a0}"/>
       </w:docPartPr>
       <w:docPartBody>
         <w:p>
@@ -13547,7 +15716,7 @@
     </w:docPart>
     <w:docPart>
       <w:docPartPr>
-        <w:name w:val="{e9f1bcf4-9361-40b8-9bd9-5f8756b9fe5e}"/>
+        <w:name w:val="{56e96698-51db-42ff-8963-838bc195fd44}"/>
         <w:style w:val=""/>
         <w:category>
           <w:name w:val="常规"/>
@@ -13560,7 +15729,7 @@
           <w:behavior w:val="content"/>
         </w:behaviors>
         <w:description w:val=""/>
-        <w:guid w:val="{E9F1BCF4-9361-40B8-9BD9-5F8756B9FE5E}"/>
+        <w:guid w:val="{56e96698-51db-42ff-8963-838bc195fd44}"/>
       </w:docPartPr>
       <w:docPartBody>
         <w:p>
@@ -13575,7 +15744,7 @@
     </w:docPart>
     <w:docPart>
       <w:docPartPr>
-        <w:name w:val="{f36adcbd-c3d1-470f-88da-cc2b9abeb579}"/>
+        <w:name w:val="{ef495075-bae0-4ed5-96c3-508babbc2230}"/>
         <w:style w:val=""/>
         <w:category>
           <w:name w:val="常规"/>
@@ -13588,7 +15757,7 @@
           <w:behavior w:val="content"/>
         </w:behaviors>
         <w:description w:val=""/>
-        <w:guid w:val="{F36ADCBD-C3D1-470F-88DA-CC2B9ABEB579}"/>
+        <w:guid w:val="{ef495075-bae0-4ed5-96c3-508babbc2230}"/>
       </w:docPartPr>
       <w:docPartBody>
         <w:p>
@@ -13603,7 +15772,7 @@
     </w:docPart>
     <w:docPart>
       <w:docPartPr>
-        <w:name w:val="{c8ad3264-3ac8-43bf-b4ca-9e34c60fc9ac}"/>
+        <w:name w:val="{fd12280e-80e2-423f-9799-b29881debbef}"/>
         <w:style w:val=""/>
         <w:category>
           <w:name w:val="常规"/>
@@ -13616,7 +15785,7 @@
           <w:behavior w:val="content"/>
         </w:behaviors>
         <w:description w:val=""/>
-        <w:guid w:val="{C8AD3264-3AC8-43BF-B4CA-9E34C60FC9AC}"/>
+        <w:guid w:val="{fd12280e-80e2-423f-9799-b29881debbef}"/>
       </w:docPartPr>
       <w:docPartBody>
         <w:p>
@@ -13631,7 +15800,7 @@
     </w:docPart>
     <w:docPart>
       <w:docPartPr>
-        <w:name w:val="{b5be7d98-99e4-4ec9-80e7-ee1789bbb7d6}"/>
+        <w:name w:val="{f9c3826f-feee-46bc-bea6-280ac6b08d6c}"/>
         <w:style w:val=""/>
         <w:category>
           <w:name w:val="常规"/>
@@ -13644,7 +15813,7 @@
           <w:behavior w:val="content"/>
         </w:behaviors>
         <w:description w:val=""/>
-        <w:guid w:val="{B5BE7D98-99E4-4EC9-80E7-EE1789BBB7D6}"/>
+        <w:guid w:val="{f9c3826f-feee-46bc-bea6-280ac6b08d6c}"/>
       </w:docPartPr>
       <w:docPartBody>
         <w:p>
@@ -13659,7 +15828,7 @@
     </w:docPart>
     <w:docPart>
       <w:docPartPr>
-        <w:name w:val="{ae3e41a4-0699-41de-b875-6f83c024ea51}"/>
+        <w:name w:val="{2b7468be-9ede-464f-bf5e-fd4db56d872c}"/>
         <w:style w:val=""/>
         <w:category>
           <w:name w:val="常规"/>
@@ -13672,7 +15841,7 @@
           <w:behavior w:val="content"/>
         </w:behaviors>
         <w:description w:val=""/>
-        <w:guid w:val="{AE3E41A4-0699-41DE-B875-6F83C024EA51}"/>
+        <w:guid w:val="{2b7468be-9ede-464f-bf5e-fd4db56d872c}"/>
       </w:docPartPr>
       <w:docPartBody>
         <w:p>
@@ -13687,7 +15856,7 @@
     </w:docPart>
     <w:docPart>
       <w:docPartPr>
-        <w:name w:val="{2f1ae732-8775-4bc3-af84-2ac9e0cce42f}"/>
+        <w:name w:val="{e6a1db66-5244-4995-acb2-dd7fa9f43aa5}"/>
         <w:style w:val=""/>
         <w:category>
           <w:name w:val="常规"/>
@@ -13700,7 +15869,7 @@
           <w:behavior w:val="content"/>
         </w:behaviors>
         <w:description w:val=""/>
-        <w:guid w:val="{2F1AE732-8775-4BC3-AF84-2AC9E0CCE42F}"/>
+        <w:guid w:val="{e6a1db66-5244-4995-acb2-dd7fa9f43aa5}"/>
       </w:docPartPr>
       <w:docPartBody>
         <w:p>
@@ -13715,7 +15884,7 @@
     </w:docPart>
     <w:docPart>
       <w:docPartPr>
-        <w:name w:val="{3d1d6ca4-16f9-44c1-a086-8854c87c9d08}"/>
+        <w:name w:val="{42a644ec-f381-4351-a821-c7d1baa75bd3}"/>
         <w:style w:val=""/>
         <w:category>
           <w:name w:val="常规"/>
@@ -13728,7 +15897,7 @@
           <w:behavior w:val="content"/>
         </w:behaviors>
         <w:description w:val=""/>
-        <w:guid w:val="{3D1D6CA4-16F9-44C1-A086-8854C87C9D08}"/>
+        <w:guid w:val="{42a644ec-f381-4351-a821-c7d1baa75bd3}"/>
       </w:docPartPr>
       <w:docPartBody>
         <w:p>
@@ -13743,7 +15912,7 @@
     </w:docPart>
     <w:docPart>
       <w:docPartPr>
-        <w:name w:val="{925f67af-8f80-423c-9310-c1bdaecf9922}"/>
+        <w:name w:val="{524f279d-e06b-43aa-8ffb-e811546680cc}"/>
         <w:style w:val=""/>
         <w:category>
           <w:name w:val="常规"/>
@@ -13756,7 +15925,7 @@
           <w:behavior w:val="content"/>
         </w:behaviors>
         <w:description w:val=""/>
-        <w:guid w:val="{925F67AF-8F80-423C-9310-C1BDAECF9922}"/>
+        <w:guid w:val="{524f279d-e06b-43aa-8ffb-e811546680cc}"/>
       </w:docPartPr>
       <w:docPartBody>
         <w:p>
@@ -13771,7 +15940,7 @@
     </w:docPart>
     <w:docPart>
       <w:docPartPr>
-        <w:name w:val="{eee600fd-265f-4044-bb9d-90d614d93f97}"/>
+        <w:name w:val="{e3452cb3-bab0-4d77-9598-cca27d430abe}"/>
         <w:style w:val=""/>
         <w:category>
           <w:name w:val="常规"/>
@@ -13784,7 +15953,343 @@
           <w:behavior w:val="content"/>
         </w:behaviors>
         <w:description w:val=""/>
-        <w:guid w:val="{EEE600FD-265F-4044-BB9D-90D614D93F97}"/>
+        <w:guid w:val="{e3452cb3-bab0-4d77-9598-cca27d430abe}"/>
+      </w:docPartPr>
+      <w:docPartBody>
+        <w:p>
+          <w:r>
+            <w:rPr>
+              <w:color w:val="808080"/>
+            </w:rPr>
+            <w:t>单击此处输入文字。</w:t>
+          </w:r>
+        </w:p>
+      </w:docPartBody>
+    </w:docPart>
+    <w:docPart>
+      <w:docPartPr>
+        <w:name w:val="{5fd9a704-659c-41ae-923e-4054315b5e69}"/>
+        <w:style w:val=""/>
+        <w:category>
+          <w:name w:val="常规"/>
+          <w:gallery w:val="placeholder"/>
+        </w:category>
+        <w:types>
+          <w:type w:val="bbPlcHdr"/>
+        </w:types>
+        <w:behaviors>
+          <w:behavior w:val="content"/>
+        </w:behaviors>
+        <w:description w:val=""/>
+        <w:guid w:val="{5fd9a704-659c-41ae-923e-4054315b5e69}"/>
+      </w:docPartPr>
+      <w:docPartBody>
+        <w:p>
+          <w:r>
+            <w:rPr>
+              <w:color w:val="808080"/>
+            </w:rPr>
+            <w:t>单击此处输入文字。</w:t>
+          </w:r>
+        </w:p>
+      </w:docPartBody>
+    </w:docPart>
+    <w:docPart>
+      <w:docPartPr>
+        <w:name w:val="{2c424761-e9c1-4193-b241-a2214892f084}"/>
+        <w:style w:val=""/>
+        <w:category>
+          <w:name w:val="常规"/>
+          <w:gallery w:val="placeholder"/>
+        </w:category>
+        <w:types>
+          <w:type w:val="bbPlcHdr"/>
+        </w:types>
+        <w:behaviors>
+          <w:behavior w:val="content"/>
+        </w:behaviors>
+        <w:description w:val=""/>
+        <w:guid w:val="{2c424761-e9c1-4193-b241-a2214892f084}"/>
+      </w:docPartPr>
+      <w:docPartBody>
+        <w:p>
+          <w:r>
+            <w:rPr>
+              <w:color w:val="808080"/>
+            </w:rPr>
+            <w:t>单击此处输入文字。</w:t>
+          </w:r>
+        </w:p>
+      </w:docPartBody>
+    </w:docPart>
+    <w:docPart>
+      <w:docPartPr>
+        <w:name w:val="{64d00a11-01e5-4289-b515-d2ca5640962c}"/>
+        <w:style w:val=""/>
+        <w:category>
+          <w:name w:val="常规"/>
+          <w:gallery w:val="placeholder"/>
+        </w:category>
+        <w:types>
+          <w:type w:val="bbPlcHdr"/>
+        </w:types>
+        <w:behaviors>
+          <w:behavior w:val="content"/>
+        </w:behaviors>
+        <w:description w:val=""/>
+        <w:guid w:val="{64d00a11-01e5-4289-b515-d2ca5640962c}"/>
+      </w:docPartPr>
+      <w:docPartBody>
+        <w:p>
+          <w:r>
+            <w:rPr>
+              <w:color w:val="808080"/>
+            </w:rPr>
+            <w:t>单击此处输入文字。</w:t>
+          </w:r>
+        </w:p>
+      </w:docPartBody>
+    </w:docPart>
+    <w:docPart>
+      <w:docPartPr>
+        <w:name w:val="{4085d94d-d32a-43f8-a7a7-44e4c2064dc8}"/>
+        <w:style w:val=""/>
+        <w:category>
+          <w:name w:val="常规"/>
+          <w:gallery w:val="placeholder"/>
+        </w:category>
+        <w:types>
+          <w:type w:val="bbPlcHdr"/>
+        </w:types>
+        <w:behaviors>
+          <w:behavior w:val="content"/>
+        </w:behaviors>
+        <w:description w:val=""/>
+        <w:guid w:val="{4085d94d-d32a-43f8-a7a7-44e4c2064dc8}"/>
+      </w:docPartPr>
+      <w:docPartBody>
+        <w:p>
+          <w:r>
+            <w:rPr>
+              <w:color w:val="808080"/>
+            </w:rPr>
+            <w:t>单击此处输入文字。</w:t>
+          </w:r>
+        </w:p>
+      </w:docPartBody>
+    </w:docPart>
+    <w:docPart>
+      <w:docPartPr>
+        <w:name w:val="{ae0d842b-58ff-4d19-8e98-b0b811120882}"/>
+        <w:style w:val=""/>
+        <w:category>
+          <w:name w:val="常规"/>
+          <w:gallery w:val="placeholder"/>
+        </w:category>
+        <w:types>
+          <w:type w:val="bbPlcHdr"/>
+        </w:types>
+        <w:behaviors>
+          <w:behavior w:val="content"/>
+        </w:behaviors>
+        <w:description w:val=""/>
+        <w:guid w:val="{ae0d842b-58ff-4d19-8e98-b0b811120882}"/>
+      </w:docPartPr>
+      <w:docPartBody>
+        <w:p>
+          <w:r>
+            <w:rPr>
+              <w:color w:val="808080"/>
+            </w:rPr>
+            <w:t>单击此处输入文字。</w:t>
+          </w:r>
+        </w:p>
+      </w:docPartBody>
+    </w:docPart>
+    <w:docPart>
+      <w:docPartPr>
+        <w:name w:val="{02d1aaa4-0a82-42e8-8459-50352b863b2d}"/>
+        <w:style w:val=""/>
+        <w:category>
+          <w:name w:val="常规"/>
+          <w:gallery w:val="placeholder"/>
+        </w:category>
+        <w:types>
+          <w:type w:val="bbPlcHdr"/>
+        </w:types>
+        <w:behaviors>
+          <w:behavior w:val="content"/>
+        </w:behaviors>
+        <w:description w:val=""/>
+        <w:guid w:val="{02d1aaa4-0a82-42e8-8459-50352b863b2d}"/>
+      </w:docPartPr>
+      <w:docPartBody>
+        <w:p>
+          <w:r>
+            <w:rPr>
+              <w:color w:val="808080"/>
+            </w:rPr>
+            <w:t>单击此处输入文字。</w:t>
+          </w:r>
+        </w:p>
+      </w:docPartBody>
+    </w:docPart>
+    <w:docPart>
+      <w:docPartPr>
+        <w:name w:val="{6970ae8b-db2d-4772-9434-eedf9d56008a}"/>
+        <w:style w:val=""/>
+        <w:category>
+          <w:name w:val="常规"/>
+          <w:gallery w:val="placeholder"/>
+        </w:category>
+        <w:types>
+          <w:type w:val="bbPlcHdr"/>
+        </w:types>
+        <w:behaviors>
+          <w:behavior w:val="content"/>
+        </w:behaviors>
+        <w:description w:val=""/>
+        <w:guid w:val="{6970ae8b-db2d-4772-9434-eedf9d56008a}"/>
+      </w:docPartPr>
+      <w:docPartBody>
+        <w:p>
+          <w:r>
+            <w:rPr>
+              <w:color w:val="808080"/>
+            </w:rPr>
+            <w:t>单击此处输入文字。</w:t>
+          </w:r>
+        </w:p>
+      </w:docPartBody>
+    </w:docPart>
+    <w:docPart>
+      <w:docPartPr>
+        <w:name w:val="{a5364929-e978-4b45-861d-0fbc150e428b}"/>
+        <w:style w:val=""/>
+        <w:category>
+          <w:name w:val="常规"/>
+          <w:gallery w:val="placeholder"/>
+        </w:category>
+        <w:types>
+          <w:type w:val="bbPlcHdr"/>
+        </w:types>
+        <w:behaviors>
+          <w:behavior w:val="content"/>
+        </w:behaviors>
+        <w:description w:val=""/>
+        <w:guid w:val="{a5364929-e978-4b45-861d-0fbc150e428b}"/>
+      </w:docPartPr>
+      <w:docPartBody>
+        <w:p>
+          <w:r>
+            <w:rPr>
+              <w:color w:val="808080"/>
+            </w:rPr>
+            <w:t>单击此处输入文字。</w:t>
+          </w:r>
+        </w:p>
+      </w:docPartBody>
+    </w:docPart>
+    <w:docPart>
+      <w:docPartPr>
+        <w:name w:val="{da5cd387-0924-45d9-8a0d-7fd067b6be94}"/>
+        <w:style w:val=""/>
+        <w:category>
+          <w:name w:val="常规"/>
+          <w:gallery w:val="placeholder"/>
+        </w:category>
+        <w:types>
+          <w:type w:val="bbPlcHdr"/>
+        </w:types>
+        <w:behaviors>
+          <w:behavior w:val="content"/>
+        </w:behaviors>
+        <w:description w:val=""/>
+        <w:guid w:val="{da5cd387-0924-45d9-8a0d-7fd067b6be94}"/>
+      </w:docPartPr>
+      <w:docPartBody>
+        <w:p>
+          <w:r>
+            <w:rPr>
+              <w:color w:val="808080"/>
+            </w:rPr>
+            <w:t>单击此处输入文字。</w:t>
+          </w:r>
+        </w:p>
+      </w:docPartBody>
+    </w:docPart>
+    <w:docPart>
+      <w:docPartPr>
+        <w:name w:val="{8fb6d3b3-aa54-4e3d-9c26-d87c011ac008}"/>
+        <w:style w:val=""/>
+        <w:category>
+          <w:name w:val="常规"/>
+          <w:gallery w:val="placeholder"/>
+        </w:category>
+        <w:types>
+          <w:type w:val="bbPlcHdr"/>
+        </w:types>
+        <w:behaviors>
+          <w:behavior w:val="content"/>
+        </w:behaviors>
+        <w:description w:val=""/>
+        <w:guid w:val="{8fb6d3b3-aa54-4e3d-9c26-d87c011ac008}"/>
+      </w:docPartPr>
+      <w:docPartBody>
+        <w:p>
+          <w:r>
+            <w:rPr>
+              <w:color w:val="808080"/>
+            </w:rPr>
+            <w:t>单击此处输入文字。</w:t>
+          </w:r>
+        </w:p>
+      </w:docPartBody>
+    </w:docPart>
+    <w:docPart>
+      <w:docPartPr>
+        <w:name w:val="{fdb2faf1-e0ce-4ee8-b0f0-317d755b212f}"/>
+        <w:style w:val=""/>
+        <w:category>
+          <w:name w:val="常规"/>
+          <w:gallery w:val="placeholder"/>
+        </w:category>
+        <w:types>
+          <w:type w:val="bbPlcHdr"/>
+        </w:types>
+        <w:behaviors>
+          <w:behavior w:val="content"/>
+        </w:behaviors>
+        <w:description w:val=""/>
+        <w:guid w:val="{fdb2faf1-e0ce-4ee8-b0f0-317d755b212f}"/>
+      </w:docPartPr>
+      <w:docPartBody>
+        <w:p>
+          <w:r>
+            <w:rPr>
+              <w:color w:val="808080"/>
+            </w:rPr>
+            <w:t>单击此处输入文字。</w:t>
+          </w:r>
+        </w:p>
+      </w:docPartBody>
+    </w:docPart>
+    <w:docPart>
+      <w:docPartPr>
+        <w:name w:val="{dd7a5581-4eff-48f9-aa46-e5f427f8cc48}"/>
+        <w:style w:val=""/>
+        <w:category>
+          <w:name w:val="常规"/>
+          <w:gallery w:val="placeholder"/>
+        </w:category>
+        <w:types>
+          <w:type w:val="bbPlcHdr"/>
+        </w:types>
+        <w:behaviors>
+          <w:behavior w:val="content"/>
+        </w:behaviors>
+        <w:description w:val=""/>
+        <w:guid w:val="{dd7a5581-4eff-48f9-aa46-e5f427f8cc48}"/>
       </w:docPartPr>
       <w:docPartBody>
         <w:p>

--- a/redis/springboot-redis-lettuce.docx
+++ b/redis/springboot-redis-lettuce.docx
@@ -6,8 +6,6 @@
       <w:pPr>
         <w:jc w:val="both"/>
       </w:pPr>
-      <w:bookmarkStart w:id="56" w:name="_GoBack"/>
-      <w:bookmarkEnd w:id="56"/>
     </w:p>
     <w:p>
       <w:pPr>
@@ -57,7 +55,7 @@
           <w:szCs w:val="24"/>
           <w:lang w:val="en-US" w:eastAsia="zh-CN" w:bidi="ar-SA"/>
         </w:rPr>
-        <w:id w:val="147467924"/>
+        <w:id w:val="147452297"/>
         <w15:color w:val="DBDBDB"/>
         <w:docPartObj>
           <w:docPartGallery w:val="Table of Contents"/>
@@ -77,7 +75,7 @@
             <w:ind w:left="0" w:leftChars="0" w:right="0" w:rightChars="0" w:firstLine="0" w:firstLineChars="0"/>
             <w:jc w:val="center"/>
           </w:pPr>
-          <w:bookmarkStart w:id="0" w:name="_Toc3077_WPSOffice_Type2"/>
+          <w:bookmarkStart w:id="0" w:name="_Toc6063_WPSOffice_Type2"/>
           <w:r>
             <w:rPr>
               <w:rFonts w:ascii="宋体" w:hAnsi="宋体" w:eastAsia="宋体"/>
@@ -101,7 +99,7 @@
             <w:fldChar w:fldCharType="begin"/>
           </w:r>
           <w:r>
-            <w:instrText xml:space="preserve"> HYPERLINK \l _Toc1262_WPSOffice_Level1 </w:instrText>
+            <w:instrText xml:space="preserve"> HYPERLINK \l _Toc27664_WPSOffice_Level1 </w:instrText>
           </w:r>
           <w:r>
             <w:rPr>
@@ -118,9 +116,9 @@
                 <w:bCs/>
                 <w:lang w:val="en-US" w:eastAsia="zh-CN" w:bidi="ar-SA"/>
               </w:rPr>
-              <w:id w:val="147467924"/>
+              <w:id w:val="147452297"/>
               <w:placeholder>
-                <w:docPart w:val="{3d194a03-9b2f-48fd-8467-dfe390c460ee}"/>
+                <w:docPart w:val="{6de6fa67-3dde-4ae4-8f37-7e3e1b1c6be8}"/>
               </w:placeholder>
               <w15:color w:val="509DF3"/>
             </w:sdtPr>
@@ -150,7 +148,7 @@
             </w:rPr>
             <w:tab/>
           </w:r>
-          <w:bookmarkStart w:id="1" w:name="_Toc1262_WPSOffice_Level1Page"/>
+          <w:bookmarkStart w:id="1" w:name="_Toc27664_WPSOffice_Level1Page"/>
           <w:r>
             <w:rPr>
               <w:b/>
@@ -178,7 +176,7 @@
             <w:fldChar w:fldCharType="begin"/>
           </w:r>
           <w:r>
-            <w:instrText xml:space="preserve"> HYPERLINK \l _Toc3077_WPSOffice_Level2 </w:instrText>
+            <w:instrText xml:space="preserve"> HYPERLINK \l _Toc6063_WPSOffice_Level2 </w:instrText>
           </w:r>
           <w:r>
             <w:fldChar w:fldCharType="separate"/>
@@ -189,9 +187,9 @@
                 <w:rFonts w:ascii="Times New Roman" w:hAnsi="Times New Roman" w:eastAsia="宋体" w:cs="Times New Roman"/>
                 <w:lang w:val="en-US" w:eastAsia="zh-CN" w:bidi="ar-SA"/>
               </w:rPr>
-              <w:id w:val="147467924"/>
+              <w:id w:val="147452297"/>
               <w:placeholder>
-                <w:docPart w:val="{259169f1-1897-4279-a54d-d0f3641baf4b}"/>
+                <w:docPart w:val="{aa8fc8d5-6781-45ba-981d-5bf52054ecd0}"/>
               </w:placeholder>
               <w15:color w:val="509DF3"/>
             </w:sdtPr>
@@ -213,7 +211,7 @@
           <w:r>
             <w:tab/>
           </w:r>
-          <w:bookmarkStart w:id="2" w:name="_Toc3077_WPSOffice_Level2Page"/>
+          <w:bookmarkStart w:id="2" w:name="_Toc6063_WPSOffice_Level2Page"/>
           <w:r>
             <w:t>2</w:t>
           </w:r>
@@ -233,7 +231,7 @@
             <w:fldChar w:fldCharType="begin"/>
           </w:r>
           <w:r>
-            <w:instrText xml:space="preserve"> HYPERLINK \l _Toc11833_WPSOffice_Level2 </w:instrText>
+            <w:instrText xml:space="preserve"> HYPERLINK \l _Toc5292_WPSOffice_Level2 </w:instrText>
           </w:r>
           <w:r>
             <w:fldChar w:fldCharType="separate"/>
@@ -244,9 +242,9 @@
                 <w:rFonts w:ascii="Times New Roman" w:hAnsi="Times New Roman" w:eastAsia="宋体" w:cs="Times New Roman"/>
                 <w:lang w:val="en-US" w:eastAsia="zh-CN" w:bidi="ar-SA"/>
               </w:rPr>
-              <w:id w:val="147467924"/>
+              <w:id w:val="147452297"/>
               <w:placeholder>
-                <w:docPart w:val="{2ad00999-fa58-4b65-a513-1fe05bdf15a0}"/>
+                <w:docPart w:val="{4278d352-87b9-4e69-9c79-34bc61038e93}"/>
               </w:placeholder>
               <w15:color w:val="509DF3"/>
             </w:sdtPr>
@@ -268,7 +266,7 @@
           <w:r>
             <w:tab/>
           </w:r>
-          <w:bookmarkStart w:id="3" w:name="_Toc11833_WPSOffice_Level2Page"/>
+          <w:bookmarkStart w:id="3" w:name="_Toc5292_WPSOffice_Level2Page"/>
           <w:r>
             <w:t>2</w:t>
           </w:r>
@@ -288,7 +286,7 @@
             <w:fldChar w:fldCharType="begin"/>
           </w:r>
           <w:r>
-            <w:instrText xml:space="preserve"> HYPERLINK \l _Toc18310_WPSOffice_Level2 </w:instrText>
+            <w:instrText xml:space="preserve"> HYPERLINK \l _Toc17002_WPSOffice_Level2 </w:instrText>
           </w:r>
           <w:r>
             <w:fldChar w:fldCharType="separate"/>
@@ -299,9 +297,9 @@
                 <w:rFonts w:ascii="Times New Roman" w:hAnsi="Times New Roman" w:eastAsia="宋体" w:cs="Times New Roman"/>
                 <w:lang w:val="en-US" w:eastAsia="zh-CN" w:bidi="ar-SA"/>
               </w:rPr>
-              <w:id w:val="147467924"/>
+              <w:id w:val="147452297"/>
               <w:placeholder>
-                <w:docPart w:val="{56e96698-51db-42ff-8963-838bc195fd44}"/>
+                <w:docPart w:val="{d0260079-50bc-4e92-9dc7-711ca2a8d254}"/>
               </w:placeholder>
               <w15:color w:val="509DF3"/>
             </w:sdtPr>
@@ -323,7 +321,7 @@
           <w:r>
             <w:tab/>
           </w:r>
-          <w:bookmarkStart w:id="4" w:name="_Toc18310_WPSOffice_Level2Page"/>
+          <w:bookmarkStart w:id="4" w:name="_Toc17002_WPSOffice_Level2Page"/>
           <w:r>
             <w:t>2</w:t>
           </w:r>
@@ -343,7 +341,7 @@
             <w:fldChar w:fldCharType="begin"/>
           </w:r>
           <w:r>
-            <w:instrText xml:space="preserve"> HYPERLINK \l _Toc15886_WPSOffice_Level2 </w:instrText>
+            <w:instrText xml:space="preserve"> HYPERLINK \l _Toc8959_WPSOffice_Level2 </w:instrText>
           </w:r>
           <w:r>
             <w:fldChar w:fldCharType="separate"/>
@@ -354,9 +352,9 @@
                 <w:rFonts w:ascii="Times New Roman" w:hAnsi="Times New Roman" w:eastAsia="宋体" w:cs="Times New Roman"/>
                 <w:lang w:val="en-US" w:eastAsia="zh-CN" w:bidi="ar-SA"/>
               </w:rPr>
-              <w:id w:val="147467924"/>
+              <w:id w:val="147452297"/>
               <w:placeholder>
-                <w:docPart w:val="{ef495075-bae0-4ed5-96c3-508babbc2230}"/>
+                <w:docPart w:val="{7fc400f0-27c5-4045-b42b-a3d8baadce98}"/>
               </w:placeholder>
               <w15:color w:val="509DF3"/>
             </w:sdtPr>
@@ -384,7 +382,7 @@
           <w:r>
             <w:tab/>
           </w:r>
-          <w:bookmarkStart w:id="5" w:name="_Toc15886_WPSOffice_Level2Page"/>
+          <w:bookmarkStart w:id="5" w:name="_Toc8959_WPSOffice_Level2Page"/>
           <w:r>
             <w:t>8</w:t>
           </w:r>
@@ -404,7 +402,7 @@
             <w:fldChar w:fldCharType="begin"/>
           </w:r>
           <w:r>
-            <w:instrText xml:space="preserve"> HYPERLINK \l _Toc3224_WPSOffice_Level2 </w:instrText>
+            <w:instrText xml:space="preserve"> HYPERLINK \l _Toc31746_WPSOffice_Level2 </w:instrText>
           </w:r>
           <w:r>
             <w:fldChar w:fldCharType="separate"/>
@@ -415,9 +413,9 @@
                 <w:rFonts w:ascii="Times New Roman" w:hAnsi="Times New Roman" w:eastAsia="宋体" w:cs="Times New Roman"/>
                 <w:lang w:val="en-US" w:eastAsia="zh-CN" w:bidi="ar-SA"/>
               </w:rPr>
-              <w:id w:val="147467924"/>
+              <w:id w:val="147452297"/>
               <w:placeholder>
-                <w:docPart w:val="{fd12280e-80e2-423f-9799-b29881debbef}"/>
+                <w:docPart w:val="{f1ba32e2-e235-4b95-b50c-82648d7debae}"/>
               </w:placeholder>
               <w15:color w:val="509DF3"/>
             </w:sdtPr>
@@ -439,7 +437,7 @@
           <w:r>
             <w:tab/>
           </w:r>
-          <w:bookmarkStart w:id="6" w:name="_Toc3224_WPSOffice_Level2Page"/>
+          <w:bookmarkStart w:id="6" w:name="_Toc31746_WPSOffice_Level2Page"/>
           <w:r>
             <w:t>9</w:t>
           </w:r>
@@ -463,7 +461,7 @@
             <w:fldChar w:fldCharType="begin"/>
           </w:r>
           <w:r>
-            <w:instrText xml:space="preserve"> HYPERLINK \l _Toc3077_WPSOffice_Level1 </w:instrText>
+            <w:instrText xml:space="preserve"> HYPERLINK \l _Toc6063_WPSOffice_Level1 </w:instrText>
           </w:r>
           <w:r>
             <w:rPr>
@@ -480,9 +478,9 @@
                 <w:bCs/>
                 <w:lang w:val="en-US" w:eastAsia="zh-CN" w:bidi="ar-SA"/>
               </w:rPr>
-              <w:id w:val="147467924"/>
+              <w:id w:val="147452297"/>
               <w:placeholder>
-                <w:docPart w:val="{f9c3826f-feee-46bc-bea6-280ac6b08d6c}"/>
+                <w:docPart w:val="{c779cd93-e413-4603-9f41-c4aa705c353f}"/>
               </w:placeholder>
               <w15:color w:val="509DF3"/>
             </w:sdtPr>
@@ -512,7 +510,7 @@
             </w:rPr>
             <w:tab/>
           </w:r>
-          <w:bookmarkStart w:id="7" w:name="_Toc3077_WPSOffice_Level1Page"/>
+          <w:bookmarkStart w:id="7" w:name="_Toc6063_WPSOffice_Level1Page"/>
           <w:r>
             <w:rPr>
               <w:b/>
@@ -540,7 +538,7 @@
             <w:fldChar w:fldCharType="begin"/>
           </w:r>
           <w:r>
-            <w:instrText xml:space="preserve"> HYPERLINK \l _Toc24136_WPSOffice_Level2 </w:instrText>
+            <w:instrText xml:space="preserve"> HYPERLINK \l _Toc6187_WPSOffice_Level2 </w:instrText>
           </w:r>
           <w:r>
             <w:fldChar w:fldCharType="separate"/>
@@ -551,9 +549,9 @@
                 <w:rFonts w:ascii="Times New Roman" w:hAnsi="Times New Roman" w:eastAsia="宋体" w:cs="Times New Roman"/>
                 <w:lang w:val="en-US" w:eastAsia="zh-CN" w:bidi="ar-SA"/>
               </w:rPr>
-              <w:id w:val="147467924"/>
+              <w:id w:val="147452297"/>
               <w:placeholder>
-                <w:docPart w:val="{2b7468be-9ede-464f-bf5e-fd4db56d872c}"/>
+                <w:docPart w:val="{5257193a-ca42-4954-bfb2-e1a20f841356}"/>
               </w:placeholder>
               <w15:color w:val="509DF3"/>
             </w:sdtPr>
@@ -575,7 +573,7 @@
           <w:r>
             <w:tab/>
           </w:r>
-          <w:bookmarkStart w:id="8" w:name="_Toc24136_WPSOffice_Level2Page"/>
+          <w:bookmarkStart w:id="8" w:name="_Toc6187_WPSOffice_Level2Page"/>
           <w:r>
             <w:t>13</w:t>
           </w:r>
@@ -595,7 +593,7 @@
             <w:fldChar w:fldCharType="begin"/>
           </w:r>
           <w:r>
-            <w:instrText xml:space="preserve"> HYPERLINK \l _Toc30275_WPSOffice_Level2 </w:instrText>
+            <w:instrText xml:space="preserve"> HYPERLINK \l _Toc18374_WPSOffice_Level2 </w:instrText>
           </w:r>
           <w:r>
             <w:fldChar w:fldCharType="separate"/>
@@ -606,9 +604,9 @@
                 <w:rFonts w:ascii="Times New Roman" w:hAnsi="Times New Roman" w:eastAsia="宋体" w:cs="Times New Roman"/>
                 <w:lang w:val="en-US" w:eastAsia="zh-CN" w:bidi="ar-SA"/>
               </w:rPr>
-              <w:id w:val="147467924"/>
+              <w:id w:val="147452297"/>
               <w:placeholder>
-                <w:docPart w:val="{e6a1db66-5244-4995-acb2-dd7fa9f43aa5}"/>
+                <w:docPart w:val="{4b4752ea-f9a7-4d9c-ab84-4895dfc2023a}"/>
               </w:placeholder>
               <w15:color w:val="509DF3"/>
             </w:sdtPr>
@@ -630,7 +628,7 @@
           <w:r>
             <w:tab/>
           </w:r>
-          <w:bookmarkStart w:id="9" w:name="_Toc30275_WPSOffice_Level2Page"/>
+          <w:bookmarkStart w:id="9" w:name="_Toc18374_WPSOffice_Level2Page"/>
           <w:r>
             <w:t>13</w:t>
           </w:r>
@@ -650,7 +648,7 @@
             <w:fldChar w:fldCharType="begin"/>
           </w:r>
           <w:r>
-            <w:instrText xml:space="preserve"> HYPERLINK \l _Toc30818_WPSOffice_Level2 </w:instrText>
+            <w:instrText xml:space="preserve"> HYPERLINK \l _Toc32670_WPSOffice_Level2 </w:instrText>
           </w:r>
           <w:r>
             <w:fldChar w:fldCharType="separate"/>
@@ -661,9 +659,9 @@
                 <w:rFonts w:ascii="Times New Roman" w:hAnsi="Times New Roman" w:eastAsia="宋体" w:cs="Times New Roman"/>
                 <w:lang w:val="en-US" w:eastAsia="zh-CN" w:bidi="ar-SA"/>
               </w:rPr>
-              <w:id w:val="147467924"/>
+              <w:id w:val="147452297"/>
               <w:placeholder>
-                <w:docPart w:val="{42a644ec-f381-4351-a821-c7d1baa75bd3}"/>
+                <w:docPart w:val="{737ed0aa-1e58-471f-9566-acfcb92441f9}"/>
               </w:placeholder>
               <w15:color w:val="509DF3"/>
             </w:sdtPr>
@@ -685,7 +683,7 @@
           <w:r>
             <w:tab/>
           </w:r>
-          <w:bookmarkStart w:id="10" w:name="_Toc30818_WPSOffice_Level2Page"/>
+          <w:bookmarkStart w:id="10" w:name="_Toc32670_WPSOffice_Level2Page"/>
           <w:r>
             <w:t>15</w:t>
           </w:r>
@@ -705,7 +703,7 @@
             <w:fldChar w:fldCharType="begin"/>
           </w:r>
           <w:r>
-            <w:instrText xml:space="preserve"> HYPERLINK \l _Toc68_WPSOffice_Level2 </w:instrText>
+            <w:instrText xml:space="preserve"> HYPERLINK \l _Toc19277_WPSOffice_Level2 </w:instrText>
           </w:r>
           <w:r>
             <w:fldChar w:fldCharType="separate"/>
@@ -716,9 +714,9 @@
                 <w:rFonts w:ascii="Times New Roman" w:hAnsi="Times New Roman" w:eastAsia="宋体" w:cs="Times New Roman"/>
                 <w:lang w:val="en-US" w:eastAsia="zh-CN" w:bidi="ar-SA"/>
               </w:rPr>
-              <w:id w:val="147467924"/>
+              <w:id w:val="147452297"/>
               <w:placeholder>
-                <w:docPart w:val="{524f279d-e06b-43aa-8ffb-e811546680cc}"/>
+                <w:docPart w:val="{eae56482-01c2-4e56-a1eb-cbf2489b4bc9}"/>
               </w:placeholder>
               <w15:color w:val="509DF3"/>
             </w:sdtPr>
@@ -740,66 +738,11 @@
           <w:r>
             <w:tab/>
           </w:r>
-          <w:bookmarkStart w:id="11" w:name="_Toc68_WPSOffice_Level2Page"/>
+          <w:bookmarkStart w:id="11" w:name="_Toc19277_WPSOffice_Level2Page"/>
           <w:r>
             <w:t>17</w:t>
           </w:r>
           <w:bookmarkEnd w:id="11"/>
-          <w:r>
-            <w:fldChar w:fldCharType="end"/>
-          </w:r>
-        </w:p>
-        <w:p>
-          <w:pPr>
-            <w:pStyle w:val="21"/>
-            <w:tabs>
-              <w:tab w:val="right" w:leader="dot" w:pos="8306"/>
-            </w:tabs>
-          </w:pPr>
-          <w:r>
-            <w:fldChar w:fldCharType="begin"/>
-          </w:r>
-          <w:r>
-            <w:instrText xml:space="preserve"> HYPERLINK \l _Toc14480_WPSOffice_Level2 </w:instrText>
-          </w:r>
-          <w:r>
-            <w:fldChar w:fldCharType="separate"/>
-          </w:r>
-          <w:sdt>
-            <w:sdtPr>
-              <w:rPr>
-                <w:rFonts w:ascii="Times New Roman" w:hAnsi="Times New Roman" w:eastAsia="宋体" w:cs="Times New Roman"/>
-                <w:lang w:val="en-US" w:eastAsia="zh-CN" w:bidi="ar-SA"/>
-              </w:rPr>
-              <w:id w:val="147467924"/>
-              <w:placeholder>
-                <w:docPart w:val="{e3452cb3-bab0-4d77-9598-cca27d430abe}"/>
-              </w:placeholder>
-              <w15:color w:val="509DF3"/>
-            </w:sdtPr>
-            <w:sdtEndPr>
-              <w:rPr>
-                <w:rFonts w:ascii="Times New Roman" w:hAnsi="Times New Roman" w:eastAsia="宋体" w:cs="Times New Roman"/>
-                <w:lang w:val="en-US" w:eastAsia="zh-CN" w:bidi="ar-SA"/>
-              </w:rPr>
-            </w:sdtEndPr>
-            <w:sdtContent>
-              <w:r>
-                <w:rPr>
-                  <w:rFonts w:hint="eastAsia" w:asciiTheme="minorHAnsi" w:hAnsiTheme="minorHAnsi" w:eastAsiaTheme="minorEastAsia" w:cstheme="minorBidi"/>
-                </w:rPr>
-                <w:t>哨兵监控</w:t>
-              </w:r>
-            </w:sdtContent>
-          </w:sdt>
-          <w:r>
-            <w:tab/>
-          </w:r>
-          <w:bookmarkStart w:id="12" w:name="_Toc14480_WPSOffice_Level2Page"/>
-          <w:r>
-            <w:t>23</w:t>
-          </w:r>
-          <w:bookmarkEnd w:id="12"/>
           <w:r>
             <w:fldChar w:fldCharType="end"/>
           </w:r>
@@ -819,7 +762,7 @@
             <w:fldChar w:fldCharType="begin"/>
           </w:r>
           <w:r>
-            <w:instrText xml:space="preserve"> HYPERLINK \l _Toc11833_WPSOffice_Level1 </w:instrText>
+            <w:instrText xml:space="preserve"> HYPERLINK \l _Toc5292_WPSOffice_Level1 </w:instrText>
           </w:r>
           <w:r>
             <w:rPr>
@@ -836,9 +779,9 @@
                 <w:bCs/>
                 <w:lang w:val="en-US" w:eastAsia="zh-CN" w:bidi="ar-SA"/>
               </w:rPr>
-              <w:id w:val="147467924"/>
+              <w:id w:val="147452297"/>
               <w:placeholder>
-                <w:docPart w:val="{5fd9a704-659c-41ae-923e-4054315b5e69}"/>
+                <w:docPart w:val="{0a2576e8-7d91-4166-89c2-584440a6f11f}"/>
               </w:placeholder>
               <w15:color w:val="509DF3"/>
             </w:sdtPr>
@@ -868,15 +811,15 @@
             </w:rPr>
             <w:tab/>
           </w:r>
-          <w:bookmarkStart w:id="13" w:name="_Toc11833_WPSOffice_Level1Page"/>
+          <w:bookmarkStart w:id="12" w:name="_Toc5292_WPSOffice_Level1Page"/>
           <w:r>
             <w:rPr>
               <w:b/>
               <w:bCs/>
             </w:rPr>
-            <w:t>24</w:t>
+            <w:t>27</w:t>
           </w:r>
-          <w:bookmarkEnd w:id="13"/>
+          <w:bookmarkEnd w:id="12"/>
           <w:r>
             <w:rPr>
               <w:b/>
@@ -896,7 +839,7 @@
             <w:fldChar w:fldCharType="begin"/>
           </w:r>
           <w:r>
-            <w:instrText xml:space="preserve"> HYPERLINK \l _Toc28611_WPSOffice_Level2 </w:instrText>
+            <w:instrText xml:space="preserve"> HYPERLINK \l _Toc30985_WPSOffice_Level2 </w:instrText>
           </w:r>
           <w:r>
             <w:fldChar w:fldCharType="separate"/>
@@ -907,9 +850,9 @@
                 <w:rFonts w:ascii="Times New Roman" w:hAnsi="Times New Roman" w:eastAsia="宋体" w:cs="Times New Roman"/>
                 <w:lang w:val="en-US" w:eastAsia="zh-CN" w:bidi="ar-SA"/>
               </w:rPr>
-              <w:id w:val="147467924"/>
+              <w:id w:val="147452297"/>
               <w:placeholder>
-                <w:docPart w:val="{2c424761-e9c1-4193-b241-a2214892f084}"/>
+                <w:docPart w:val="{25f5b3d5-c0cf-475a-b6fa-b34e88327795}"/>
               </w:placeholder>
               <w15:color w:val="509DF3"/>
             </w:sdtPr>
@@ -937,11 +880,11 @@
           <w:r>
             <w:tab/>
           </w:r>
-          <w:bookmarkStart w:id="14" w:name="_Toc28611_WPSOffice_Level2Page"/>
+          <w:bookmarkStart w:id="13" w:name="_Toc30985_WPSOffice_Level2Page"/>
           <w:r>
-            <w:t>24</w:t>
+            <w:t>27</w:t>
           </w:r>
-          <w:bookmarkEnd w:id="14"/>
+          <w:bookmarkEnd w:id="13"/>
           <w:r>
             <w:fldChar w:fldCharType="end"/>
           </w:r>
@@ -957,7 +900,7 @@
             <w:fldChar w:fldCharType="begin"/>
           </w:r>
           <w:r>
-            <w:instrText xml:space="preserve"> HYPERLINK \l _Toc31254_WPSOffice_Level2 </w:instrText>
+            <w:instrText xml:space="preserve"> HYPERLINK \l _Toc15916_WPSOffice_Level2 </w:instrText>
           </w:r>
           <w:r>
             <w:fldChar w:fldCharType="separate"/>
@@ -968,9 +911,9 @@
                 <w:rFonts w:ascii="Times New Roman" w:hAnsi="Times New Roman" w:eastAsia="宋体" w:cs="Times New Roman"/>
                 <w:lang w:val="en-US" w:eastAsia="zh-CN" w:bidi="ar-SA"/>
               </w:rPr>
-              <w:id w:val="147467924"/>
+              <w:id w:val="147452297"/>
               <w:placeholder>
-                <w:docPart w:val="{64d00a11-01e5-4289-b515-d2ca5640962c}"/>
+                <w:docPart w:val="{005d2415-098f-40b4-9bfd-06371c2c8e20}"/>
               </w:placeholder>
               <w15:color w:val="509DF3"/>
             </w:sdtPr>
@@ -998,11 +941,11 @@
           <w:r>
             <w:tab/>
           </w:r>
-          <w:bookmarkStart w:id="15" w:name="_Toc31254_WPSOffice_Level2Page"/>
+          <w:bookmarkStart w:id="14" w:name="_Toc15916_WPSOffice_Level2Page"/>
           <w:r>
-            <w:t>24</w:t>
+            <w:t>28</w:t>
           </w:r>
-          <w:bookmarkEnd w:id="15"/>
+          <w:bookmarkEnd w:id="14"/>
           <w:r>
             <w:fldChar w:fldCharType="end"/>
           </w:r>
@@ -1018,7 +961,7 @@
             <w:fldChar w:fldCharType="begin"/>
           </w:r>
           <w:r>
-            <w:instrText xml:space="preserve"> HYPERLINK \l _Toc6855_WPSOffice_Level2 </w:instrText>
+            <w:instrText xml:space="preserve"> HYPERLINK \l _Toc16814_WPSOffice_Level2 </w:instrText>
           </w:r>
           <w:r>
             <w:fldChar w:fldCharType="separate"/>
@@ -1029,9 +972,9 @@
                 <w:rFonts w:ascii="Times New Roman" w:hAnsi="Times New Roman" w:eastAsia="宋体" w:cs="Times New Roman"/>
                 <w:lang w:val="en-US" w:eastAsia="zh-CN" w:bidi="ar-SA"/>
               </w:rPr>
-              <w:id w:val="147467924"/>
+              <w:id w:val="147452297"/>
               <w:placeholder>
-                <w:docPart w:val="{4085d94d-d32a-43f8-a7a7-44e4c2064dc8}"/>
+                <w:docPart w:val="{86cbd667-7e2a-479a-a1fd-9464a7822262}"/>
               </w:placeholder>
               <w15:color w:val="509DF3"/>
             </w:sdtPr>
@@ -1059,11 +1002,11 @@
           <w:r>
             <w:tab/>
           </w:r>
-          <w:bookmarkStart w:id="16" w:name="_Toc6855_WPSOffice_Level2Page"/>
+          <w:bookmarkStart w:id="15" w:name="_Toc16814_WPSOffice_Level2Page"/>
           <w:r>
-            <w:t>26</w:t>
+            <w:t>29</w:t>
           </w:r>
-          <w:bookmarkEnd w:id="16"/>
+          <w:bookmarkEnd w:id="15"/>
           <w:r>
             <w:fldChar w:fldCharType="end"/>
           </w:r>
@@ -1079,7 +1022,7 @@
             <w:fldChar w:fldCharType="begin"/>
           </w:r>
           <w:r>
-            <w:instrText xml:space="preserve"> HYPERLINK \l _Toc19306_WPSOffice_Level2 </w:instrText>
+            <w:instrText xml:space="preserve"> HYPERLINK \l _Toc17557_WPSOffice_Level2 </w:instrText>
           </w:r>
           <w:r>
             <w:fldChar w:fldCharType="separate"/>
@@ -1090,9 +1033,9 @@
                 <w:rFonts w:ascii="Times New Roman" w:hAnsi="Times New Roman" w:eastAsia="宋体" w:cs="Times New Roman"/>
                 <w:lang w:val="en-US" w:eastAsia="zh-CN" w:bidi="ar-SA"/>
               </w:rPr>
-              <w:id w:val="147467924"/>
+              <w:id w:val="147452297"/>
               <w:placeholder>
-                <w:docPart w:val="{ae0d842b-58ff-4d19-8e98-b0b811120882}"/>
+                <w:docPart w:val="{1350970f-6531-4272-8516-16b9647c00bd}"/>
               </w:placeholder>
               <w15:color w:val="509DF3"/>
             </w:sdtPr>
@@ -1120,11 +1063,11 @@
           <w:r>
             <w:tab/>
           </w:r>
-          <w:bookmarkStart w:id="17" w:name="_Toc19306_WPSOffice_Level2Page"/>
+          <w:bookmarkStart w:id="16" w:name="_Toc17557_WPSOffice_Level2Page"/>
           <w:r>
-            <w:t>26</w:t>
+            <w:t>30</w:t>
           </w:r>
-          <w:bookmarkEnd w:id="17"/>
+          <w:bookmarkEnd w:id="16"/>
           <w:r>
             <w:fldChar w:fldCharType="end"/>
           </w:r>
@@ -1140,7 +1083,7 @@
             <w:fldChar w:fldCharType="begin"/>
           </w:r>
           <w:r>
-            <w:instrText xml:space="preserve"> HYPERLINK \l _Toc19534_WPSOffice_Level2 </w:instrText>
+            <w:instrText xml:space="preserve"> HYPERLINK \l _Toc16650_WPSOffice_Level2 </w:instrText>
           </w:r>
           <w:r>
             <w:fldChar w:fldCharType="separate"/>
@@ -1151,9 +1094,9 @@
                 <w:rFonts w:ascii="Times New Roman" w:hAnsi="Times New Roman" w:eastAsia="宋体" w:cs="Times New Roman"/>
                 <w:lang w:val="en-US" w:eastAsia="zh-CN" w:bidi="ar-SA"/>
               </w:rPr>
-              <w:id w:val="147467924"/>
+              <w:id w:val="147452297"/>
               <w:placeholder>
-                <w:docPart w:val="{02d1aaa4-0a82-42e8-8459-50352b863b2d}"/>
+                <w:docPart w:val="{c57e6fd3-b6aa-4a48-80c5-abd84b46aca8}"/>
               </w:placeholder>
               <w15:color w:val="509DF3"/>
             </w:sdtPr>
@@ -1181,11 +1124,11 @@
           <w:r>
             <w:tab/>
           </w:r>
-          <w:bookmarkStart w:id="18" w:name="_Toc19534_WPSOffice_Level2Page"/>
+          <w:bookmarkStart w:id="17" w:name="_Toc16650_WPSOffice_Level2Page"/>
           <w:r>
-            <w:t>27</w:t>
+            <w:t>30</w:t>
           </w:r>
-          <w:bookmarkEnd w:id="18"/>
+          <w:bookmarkEnd w:id="17"/>
           <w:r>
             <w:fldChar w:fldCharType="end"/>
           </w:r>
@@ -1201,7 +1144,7 @@
             <w:fldChar w:fldCharType="begin"/>
           </w:r>
           <w:r>
-            <w:instrText xml:space="preserve"> HYPERLINK \l _Toc28776_WPSOffice_Level2 </w:instrText>
+            <w:instrText xml:space="preserve"> HYPERLINK \l _Toc29661_WPSOffice_Level2 </w:instrText>
           </w:r>
           <w:r>
             <w:fldChar w:fldCharType="separate"/>
@@ -1212,9 +1155,9 @@
                 <w:rFonts w:ascii="Times New Roman" w:hAnsi="Times New Roman" w:eastAsia="宋体" w:cs="Times New Roman"/>
                 <w:lang w:val="en-US" w:eastAsia="zh-CN" w:bidi="ar-SA"/>
               </w:rPr>
-              <w:id w:val="147467924"/>
+              <w:id w:val="147452297"/>
               <w:placeholder>
-                <w:docPart w:val="{6970ae8b-db2d-4772-9434-eedf9d56008a}"/>
+                <w:docPart w:val="{4651e4b7-a9ad-44ce-8329-b7da16d517c9}"/>
               </w:placeholder>
               <w15:color w:val="509DF3"/>
             </w:sdtPr>
@@ -1242,11 +1185,11 @@
           <w:r>
             <w:tab/>
           </w:r>
-          <w:bookmarkStart w:id="19" w:name="_Toc28776_WPSOffice_Level2Page"/>
+          <w:bookmarkStart w:id="18" w:name="_Toc29661_WPSOffice_Level2Page"/>
           <w:r>
-            <w:t>27</w:t>
+            <w:t>31</w:t>
           </w:r>
-          <w:bookmarkEnd w:id="19"/>
+          <w:bookmarkEnd w:id="18"/>
           <w:r>
             <w:fldChar w:fldCharType="end"/>
           </w:r>
@@ -1266,7 +1209,7 @@
             <w:fldChar w:fldCharType="begin"/>
           </w:r>
           <w:r>
-            <w:instrText xml:space="preserve"> HYPERLINK \l _Toc18310_WPSOffice_Level1 </w:instrText>
+            <w:instrText xml:space="preserve"> HYPERLINK \l _Toc17002_WPSOffice_Level1 </w:instrText>
           </w:r>
           <w:r>
             <w:rPr>
@@ -1283,9 +1226,9 @@
                 <w:bCs/>
                 <w:lang w:val="en-US" w:eastAsia="zh-CN" w:bidi="ar-SA"/>
               </w:rPr>
-              <w:id w:val="147467924"/>
+              <w:id w:val="147452297"/>
               <w:placeholder>
-                <w:docPart w:val="{a5364929-e978-4b45-861d-0fbc150e428b}"/>
+                <w:docPart w:val="{8d14ad05-ee36-4007-9a27-430879dda990}"/>
               </w:placeholder>
               <w15:color w:val="509DF3"/>
             </w:sdtPr>
@@ -1315,15 +1258,15 @@
             </w:rPr>
             <w:tab/>
           </w:r>
-          <w:bookmarkStart w:id="20" w:name="_Toc18310_WPSOffice_Level1Page"/>
+          <w:bookmarkStart w:id="19" w:name="_Toc17002_WPSOffice_Level1Page"/>
           <w:r>
             <w:rPr>
               <w:b/>
               <w:bCs/>
             </w:rPr>
-            <w:t>28</w:t>
+            <w:t>32</w:t>
           </w:r>
-          <w:bookmarkEnd w:id="20"/>
+          <w:bookmarkEnd w:id="19"/>
           <w:r>
             <w:rPr>
               <w:b/>
@@ -1343,7 +1286,7 @@
             <w:fldChar w:fldCharType="begin"/>
           </w:r>
           <w:r>
-            <w:instrText xml:space="preserve"> HYPERLINK \l _Toc12856_WPSOffice_Level2 </w:instrText>
+            <w:instrText xml:space="preserve"> HYPERLINK \l _Toc31681_WPSOffice_Level2 </w:instrText>
           </w:r>
           <w:r>
             <w:fldChar w:fldCharType="separate"/>
@@ -1354,9 +1297,9 @@
                 <w:rFonts w:ascii="Times New Roman" w:hAnsi="Times New Roman" w:eastAsia="宋体" w:cs="Times New Roman"/>
                 <w:lang w:val="en-US" w:eastAsia="zh-CN" w:bidi="ar-SA"/>
               </w:rPr>
-              <w:id w:val="147467924"/>
+              <w:id w:val="147452297"/>
               <w:placeholder>
-                <w:docPart w:val="{da5cd387-0924-45d9-8a0d-7fd067b6be94}"/>
+                <w:docPart w:val="{a6629d56-399e-46ea-a904-d74eb27bae3a}"/>
               </w:placeholder>
               <w15:color w:val="509DF3"/>
             </w:sdtPr>
@@ -1384,11 +1327,11 @@
           <w:r>
             <w:tab/>
           </w:r>
-          <w:bookmarkStart w:id="21" w:name="_Toc12856_WPSOffice_Level2Page"/>
+          <w:bookmarkStart w:id="20" w:name="_Toc31681_WPSOffice_Level2Page"/>
           <w:r>
-            <w:t>28</w:t>
+            <w:t>32</w:t>
           </w:r>
-          <w:bookmarkEnd w:id="21"/>
+          <w:bookmarkEnd w:id="20"/>
           <w:r>
             <w:fldChar w:fldCharType="end"/>
           </w:r>
@@ -1404,7 +1347,7 @@
             <w:fldChar w:fldCharType="begin"/>
           </w:r>
           <w:r>
-            <w:instrText xml:space="preserve"> HYPERLINK \l _Toc15134_WPSOffice_Level2 </w:instrText>
+            <w:instrText xml:space="preserve"> HYPERLINK \l _Toc30769_WPSOffice_Level2 </w:instrText>
           </w:r>
           <w:r>
             <w:fldChar w:fldCharType="separate"/>
@@ -1415,9 +1358,9 @@
                 <w:rFonts w:ascii="Times New Roman" w:hAnsi="Times New Roman" w:eastAsia="宋体" w:cs="Times New Roman"/>
                 <w:lang w:val="en-US" w:eastAsia="zh-CN" w:bidi="ar-SA"/>
               </w:rPr>
-              <w:id w:val="147467924"/>
+              <w:id w:val="147452297"/>
               <w:placeholder>
-                <w:docPart w:val="{8fb6d3b3-aa54-4e3d-9c26-d87c011ac008}"/>
+                <w:docPart w:val="{8d337a2b-e659-429d-b25d-b04d73f3a6a0}"/>
               </w:placeholder>
               <w15:color w:val="509DF3"/>
             </w:sdtPr>
@@ -1445,11 +1388,11 @@
           <w:r>
             <w:tab/>
           </w:r>
-          <w:bookmarkStart w:id="22" w:name="_Toc15134_WPSOffice_Level2Page"/>
+          <w:bookmarkStart w:id="21" w:name="_Toc30769_WPSOffice_Level2Page"/>
           <w:r>
-            <w:t>29</w:t>
+            <w:t>33</w:t>
           </w:r>
-          <w:bookmarkEnd w:id="22"/>
+          <w:bookmarkEnd w:id="21"/>
           <w:r>
             <w:fldChar w:fldCharType="end"/>
           </w:r>
@@ -1465,7 +1408,7 @@
             <w:fldChar w:fldCharType="begin"/>
           </w:r>
           <w:r>
-            <w:instrText xml:space="preserve"> HYPERLINK \l _Toc27487_WPSOffice_Level2 </w:instrText>
+            <w:instrText xml:space="preserve"> HYPERLINK \l _Toc9976_WPSOffice_Level2 </w:instrText>
           </w:r>
           <w:r>
             <w:fldChar w:fldCharType="separate"/>
@@ -1476,9 +1419,9 @@
                 <w:rFonts w:ascii="Times New Roman" w:hAnsi="Times New Roman" w:eastAsia="宋体" w:cs="Times New Roman"/>
                 <w:lang w:val="en-US" w:eastAsia="zh-CN" w:bidi="ar-SA"/>
               </w:rPr>
-              <w:id w:val="147467924"/>
+              <w:id w:val="147452297"/>
               <w:placeholder>
-                <w:docPart w:val="{fdb2faf1-e0ce-4ee8-b0f0-317d755b212f}"/>
+                <w:docPart w:val="{dce8c240-d96f-4645-949a-a0cbb03db9eb}"/>
               </w:placeholder>
               <w15:color w:val="509DF3"/>
             </w:sdtPr>
@@ -1506,11 +1449,11 @@
           <w:r>
             <w:tab/>
           </w:r>
-          <w:bookmarkStart w:id="23" w:name="_Toc27487_WPSOffice_Level2Page"/>
+          <w:bookmarkStart w:id="22" w:name="_Toc9976_WPSOffice_Level2Page"/>
           <w:r>
-            <w:t>29</w:t>
+            <w:t>33</w:t>
           </w:r>
-          <w:bookmarkEnd w:id="23"/>
+          <w:bookmarkEnd w:id="22"/>
           <w:r>
             <w:fldChar w:fldCharType="end"/>
           </w:r>
@@ -1526,7 +1469,7 @@
             <w:fldChar w:fldCharType="begin"/>
           </w:r>
           <w:r>
-            <w:instrText xml:space="preserve"> HYPERLINK \l _Toc6134_WPSOffice_Level2 </w:instrText>
+            <w:instrText xml:space="preserve"> HYPERLINK \l _Toc19724_WPSOffice_Level2 </w:instrText>
           </w:r>
           <w:r>
             <w:fldChar w:fldCharType="separate"/>
@@ -1537,9 +1480,9 @@
                 <w:rFonts w:ascii="Times New Roman" w:hAnsi="Times New Roman" w:eastAsia="宋体" w:cs="Times New Roman"/>
                 <w:lang w:val="en-US" w:eastAsia="zh-CN" w:bidi="ar-SA"/>
               </w:rPr>
-              <w:id w:val="147467924"/>
+              <w:id w:val="147452297"/>
               <w:placeholder>
-                <w:docPart w:val="{dd7a5581-4eff-48f9-aa46-e5f427f8cc48}"/>
+                <w:docPart w:val="{e8ed1a6e-fe21-4c0f-8bda-c99e23d85030}"/>
               </w:placeholder>
               <w15:color w:val="509DF3"/>
             </w:sdtPr>
@@ -1567,11 +1510,202 @@
           <w:r>
             <w:tab/>
           </w:r>
-          <w:bookmarkStart w:id="24" w:name="_Toc6134_WPSOffice_Level2Page"/>
+          <w:bookmarkStart w:id="23" w:name="_Toc19724_WPSOffice_Level2Page"/>
           <w:r>
-            <w:t>31</w:t>
+            <w:t>35</w:t>
+          </w:r>
+          <w:bookmarkEnd w:id="23"/>
+          <w:r>
+            <w:fldChar w:fldCharType="end"/>
+          </w:r>
+        </w:p>
+        <w:p>
+          <w:pPr>
+            <w:pStyle w:val="20"/>
+            <w:tabs>
+              <w:tab w:val="right" w:leader="dot" w:pos="8306"/>
+            </w:tabs>
+          </w:pPr>
+          <w:r>
+            <w:rPr>
+              <w:b/>
+              <w:bCs/>
+            </w:rPr>
+            <w:fldChar w:fldCharType="begin"/>
+          </w:r>
+          <w:r>
+            <w:instrText xml:space="preserve"> HYPERLINK \l _Toc8959_WPSOffice_Level1 </w:instrText>
+          </w:r>
+          <w:r>
+            <w:rPr>
+              <w:b/>
+              <w:bCs/>
+            </w:rPr>
+            <w:fldChar w:fldCharType="separate"/>
+          </w:r>
+          <w:sdt>
+            <w:sdtPr>
+              <w:rPr>
+                <w:rFonts w:ascii="Times New Roman" w:hAnsi="Times New Roman" w:eastAsia="宋体" w:cs="Times New Roman"/>
+                <w:b/>
+                <w:bCs/>
+                <w:lang w:val="en-US" w:eastAsia="zh-CN" w:bidi="ar-SA"/>
+              </w:rPr>
+              <w:id w:val="147452297"/>
+              <w:placeholder>
+                <w:docPart w:val="{7a7f8eac-5293-417f-83b8-037991eba880}"/>
+              </w:placeholder>
+              <w15:color w:val="509DF3"/>
+            </w:sdtPr>
+            <w:sdtEndPr>
+              <w:rPr>
+                <w:rFonts w:ascii="Times New Roman" w:hAnsi="Times New Roman" w:eastAsia="宋体" w:cs="Times New Roman"/>
+                <w:b/>
+                <w:bCs/>
+                <w:lang w:val="en-US" w:eastAsia="zh-CN" w:bidi="ar-SA"/>
+              </w:rPr>
+            </w:sdtEndPr>
+            <w:sdtContent>
+              <w:r>
+                <w:rPr>
+                  <w:rFonts w:hint="eastAsia" w:asciiTheme="minorHAnsi" w:hAnsiTheme="minorHAnsi" w:eastAsiaTheme="minorEastAsia" w:cstheme="minorBidi"/>
+                  <w:b/>
+                  <w:bCs/>
+                </w:rPr>
+                <w:t>五：Redis实践与总结</w:t>
+              </w:r>
+            </w:sdtContent>
+          </w:sdt>
+          <w:r>
+            <w:rPr>
+              <w:b/>
+              <w:bCs/>
+            </w:rPr>
+            <w:tab/>
+          </w:r>
+          <w:bookmarkStart w:id="24" w:name="_Toc8959_WPSOffice_Level1Page"/>
+          <w:r>
+            <w:rPr>
+              <w:b/>
+              <w:bCs/>
+            </w:rPr>
+            <w:t>35</w:t>
           </w:r>
           <w:bookmarkEnd w:id="24"/>
+          <w:r>
+            <w:rPr>
+              <w:b/>
+              <w:bCs/>
+            </w:rPr>
+            <w:fldChar w:fldCharType="end"/>
+          </w:r>
+        </w:p>
+        <w:p>
+          <w:pPr>
+            <w:pStyle w:val="21"/>
+            <w:tabs>
+              <w:tab w:val="right" w:leader="dot" w:pos="8306"/>
+            </w:tabs>
+          </w:pPr>
+          <w:r>
+            <w:fldChar w:fldCharType="begin"/>
+          </w:r>
+          <w:r>
+            <w:instrText xml:space="preserve"> HYPERLINK \l _Toc10119_WPSOffice_Level2 </w:instrText>
+          </w:r>
+          <w:r>
+            <w:fldChar w:fldCharType="separate"/>
+          </w:r>
+          <w:sdt>
+            <w:sdtPr>
+              <w:rPr>
+                <w:rFonts w:ascii="Times New Roman" w:hAnsi="Times New Roman" w:eastAsia="宋体" w:cs="Times New Roman"/>
+                <w:lang w:val="en-US" w:eastAsia="zh-CN" w:bidi="ar-SA"/>
+              </w:rPr>
+              <w:id w:val="147452297"/>
+              <w:placeholder>
+                <w:docPart w:val="{b97c85e9-f397-4801-bcad-762cfc64ebe7}"/>
+              </w:placeholder>
+              <w15:color w:val="509DF3"/>
+            </w:sdtPr>
+            <w:sdtEndPr>
+              <w:rPr>
+                <w:rFonts w:ascii="Times New Roman" w:hAnsi="Times New Roman" w:eastAsia="宋体" w:cs="Times New Roman"/>
+                <w:lang w:val="en-US" w:eastAsia="zh-CN" w:bidi="ar-SA"/>
+              </w:rPr>
+            </w:sdtEndPr>
+            <w:sdtContent>
+              <w:r>
+                <w:rPr>
+                  <w:rFonts w:hint="eastAsia" w:ascii="宋体" w:hAnsi="宋体" w:eastAsia="宋体" w:cs="Times New Roman"/>
+                </w:rPr>
+                <w:t>5.1 缓存穿透</w:t>
+              </w:r>
+            </w:sdtContent>
+          </w:sdt>
+          <w:r>
+            <w:tab/>
+          </w:r>
+          <w:bookmarkStart w:id="25" w:name="_Toc10119_WPSOffice_Level2Page"/>
+          <w:r>
+            <w:t>35</w:t>
+          </w:r>
+          <w:bookmarkEnd w:id="25"/>
+          <w:r>
+            <w:fldChar w:fldCharType="end"/>
+          </w:r>
+        </w:p>
+        <w:p>
+          <w:pPr>
+            <w:pStyle w:val="21"/>
+            <w:tabs>
+              <w:tab w:val="right" w:leader="dot" w:pos="8306"/>
+            </w:tabs>
+          </w:pPr>
+          <w:r>
+            <w:fldChar w:fldCharType="begin"/>
+          </w:r>
+          <w:r>
+            <w:instrText xml:space="preserve"> HYPERLINK \l _Toc17954_WPSOffice_Level2 </w:instrText>
+          </w:r>
+          <w:r>
+            <w:fldChar w:fldCharType="separate"/>
+          </w:r>
+          <w:sdt>
+            <w:sdtPr>
+              <w:rPr>
+                <w:rFonts w:ascii="Times New Roman" w:hAnsi="Times New Roman" w:eastAsia="宋体" w:cs="Times New Roman"/>
+                <w:lang w:val="en-US" w:eastAsia="zh-CN" w:bidi="ar-SA"/>
+              </w:rPr>
+              <w:id w:val="147452297"/>
+              <w:placeholder>
+                <w:docPart w:val="{262b2020-836a-43bf-89f2-9dc4293e649e}"/>
+              </w:placeholder>
+              <w15:color w:val="509DF3"/>
+            </w:sdtPr>
+            <w:sdtEndPr>
+              <w:rPr>
+                <w:rFonts w:ascii="Times New Roman" w:hAnsi="Times New Roman" w:eastAsia="宋体" w:cs="Times New Roman"/>
+                <w:lang w:val="en-US" w:eastAsia="zh-CN" w:bidi="ar-SA"/>
+              </w:rPr>
+            </w:sdtEndPr>
+            <w:sdtContent>
+              <w:r>
+                <w:rPr>
+                  <w:rFonts w:hint="eastAsia" w:ascii="宋体" w:hAnsi="宋体" w:eastAsia="宋体" w:cs="Times New Roman"/>
+                </w:rPr>
+                <w:t>5.2 雪崩效应</w:t>
+              </w:r>
+            </w:sdtContent>
+          </w:sdt>
+          <w:r>
+            <w:tab/>
+          </w:r>
+          <w:bookmarkStart w:id="26" w:name="_Toc17954_WPSOffice_Level2Page"/>
+          <w:r>
+            <w:t>36</w:t>
+          </w:r>
+          <w:bookmarkEnd w:id="26"/>
           <w:r>
             <w:fldChar w:fldCharType="end"/>
           </w:r>
@@ -1709,105 +1843,104 @@
       <w:pPr>
         <w:pStyle w:val="2"/>
       </w:pPr>
-      <w:bookmarkStart w:id="25" w:name="_Toc1262_WPSOffice_Level1"/>
+      <w:bookmarkStart w:id="27" w:name="_Toc27664_WPSOffice_Level1"/>
       <w:r>
         <w:rPr>
           <w:rFonts w:hint="eastAsia"/>
         </w:rPr>
         <w:t>一：Redis简介</w:t>
       </w:r>
-      <w:bookmarkEnd w:id="25"/>
-    </w:p>
-    <w:p>
-      <w:pPr>
-        <w:pStyle w:val="12"/>
-        <w:widowControl/>
-        <w:shd w:val="clear" w:color="auto" w:fill="FFFFFF"/>
-        <w:spacing w:beforeAutospacing="0" w:after="75" w:afterAutospacing="0" w:line="26" w:lineRule="atLeast"/>
-        <w:rPr>
-          <w:rFonts w:ascii="微软雅黑" w:hAnsi="微软雅黑" w:eastAsia="微软雅黑" w:cs="微软雅黑"/>
-          <w:color w:val="333333"/>
-          <w:sz w:val="21"/>
-          <w:szCs w:val="21"/>
-        </w:rPr>
-      </w:pPr>
-      <w:r>
-        <w:rPr>
-          <w:rFonts w:hint="eastAsia" w:ascii="微软雅黑" w:hAnsi="微软雅黑" w:eastAsia="微软雅黑" w:cs="微软雅黑"/>
-          <w:color w:val="333333"/>
-          <w:sz w:val="21"/>
-          <w:szCs w:val="21"/>
-          <w:shd w:val="clear" w:color="auto" w:fill="FFFFFF"/>
-        </w:rPr>
-        <w:t>Redis 是完全开源免费的，遵守BSD协议，是一个高性能的key-value数据库。</w:t>
-      </w:r>
-    </w:p>
-    <w:p>
-      <w:pPr>
-        <w:pStyle w:val="12"/>
-        <w:widowControl/>
-        <w:shd w:val="clear" w:color="auto" w:fill="FFFFFF"/>
-        <w:spacing w:beforeAutospacing="0" w:after="75" w:afterAutospacing="0" w:line="26" w:lineRule="atLeast"/>
-      </w:pPr>
-      <w:r>
-        <w:rPr>
-          <w:rFonts w:hint="eastAsia" w:ascii="微软雅黑" w:hAnsi="微软雅黑" w:eastAsia="微软雅黑" w:cs="微软雅黑"/>
-          <w:color w:val="333333"/>
-          <w:sz w:val="21"/>
-          <w:szCs w:val="21"/>
-          <w:shd w:val="clear" w:color="auto" w:fill="FFFFFF"/>
-        </w:rPr>
-        <w:t>Redis 与其他 key - value 缓存产品有以下三个特点：Redis支持数据的持久化，可以将内存中的数据保持在磁盘中，重启的时候可以再次加载</w:t>
-      </w:r>
-      <w:r>
-        <w:rPr>
-          <w:rFonts w:hint="eastAsia" w:ascii="微软雅黑" w:hAnsi="微软雅黑" w:eastAsia="微软雅黑" w:cs="微软雅黑"/>
-          <w:color w:val="333333"/>
-          <w:sz w:val="21"/>
-          <w:szCs w:val="21"/>
-          <w:shd w:val="clear" w:color="auto" w:fill="FFFFFF"/>
-        </w:rPr>
-        <w:tab/>
-      </w:r>
-      <w:r>
-        <w:rPr>
-          <w:rFonts w:hint="eastAsia" w:ascii="微软雅黑" w:hAnsi="微软雅黑" w:eastAsia="微软雅黑" w:cs="微软雅黑"/>
-          <w:color w:val="333333"/>
-          <w:sz w:val="21"/>
-          <w:szCs w:val="21"/>
-          <w:shd w:val="clear" w:color="auto" w:fill="FFFFFF"/>
-        </w:rPr>
-        <w:t>进行使用。Redis不仅仅支持简单的key-value类型的数据，同时还提供list，set，zset，hash等数据结构的存储。Redis支持数据的备份，即master-slave模式的数据备份。</w:t>
-      </w:r>
-    </w:p>
-    <w:p>
-      <w:pPr>
-        <w:pStyle w:val="4"/>
-        <w:rPr>
-          <w:rFonts w:hint="default"/>
-        </w:rPr>
-      </w:pPr>
-      <w:bookmarkStart w:id="26" w:name="_Toc3077_WPSOffice_Level2"/>
-      <w:r>
-        <w:t>1.1 Redis 优势</w:t>
-      </w:r>
-      <w:bookmarkEnd w:id="26"/>
+      <w:bookmarkEnd w:id="27"/>
     </w:p>
     <w:p>
       <w:pPr>
         <w:bidi w:val="0"/>
         <w:ind w:firstLine="420" w:firstLineChars="0"/>
-      </w:pPr>
-      <w:r>
-        <w:rPr>
-          <w:rFonts w:hint="eastAsia"/>
-        </w:rPr>
-        <w:t>性能极高 – Redis能读的速度是110000次/s,写的速度是81000次/s 。丰富的数据类型 – Redis支持二进制案例的 Strings, Lists, Hashes, Sets 及 Ordered Sets 数据类型操作。</w:t>
+        <w:rPr>
+          <w:rStyle w:val="16"/>
+        </w:rPr>
+      </w:pPr>
+      <w:r>
+        <w:rPr>
+          <w:rStyle w:val="16"/>
+          <w:rFonts w:hint="eastAsia"/>
+        </w:rPr>
+        <w:t>Redis 是完全开源免费的，遵守BSD协议，是一个高性能的key-value数据库。</w:t>
       </w:r>
     </w:p>
     <w:p>
       <w:pPr>
         <w:bidi w:val="0"/>
+        <w:rPr>
+          <w:rStyle w:val="16"/>
+        </w:rPr>
+      </w:pPr>
+      <w:r>
+        <w:rPr>
+          <w:rStyle w:val="16"/>
+          <w:rFonts w:hint="eastAsia"/>
+        </w:rPr>
+        <w:t>Redis 与其他 key - value 缓存产品有以下三个特点：Redis支持数据的持久化，可以将内存中的数据保持在磁盘中，重启的时候可以再次加载</w:t>
+      </w:r>
+      <w:r>
+        <w:rPr>
+          <w:rStyle w:val="16"/>
+          <w:rFonts w:hint="eastAsia"/>
+        </w:rPr>
+        <w:tab/>
+      </w:r>
+      <w:r>
+        <w:rPr>
+          <w:rStyle w:val="16"/>
+          <w:rFonts w:hint="eastAsia"/>
+        </w:rPr>
+        <w:t>进行使用。Redis不仅仅支持简单的key-value类型的数据，同时还提供list，set，zset，hash等数据结构的存储。Redis支持数据的备份，即master-slave模式的数据备份。</w:t>
+      </w:r>
+    </w:p>
+    <w:p>
+      <w:pPr>
+        <w:pStyle w:val="4"/>
+        <w:rPr>
+          <w:rFonts w:hint="default"/>
+        </w:rPr>
+      </w:pPr>
+      <w:bookmarkStart w:id="28" w:name="_Toc6063_WPSOffice_Level2"/>
+      <w:r>
+        <w:t>1.1 Redis 优势</w:t>
+      </w:r>
+      <w:bookmarkEnd w:id="28"/>
+    </w:p>
+    <w:p>
+      <w:pPr>
+        <w:bidi w:val="0"/>
+        <w:ind w:firstLine="420" w:firstLineChars="0"/>
+        <w:rPr>
+          <w:rFonts w:hint="eastAsia"/>
+        </w:rPr>
+      </w:pPr>
+      <w:r>
+        <w:rPr>
+          <w:rFonts w:hint="eastAsia"/>
+        </w:rPr>
+        <w:t>性能极高 – Redis能读的速度是110000次/s,写的速度是81000次/s 。</w:t>
+      </w:r>
+    </w:p>
+    <w:p>
+      <w:pPr>
+        <w:bidi w:val="0"/>
+        <w:ind w:firstLine="420" w:firstLineChars="0"/>
+      </w:pPr>
+      <w:r>
+        <w:rPr>
+          <w:rFonts w:hint="eastAsia"/>
+        </w:rPr>
+        <w:t>丰富的数据类型 – Redis支持二进制案例的 Strings, Lists, Hashes, Sets 及 Ordered Sets 数据类型操作。</w:t>
+      </w:r>
+    </w:p>
+    <w:p>
+      <w:pPr>
+        <w:bidi w:val="0"/>
+        <w:ind w:firstLine="420" w:firstLineChars="0"/>
       </w:pPr>
       <w:r>
         <w:rPr>
@@ -1819,6 +1952,7 @@
     <w:p>
       <w:pPr>
         <w:bidi w:val="0"/>
+        <w:ind w:firstLine="420" w:firstLineChars="0"/>
       </w:pPr>
       <w:r>
         <w:rPr>
@@ -1862,11 +1996,11 @@
           <w:rFonts w:hint="default"/>
         </w:rPr>
       </w:pPr>
-      <w:bookmarkStart w:id="27" w:name="_Toc11833_WPSOffice_Level2"/>
+      <w:bookmarkStart w:id="29" w:name="_Toc5292_WPSOffice_Level2"/>
       <w:r>
         <w:t>1.2 Redis与其他key-value存储有什么不同？</w:t>
       </w:r>
-      <w:bookmarkEnd w:id="27"/>
+      <w:bookmarkEnd w:id="29"/>
     </w:p>
     <w:p>
       <w:pPr>
@@ -1887,6 +2021,7 @@
     <w:p>
       <w:pPr>
         <w:bidi w:val="0"/>
+        <w:ind w:firstLine="420" w:firstLineChars="0"/>
         <w:rPr>
           <w:rStyle w:val="15"/>
         </w:rPr>
@@ -1906,11 +2041,11 @@
           <w:rFonts w:hint="default"/>
         </w:rPr>
       </w:pPr>
-      <w:bookmarkStart w:id="28" w:name="_Toc18310_WPSOffice_Level2"/>
+      <w:bookmarkStart w:id="30" w:name="_Toc17002_WPSOffice_Level2"/>
       <w:r>
         <w:t>1.3数据结构简介</w:t>
       </w:r>
-      <w:bookmarkEnd w:id="28"/>
+      <w:bookmarkEnd w:id="30"/>
     </w:p>
     <w:p>
       <w:pPr>
@@ -2241,11 +2376,40 @@
       </w:r>
     </w:p>
     <w:p>
-      <w:r>
-        <w:rPr>
-          <w:rFonts w:hint="eastAsia"/>
-        </w:rPr>
-        <w:t>录信息）保存在各自服务器中，这样会造成一个问题，出于负载均衡的考虑，分布式服务会将用户的访问均衡到不同服务器上，用户刷新一次访问可能会发现需要重新登录，这个问题是用户无法容忍的。</w:t>
+      <w:pPr>
+        <w:ind w:left="420" w:leftChars="0" w:firstLine="420" w:firstLineChars="0"/>
+      </w:pPr>
+      <w:r>
+        <w:rPr>
+          <w:rFonts w:hint="eastAsia"/>
+        </w:rPr>
+        <w:t>录信息）保存在各自服务器中，这样会造成一个问题，出于负载均衡的考虑，分布</w:t>
+      </w:r>
+      <w:r>
+        <w:rPr>
+          <w:rFonts w:hint="eastAsia"/>
+          <w:lang w:val="en-US" w:eastAsia="zh-CN"/>
+        </w:rPr>
+        <w:tab/>
+      </w:r>
+      <w:r>
+        <w:rPr>
+          <w:rFonts w:hint="eastAsia"/>
+        </w:rPr>
+        <w:t>式服务会将用户的访问均衡到不同服务器上，用户刷新一次访问可能会发现需要重</w:t>
+      </w:r>
+      <w:r>
+        <w:rPr>
+          <w:rFonts w:hint="eastAsia"/>
+          <w:lang w:val="en-US" w:eastAsia="zh-CN"/>
+        </w:rPr>
+        <w:tab/>
+      </w:r>
+      <w:r>
+        <w:rPr>
+          <w:rFonts w:hint="eastAsia"/>
+        </w:rPr>
+        <w:t>新登录，这个问题是用户无法容忍的。</w:t>
       </w:r>
     </w:p>
     <w:p>
@@ -3663,7 +3827,7 @@
           <w:shd w:val="clear" w:color="auto" w:fill="FFFFFF"/>
         </w:rPr>
       </w:pPr>
-      <w:bookmarkStart w:id="29" w:name="_Toc15886_WPSOffice_Level2"/>
+      <w:bookmarkStart w:id="31" w:name="_Toc8959_WPSOffice_Level2"/>
       <w:r>
         <w:rPr>
           <w:rFonts w:ascii="Segoe UI" w:hAnsi="Segoe UI" w:cs="Segoe UI"/>
@@ -3684,7 +3848,7 @@
         </w:rPr>
         <w:t>Redis使用场景</w:t>
       </w:r>
-      <w:bookmarkEnd w:id="29"/>
+      <w:bookmarkEnd w:id="31"/>
     </w:p>
     <w:p>
       <w:pPr>
@@ -3947,11 +4111,11 @@
           <w:rFonts w:hint="default"/>
         </w:rPr>
       </w:pPr>
-      <w:bookmarkStart w:id="30" w:name="_Toc3224_WPSOffice_Level2"/>
+      <w:bookmarkStart w:id="32" w:name="_Toc31746_WPSOffice_Level2"/>
       <w:r>
         <w:t>1.5 Redis 单线程架构</w:t>
       </w:r>
-      <w:bookmarkEnd w:id="30"/>
+      <w:bookmarkEnd w:id="32"/>
     </w:p>
     <w:p>
       <w:pPr>
@@ -4258,6 +4422,9 @@
       </w:r>
     </w:p>
     <w:p>
+      <w:pPr>
+        <w:bidi w:val="0"/>
+      </w:pPr>
       <w:r>
         <w:rPr>
           <w:rFonts w:hint="eastAsia"/>
@@ -4338,6 +4505,9 @@
       </w:r>
     </w:p>
     <w:p>
+      <w:pPr>
+        <w:bidi w:val="0"/>
+      </w:pPr>
       <w:r>
         <w:rPr>
           <w:rFonts w:hint="eastAsia"/>
@@ -4369,7 +4539,14 @@
         <w:rPr>
           <w:rFonts w:hint="eastAsia"/>
         </w:rPr>
-        <w:t>的问题，下一节将进行介绍。</w:t>
+        <w:t>的问题</w:t>
+      </w:r>
+      <w:r>
+        <w:rPr>
+          <w:rFonts w:hint="eastAsia"/>
+          <w:lang w:eastAsia="zh-CN"/>
+        </w:rPr>
+        <w:t>。</w:t>
       </w:r>
       <w:r>
         <w:drawing>
@@ -5024,6 +5201,11 @@
       </w:r>
     </w:p>
     <w:p>
+      <w:pPr>
+        <w:rPr>
+          <w:rFonts w:hint="eastAsia"/>
+        </w:rPr>
+      </w:pPr>
       <w:r>
         <w:rPr>
           <w:rFonts w:hint="eastAsia"/>
@@ -5051,15 +5233,109 @@
     </w:p>
     <w:p>
       <w:pPr>
-        <w:rPr>
-          <w:rStyle w:val="16"/>
-          <w:rFonts w:ascii="Segoe UI" w:hAnsi="Segoe UI" w:eastAsia="宋体" w:cs="Segoe UI"/>
-          <w:color w:val="24292E"/>
-          <w:sz w:val="24"/>
-        </w:rPr>
-      </w:pPr>
-    </w:p>
-    <w:p/>
+        <w:bidi w:val="0"/>
+        <w:rPr>
+          <w:rFonts w:hint="eastAsia"/>
+        </w:rPr>
+      </w:pPr>
+      <w:r>
+        <w:rPr>
+          <w:rFonts w:hint="eastAsia"/>
+          <w:lang w:val="en-US" w:eastAsia="zh-CN"/>
+        </w:rPr>
+        <w:t>补充：</w:t>
+      </w:r>
+      <w:r>
+        <w:rPr>
+          <w:rFonts w:hint="default"/>
+        </w:rPr>
+        <w:t>Java NIO 由以下三个核心模块组成：</w:t>
+      </w:r>
+      <w:r>
+        <w:rPr>
+          <w:rFonts w:hint="eastAsia"/>
+        </w:rPr>
+        <w:t>Selector</w:t>
+      </w:r>
+      <w:r>
+        <w:rPr>
+          <w:rFonts w:hint="eastAsia"/>
+          <w:lang w:val="en-US" w:eastAsia="zh-CN"/>
+        </w:rPr>
+        <w:t xml:space="preserve"> </w:t>
+      </w:r>
+      <w:r>
+        <w:rPr>
+          <w:rFonts w:hint="eastAsia"/>
+        </w:rPr>
+        <w:t>Channel</w:t>
+      </w:r>
+      <w:r>
+        <w:rPr>
+          <w:rFonts w:hint="eastAsia"/>
+          <w:lang w:val="en-US" w:eastAsia="zh-CN"/>
+        </w:rPr>
+        <w:t xml:space="preserve"> </w:t>
+      </w:r>
+      <w:r>
+        <w:rPr>
+          <w:rFonts w:hint="eastAsia"/>
+        </w:rPr>
+        <w:t>Buffer</w:t>
+      </w:r>
+    </w:p>
+    <w:p>
+      <w:pPr>
+        <w:rPr>
+          <w:rFonts w:hint="eastAsia"/>
+        </w:rPr>
+      </w:pPr>
+    </w:p>
+    <w:p>
+      <w:r>
+        <w:drawing>
+          <wp:inline distT="0" distB="0" distL="114300" distR="114300">
+            <wp:extent cx="5410200" cy="2379345"/>
+            <wp:effectExtent l="0" t="0" r="0" b="1905"/>
+            <wp:docPr id="124" name="图片 6"/>
+            <wp:cNvGraphicFramePr>
+              <a:graphicFrameLocks xmlns:a="http://schemas.openxmlformats.org/drawingml/2006/main" noChangeAspect="1"/>
+            </wp:cNvGraphicFramePr>
+            <a:graphic xmlns:a="http://schemas.openxmlformats.org/drawingml/2006/main">
+              <a:graphicData uri="http://schemas.openxmlformats.org/drawingml/2006/picture">
+                <pic:pic xmlns:pic="http://schemas.openxmlformats.org/drawingml/2006/picture">
+                  <pic:nvPicPr>
+                    <pic:cNvPr id="124" name="图片 6"/>
+                    <pic:cNvPicPr>
+                      <a:picLocks noChangeAspect="1"/>
+                    </pic:cNvPicPr>
+                  </pic:nvPicPr>
+                  <pic:blipFill>
+                    <a:blip r:embed="rId17"/>
+                    <a:stretch>
+                      <a:fillRect/>
+                    </a:stretch>
+                  </pic:blipFill>
+                  <pic:spPr>
+                    <a:xfrm>
+                      <a:off x="0" y="0"/>
+                      <a:ext cx="5410200" cy="2379345"/>
+                    </a:xfrm>
+                    <a:prstGeom prst="rect">
+                      <a:avLst/>
+                    </a:prstGeom>
+                    <a:noFill/>
+                    <a:ln>
+                      <a:noFill/>
+                    </a:ln>
+                  </pic:spPr>
+                </pic:pic>
+              </a:graphicData>
+            </a:graphic>
+          </wp:inline>
+        </w:drawing>
+      </w:r>
+    </w:p>
     <w:p>
       <w:pPr>
         <w:jc w:val="center"/>
@@ -5083,7 +5359,7 @@
                     </pic:cNvPicPr>
                   </pic:nvPicPr>
                   <pic:blipFill>
-                    <a:blip r:embed="rId17"/>
+                    <a:blip r:embed="rId18"/>
                     <a:stretch>
                       <a:fillRect/>
                     </a:stretch>
@@ -5113,14 +5389,14 @@
       <w:pPr>
         <w:pStyle w:val="2"/>
       </w:pPr>
-      <w:bookmarkStart w:id="31" w:name="_Toc3077_WPSOffice_Level1"/>
+      <w:bookmarkStart w:id="33" w:name="_Toc6063_WPSOffice_Level1"/>
       <w:r>
         <w:rPr>
           <w:rFonts w:hint="eastAsia"/>
         </w:rPr>
         <w:t>二：Spring Data Redis Lettuce</w:t>
       </w:r>
-      <w:bookmarkEnd w:id="31"/>
+      <w:bookmarkEnd w:id="33"/>
     </w:p>
     <w:p>
       <w:pPr>
@@ -5129,11 +5405,11 @@
           <w:rFonts w:hint="default"/>
         </w:rPr>
       </w:pPr>
-      <w:bookmarkStart w:id="32" w:name="_Toc24136_WPSOffice_Level2"/>
+      <w:bookmarkStart w:id="34" w:name="_Toc6187_WPSOffice_Level2"/>
       <w:r>
         <w:t>2.1 Lettuce简介</w:t>
       </w:r>
-      <w:bookmarkEnd w:id="32"/>
+      <w:bookmarkEnd w:id="34"/>
     </w:p>
     <w:p>
       <w:r>
@@ -5415,7 +5691,7 @@
           <w:rFonts w:hint="default"/>
         </w:rPr>
       </w:pPr>
-      <w:bookmarkStart w:id="33" w:name="_Toc30275_WPSOffice_Level2"/>
+      <w:bookmarkStart w:id="35" w:name="_Toc18374_WPSOffice_Level2"/>
       <w:r>
         <w:t xml:space="preserve">2.2 </w:t>
       </w:r>
@@ -5429,7 +5705,7 @@
       <w:r>
         <w:t>客户端的创建</w:t>
       </w:r>
-      <w:bookmarkEnd w:id="33"/>
+      <w:bookmarkEnd w:id="35"/>
     </w:p>
     <w:p>
       <w:pPr>
@@ -5550,7 +5826,7 @@
                     </pic:cNvPicPr>
                   </pic:nvPicPr>
                   <pic:blipFill>
-                    <a:blip r:embed="rId18"/>
+                    <a:blip r:embed="rId19"/>
                     <a:stretch>
                       <a:fillRect/>
                     </a:stretch>
@@ -5689,7 +5965,7 @@
                     </pic:cNvPicPr>
                   </pic:nvPicPr>
                   <pic:blipFill>
-                    <a:blip r:embed="rId19"/>
+                    <a:blip r:embed="rId20"/>
                     <a:srcRect l="2032" t="4801" r="1106" b="1994"/>
                     <a:stretch>
                       <a:fillRect/>
@@ -5866,7 +6142,7 @@
                     </pic:cNvPicPr>
                   </pic:nvPicPr>
                   <pic:blipFill>
-                    <a:blip r:embed="rId20"/>
+                    <a:blip r:embed="rId21"/>
                     <a:stretch>
                       <a:fillRect/>
                     </a:stretch>
@@ -5890,57 +6166,10 @@
     <w:p>
       <w:pPr>
         <w:ind w:firstLine="420"/>
-      </w:pPr>
-      <w:r>
-        <w:t>对比jedis和lettuce 在哨兵模式下的连接</w:t>
-      </w:r>
-    </w:p>
-    <w:p>
-      <w:pPr>
-        <w:ind w:firstLine="420"/>
-        <w:rPr>
-          <w:rFonts w:hint="eastAsia"/>
-        </w:rPr>
-      </w:pPr>
-      <w:r>
-        <w:drawing>
-          <wp:inline distT="0" distB="0" distL="0" distR="0">
-            <wp:extent cx="5274310" cy="3497580"/>
-            <wp:effectExtent l="0" t="0" r="2540" b="7620"/>
-            <wp:docPr id="58" name="图片 58"/>
-            <wp:cNvGraphicFramePr>
-              <a:graphicFrameLocks xmlns:a="http://schemas.openxmlformats.org/drawingml/2006/main" noChangeAspect="1"/>
-            </wp:cNvGraphicFramePr>
-            <a:graphic xmlns:a="http://schemas.openxmlformats.org/drawingml/2006/main">
-              <a:graphicData uri="http://schemas.openxmlformats.org/drawingml/2006/picture">
-                <pic:pic xmlns:pic="http://schemas.openxmlformats.org/drawingml/2006/picture">
-                  <pic:nvPicPr>
-                    <pic:cNvPr id="58" name="图片 58"/>
-                    <pic:cNvPicPr>
-                      <a:picLocks noChangeAspect="1"/>
-                    </pic:cNvPicPr>
-                  </pic:nvPicPr>
-                  <pic:blipFill>
-                    <a:blip r:embed="rId21"/>
-                    <a:stretch>
-                      <a:fillRect/>
-                    </a:stretch>
-                  </pic:blipFill>
-                  <pic:spPr>
-                    <a:xfrm>
-                      <a:off x="0" y="0"/>
-                      <a:ext cx="5274310" cy="3497580"/>
-                    </a:xfrm>
-                    <a:prstGeom prst="rect">
-                      <a:avLst/>
-                    </a:prstGeom>
-                  </pic:spPr>
-                </pic:pic>
-              </a:graphicData>
-            </a:graphic>
-          </wp:inline>
-        </w:drawing>
-      </w:r>
+        <w:rPr>
+          <w:rFonts w:hint="eastAsia"/>
+        </w:rPr>
+      </w:pPr>
     </w:p>
     <w:p>
       <w:pPr>
@@ -5949,11 +6178,11 @@
           <w:rFonts w:hint="default"/>
         </w:rPr>
       </w:pPr>
-      <w:bookmarkStart w:id="34" w:name="_Toc30818_WPSOffice_Level2"/>
+      <w:bookmarkStart w:id="36" w:name="_Toc32670_WPSOffice_Level2"/>
       <w:r>
         <w:t>2.3 Redis应用特性</w:t>
       </w:r>
-      <w:bookmarkEnd w:id="34"/>
+      <w:bookmarkEnd w:id="36"/>
     </w:p>
     <w:p>
       <w:pPr>
@@ -6393,16 +6622,47 @@
     </w:p>
     <w:p>
       <w:pPr>
+        <w:ind w:left="210"/>
+      </w:pPr>
+    </w:p>
+    <w:p>
+      <w:pPr>
+        <w:pStyle w:val="6"/>
+        <w:bidi w:val="0"/>
+        <w:rPr>
+          <w:rFonts w:hint="eastAsia"/>
+          <w:lang w:val="en-US" w:eastAsia="zh-CN"/>
+        </w:rPr>
+      </w:pPr>
+      <w:r>
+        <w:rPr>
+          <w:rFonts w:hint="eastAsia"/>
+          <w:lang w:val="en-US" w:eastAsia="zh-CN"/>
+        </w:rPr>
+        <w:t>2.3.3 发布与订阅（代码）</w:t>
+      </w:r>
+    </w:p>
+    <w:p>
+      <w:pPr>
+        <w:ind w:firstLine="420" w:firstLineChars="0"/>
+        <w:rPr>
+          <w:rFonts w:hint="default"/>
+          <w:lang w:val="en-US" w:eastAsia="zh-CN"/>
+        </w:rPr>
+      </w:pPr>
+    </w:p>
+    <w:p>
+      <w:pPr>
         <w:pStyle w:val="4"/>
         <w:rPr>
           <w:rFonts w:hint="default"/>
         </w:rPr>
       </w:pPr>
-      <w:bookmarkStart w:id="35" w:name="_Toc68_WPSOffice_Level2"/>
+      <w:bookmarkStart w:id="37" w:name="_Toc19277_WPSOffice_Level2"/>
       <w:r>
         <w:t>2.4 多机数据库</w:t>
       </w:r>
-      <w:bookmarkEnd w:id="35"/>
+      <w:bookmarkEnd w:id="37"/>
     </w:p>
     <w:p>
       <w:pPr>
@@ -7659,6 +7919,27 @@
       <w:r>
         <w:t>Pipeline</w:t>
       </w:r>
+      <w:r>
+        <w:rPr>
+          <w:rFonts w:hint="eastAsia"/>
+          <w:lang w:eastAsia="zh-CN"/>
+        </w:rPr>
+        <w:t>（</w:t>
+      </w:r>
+      <w:r>
+        <w:rPr>
+          <w:rFonts w:hint="eastAsia"/>
+          <w:lang w:val="en-US" w:eastAsia="zh-CN"/>
+        </w:rPr>
+        <w:t>代码</w:t>
+      </w:r>
+      <w:r>
+        <w:rPr>
+          <w:rFonts w:hint="eastAsia"/>
+          <w:lang w:eastAsia="zh-CN"/>
+        </w:rPr>
+        <w:t>）</w:t>
+      </w:r>
     </w:p>
     <w:p>
       <w:r>
@@ -7845,11 +8126,20 @@
       <w:r>
         <w:rPr>
           <w:rFonts w:ascii="Times New Roman" w:hAnsi="Times New Roman" w:eastAsia="Times New Roman" w:cs="Times New Roman"/>
+          <w:b/>
+          <w:bCs/>
         </w:rPr>
         <w:t>Redis</w:t>
       </w:r>
       <w:r>
-        <w:t>的客户端和服务端可能部署在不同的机器上。例如客户端在北京，</w:t>
+        <w:rPr>
+          <w:b/>
+          <w:bCs/>
+        </w:rPr>
+        <w:t>的客户端和服务端可能部署在不同的机器上。</w:t>
+      </w:r>
+      <w:r>
+        <w:t>例如客户端在北京，</w:t>
       </w:r>
       <w:r>
         <w:rPr>
@@ -8132,11 +8422,6 @@
       </w:r>
     </w:p>
     <w:p>
-      <w:pPr>
-        <w:rPr>
-          <w:rFonts w:hint="eastAsia"/>
-        </w:rPr>
-      </w:pPr>
       <w:r>
         <w:drawing>
           <wp:inline distT="0" distB="0" distL="0" distR="0">
@@ -8179,6 +8464,39 @@
     </w:p>
     <w:p>
       <w:pPr>
+        <w:pStyle w:val="6"/>
+        <w:numPr>
+          <w:ilvl w:val="3"/>
+          <w:numId w:val="3"/>
+        </w:numPr>
+        <w:bidi w:val="0"/>
+        <w:rPr>
+          <w:rFonts w:hint="eastAsia"/>
+          <w:lang w:val="en-US" w:eastAsia="zh-CN"/>
+        </w:rPr>
+      </w:pPr>
+      <w:r>
+        <w:rPr>
+          <w:rFonts w:hint="eastAsia"/>
+          <w:lang w:val="en-US" w:eastAsia="zh-CN"/>
+        </w:rPr>
+        <w:t>Lettuce的Reactive响应式编程介绍</w:t>
+      </w:r>
+    </w:p>
+    <w:p>
+      <w:pPr>
+        <w:numPr>
+          <w:numId w:val="0"/>
+        </w:numPr>
+        <w:ind w:leftChars="0"/>
+        <w:rPr>
+          <w:rFonts w:hint="default"/>
+          <w:lang w:val="en-US" w:eastAsia="zh-CN"/>
+        </w:rPr>
+      </w:pPr>
+    </w:p>
+    <w:p>
+      <w:pPr>
         <w:rPr>
           <w:rFonts w:hint="eastAsia"/>
         </w:rPr>
@@ -8188,6 +8506,10 @@
       <w:pPr>
         <w:pStyle w:val="5"/>
         <w:ind w:left="0" w:firstLine="0"/>
+        <w:rPr>
+          <w:rFonts w:hint="eastAsia" w:eastAsia="宋体"/>
+          <w:lang w:val="en-US" w:eastAsia="zh-CN"/>
+        </w:rPr>
       </w:pPr>
       <w:r>
         <w:rPr>
@@ -8195,29 +8517,809 @@
         </w:rPr>
         <w:t>2.4.3复制</w:t>
       </w:r>
-    </w:p>
-    <w:p>
-      <w:pPr>
-        <w:rPr>
-          <w:rFonts w:hint="eastAsia"/>
-        </w:rPr>
-      </w:pPr>
+      <w:r>
+        <w:rPr>
+          <w:rFonts w:hint="eastAsia" w:eastAsia="宋体"/>
+          <w:lang w:val="en-US" w:eastAsia="zh-CN"/>
+        </w:rPr>
+        <w:t>与过期键的冲突处理</w:t>
+      </w:r>
+    </w:p>
+    <w:p>
+      <w:pPr>
+        <w:pStyle w:val="6"/>
+        <w:bidi w:val="0"/>
+        <w:rPr>
+          <w:rFonts w:hint="eastAsia"/>
+          <w:lang w:val="en-US" w:eastAsia="zh-CN"/>
+        </w:rPr>
+      </w:pPr>
+      <w:r>
+        <w:rPr>
+          <w:rFonts w:hint="eastAsia"/>
+          <w:lang w:val="en-US" w:eastAsia="zh-CN"/>
+        </w:rPr>
+        <w:t>2.4.3.1 RDB持久化</w:t>
+      </w:r>
+    </w:p>
+    <w:p>
+      <w:pPr>
+        <w:bidi w:val="0"/>
+      </w:pPr>
+      <w:r>
+        <w:rPr>
+          <w:rFonts w:hint="eastAsia" w:ascii="宋体" w:hAnsi="宋体" w:eastAsia="宋体" w:cs="宋体"/>
+          <w:color w:val="000000"/>
+          <w:kern w:val="0"/>
+          <w:szCs w:val="30"/>
+          <w:lang w:val="en-US" w:eastAsia="zh-CN" w:bidi="ar"/>
+        </w:rPr>
+        <w:t xml:space="preserve"> </w:t>
+      </w:r>
+    </w:p>
+    <w:p>
+      <w:pPr>
+        <w:rPr>
+          <w:rFonts w:hint="default"/>
+          <w:lang w:val="en-US" w:eastAsia="zh-CN"/>
+        </w:rPr>
+      </w:pPr>
+      <w:r>
+        <w:rPr>
+          <w:rFonts w:hint="eastAsia"/>
+          <w:lang w:val="en-US" w:eastAsia="zh-CN"/>
+        </w:rPr>
+        <w:t>RDB是redis.conf文件中默认开启，如果aof没有开启的情况下</w:t>
+      </w:r>
+    </w:p>
+    <w:p>
+      <w:r>
+        <w:drawing>
+          <wp:inline distT="0" distB="0" distL="114300" distR="114300">
+            <wp:extent cx="5266690" cy="4355465"/>
+            <wp:effectExtent l="0" t="0" r="10160" b="6985"/>
+            <wp:docPr id="14" name="图片 2"/>
+            <wp:cNvGraphicFramePr>
+              <a:graphicFrameLocks xmlns:a="http://schemas.openxmlformats.org/drawingml/2006/main" noChangeAspect="1"/>
+            </wp:cNvGraphicFramePr>
+            <a:graphic xmlns:a="http://schemas.openxmlformats.org/drawingml/2006/main">
+              <a:graphicData uri="http://schemas.openxmlformats.org/drawingml/2006/picture">
+                <pic:pic xmlns:pic="http://schemas.openxmlformats.org/drawingml/2006/picture">
+                  <pic:nvPicPr>
+                    <pic:cNvPr id="14" name="图片 2"/>
+                    <pic:cNvPicPr>
+                      <a:picLocks noChangeAspect="1"/>
+                    </pic:cNvPicPr>
+                  </pic:nvPicPr>
+                  <pic:blipFill>
+                    <a:blip r:embed="rId34"/>
+                    <a:stretch>
+                      <a:fillRect/>
+                    </a:stretch>
+                  </pic:blipFill>
+                  <pic:spPr>
+                    <a:xfrm>
+                      <a:off x="0" y="0"/>
+                      <a:ext cx="5266690" cy="4355465"/>
+                    </a:xfrm>
+                    <a:prstGeom prst="rect">
+                      <a:avLst/>
+                    </a:prstGeom>
+                    <a:noFill/>
+                    <a:ln>
+                      <a:noFill/>
+                    </a:ln>
+                  </pic:spPr>
+                </pic:pic>
+              </a:graphicData>
+            </a:graphic>
+          </wp:inline>
+        </w:drawing>
+      </w:r>
+    </w:p>
+    <w:p>
+      <w:pPr>
+        <w:bidi w:val="0"/>
+      </w:pPr>
+      <w:r>
+        <w:rPr>
+          <w:lang w:val="en-US" w:eastAsia="zh-CN"/>
+        </w:rPr>
+        <w:t>RDB</w:t>
+      </w:r>
+      <w:r>
+        <w:rPr>
+          <w:rFonts w:hint="eastAsia"/>
+          <w:lang w:val="en-US" w:eastAsia="zh-CN"/>
+        </w:rPr>
+        <w:t xml:space="preserve">的优点： </w:t>
+      </w:r>
+    </w:p>
+    <w:p>
+      <w:pPr>
+        <w:bidi w:val="0"/>
+        <w:ind w:firstLine="420" w:firstLineChars="0"/>
+      </w:pPr>
+      <w:r>
+        <w:rPr>
+          <w:rFonts w:hint="default"/>
+          <w:lang w:val="en-US" w:eastAsia="zh-CN"/>
+        </w:rPr>
+        <w:t>·RDB</w:t>
+      </w:r>
+      <w:r>
+        <w:rPr>
+          <w:rFonts w:hint="eastAsia"/>
+          <w:lang w:val="en-US" w:eastAsia="zh-CN"/>
+        </w:rPr>
+        <w:t>是一个紧凑压缩的二进制文件，代表</w:t>
+      </w:r>
+      <w:r>
+        <w:rPr>
+          <w:rFonts w:hint="default"/>
+          <w:lang w:val="en-US" w:eastAsia="zh-CN"/>
+        </w:rPr>
+        <w:t>Redis</w:t>
+      </w:r>
+      <w:r>
+        <w:rPr>
+          <w:rFonts w:hint="eastAsia"/>
+          <w:lang w:val="en-US" w:eastAsia="zh-CN"/>
+        </w:rPr>
+        <w:t xml:space="preserve">在某个时间点上的数据 </w:t>
+      </w:r>
+    </w:p>
+    <w:p>
+      <w:pPr>
+        <w:bidi w:val="0"/>
+      </w:pPr>
+      <w:r>
+        <w:rPr>
+          <w:rFonts w:hint="eastAsia"/>
+          <w:lang w:val="en-US" w:eastAsia="zh-CN"/>
+        </w:rPr>
+        <w:t>快照。非常适用于备份，全量复制等场景。比如每</w:t>
+      </w:r>
+      <w:r>
+        <w:rPr>
+          <w:rFonts w:hint="default"/>
+          <w:lang w:val="en-US" w:eastAsia="zh-CN"/>
+        </w:rPr>
+        <w:t>6</w:t>
+      </w:r>
+      <w:r>
+        <w:rPr>
+          <w:rFonts w:hint="eastAsia"/>
+          <w:lang w:val="en-US" w:eastAsia="zh-CN"/>
+        </w:rPr>
+        <w:t>小时执行</w:t>
+      </w:r>
+      <w:r>
+        <w:rPr>
+          <w:rFonts w:hint="default"/>
+          <w:lang w:val="en-US" w:eastAsia="zh-CN"/>
+        </w:rPr>
+        <w:t>bgsave</w:t>
+      </w:r>
+      <w:r>
+        <w:rPr>
+          <w:rFonts w:hint="eastAsia"/>
+          <w:lang w:val="en-US" w:eastAsia="zh-CN"/>
+        </w:rPr>
+        <w:t xml:space="preserve">备份， </w:t>
+      </w:r>
+    </w:p>
+    <w:p>
+      <w:pPr>
+        <w:bidi w:val="0"/>
+      </w:pPr>
+      <w:r>
+        <w:rPr>
+          <w:rFonts w:hint="eastAsia"/>
+          <w:b/>
+          <w:bCs/>
+          <w:lang w:val="en-US" w:eastAsia="zh-CN"/>
+        </w:rPr>
+        <w:t>并把</w:t>
+      </w:r>
+      <w:r>
+        <w:rPr>
+          <w:rFonts w:hint="default"/>
+          <w:b/>
+          <w:bCs/>
+          <w:lang w:val="en-US" w:eastAsia="zh-CN"/>
+        </w:rPr>
+        <w:t>RDB</w:t>
+      </w:r>
+      <w:r>
+        <w:rPr>
+          <w:rFonts w:hint="eastAsia"/>
+          <w:b/>
+          <w:bCs/>
+          <w:lang w:val="en-US" w:eastAsia="zh-CN"/>
+        </w:rPr>
+        <w:t>文件拷贝到远程机器或者文件系统中（如</w:t>
+      </w:r>
+      <w:r>
+        <w:rPr>
+          <w:rFonts w:hint="default"/>
+          <w:b/>
+          <w:bCs/>
+          <w:lang w:val="en-US" w:eastAsia="zh-CN"/>
+        </w:rPr>
+        <w:t>hdfs</w:t>
+      </w:r>
+      <w:r>
+        <w:rPr>
+          <w:rFonts w:hint="eastAsia"/>
+          <w:b/>
+          <w:bCs/>
+          <w:lang w:val="en-US" w:eastAsia="zh-CN"/>
+        </w:rPr>
+        <w:t>），用于灾难恢复</w:t>
+      </w:r>
+      <w:r>
+        <w:rPr>
+          <w:rFonts w:hint="eastAsia"/>
+          <w:lang w:val="en-US" w:eastAsia="zh-CN"/>
+        </w:rPr>
+        <w:t xml:space="preserve">。 </w:t>
+      </w:r>
+    </w:p>
+    <w:p>
+      <w:pPr>
+        <w:bidi w:val="0"/>
+        <w:ind w:firstLine="420" w:firstLineChars="0"/>
+      </w:pPr>
+      <w:r>
+        <w:rPr>
+          <w:rFonts w:hint="default"/>
+          <w:lang w:val="en-US" w:eastAsia="zh-CN"/>
+        </w:rPr>
+        <w:t>·Redis</w:t>
+      </w:r>
+      <w:r>
+        <w:rPr>
+          <w:rFonts w:hint="eastAsia"/>
+          <w:lang w:val="en-US" w:eastAsia="zh-CN"/>
+        </w:rPr>
+        <w:t>加载</w:t>
+      </w:r>
+      <w:r>
+        <w:rPr>
+          <w:rFonts w:hint="default"/>
+          <w:lang w:val="en-US" w:eastAsia="zh-CN"/>
+        </w:rPr>
+        <w:t>RDB</w:t>
+      </w:r>
+      <w:r>
+        <w:rPr>
+          <w:rFonts w:hint="eastAsia"/>
+          <w:lang w:val="en-US" w:eastAsia="zh-CN"/>
+        </w:rPr>
+        <w:t>恢复数据远远快于</w:t>
+      </w:r>
+      <w:r>
+        <w:rPr>
+          <w:rFonts w:hint="default"/>
+          <w:lang w:val="en-US" w:eastAsia="zh-CN"/>
+        </w:rPr>
+        <w:t>AOF</w:t>
+      </w:r>
+      <w:r>
+        <w:rPr>
+          <w:rFonts w:hint="eastAsia"/>
+          <w:lang w:val="en-US" w:eastAsia="zh-CN"/>
+        </w:rPr>
+        <w:t xml:space="preserve">的方式。 </w:t>
+      </w:r>
+    </w:p>
+    <w:p>
+      <w:pPr>
+        <w:bidi w:val="0"/>
+      </w:pPr>
+      <w:r>
+        <w:rPr>
+          <w:rFonts w:hint="default"/>
+          <w:lang w:val="en-US" w:eastAsia="zh-CN"/>
+        </w:rPr>
+        <w:t>RDB</w:t>
+      </w:r>
+      <w:r>
+        <w:rPr>
+          <w:rFonts w:hint="eastAsia"/>
+          <w:lang w:val="en-US" w:eastAsia="zh-CN"/>
+        </w:rPr>
+        <w:t xml:space="preserve">的缺点： </w:t>
+      </w:r>
+    </w:p>
+    <w:p>
+      <w:pPr>
+        <w:bidi w:val="0"/>
+        <w:ind w:firstLine="420" w:firstLineChars="0"/>
+      </w:pPr>
+      <w:r>
+        <w:rPr>
+          <w:rFonts w:hint="default"/>
+          <w:lang w:val="en-US" w:eastAsia="zh-CN"/>
+        </w:rPr>
+        <w:t>·RDB</w:t>
+      </w:r>
+      <w:r>
+        <w:rPr>
+          <w:rFonts w:hint="eastAsia"/>
+          <w:lang w:val="en-US" w:eastAsia="zh-CN"/>
+        </w:rPr>
+        <w:t>方式数据没办法做到实时持久化</w:t>
+      </w:r>
+      <w:r>
+        <w:rPr>
+          <w:rFonts w:hint="default"/>
+          <w:lang w:val="en-US" w:eastAsia="zh-CN"/>
+        </w:rPr>
+        <w:t>/</w:t>
+      </w:r>
+      <w:r>
+        <w:rPr>
+          <w:rFonts w:hint="eastAsia"/>
+          <w:lang w:val="en-US" w:eastAsia="zh-CN"/>
+        </w:rPr>
+        <w:t>秒级持久化。因为</w:t>
+      </w:r>
+      <w:r>
+        <w:rPr>
+          <w:rFonts w:hint="default"/>
+          <w:lang w:val="en-US" w:eastAsia="zh-CN"/>
+        </w:rPr>
+        <w:t>bgsave</w:t>
+      </w:r>
+      <w:r>
+        <w:rPr>
+          <w:rFonts w:hint="eastAsia"/>
+          <w:lang w:val="en-US" w:eastAsia="zh-CN"/>
+        </w:rPr>
+        <w:t xml:space="preserve">每次运 </w:t>
+      </w:r>
+    </w:p>
+    <w:p>
+      <w:pPr>
+        <w:bidi w:val="0"/>
+      </w:pPr>
+      <w:r>
+        <w:rPr>
+          <w:rFonts w:hint="eastAsia"/>
+          <w:lang w:val="en-US" w:eastAsia="zh-CN"/>
+        </w:rPr>
+        <w:t>行都要执行</w:t>
+      </w:r>
+      <w:r>
+        <w:rPr>
+          <w:rFonts w:hint="default"/>
+          <w:lang w:val="en-US" w:eastAsia="zh-CN"/>
+        </w:rPr>
+        <w:t>fork</w:t>
+      </w:r>
+      <w:r>
+        <w:rPr>
+          <w:rFonts w:hint="eastAsia"/>
+          <w:lang w:val="en-US" w:eastAsia="zh-CN"/>
+        </w:rPr>
+        <w:t xml:space="preserve">操作创建子进程，属于重量级操作，频繁执行成本过高。 </w:t>
+      </w:r>
+    </w:p>
+    <w:p>
+      <w:pPr>
+        <w:bidi w:val="0"/>
+        <w:ind w:firstLine="420" w:firstLineChars="0"/>
+      </w:pPr>
+      <w:r>
+        <w:rPr>
+          <w:rFonts w:hint="default"/>
+          <w:lang w:val="en-US" w:eastAsia="zh-CN"/>
+        </w:rPr>
+        <w:t>·RDB</w:t>
+      </w:r>
+      <w:r>
+        <w:rPr>
+          <w:rFonts w:hint="eastAsia"/>
+          <w:lang w:val="en-US" w:eastAsia="zh-CN"/>
+        </w:rPr>
+        <w:t>文件使用特定二进制格式保存，</w:t>
+      </w:r>
+      <w:r>
+        <w:rPr>
+          <w:rFonts w:hint="default"/>
+          <w:lang w:val="en-US" w:eastAsia="zh-CN"/>
+        </w:rPr>
+        <w:t>Redis</w:t>
+      </w:r>
+      <w:r>
+        <w:rPr>
+          <w:rFonts w:hint="eastAsia"/>
+          <w:lang w:val="en-US" w:eastAsia="zh-CN"/>
+        </w:rPr>
+        <w:t xml:space="preserve">版本演进过程中有多个格式 </w:t>
+      </w:r>
+    </w:p>
+    <w:p>
+      <w:pPr>
+        <w:bidi w:val="0"/>
+      </w:pPr>
+      <w:r>
+        <w:rPr>
+          <w:rFonts w:hint="eastAsia"/>
+          <w:lang w:val="en-US" w:eastAsia="zh-CN"/>
+        </w:rPr>
+        <w:t>的</w:t>
+      </w:r>
+      <w:r>
+        <w:rPr>
+          <w:rFonts w:hint="default"/>
+          <w:lang w:val="en-US" w:eastAsia="zh-CN"/>
+        </w:rPr>
+        <w:t>RDB</w:t>
+      </w:r>
+      <w:r>
+        <w:rPr>
+          <w:rFonts w:hint="eastAsia"/>
+          <w:lang w:val="en-US" w:eastAsia="zh-CN"/>
+        </w:rPr>
+        <w:t>版本，存在老版本</w:t>
+      </w:r>
+      <w:r>
+        <w:rPr>
+          <w:rFonts w:hint="default"/>
+          <w:lang w:val="en-US" w:eastAsia="zh-CN"/>
+        </w:rPr>
+        <w:t>Redis</w:t>
+      </w:r>
+      <w:r>
+        <w:rPr>
+          <w:rFonts w:hint="eastAsia"/>
+          <w:lang w:val="en-US" w:eastAsia="zh-CN"/>
+        </w:rPr>
+        <w:t>服务无法兼容新版</w:t>
+      </w:r>
+      <w:r>
+        <w:rPr>
+          <w:rFonts w:hint="default"/>
+          <w:lang w:val="en-US" w:eastAsia="zh-CN"/>
+        </w:rPr>
+        <w:t>RDB</w:t>
+      </w:r>
+      <w:r>
+        <w:rPr>
+          <w:rFonts w:hint="eastAsia"/>
+          <w:lang w:val="en-US" w:eastAsia="zh-CN"/>
+        </w:rPr>
+        <w:t xml:space="preserve">格式的问题。 </w:t>
+      </w:r>
+    </w:p>
+    <w:p>
+      <w:pPr>
+        <w:bidi w:val="0"/>
+      </w:pPr>
+      <w:r>
+        <w:rPr>
+          <w:rFonts w:hint="eastAsia"/>
+          <w:lang w:val="en-US" w:eastAsia="zh-CN"/>
+        </w:rPr>
+        <w:t>针对</w:t>
+      </w:r>
+      <w:r>
+        <w:rPr>
+          <w:rFonts w:hint="default"/>
+          <w:lang w:val="en-US" w:eastAsia="zh-CN"/>
+        </w:rPr>
+        <w:t>RDB</w:t>
+      </w:r>
+      <w:r>
+        <w:rPr>
+          <w:rFonts w:hint="eastAsia"/>
+          <w:lang w:val="en-US" w:eastAsia="zh-CN"/>
+        </w:rPr>
+        <w:t>不适合实时持久化的问题，</w:t>
+      </w:r>
+      <w:r>
+        <w:rPr>
+          <w:rFonts w:hint="default"/>
+          <w:lang w:val="en-US" w:eastAsia="zh-CN"/>
+        </w:rPr>
+        <w:t>Redis</w:t>
+      </w:r>
+      <w:r>
+        <w:rPr>
+          <w:rFonts w:hint="eastAsia"/>
+          <w:lang w:val="en-US" w:eastAsia="zh-CN"/>
+        </w:rPr>
+        <w:t>提供了</w:t>
+      </w:r>
+      <w:r>
+        <w:rPr>
+          <w:rFonts w:hint="default"/>
+          <w:lang w:val="en-US" w:eastAsia="zh-CN"/>
+        </w:rPr>
+        <w:t>AOF</w:t>
+      </w:r>
+      <w:r>
+        <w:rPr>
+          <w:rFonts w:hint="eastAsia"/>
+          <w:lang w:val="en-US" w:eastAsia="zh-CN"/>
+        </w:rPr>
+        <w:t xml:space="preserve">持久化方式来解 </w:t>
+      </w:r>
+    </w:p>
+    <w:p>
+      <w:pPr>
+        <w:rPr>
+          <w:rFonts w:hint="default"/>
+          <w:lang w:val="en-US" w:eastAsia="zh-CN"/>
+        </w:rPr>
+      </w:pPr>
+      <w:r>
+        <w:rPr>
+          <w:rFonts w:hint="eastAsia"/>
+          <w:lang w:val="en-US" w:eastAsia="zh-CN"/>
+        </w:rPr>
+        <w:t>决。</w:t>
+      </w:r>
+    </w:p>
+    <w:p>
+      <w:pPr>
+        <w:pStyle w:val="6"/>
+        <w:bidi w:val="0"/>
+        <w:rPr>
+          <w:rFonts w:hint="eastAsia"/>
+          <w:lang w:val="en-US" w:eastAsia="zh-CN"/>
+        </w:rPr>
+      </w:pPr>
+      <w:r>
+        <w:rPr>
+          <w:rFonts w:hint="eastAsia"/>
+          <w:lang w:val="en-US" w:eastAsia="zh-CN"/>
+        </w:rPr>
+        <w:t>2.4.3.2 AOF持久化</w:t>
+      </w:r>
+    </w:p>
+    <w:p>
+      <w:pPr>
+        <w:bidi w:val="0"/>
+        <w:ind w:firstLine="420" w:firstLineChars="0"/>
+      </w:pPr>
+      <w:r>
+        <w:rPr>
+          <w:lang w:val="en-US" w:eastAsia="zh-CN"/>
+        </w:rPr>
+        <w:t>AOF</w:t>
+      </w:r>
+      <w:r>
+        <w:rPr>
+          <w:rFonts w:hint="eastAsia"/>
+          <w:lang w:val="en-US" w:eastAsia="zh-CN"/>
+        </w:rPr>
+        <w:t>（</w:t>
+      </w:r>
+      <w:r>
+        <w:rPr>
+          <w:rFonts w:hint="default"/>
+          <w:lang w:val="en-US" w:eastAsia="zh-CN"/>
+        </w:rPr>
+        <w:t>append only file</w:t>
+      </w:r>
+      <w:r>
+        <w:rPr>
+          <w:rFonts w:hint="eastAsia"/>
+          <w:lang w:val="en-US" w:eastAsia="zh-CN"/>
+        </w:rPr>
+        <w:t xml:space="preserve">）持久化：以独立日志的方式记录每次写命令， </w:t>
+      </w:r>
+    </w:p>
+    <w:p>
+      <w:pPr>
+        <w:bidi w:val="0"/>
+      </w:pPr>
+      <w:r>
+        <w:rPr>
+          <w:rFonts w:hint="eastAsia"/>
+          <w:lang w:val="en-US" w:eastAsia="zh-CN"/>
+        </w:rPr>
+        <w:t>重启时再重新执行</w:t>
+      </w:r>
+      <w:r>
+        <w:rPr>
+          <w:rFonts w:hint="default"/>
+          <w:lang w:val="en-US" w:eastAsia="zh-CN"/>
+        </w:rPr>
+        <w:t>AOF</w:t>
+      </w:r>
+      <w:r>
+        <w:rPr>
+          <w:rFonts w:hint="eastAsia"/>
+          <w:lang w:val="en-US" w:eastAsia="zh-CN"/>
+        </w:rPr>
+        <w:t>文件中的命令达到恢复数据的目的。</w:t>
+      </w:r>
+      <w:r>
+        <w:rPr>
+          <w:rFonts w:hint="default"/>
+          <w:lang w:val="en-US" w:eastAsia="zh-CN"/>
+        </w:rPr>
+        <w:t>AOF</w:t>
+      </w:r>
+      <w:r>
+        <w:rPr>
+          <w:rFonts w:hint="eastAsia"/>
+          <w:lang w:val="en-US" w:eastAsia="zh-CN"/>
+        </w:rPr>
+        <w:t xml:space="preserve">的主要作用 </w:t>
+      </w:r>
+    </w:p>
+    <w:p>
+      <w:pPr>
+        <w:bidi w:val="0"/>
+        <w:rPr>
+          <w:rFonts w:hint="eastAsia"/>
+          <w:lang w:val="en-US" w:eastAsia="zh-CN"/>
+        </w:rPr>
+      </w:pPr>
+      <w:r>
+        <w:rPr>
+          <w:rFonts w:hint="eastAsia"/>
+          <w:lang w:val="en-US" w:eastAsia="zh-CN"/>
+        </w:rPr>
+        <w:t>是解决了数据持久化的实时性，目前已经是</w:t>
+      </w:r>
+      <w:r>
+        <w:rPr>
+          <w:rFonts w:hint="default"/>
+          <w:lang w:val="en-US" w:eastAsia="zh-CN"/>
+        </w:rPr>
+        <w:t>Redis</w:t>
+      </w:r>
+      <w:r>
+        <w:rPr>
+          <w:rFonts w:hint="eastAsia"/>
+          <w:lang w:val="en-US" w:eastAsia="zh-CN"/>
+        </w:rPr>
+        <w:t>持久化的主流方式。</w:t>
+      </w:r>
+    </w:p>
+    <w:p>
+      <w:pPr>
+        <w:bidi w:val="0"/>
+        <w:jc w:val="center"/>
+        <w:rPr>
+          <w:rFonts w:hint="eastAsia"/>
+          <w:lang w:val="en-US" w:eastAsia="zh-CN"/>
+        </w:rPr>
+      </w:pPr>
+      <w:r>
+        <w:drawing>
+          <wp:inline distT="0" distB="0" distL="114300" distR="114300">
+            <wp:extent cx="3474720" cy="3943350"/>
+            <wp:effectExtent l="0" t="0" r="11430" b="0"/>
+            <wp:docPr id="41" name="图片 3"/>
+            <wp:cNvGraphicFramePr>
+              <a:graphicFrameLocks xmlns:a="http://schemas.openxmlformats.org/drawingml/2006/main" noChangeAspect="1"/>
+            </wp:cNvGraphicFramePr>
+            <a:graphic xmlns:a="http://schemas.openxmlformats.org/drawingml/2006/main">
+              <a:graphicData uri="http://schemas.openxmlformats.org/drawingml/2006/picture">
+                <pic:pic xmlns:pic="http://schemas.openxmlformats.org/drawingml/2006/picture">
+                  <pic:nvPicPr>
+                    <pic:cNvPr id="41" name="图片 3"/>
+                    <pic:cNvPicPr>
+                      <a:picLocks noChangeAspect="1"/>
+                    </pic:cNvPicPr>
+                  </pic:nvPicPr>
+                  <pic:blipFill>
+                    <a:blip r:embed="rId35"/>
+                    <a:stretch>
+                      <a:fillRect/>
+                    </a:stretch>
+                  </pic:blipFill>
+                  <pic:spPr>
+                    <a:xfrm>
+                      <a:off x="0" y="0"/>
+                      <a:ext cx="3474720" cy="3943350"/>
+                    </a:xfrm>
+                    <a:prstGeom prst="rect">
+                      <a:avLst/>
+                    </a:prstGeom>
+                    <a:noFill/>
+                    <a:ln>
+                      <a:noFill/>
+                    </a:ln>
+                  </pic:spPr>
+                </pic:pic>
+              </a:graphicData>
+            </a:graphic>
+          </wp:inline>
+        </w:drawing>
+      </w:r>
+    </w:p>
+    <w:p>
+      <w:pPr>
+        <w:rPr>
+          <w:rFonts w:hint="default"/>
+          <w:lang w:val="en-US" w:eastAsia="zh-CN"/>
+        </w:rPr>
+      </w:pPr>
+    </w:p>
+    <w:p>
+      <w:pPr>
+        <w:pStyle w:val="6"/>
+        <w:bidi w:val="0"/>
+        <w:rPr>
+          <w:rFonts w:hint="default"/>
+          <w:lang w:val="en-US" w:eastAsia="zh-CN"/>
+        </w:rPr>
+      </w:pPr>
+      <w:r>
+        <w:rPr>
+          <w:rFonts w:hint="eastAsia"/>
+          <w:lang w:val="en-US" w:eastAsia="zh-CN"/>
+        </w:rPr>
+        <w:t>2.4.3.3过期键分别怎样处理 aof ，rdb和复制</w:t>
+      </w:r>
+    </w:p>
+    <w:p>
+      <w:pPr>
+        <w:ind w:firstLine="420" w:firstLineChars="0"/>
+        <w:rPr>
+          <w:rFonts w:hint="eastAsia"/>
+          <w:lang w:val="en-US" w:eastAsia="zh-CN"/>
+        </w:rPr>
+      </w:pPr>
+      <w:r>
+        <w:rPr>
+          <w:rFonts w:hint="eastAsia"/>
+          <w:lang w:val="en-US" w:eastAsia="zh-CN"/>
+        </w:rPr>
+        <w:t>Aof中，如果键被定期删除和惰性删除了，它会自动加一条del删除命令到aof缓冲再到文件中执行删除，不会影响到使用。</w:t>
+      </w:r>
+    </w:p>
+    <w:p>
+      <w:pPr>
+        <w:ind w:firstLine="420" w:firstLineChars="0"/>
+        <w:rPr>
+          <w:rFonts w:hint="eastAsia"/>
+          <w:lang w:val="en-US" w:eastAsia="zh-CN"/>
+        </w:rPr>
+      </w:pPr>
+      <w:r>
+        <w:rPr>
+          <w:rFonts w:hint="eastAsia"/>
+          <w:lang w:val="en-US" w:eastAsia="zh-CN"/>
+        </w:rPr>
+        <w:t>RDB中，在执行bgsave时会对数据库的键进行检查，已过期的键不会保存到rdb中去，也不会对持久化造成影响。</w:t>
+      </w:r>
+    </w:p>
+    <w:p>
+      <w:pPr>
+        <w:ind w:firstLine="420" w:firstLineChars="0"/>
+        <w:rPr>
+          <w:rFonts w:hint="default"/>
+          <w:lang w:val="en-US" w:eastAsia="zh-CN"/>
+        </w:rPr>
+      </w:pPr>
+      <w:r>
+        <w:rPr>
+          <w:rFonts w:hint="eastAsia"/>
+          <w:lang w:val="en-US" w:eastAsia="zh-CN"/>
+        </w:rPr>
+        <w:t>主从复制，删除的策略只会让主服务执行，然后在发送del命令给从服务执行同步删除。</w:t>
+      </w:r>
     </w:p>
     <w:p>
       <w:pPr>
         <w:pStyle w:val="5"/>
-      </w:pPr>
-      <w:r>
-        <w:rPr>
-          <w:rFonts w:hint="eastAsia"/>
-        </w:rPr>
-        <w:t xml:space="preserve">2.4.4 </w:t>
-      </w:r>
-      <w:r>
-        <w:rPr>
-          <w:rFonts w:hint="eastAsia" w:ascii="宋体" w:hAnsi="宋体" w:eastAsia="宋体" w:cs="宋体"/>
-        </w:rPr>
-        <w:t>哨兵机制</w:t>
+        <w:bidi w:val="0"/>
+      </w:pPr>
+      <w:r>
+        <w:rPr>
+          <w:rFonts w:hint="eastAsia"/>
+        </w:rPr>
+        <w:t>2.4.4 哨兵机制</w:t>
       </w:r>
     </w:p>
     <w:p>
@@ -8577,7 +9679,7 @@
                     </pic:cNvPicPr>
                   </pic:nvPicPr>
                   <pic:blipFill>
-                    <a:blip r:embed="rId34"/>
+                    <a:blip r:embed="rId36"/>
                     <a:stretch>
                       <a:fillRect/>
                     </a:stretch>
@@ -8602,6 +9704,39 @@
     <w:p/>
     <w:p/>
     <w:p/>
+    <w:p>
+      <w:pPr>
+        <w:pStyle w:val="6"/>
+        <w:bidi w:val="0"/>
+        <w:rPr>
+          <w:rFonts w:hint="eastAsia"/>
+          <w:lang w:val="en-US" w:eastAsia="zh-CN"/>
+        </w:rPr>
+      </w:pPr>
+      <w:r>
+        <w:rPr>
+          <w:rFonts w:hint="eastAsia"/>
+          <w:lang w:val="en-US" w:eastAsia="zh-CN"/>
+        </w:rPr>
+        <w:t>2.4.4.1 配置哨兵与 java lettuce连接哨兵</w:t>
+      </w:r>
+    </w:p>
+    <w:p>
+      <w:pPr>
+        <w:ind w:firstLine="420" w:firstLineChars="0"/>
+        <w:rPr>
+          <w:rFonts w:hint="eastAsia"/>
+          <w:lang w:val="en-US" w:eastAsia="zh-CN"/>
+        </w:rPr>
+      </w:pPr>
+      <w:r>
+        <w:rPr>
+          <w:rFonts w:hint="eastAsia"/>
+          <w:lang w:val="en-US" w:eastAsia="zh-CN"/>
+        </w:rPr>
+        <w:t>①哨兵集群是一个整体，对各redis master节点进行配置</w:t>
+      </w:r>
+    </w:p>
     <w:p/>
     <w:p/>
     <w:p/>
@@ -8610,6 +9745,13 @@
     <w:p/>
     <w:p/>
     <w:p/>
+    <w:p/>
+    <w:p/>
+    <w:p/>
+    <w:p/>
+    <w:p/>
+    <w:p/>
+    <w:p/>
     <w:p>
       <w:pPr>
         <w:rPr>
@@ -8620,7 +9762,7 @@
           <w:szCs w:val="32"/>
         </w:rPr>
       </w:pPr>
-      <w:bookmarkStart w:id="36" w:name="_Toc14480_WPSOffice_Level2"/>
+      <w:bookmarkStart w:id="38" w:name="_Toc22556_WPSOffice_Level2"/>
       <w:r>
         <w:rPr>
           <w:rFonts w:hint="eastAsia"/>
@@ -8631,7 +9773,7 @@
         </w:rPr>
         <w:t>哨兵监控</w:t>
       </w:r>
-      <w:bookmarkEnd w:id="36"/>
+      <w:bookmarkEnd w:id="38"/>
     </w:p>
     <w:p/>
     <w:p>
@@ -9305,6 +10447,120 @@
     </w:p>
     <w:p>
       <w:r>
+        <w:rPr>
+          <w:sz w:val="21"/>
+        </w:rPr>
+        <mc:AlternateContent>
+          <mc:Choice Requires="wps">
+            <w:drawing>
+              <wp:anchor distT="0" distB="0" distL="114300" distR="114300" simplePos="0" relativeHeight="251844608" behindDoc="0" locked="0" layoutInCell="1" allowOverlap="1">
+                <wp:simplePos x="0" y="0"/>
+                <wp:positionH relativeFrom="column">
+                  <wp:posOffset>4653280</wp:posOffset>
+                </wp:positionH>
+                <wp:positionV relativeFrom="paragraph">
+                  <wp:posOffset>120650</wp:posOffset>
+                </wp:positionV>
+                <wp:extent cx="381000" cy="256540"/>
+                <wp:effectExtent l="4445" t="4445" r="14605" b="5715"/>
+                <wp:wrapNone/>
+                <wp:docPr id="44" name="文本框 44"/>
+                <wp:cNvGraphicFramePr/>
+                <a:graphic xmlns:a="http://schemas.openxmlformats.org/drawingml/2006/main">
+                  <a:graphicData uri="http://schemas.microsoft.com/office/word/2010/wordprocessingShape">
+                    <wps:wsp>
+                      <wps:cNvSpPr txBox="1"/>
+                      <wps:spPr>
+                        <a:xfrm>
+                          <a:off x="5907405" y="2540000"/>
+                          <a:ext cx="381000" cy="256540"/>
+                        </a:xfrm>
+                        <a:prstGeom prst="rect">
+                          <a:avLst/>
+                        </a:prstGeom>
+                        <a:solidFill>
+                          <a:srgbClr val="00B0F0"/>
+                        </a:solidFill>
+                        <a:ln w="6350">
+                          <a:solidFill>
+                            <a:srgbClr val="0070C0"/>
+                          </a:solidFill>
+                        </a:ln>
+                      </wps:spPr>
+                      <wps:style>
+                        <a:lnRef idx="0">
+                          <a:schemeClr val="accent1"/>
+                        </a:lnRef>
+                        <a:fillRef idx="0">
+                          <a:schemeClr val="accent1"/>
+                        </a:fillRef>
+                        <a:effectRef idx="0">
+                          <a:schemeClr val="accent1"/>
+                        </a:effectRef>
+                        <a:fontRef idx="minor">
+                          <a:schemeClr val="dk1"/>
+                        </a:fontRef>
+                      </wps:style>
+                      <wps:txbx>
+                        <w:txbxContent>
+                          <w:p>
+                            <w:pPr>
+                              <w:rPr>
+                                <w:rFonts w:hint="default" w:eastAsiaTheme="minorEastAsia"/>
+                                <w:lang w:val="en-US" w:eastAsia="zh-CN"/>
+                              </w:rPr>
+                            </w:pPr>
+                            <w:r>
+                              <w:rPr>
+                                <w:rFonts w:hint="eastAsia"/>
+                                <w:lang w:val="en-US" w:eastAsia="zh-CN"/>
+                              </w:rPr>
+                              <w:t>.......</w:t>
+                            </w:r>
+                          </w:p>
+                        </w:txbxContent>
+                      </wps:txbx>
+                      <wps:bodyPr rot="0" spcFirstLastPara="0" vertOverflow="overflow" horzOverflow="overflow" vert="horz" wrap="square" lIns="91440" tIns="45720" rIns="91440" bIns="45720" numCol="1" spcCol="0" rtlCol="0" fromWordArt="0" anchor="t" anchorCtr="0" forceAA="0" compatLnSpc="1">
+                        <a:noAutofit/>
+                      </wps:bodyPr>
+                    </wps:wsp>
+                  </a:graphicData>
+                </a:graphic>
+              </wp:anchor>
+            </w:drawing>
+          </mc:Choice>
+          <mc:Fallback>
+            <w:pict>
+              <v:shape id="_x0000_s1026" o:spid="_x0000_s1026" o:spt="202" type="#_x0000_t202" style="position:absolute;left:0pt;margin-left:366.4pt;margin-top:9.5pt;height:20.2pt;width:30pt;z-index:251844608;mso-width-relative:page;mso-height-relative:page;" fillcolor="#00B0F0" filled="t" stroked="t" coordsize="21600,21600" o:gfxdata="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">
+                <v:fill on="t" focussize="0,0"/>
+                <v:stroke weight="0.5pt" color="#0070C0 [3204]" joinstyle="round"/>
+                <v:imagedata o:title=""/>
+                <o:lock v:ext="edit" aspectratio="f"/>
+                <v:textbox>
+                  <w:txbxContent>
+                    <w:p>
+                      <w:pPr>
+                        <w:rPr>
+                          <w:rFonts w:hint="default" w:eastAsiaTheme="minorEastAsia"/>
+                          <w:lang w:val="en-US" w:eastAsia="zh-CN"/>
+                        </w:rPr>
+                      </w:pPr>
+                      <w:r>
+                        <w:rPr>
+                          <w:rFonts w:hint="eastAsia"/>
+                          <w:lang w:val="en-US" w:eastAsia="zh-CN"/>
+                        </w:rPr>
+                        <w:t>.......</w:t>
+                      </w:r>
+                    </w:p>
+                  </w:txbxContent>
+                </v:textbox>
+              </v:shape>
+            </w:pict>
+          </mc:Fallback>
+        </mc:AlternateContent>
+      </w:r>
+      <w:r>
         <mc:AlternateContent>
           <mc:Choice Requires="wps">
             <w:drawing>
@@ -9842,7 +11098,21 @@
       </w:r>
     </w:p>
     <w:p/>
-    <w:p/>
+    <w:p>
+      <w:pPr>
+        <w:rPr>
+          <w:rFonts w:hint="eastAsia" w:eastAsiaTheme="minorEastAsia"/>
+          <w:lang w:val="en-US" w:eastAsia="zh-CN"/>
+        </w:rPr>
+      </w:pPr>
+      <w:r>
+        <w:rPr>
+          <w:rFonts w:hint="eastAsia"/>
+          <w:lang w:val="en-US" w:eastAsia="zh-CN"/>
+        </w:rPr>
+        <w:t>主</w:t>
+      </w:r>
+    </w:p>
     <w:p>
       <w:r>
         <mc:AlternateContent>
@@ -10515,7 +11785,21 @@
       </w:r>
     </w:p>
     <w:p/>
-    <w:p/>
+    <w:p>
+      <w:pPr>
+        <w:rPr>
+          <w:rFonts w:hint="eastAsia" w:eastAsiaTheme="minorEastAsia"/>
+          <w:lang w:val="en-US" w:eastAsia="zh-CN"/>
+        </w:rPr>
+      </w:pPr>
+      <w:r>
+        <w:rPr>
+          <w:rFonts w:hint="eastAsia"/>
+          <w:lang w:val="en-US" w:eastAsia="zh-CN"/>
+        </w:rPr>
+        <w:t>从</w:t>
+      </w:r>
+    </w:p>
     <w:p>
       <w:r>
         <mc:AlternateContent>
@@ -10990,37 +12274,20 @@
     <w:p/>
     <w:p/>
     <w:p/>
-    <w:p>
-      <w:pPr>
-        <w:rPr>
-          <w:rFonts w:hint="eastAsia"/>
-          <w:lang w:val="en-US" w:eastAsia="zh-CN"/>
-        </w:rPr>
-      </w:pPr>
-      <w:r>
-        <w:rPr>
-          <w:rFonts w:hint="eastAsia"/>
-          <w:lang w:val="en-US" w:eastAsia="zh-CN"/>
-        </w:rPr>
-        <w:t>配置哨兵对master监控，分两种方式进行，</w:t>
-      </w:r>
-    </w:p>
-    <w:p>
-      <w:pPr>
-        <w:ind w:firstLine="420" w:firstLineChars="0"/>
-        <w:rPr>
-          <w:rFonts w:hint="eastAsia"/>
-          <w:lang w:val="en-US" w:eastAsia="zh-CN"/>
-        </w:rPr>
-      </w:pPr>
-      <w:r>
-        <w:rPr>
-          <w:rFonts w:hint="eastAsia"/>
-          <w:lang w:val="en-US" w:eastAsia="zh-CN"/>
-        </w:rPr>
-        <w:t>①哨兵集群是一个整体，对各redis master节点进行配置</w:t>
-      </w:r>
-    </w:p>
+    <w:p/>
+    <w:p/>
+    <w:p/>
+    <w:p/>
+    <w:p/>
+    <w:p/>
+    <w:p/>
+    <w:p/>
+    <w:p/>
+    <w:p/>
+    <w:p/>
+    <w:p/>
+    <w:p/>
+    <w:p/>
     <w:p>
       <w:pPr>
         <w:ind w:firstLine="420" w:firstLineChars="0"/>
@@ -11034,9 +12301,3386 @@
           <w:rFonts w:hint="eastAsia"/>
           <w:lang w:val="en-US" w:eastAsia="zh-CN"/>
         </w:rPr>
-        <w:t>②每一个redis master节点进行3个哨兵部署</w:t>
-      </w:r>
-    </w:p>
+        <w:t>②每一个redis master节点进行2个哨兵部署</w:t>
+      </w:r>
+    </w:p>
+    <w:p/>
+    <w:p>
+      <w:r>
+        <mc:AlternateContent>
+          <mc:Choice Requires="wps">
+            <w:drawing>
+              <wp:anchor distT="0" distB="0" distL="114300" distR="114300" simplePos="0" relativeHeight="263300096" behindDoc="0" locked="0" layoutInCell="1" allowOverlap="1">
+                <wp:simplePos x="0" y="0"/>
+                <wp:positionH relativeFrom="column">
+                  <wp:posOffset>1660525</wp:posOffset>
+                </wp:positionH>
+                <wp:positionV relativeFrom="paragraph">
+                  <wp:posOffset>1907540</wp:posOffset>
+                </wp:positionV>
+                <wp:extent cx="542925" cy="9525"/>
+                <wp:effectExtent l="0" t="36830" r="9525" b="48895"/>
+                <wp:wrapNone/>
+                <wp:docPr id="115" name="直接箭头连接符 115"/>
+                <wp:cNvGraphicFramePr/>
+                <a:graphic xmlns:a="http://schemas.openxmlformats.org/drawingml/2006/main">
+                  <a:graphicData uri="http://schemas.microsoft.com/office/word/2010/wordprocessingShape">
+                    <wps:wsp>
+                      <wps:cNvCnPr/>
+                      <wps:spPr>
+                        <a:xfrm>
+                          <a:off x="0" y="0"/>
+                          <a:ext cx="542925" cy="9525"/>
+                        </a:xfrm>
+                        <a:prstGeom prst="straightConnector1">
+                          <a:avLst/>
+                        </a:prstGeom>
+                        <a:ln>
+                          <a:headEnd type="triangle"/>
+                          <a:tailEnd type="triangle"/>
+                        </a:ln>
+                      </wps:spPr>
+                      <wps:style>
+                        <a:lnRef idx="1">
+                          <a:schemeClr val="accent2"/>
+                        </a:lnRef>
+                        <a:fillRef idx="0">
+                          <a:schemeClr val="accent2"/>
+                        </a:fillRef>
+                        <a:effectRef idx="0">
+                          <a:schemeClr val="accent2"/>
+                        </a:effectRef>
+                        <a:fontRef idx="minor">
+                          <a:schemeClr val="tx1"/>
+                        </a:fontRef>
+                      </wps:style>
+                      <wps:bodyPr/>
+                    </wps:wsp>
+                  </a:graphicData>
+                </a:graphic>
+              </wp:anchor>
+            </w:drawing>
+          </mc:Choice>
+          <mc:Fallback>
+            <w:pict>
+              <v:shape id="_x0000_s1026" o:spid="_x0000_s1026" o:spt="32" type="#_x0000_t32" style="position:absolute;left:0pt;margin-left:130.75pt;margin-top:150.2pt;height:0.75pt;width:42.75pt;z-index:263300096;mso-width-relative:page;mso-height-relative:page;" filled="f" stroked="t" coordsize="21600,21600" o:gfxdata="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">
+                <v:fill on="f" focussize="0,0"/>
+                <v:stroke weight="0.5pt" color="#ED7D31 [3205]" miterlimit="8" joinstyle="miter" startarrow="block" endarrow="block"/>
+                <v:imagedata o:title=""/>
+                <o:lock v:ext="edit" aspectratio="f"/>
+              </v:shape>
+            </w:pict>
+          </mc:Fallback>
+        </mc:AlternateContent>
+      </w:r>
+      <w:r>
+        <w:rPr>
+          <w:rFonts w:ascii="宋体" w:hAnsi="宋体" w:eastAsia="宋体" w:cs="宋体"/>
+          <w:sz w:val="24"/>
+        </w:rPr>
+        <mc:AlternateContent>
+          <mc:Choice Requires="wps">
+            <w:drawing>
+              <wp:anchor distT="0" distB="0" distL="114300" distR="114300" simplePos="0" relativeHeight="251580416" behindDoc="0" locked="0" layoutInCell="1" allowOverlap="1">
+                <wp:simplePos x="0" y="0"/>
+                <wp:positionH relativeFrom="column">
+                  <wp:posOffset>-1043305</wp:posOffset>
+                </wp:positionH>
+                <wp:positionV relativeFrom="paragraph">
+                  <wp:posOffset>31115</wp:posOffset>
+                </wp:positionV>
+                <wp:extent cx="7322820" cy="1927860"/>
+                <wp:effectExtent l="6350" t="6350" r="24130" b="8890"/>
+                <wp:wrapNone/>
+                <wp:docPr id="46" name="圆角矩形 46"/>
+                <wp:cNvGraphicFramePr/>
+                <a:graphic xmlns:a="http://schemas.openxmlformats.org/drawingml/2006/main">
+                  <a:graphicData uri="http://schemas.microsoft.com/office/word/2010/wordprocessingShape">
+                    <wps:wsp>
+                      <wps:cNvSpPr/>
+                      <wps:spPr>
+                        <a:xfrm>
+                          <a:off x="0" y="0"/>
+                          <a:ext cx="7322820" cy="1927860"/>
+                        </a:xfrm>
+                        <a:prstGeom prst="roundRect">
+                          <a:avLst/>
+                        </a:prstGeom>
+                      </wps:spPr>
+                      <wps:style>
+                        <a:lnRef idx="2">
+                          <a:schemeClr val="accent2">
+                            <a:shade val="50000"/>
+                          </a:schemeClr>
+                        </a:lnRef>
+                        <a:fillRef idx="1">
+                          <a:schemeClr val="accent2"/>
+                        </a:fillRef>
+                        <a:effectRef idx="0">
+                          <a:schemeClr val="accent2"/>
+                        </a:effectRef>
+                        <a:fontRef idx="minor">
+                          <a:schemeClr val="lt1"/>
+                        </a:fontRef>
+                      </wps:style>
+                      <wps:bodyPr rot="0" spcFirstLastPara="0" vertOverflow="overflow" horzOverflow="overflow" vert="horz" wrap="square" lIns="91440" tIns="45720" rIns="91440" bIns="45720" numCol="1" spcCol="0" rtlCol="0" fromWordArt="0" anchor="ctr" anchorCtr="0" forceAA="0" compatLnSpc="1">
+                        <a:noAutofit/>
+                      </wps:bodyPr>
+                    </wps:wsp>
+                  </a:graphicData>
+                </a:graphic>
+              </wp:anchor>
+            </w:drawing>
+          </mc:Choice>
+          <mc:Fallback>
+            <w:pict>
+              <v:roundrect id="_x0000_s1026" o:spid="_x0000_s1026" o:spt="2" style="position:absolute;left:0pt;margin-left:-82.15pt;margin-top:2.45pt;height:151.8pt;width:576.6pt;z-index:251580416;v-text-anchor:middle;mso-width-relative:page;mso-height-relative:page;" fillcolor="#ED7D31 [3205]" filled="t" stroked="t" coordsize="21600,21600" arcsize="0.166666666666667" o:gfxdata="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">
+                <v:fill on="t" focussize="0,0"/>
+                <v:stroke weight="1pt" color="#AE5A21 [3205]" miterlimit="8" joinstyle="miter"/>
+                <v:imagedata o:title=""/>
+                <o:lock v:ext="edit" aspectratio="f"/>
+              </v:roundrect>
+            </w:pict>
+          </mc:Fallback>
+        </mc:AlternateContent>
+      </w:r>
+    </w:p>
+    <w:p>
+      <w:r>
+        <w:rPr>
+          <w:sz w:val="21"/>
+        </w:rPr>
+        <mc:AlternateContent>
+          <mc:Choice Requires="wps">
+            <w:drawing>
+              <wp:anchor distT="0" distB="0" distL="114300" distR="114300" simplePos="0" relativeHeight="251581440" behindDoc="0" locked="0" layoutInCell="1" allowOverlap="1">
+                <wp:simplePos x="0" y="0"/>
+                <wp:positionH relativeFrom="column">
+                  <wp:posOffset>3959225</wp:posOffset>
+                </wp:positionH>
+                <wp:positionV relativeFrom="paragraph">
+                  <wp:posOffset>184785</wp:posOffset>
+                </wp:positionV>
+                <wp:extent cx="1937385" cy="1381760"/>
+                <wp:effectExtent l="6350" t="6350" r="18415" b="21590"/>
+                <wp:wrapNone/>
+                <wp:docPr id="106" name="矩形 106"/>
+                <wp:cNvGraphicFramePr/>
+                <a:graphic xmlns:a="http://schemas.openxmlformats.org/drawingml/2006/main">
+                  <a:graphicData uri="http://schemas.microsoft.com/office/word/2010/wordprocessingShape">
+                    <wps:wsp>
+                      <wps:cNvSpPr/>
+                      <wps:spPr>
+                        <a:xfrm>
+                          <a:off x="0" y="0"/>
+                          <a:ext cx="1937385" cy="1381760"/>
+                        </a:xfrm>
+                        <a:prstGeom prst="rect">
+                          <a:avLst/>
+                        </a:prstGeom>
+                      </wps:spPr>
+                      <wps:style>
+                        <a:lnRef idx="0">
+                          <a:schemeClr val="dk1"/>
+                        </a:lnRef>
+                        <a:fillRef idx="3">
+                          <a:schemeClr val="dk1"/>
+                        </a:fillRef>
+                        <a:effectRef idx="3">
+                          <a:schemeClr val="dk1"/>
+                        </a:effectRef>
+                        <a:fontRef idx="minor">
+                          <a:schemeClr val="lt1"/>
+                        </a:fontRef>
+                      </wps:style>
+                      <wps:bodyPr rot="0" spcFirstLastPara="0" vertOverflow="overflow" horzOverflow="overflow" vert="horz" wrap="square" lIns="91440" tIns="45720" rIns="91440" bIns="45720" numCol="1" spcCol="0" rtlCol="0" fromWordArt="0" anchor="ctr" anchorCtr="0" forceAA="0" compatLnSpc="1">
+                        <a:noAutofit/>
+                      </wps:bodyPr>
+                    </wps:wsp>
+                  </a:graphicData>
+                </a:graphic>
+              </wp:anchor>
+            </w:drawing>
+          </mc:Choice>
+          <mc:Fallback>
+            <w:pict>
+              <v:rect id="_x0000_s1026" o:spid="_x0000_s1026" o:spt="1" style="position:absolute;left:0pt;margin-left:311.75pt;margin-top:14.55pt;height:108.8pt;width:152.55pt;z-index:251581440;v-text-anchor:middle;mso-width-relative:page;mso-height-relative:page;" fillcolor="#454545 [3280]" filled="t" stroked="f" coordsize="21600,21600" o:gfxdata="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">
+                <v:fill type="gradient" on="t" color2="#000000 [3184]" colors="0f #454545;32768f #000000;65536f #000000" focus="100%" focussize="0,0" rotate="t">
+                  <o:fill type="gradientUnscaled" v:ext="backwardCompatible"/>
+                </v:fill>
+                <v:stroke on="f"/>
+                <v:imagedata o:title=""/>
+                <o:lock v:ext="edit" aspectratio="f"/>
+                <v:shadow on="t" color="#000000" opacity="41287f" offset="0pt,1.5pt" origin="0f,0f" matrix="65536f,0f,0f,65536f"/>
+              </v:rect>
+            </w:pict>
+          </mc:Fallback>
+        </mc:AlternateContent>
+      </w:r>
+      <w:r>
+        <w:rPr>
+          <w:sz w:val="21"/>
+        </w:rPr>
+        <mc:AlternateContent>
+          <mc:Choice Requires="wps">
+            <w:drawing>
+              <wp:anchor distT="0" distB="0" distL="114300" distR="114300" simplePos="0" relativeHeight="251583488" behindDoc="0" locked="0" layoutInCell="1" allowOverlap="1">
+                <wp:simplePos x="0" y="0"/>
+                <wp:positionH relativeFrom="column">
+                  <wp:posOffset>1584325</wp:posOffset>
+                </wp:positionH>
+                <wp:positionV relativeFrom="paragraph">
+                  <wp:posOffset>135255</wp:posOffset>
+                </wp:positionV>
+                <wp:extent cx="1937385" cy="1381760"/>
+                <wp:effectExtent l="6350" t="6350" r="18415" b="21590"/>
+                <wp:wrapNone/>
+                <wp:docPr id="105" name="矩形 105"/>
+                <wp:cNvGraphicFramePr/>
+                <a:graphic xmlns:a="http://schemas.openxmlformats.org/drawingml/2006/main">
+                  <a:graphicData uri="http://schemas.microsoft.com/office/word/2010/wordprocessingShape">
+                    <wps:wsp>
+                      <wps:cNvSpPr/>
+                      <wps:spPr>
+                        <a:xfrm>
+                          <a:off x="0" y="0"/>
+                          <a:ext cx="1937385" cy="1381760"/>
+                        </a:xfrm>
+                        <a:prstGeom prst="rect">
+                          <a:avLst/>
+                        </a:prstGeom>
+                      </wps:spPr>
+                      <wps:style>
+                        <a:lnRef idx="3">
+                          <a:schemeClr val="lt1"/>
+                        </a:lnRef>
+                        <a:fillRef idx="1">
+                          <a:schemeClr val="accent6"/>
+                        </a:fillRef>
+                        <a:effectRef idx="1">
+                          <a:schemeClr val="accent6"/>
+                        </a:effectRef>
+                        <a:fontRef idx="minor">
+                          <a:schemeClr val="lt1"/>
+                        </a:fontRef>
+                      </wps:style>
+                      <wps:bodyPr rot="0" spcFirstLastPara="0" vertOverflow="overflow" horzOverflow="overflow" vert="horz" wrap="square" lIns="91440" tIns="45720" rIns="91440" bIns="45720" numCol="1" spcCol="0" rtlCol="0" fromWordArt="0" anchor="ctr" anchorCtr="0" forceAA="0" compatLnSpc="1">
+                        <a:noAutofit/>
+                      </wps:bodyPr>
+                    </wps:wsp>
+                  </a:graphicData>
+                </a:graphic>
+              </wp:anchor>
+            </w:drawing>
+          </mc:Choice>
+          <mc:Fallback>
+            <w:pict>
+              <v:rect id="_x0000_s1026" o:spid="_x0000_s1026" o:spt="1" style="position:absolute;left:0pt;margin-left:124.75pt;margin-top:10.65pt;height:108.8pt;width:152.55pt;z-index:251583488;v-text-anchor:middle;mso-width-relative:page;mso-height-relative:page;" fillcolor="#70AD47 [3209]" filled="t" stroked="t" coordsize="21600,21600" o:gfxdata="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">
+                <v:fill on="t" focussize="0,0"/>
+                <v:stroke weight="1.5pt" color="#FFFFFF [3201]" miterlimit="8" joinstyle="miter"/>
+                <v:imagedata o:title=""/>
+                <o:lock v:ext="edit" aspectratio="f"/>
+              </v:rect>
+            </w:pict>
+          </mc:Fallback>
+        </mc:AlternateContent>
+      </w:r>
+      <w:r>
+        <w:rPr>
+          <w:sz w:val="21"/>
+        </w:rPr>
+        <mc:AlternateContent>
+          <mc:Choice Requires="wps">
+            <w:drawing>
+              <wp:anchor distT="0" distB="0" distL="114300" distR="114300" simplePos="0" relativeHeight="251585536" behindDoc="0" locked="0" layoutInCell="1" allowOverlap="1">
+                <wp:simplePos x="0" y="0"/>
+                <wp:positionH relativeFrom="column">
+                  <wp:posOffset>-886460</wp:posOffset>
+                </wp:positionH>
+                <wp:positionV relativeFrom="paragraph">
+                  <wp:posOffset>94615</wp:posOffset>
+                </wp:positionV>
+                <wp:extent cx="1937385" cy="1381760"/>
+                <wp:effectExtent l="6350" t="6350" r="18415" b="21590"/>
+                <wp:wrapNone/>
+                <wp:docPr id="104" name="矩形 104"/>
+                <wp:cNvGraphicFramePr/>
+                <a:graphic xmlns:a="http://schemas.openxmlformats.org/drawingml/2006/main">
+                  <a:graphicData uri="http://schemas.microsoft.com/office/word/2010/wordprocessingShape">
+                    <wps:wsp>
+                      <wps:cNvSpPr/>
+                      <wps:spPr>
+                        <a:xfrm>
+                          <a:off x="232410" y="1247140"/>
+                          <a:ext cx="1937385" cy="1381760"/>
+                        </a:xfrm>
+                        <a:prstGeom prst="rect">
+                          <a:avLst/>
+                        </a:prstGeom>
+                      </wps:spPr>
+                      <wps:style>
+                        <a:lnRef idx="2">
+                          <a:schemeClr val="accent3">
+                            <a:shade val="50000"/>
+                          </a:schemeClr>
+                        </a:lnRef>
+                        <a:fillRef idx="1">
+                          <a:schemeClr val="accent3"/>
+                        </a:fillRef>
+                        <a:effectRef idx="0">
+                          <a:schemeClr val="accent3"/>
+                        </a:effectRef>
+                        <a:fontRef idx="minor">
+                          <a:schemeClr val="lt1"/>
+                        </a:fontRef>
+                      </wps:style>
+                      <wps:bodyPr rot="0" spcFirstLastPara="0" vertOverflow="overflow" horzOverflow="overflow" vert="horz" wrap="square" lIns="91440" tIns="45720" rIns="91440" bIns="45720" numCol="1" spcCol="0" rtlCol="0" fromWordArt="0" anchor="ctr" anchorCtr="0" forceAA="0" compatLnSpc="1">
+                        <a:noAutofit/>
+                      </wps:bodyPr>
+                    </wps:wsp>
+                  </a:graphicData>
+                </a:graphic>
+              </wp:anchor>
+            </w:drawing>
+          </mc:Choice>
+          <mc:Fallback>
+            <w:pict>
+              <v:rect id="_x0000_s1026" o:spid="_x0000_s1026" o:spt="1" style="position:absolute;left:0pt;margin-left:-69.8pt;margin-top:7.45pt;height:108.8pt;width:152.55pt;z-index:251585536;v-text-anchor:middle;mso-width-relative:page;mso-height-relative:page;" fillcolor="#A5A5A5 [3206]" filled="t" stroked="t" coordsize="21600,21600" o:gfxdata="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">
+                <v:fill on="t" focussize="0,0"/>
+                <v:stroke weight="1pt" color="#787878 [3206]" miterlimit="8" joinstyle="miter"/>
+                <v:imagedata o:title=""/>
+                <o:lock v:ext="edit" aspectratio="f"/>
+              </v:rect>
+            </w:pict>
+          </mc:Fallback>
+        </mc:AlternateContent>
+      </w:r>
+    </w:p>
+    <w:p>
+      <w:r>
+        <mc:AlternateContent>
+          <mc:Choice Requires="wps">
+            <w:drawing>
+              <wp:anchor distT="0" distB="0" distL="114300" distR="114300" simplePos="0" relativeHeight="251993088" behindDoc="0" locked="0" layoutInCell="1" allowOverlap="1">
+                <wp:simplePos x="0" y="0"/>
+                <wp:positionH relativeFrom="column">
+                  <wp:posOffset>4210685</wp:posOffset>
+                </wp:positionH>
+                <wp:positionV relativeFrom="paragraph">
+                  <wp:posOffset>123190</wp:posOffset>
+                </wp:positionV>
+                <wp:extent cx="962025" cy="428625"/>
+                <wp:effectExtent l="4445" t="4445" r="5080" b="5080"/>
+                <wp:wrapNone/>
+                <wp:docPr id="48" name="文本框 48"/>
+                <wp:cNvGraphicFramePr/>
+                <a:graphic xmlns:a="http://schemas.openxmlformats.org/drawingml/2006/main">
+                  <a:graphicData uri="http://schemas.microsoft.com/office/word/2010/wordprocessingShape">
+                    <wps:wsp>
+                      <wps:cNvSpPr txBox="1"/>
+                      <wps:spPr>
+                        <a:xfrm>
+                          <a:off x="0" y="0"/>
+                          <a:ext cx="962025" cy="428625"/>
+                        </a:xfrm>
+                        <a:prstGeom prst="rect">
+                          <a:avLst/>
+                        </a:prstGeom>
+                        <a:noFill/>
+                        <a:ln w="6350">
+                          <a:solidFill>
+                            <a:schemeClr val="tx1"/>
+                          </a:solidFill>
+                        </a:ln>
+                        <a:effectLst/>
+                      </wps:spPr>
+                      <wps:style>
+                        <a:lnRef idx="0">
+                          <a:schemeClr val="accent1"/>
+                        </a:lnRef>
+                        <a:fillRef idx="0">
+                          <a:schemeClr val="accent1"/>
+                        </a:fillRef>
+                        <a:effectRef idx="0">
+                          <a:schemeClr val="accent1"/>
+                        </a:effectRef>
+                        <a:fontRef idx="minor">
+                          <a:schemeClr val="dk1"/>
+                        </a:fontRef>
+                      </wps:style>
+                      <wps:txbx>
+                        <w:txbxContent>
+                          <w:p>
+                            <w:pPr>
+                              <w:rPr>
+                                <w:rFonts w:hint="default" w:eastAsiaTheme="minorEastAsia"/>
+                                <w:color w:val="FFFFFF" w:themeColor="background1"/>
+                                <w:sz w:val="32"/>
+                                <w:lang w:val="en-US" w:eastAsia="zh-CN"/>
+                                <w14:textFill>
+                                  <w14:solidFill>
+                                    <w14:schemeClr w14:val="bg1"/>
+                                  </w14:solidFill>
+                                </w14:textFill>
+                              </w:rPr>
+                            </w:pPr>
+                            <w:r>
+                              <w:rPr>
+                                <w:rFonts w:hint="eastAsia"/>
+                                <w:color w:val="FFFFFF" w:themeColor="background1"/>
+                                <w:sz w:val="32"/>
+                                <w14:textFill>
+                                  <w14:solidFill>
+                                    <w14:schemeClr w14:val="bg1"/>
+                                  </w14:solidFill>
+                                </w14:textFill>
+                              </w:rPr>
+                              <w:t>2</w:t>
+                            </w:r>
+                            <w:r>
+                              <w:rPr>
+                                <w:color w:val="FFFFFF" w:themeColor="background1"/>
+                                <w:sz w:val="32"/>
+                                <w14:textFill>
+                                  <w14:solidFill>
+                                    <w14:schemeClr w14:val="bg1"/>
+                                  </w14:solidFill>
+                                </w14:textFill>
+                              </w:rPr>
+                              <w:t>63</w:t>
+                            </w:r>
+                            <w:r>
+                              <w:rPr>
+                                <w:rFonts w:hint="eastAsia"/>
+                                <w:color w:val="FFFFFF" w:themeColor="background1"/>
+                                <w:sz w:val="32"/>
+                                <w:lang w:val="en-US" w:eastAsia="zh-CN"/>
+                                <w14:textFill>
+                                  <w14:solidFill>
+                                    <w14:schemeClr w14:val="bg1"/>
+                                  </w14:solidFill>
+                                </w14:textFill>
+                              </w:rPr>
+                              <w:t>81</w:t>
+                            </w:r>
+                          </w:p>
+                        </w:txbxContent>
+                      </wps:txbx>
+                      <wps:bodyPr rot="0" spcFirstLastPara="0" vertOverflow="overflow" horzOverflow="overflow" vert="horz" wrap="square" lIns="91440" tIns="45720" rIns="91440" bIns="45720" numCol="1" spcCol="0" rtlCol="0" fromWordArt="0" anchor="t" anchorCtr="0" forceAA="0" compatLnSpc="1">
+                        <a:noAutofit/>
+                      </wps:bodyPr>
+                    </wps:wsp>
+                  </a:graphicData>
+                </a:graphic>
+              </wp:anchor>
+            </w:drawing>
+          </mc:Choice>
+          <mc:Fallback>
+            <w:pict>
+              <v:shape id="_x0000_s1026" o:spid="_x0000_s1026" o:spt="202" type="#_x0000_t202" style="position:absolute;left:0pt;margin-left:331.55pt;margin-top:9.7pt;height:33.75pt;width:75.75pt;z-index:251993088;mso-width-relative:page;mso-height-relative:page;" filled="f" stroked="t" coordsize="21600,21600" o:gfxdata="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">
+                <v:fill on="f" focussize="0,0"/>
+                <v:stroke weight="0.5pt" color="#000000 [3213]" joinstyle="round"/>
+                <v:imagedata o:title=""/>
+                <o:lock v:ext="edit" aspectratio="f"/>
+                <v:textbox>
+                  <w:txbxContent>
+                    <w:p>
+                      <w:pPr>
+                        <w:rPr>
+                          <w:rFonts w:hint="default" w:eastAsiaTheme="minorEastAsia"/>
+                          <w:color w:val="FFFFFF" w:themeColor="background1"/>
+                          <w:sz w:val="32"/>
+                          <w:lang w:val="en-US" w:eastAsia="zh-CN"/>
+                          <w14:textFill>
+                            <w14:solidFill>
+                              <w14:schemeClr w14:val="bg1"/>
+                            </w14:solidFill>
+                          </w14:textFill>
+                        </w:rPr>
+                      </w:pPr>
+                      <w:r>
+                        <w:rPr>
+                          <w:rFonts w:hint="eastAsia"/>
+                          <w:color w:val="FFFFFF" w:themeColor="background1"/>
+                          <w:sz w:val="32"/>
+                          <w14:textFill>
+                            <w14:solidFill>
+                              <w14:schemeClr w14:val="bg1"/>
+                            </w14:solidFill>
+                          </w14:textFill>
+                        </w:rPr>
+                        <w:t>2</w:t>
+                      </w:r>
+                      <w:r>
+                        <w:rPr>
+                          <w:color w:val="FFFFFF" w:themeColor="background1"/>
+                          <w:sz w:val="32"/>
+                          <w14:textFill>
+                            <w14:solidFill>
+                              <w14:schemeClr w14:val="bg1"/>
+                            </w14:solidFill>
+                          </w14:textFill>
+                        </w:rPr>
+                        <w:t>63</w:t>
+                      </w:r>
+                      <w:r>
+                        <w:rPr>
+                          <w:rFonts w:hint="eastAsia"/>
+                          <w:color w:val="FFFFFF" w:themeColor="background1"/>
+                          <w:sz w:val="32"/>
+                          <w:lang w:val="en-US" w:eastAsia="zh-CN"/>
+                          <w14:textFill>
+                            <w14:solidFill>
+                              <w14:schemeClr w14:val="bg1"/>
+                            </w14:solidFill>
+                          </w14:textFill>
+                        </w:rPr>
+                        <w:t>81</w:t>
+                      </w:r>
+                    </w:p>
+                  </w:txbxContent>
+                </v:textbox>
+              </v:shape>
+            </w:pict>
+          </mc:Fallback>
+        </mc:AlternateContent>
+      </w:r>
+      <w:r>
+        <mc:AlternateContent>
+          <mc:Choice Requires="wps">
+            <w:drawing>
+              <wp:anchor distT="0" distB="0" distL="114300" distR="114300" simplePos="0" relativeHeight="252290048" behindDoc="0" locked="0" layoutInCell="1" allowOverlap="1">
+                <wp:simplePos x="0" y="0"/>
+                <wp:positionH relativeFrom="column">
+                  <wp:posOffset>1880235</wp:posOffset>
+                </wp:positionH>
+                <wp:positionV relativeFrom="paragraph">
+                  <wp:posOffset>23495</wp:posOffset>
+                </wp:positionV>
+                <wp:extent cx="962025" cy="428625"/>
+                <wp:effectExtent l="4445" t="4445" r="5080" b="5080"/>
+                <wp:wrapNone/>
+                <wp:docPr id="61" name="文本框 61"/>
+                <wp:cNvGraphicFramePr/>
+                <a:graphic xmlns:a="http://schemas.openxmlformats.org/drawingml/2006/main">
+                  <a:graphicData uri="http://schemas.microsoft.com/office/word/2010/wordprocessingShape">
+                    <wps:wsp>
+                      <wps:cNvSpPr txBox="1"/>
+                      <wps:spPr>
+                        <a:xfrm>
+                          <a:off x="0" y="0"/>
+                          <a:ext cx="962025" cy="428625"/>
+                        </a:xfrm>
+                        <a:prstGeom prst="rect">
+                          <a:avLst/>
+                        </a:prstGeom>
+                        <a:noFill/>
+                        <a:ln w="6350">
+                          <a:solidFill>
+                            <a:schemeClr val="tx1"/>
+                          </a:solidFill>
+                        </a:ln>
+                        <a:effectLst/>
+                      </wps:spPr>
+                      <wps:style>
+                        <a:lnRef idx="0">
+                          <a:schemeClr val="accent1"/>
+                        </a:lnRef>
+                        <a:fillRef idx="0">
+                          <a:schemeClr val="accent1"/>
+                        </a:fillRef>
+                        <a:effectRef idx="0">
+                          <a:schemeClr val="accent1"/>
+                        </a:effectRef>
+                        <a:fontRef idx="minor">
+                          <a:schemeClr val="dk1"/>
+                        </a:fontRef>
+                      </wps:style>
+                      <wps:txbx>
+                        <w:txbxContent>
+                          <w:p>
+                            <w:pPr>
+                              <w:rPr>
+                                <w:rFonts w:hint="default" w:eastAsiaTheme="minorEastAsia"/>
+                                <w:color w:val="FFFFFF" w:themeColor="background1"/>
+                                <w:sz w:val="32"/>
+                                <w:lang w:val="en-US" w:eastAsia="zh-CN"/>
+                                <w14:textFill>
+                                  <w14:solidFill>
+                                    <w14:schemeClr w14:val="bg1"/>
+                                  </w14:solidFill>
+                                </w14:textFill>
+                              </w:rPr>
+                            </w:pPr>
+                            <w:r>
+                              <w:rPr>
+                                <w:rFonts w:hint="eastAsia"/>
+                                <w:color w:val="FFFFFF" w:themeColor="background1"/>
+                                <w:sz w:val="32"/>
+                                <w14:textFill>
+                                  <w14:solidFill>
+                                    <w14:schemeClr w14:val="bg1"/>
+                                  </w14:solidFill>
+                                </w14:textFill>
+                              </w:rPr>
+                              <w:t>2</w:t>
+                            </w:r>
+                            <w:r>
+                              <w:rPr>
+                                <w:color w:val="FFFFFF" w:themeColor="background1"/>
+                                <w:sz w:val="32"/>
+                                <w14:textFill>
+                                  <w14:solidFill>
+                                    <w14:schemeClr w14:val="bg1"/>
+                                  </w14:solidFill>
+                                </w14:textFill>
+                              </w:rPr>
+                              <w:t>63</w:t>
+                            </w:r>
+                            <w:r>
+                              <w:rPr>
+                                <w:rFonts w:hint="eastAsia"/>
+                                <w:color w:val="FFFFFF" w:themeColor="background1"/>
+                                <w:sz w:val="32"/>
+                                <w:lang w:val="en-US" w:eastAsia="zh-CN"/>
+                                <w14:textFill>
+                                  <w14:solidFill>
+                                    <w14:schemeClr w14:val="bg1"/>
+                                  </w14:solidFill>
+                                </w14:textFill>
+                              </w:rPr>
+                              <w:t>80</w:t>
+                            </w:r>
+                          </w:p>
+                        </w:txbxContent>
+                      </wps:txbx>
+                      <wps:bodyPr rot="0" spcFirstLastPara="0" vertOverflow="overflow" horzOverflow="overflow" vert="horz" wrap="square" lIns="91440" tIns="45720" rIns="91440" bIns="45720" numCol="1" spcCol="0" rtlCol="0" fromWordArt="0" anchor="t" anchorCtr="0" forceAA="0" compatLnSpc="1">
+                        <a:noAutofit/>
+                      </wps:bodyPr>
+                    </wps:wsp>
+                  </a:graphicData>
+                </a:graphic>
+              </wp:anchor>
+            </w:drawing>
+          </mc:Choice>
+          <mc:Fallback>
+            <w:pict>
+              <v:shape id="_x0000_s1026" o:spid="_x0000_s1026" o:spt="202" type="#_x0000_t202" style="position:absolute;left:0pt;margin-left:148.05pt;margin-top:1.85pt;height:33.75pt;width:75.75pt;z-index:252290048;mso-width-relative:page;mso-height-relative:page;" filled="f" stroked="t" coordsize="21600,21600" o:gfxdata="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">
+                <v:fill on="f" focussize="0,0"/>
+                <v:stroke weight="0.5pt" color="#000000 [3213]" joinstyle="round"/>
+                <v:imagedata o:title=""/>
+                <o:lock v:ext="edit" aspectratio="f"/>
+                <v:textbox>
+                  <w:txbxContent>
+                    <w:p>
+                      <w:pPr>
+                        <w:rPr>
+                          <w:rFonts w:hint="default" w:eastAsiaTheme="minorEastAsia"/>
+                          <w:color w:val="FFFFFF" w:themeColor="background1"/>
+                          <w:sz w:val="32"/>
+                          <w:lang w:val="en-US" w:eastAsia="zh-CN"/>
+                          <w14:textFill>
+                            <w14:solidFill>
+                              <w14:schemeClr w14:val="bg1"/>
+                            </w14:solidFill>
+                          </w14:textFill>
+                        </w:rPr>
+                      </w:pPr>
+                      <w:r>
+                        <w:rPr>
+                          <w:rFonts w:hint="eastAsia"/>
+                          <w:color w:val="FFFFFF" w:themeColor="background1"/>
+                          <w:sz w:val="32"/>
+                          <w14:textFill>
+                            <w14:solidFill>
+                              <w14:schemeClr w14:val="bg1"/>
+                            </w14:solidFill>
+                          </w14:textFill>
+                        </w:rPr>
+                        <w:t>2</w:t>
+                      </w:r>
+                      <w:r>
+                        <w:rPr>
+                          <w:color w:val="FFFFFF" w:themeColor="background1"/>
+                          <w:sz w:val="32"/>
+                          <w14:textFill>
+                            <w14:solidFill>
+                              <w14:schemeClr w14:val="bg1"/>
+                            </w14:solidFill>
+                          </w14:textFill>
+                        </w:rPr>
+                        <w:t>63</w:t>
+                      </w:r>
+                      <w:r>
+                        <w:rPr>
+                          <w:rFonts w:hint="eastAsia"/>
+                          <w:color w:val="FFFFFF" w:themeColor="background1"/>
+                          <w:sz w:val="32"/>
+                          <w:lang w:val="en-US" w:eastAsia="zh-CN"/>
+                          <w14:textFill>
+                            <w14:solidFill>
+                              <w14:schemeClr w14:val="bg1"/>
+                            </w14:solidFill>
+                          </w14:textFill>
+                        </w:rPr>
+                        <w:t>80</w:t>
+                      </w:r>
+                    </w:p>
+                  </w:txbxContent>
+                </v:textbox>
+              </v:shape>
+            </w:pict>
+          </mc:Fallback>
+        </mc:AlternateContent>
+      </w:r>
+      <w:r>
+        <mc:AlternateContent>
+          <mc:Choice Requires="wps">
+            <w:drawing>
+              <wp:anchor distT="0" distB="0" distL="114300" distR="114300" simplePos="0" relativeHeight="251805696" behindDoc="0" locked="0" layoutInCell="1" allowOverlap="1">
+                <wp:simplePos x="0" y="0"/>
+                <wp:positionH relativeFrom="column">
+                  <wp:posOffset>-751840</wp:posOffset>
+                </wp:positionH>
+                <wp:positionV relativeFrom="paragraph">
+                  <wp:posOffset>50165</wp:posOffset>
+                </wp:positionV>
+                <wp:extent cx="962025" cy="428625"/>
+                <wp:effectExtent l="4445" t="4445" r="5080" b="5080"/>
+                <wp:wrapNone/>
+                <wp:docPr id="47" name="文本框 47"/>
+                <wp:cNvGraphicFramePr/>
+                <a:graphic xmlns:a="http://schemas.openxmlformats.org/drawingml/2006/main">
+                  <a:graphicData uri="http://schemas.microsoft.com/office/word/2010/wordprocessingShape">
+                    <wps:wsp>
+                      <wps:cNvSpPr txBox="1"/>
+                      <wps:spPr>
+                        <a:xfrm>
+                          <a:off x="0" y="0"/>
+                          <a:ext cx="962025" cy="428625"/>
+                        </a:xfrm>
+                        <a:prstGeom prst="rect">
+                          <a:avLst/>
+                        </a:prstGeom>
+                        <a:noFill/>
+                        <a:ln w="6350">
+                          <a:solidFill>
+                            <a:schemeClr val="tx1"/>
+                          </a:solidFill>
+                        </a:ln>
+                        <a:effectLst/>
+                      </wps:spPr>
+                      <wps:style>
+                        <a:lnRef idx="0">
+                          <a:schemeClr val="accent1"/>
+                        </a:lnRef>
+                        <a:fillRef idx="0">
+                          <a:schemeClr val="accent1"/>
+                        </a:fillRef>
+                        <a:effectRef idx="0">
+                          <a:schemeClr val="accent1"/>
+                        </a:effectRef>
+                        <a:fontRef idx="minor">
+                          <a:schemeClr val="dk1"/>
+                        </a:fontRef>
+                      </wps:style>
+                      <wps:txbx>
+                        <w:txbxContent>
+                          <w:p>
+                            <w:pPr>
+                              <w:rPr>
+                                <w:color w:val="FFFFFF" w:themeColor="background1"/>
+                                <w:sz w:val="32"/>
+                                <w14:textFill>
+                                  <w14:solidFill>
+                                    <w14:schemeClr w14:val="bg1"/>
+                                  </w14:solidFill>
+                                </w14:textFill>
+                              </w:rPr>
+                            </w:pPr>
+                            <w:r>
+                              <w:rPr>
+                                <w:rFonts w:hint="eastAsia"/>
+                                <w:color w:val="FFFFFF" w:themeColor="background1"/>
+                                <w:sz w:val="32"/>
+                                <w14:textFill>
+                                  <w14:solidFill>
+                                    <w14:schemeClr w14:val="bg1"/>
+                                  </w14:solidFill>
+                                </w14:textFill>
+                              </w:rPr>
+                              <w:t>2</w:t>
+                            </w:r>
+                            <w:r>
+                              <w:rPr>
+                                <w:color w:val="FFFFFF" w:themeColor="background1"/>
+                                <w:sz w:val="32"/>
+                                <w14:textFill>
+                                  <w14:solidFill>
+                                    <w14:schemeClr w14:val="bg1"/>
+                                  </w14:solidFill>
+                                </w14:textFill>
+                              </w:rPr>
+                              <w:t>6379</w:t>
+                            </w:r>
+                          </w:p>
+                        </w:txbxContent>
+                      </wps:txbx>
+                      <wps:bodyPr rot="0" spcFirstLastPara="0" vertOverflow="overflow" horzOverflow="overflow" vert="horz" wrap="square" lIns="91440" tIns="45720" rIns="91440" bIns="45720" numCol="1" spcCol="0" rtlCol="0" fromWordArt="0" anchor="t" anchorCtr="0" forceAA="0" compatLnSpc="1">
+                        <a:noAutofit/>
+                      </wps:bodyPr>
+                    </wps:wsp>
+                  </a:graphicData>
+                </a:graphic>
+              </wp:anchor>
+            </w:drawing>
+          </mc:Choice>
+          <mc:Fallback>
+            <w:pict>
+              <v:shape id="_x0000_s1026" o:spid="_x0000_s1026" o:spt="202" type="#_x0000_t202" style="position:absolute;left:0pt;margin-left:-59.2pt;margin-top:3.95pt;height:33.75pt;width:75.75pt;z-index:251805696;mso-width-relative:page;mso-height-relative:page;" filled="f" stroked="t" coordsize="21600,21600" o:gfxdata="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">
+                <v:fill on="f" focussize="0,0"/>
+                <v:stroke weight="0.5pt" color="#000000 [3213]" joinstyle="round"/>
+                <v:imagedata o:title=""/>
+                <o:lock v:ext="edit" aspectratio="f"/>
+                <v:textbox>
+                  <w:txbxContent>
+                    <w:p>
+                      <w:pPr>
+                        <w:rPr>
+                          <w:color w:val="FFFFFF" w:themeColor="background1"/>
+                          <w:sz w:val="32"/>
+                          <w14:textFill>
+                            <w14:solidFill>
+                              <w14:schemeClr w14:val="bg1"/>
+                            </w14:solidFill>
+                          </w14:textFill>
+                        </w:rPr>
+                      </w:pPr>
+                      <w:r>
+                        <w:rPr>
+                          <w:rFonts w:hint="eastAsia"/>
+                          <w:color w:val="FFFFFF" w:themeColor="background1"/>
+                          <w:sz w:val="32"/>
+                          <w14:textFill>
+                            <w14:solidFill>
+                              <w14:schemeClr w14:val="bg1"/>
+                            </w14:solidFill>
+                          </w14:textFill>
+                        </w:rPr>
+                        <w:t>2</w:t>
+                      </w:r>
+                      <w:r>
+                        <w:rPr>
+                          <w:color w:val="FFFFFF" w:themeColor="background1"/>
+                          <w:sz w:val="32"/>
+                          <w14:textFill>
+                            <w14:solidFill>
+                              <w14:schemeClr w14:val="bg1"/>
+                            </w14:solidFill>
+                          </w14:textFill>
+                        </w:rPr>
+                        <w:t>6379</w:t>
+                      </w:r>
+                    </w:p>
+                  </w:txbxContent>
+                </v:textbox>
+              </v:shape>
+            </w:pict>
+          </mc:Fallback>
+        </mc:AlternateContent>
+      </w:r>
+    </w:p>
+    <w:p/>
+    <w:p>
+      <w:r>
+        <mc:AlternateContent>
+          <mc:Choice Requires="wps">
+            <w:drawing>
+              <wp:anchor distT="0" distB="0" distL="114300" distR="114300" simplePos="0" relativeHeight="285991936" behindDoc="0" locked="0" layoutInCell="1" allowOverlap="1">
+                <wp:simplePos x="0" y="0"/>
+                <wp:positionH relativeFrom="column">
+                  <wp:posOffset>2425700</wp:posOffset>
+                </wp:positionH>
+                <wp:positionV relativeFrom="paragraph">
+                  <wp:posOffset>88265</wp:posOffset>
+                </wp:positionV>
+                <wp:extent cx="489585" cy="278765"/>
+                <wp:effectExtent l="0" t="0" r="5715" b="6985"/>
+                <wp:wrapNone/>
+                <wp:docPr id="118" name="直接箭头连接符 118"/>
+                <wp:cNvGraphicFramePr/>
+                <a:graphic xmlns:a="http://schemas.openxmlformats.org/drawingml/2006/main">
+                  <a:graphicData uri="http://schemas.microsoft.com/office/word/2010/wordprocessingShape">
+                    <wps:wsp>
+                      <wps:cNvCnPr/>
+                      <wps:spPr>
+                        <a:xfrm>
+                          <a:off x="0" y="0"/>
+                          <a:ext cx="489585" cy="278765"/>
+                        </a:xfrm>
+                        <a:prstGeom prst="straightConnector1">
+                          <a:avLst/>
+                        </a:prstGeom>
+                        <a:ln>
+                          <a:headEnd type="triangle" w="med" len="med"/>
+                          <a:tailEnd type="triangle" w="med" len="med"/>
+                        </a:ln>
+                      </wps:spPr>
+                      <wps:style>
+                        <a:lnRef idx="1">
+                          <a:schemeClr val="accent5"/>
+                        </a:lnRef>
+                        <a:fillRef idx="0">
+                          <a:schemeClr val="accent5"/>
+                        </a:fillRef>
+                        <a:effectRef idx="0">
+                          <a:schemeClr val="accent5"/>
+                        </a:effectRef>
+                        <a:fontRef idx="minor">
+                          <a:schemeClr val="tx1"/>
+                        </a:fontRef>
+                      </wps:style>
+                      <wps:bodyPr/>
+                    </wps:wsp>
+                  </a:graphicData>
+                </a:graphic>
+              </wp:anchor>
+            </w:drawing>
+          </mc:Choice>
+          <mc:Fallback>
+            <w:pict>
+              <v:shape id="_x0000_s1026" o:spid="_x0000_s1026" o:spt="32" type="#_x0000_t32" style="position:absolute;left:0pt;margin-left:191pt;margin-top:6.95pt;height:21.95pt;width:38.55pt;z-index:285991936;mso-width-relative:page;mso-height-relative:page;" filled="f" stroked="t" coordsize="21600,21600" o:gfxdata="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">
+                <v:fill on="f" focussize="0,0"/>
+                <v:stroke weight="0.5pt" color="#4472C4 [3208]" miterlimit="8" joinstyle="miter" startarrow="block" endarrow="block"/>
+                <v:imagedata o:title=""/>
+                <o:lock v:ext="edit" aspectratio="f"/>
+              </v:shape>
+            </w:pict>
+          </mc:Fallback>
+        </mc:AlternateContent>
+      </w:r>
+      <w:r>
+        <mc:AlternateContent>
+          <mc:Choice Requires="wps">
+            <w:drawing>
+              <wp:anchor distT="0" distB="0" distL="114300" distR="114300" simplePos="0" relativeHeight="297337856" behindDoc="0" locked="0" layoutInCell="1" allowOverlap="1">
+                <wp:simplePos x="0" y="0"/>
+                <wp:positionH relativeFrom="column">
+                  <wp:posOffset>77470</wp:posOffset>
+                </wp:positionH>
+                <wp:positionV relativeFrom="paragraph">
+                  <wp:posOffset>113665</wp:posOffset>
+                </wp:positionV>
+                <wp:extent cx="480060" cy="118745"/>
+                <wp:effectExtent l="0" t="18415" r="15240" b="34290"/>
+                <wp:wrapNone/>
+                <wp:docPr id="119" name="直接箭头连接符 119"/>
+                <wp:cNvGraphicFramePr/>
+                <a:graphic xmlns:a="http://schemas.openxmlformats.org/drawingml/2006/main">
+                  <a:graphicData uri="http://schemas.microsoft.com/office/word/2010/wordprocessingShape">
+                    <wps:wsp>
+                      <wps:cNvCnPr/>
+                      <wps:spPr>
+                        <a:xfrm>
+                          <a:off x="0" y="0"/>
+                          <a:ext cx="480060" cy="118745"/>
+                        </a:xfrm>
+                        <a:prstGeom prst="straightConnector1">
+                          <a:avLst/>
+                        </a:prstGeom>
+                        <a:ln>
+                          <a:headEnd type="triangle" w="med" len="med"/>
+                          <a:tailEnd type="triangle" w="med" len="med"/>
+                        </a:ln>
+                      </wps:spPr>
+                      <wps:style>
+                        <a:lnRef idx="1">
+                          <a:schemeClr val="accent5"/>
+                        </a:lnRef>
+                        <a:fillRef idx="0">
+                          <a:schemeClr val="accent5"/>
+                        </a:fillRef>
+                        <a:effectRef idx="0">
+                          <a:schemeClr val="accent5"/>
+                        </a:effectRef>
+                        <a:fontRef idx="minor">
+                          <a:schemeClr val="tx1"/>
+                        </a:fontRef>
+                      </wps:style>
+                      <wps:bodyPr/>
+                    </wps:wsp>
+                  </a:graphicData>
+                </a:graphic>
+              </wp:anchor>
+            </w:drawing>
+          </mc:Choice>
+          <mc:Fallback>
+            <w:pict>
+              <v:shape id="_x0000_s1026" o:spid="_x0000_s1026" o:spt="32" type="#_x0000_t32" style="position:absolute;left:0pt;margin-left:6.1pt;margin-top:8.95pt;height:9.35pt;width:37.8pt;z-index:297337856;mso-width-relative:page;mso-height-relative:page;" filled="f" stroked="t" coordsize="21600,21600" o:gfxdata="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">
+                <v:fill on="f" focussize="0,0"/>
+                <v:stroke weight="0.5pt" color="#4472C4 [3208]" miterlimit="8" joinstyle="miter" startarrow="block" endarrow="block"/>
+                <v:imagedata o:title=""/>
+                <o:lock v:ext="edit" aspectratio="f"/>
+              </v:shape>
+            </w:pict>
+          </mc:Fallback>
+        </mc:AlternateContent>
+      </w:r>
+      <w:r>
+        <mc:AlternateContent>
+          <mc:Choice Requires="wps">
+            <w:drawing>
+              <wp:anchor distT="0" distB="0" distL="114300" distR="114300" simplePos="0" relativeHeight="263151616" behindDoc="0" locked="0" layoutInCell="1" allowOverlap="1">
+                <wp:simplePos x="0" y="0"/>
+                <wp:positionH relativeFrom="column">
+                  <wp:posOffset>1508125</wp:posOffset>
+                </wp:positionH>
+                <wp:positionV relativeFrom="paragraph">
+                  <wp:posOffset>962660</wp:posOffset>
+                </wp:positionV>
+                <wp:extent cx="542925" cy="9525"/>
+                <wp:effectExtent l="0" t="36830" r="9525" b="48895"/>
+                <wp:wrapNone/>
+                <wp:docPr id="114" name="直接箭头连接符 114"/>
+                <wp:cNvGraphicFramePr/>
+                <a:graphic xmlns:a="http://schemas.openxmlformats.org/drawingml/2006/main">
+                  <a:graphicData uri="http://schemas.microsoft.com/office/word/2010/wordprocessingShape">
+                    <wps:wsp>
+                      <wps:cNvCnPr/>
+                      <wps:spPr>
+                        <a:xfrm>
+                          <a:off x="0" y="0"/>
+                          <a:ext cx="542925" cy="9525"/>
+                        </a:xfrm>
+                        <a:prstGeom prst="straightConnector1">
+                          <a:avLst/>
+                        </a:prstGeom>
+                        <a:ln>
+                          <a:headEnd type="triangle"/>
+                          <a:tailEnd type="triangle"/>
+                        </a:ln>
+                      </wps:spPr>
+                      <wps:style>
+                        <a:lnRef idx="1">
+                          <a:schemeClr val="accent2"/>
+                        </a:lnRef>
+                        <a:fillRef idx="0">
+                          <a:schemeClr val="accent2"/>
+                        </a:fillRef>
+                        <a:effectRef idx="0">
+                          <a:schemeClr val="accent2"/>
+                        </a:effectRef>
+                        <a:fontRef idx="minor">
+                          <a:schemeClr val="tx1"/>
+                        </a:fontRef>
+                      </wps:style>
+                      <wps:bodyPr/>
+                    </wps:wsp>
+                  </a:graphicData>
+                </a:graphic>
+              </wp:anchor>
+            </w:drawing>
+          </mc:Choice>
+          <mc:Fallback>
+            <w:pict>
+              <v:shape id="_x0000_s1026" o:spid="_x0000_s1026" o:spt="32" type="#_x0000_t32" style="position:absolute;left:0pt;margin-left:118.75pt;margin-top:75.8pt;height:0.75pt;width:42.75pt;z-index:263151616;mso-width-relative:page;mso-height-relative:page;" filled="f" stroked="t" coordsize="21600,21600" o:gfxdata="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">
+                <v:fill on="f" focussize="0,0"/>
+                <v:stroke weight="0.5pt" color="#ED7D31 [3205]" miterlimit="8" joinstyle="miter" startarrow="block" endarrow="block"/>
+                <v:imagedata o:title=""/>
+                <o:lock v:ext="edit" aspectratio="f"/>
+              </v:shape>
+            </w:pict>
+          </mc:Fallback>
+        </mc:AlternateContent>
+      </w:r>
+    </w:p>
+    <w:p>
+      <w:r>
+        <mc:AlternateContent>
+          <mc:Choice Requires="wps">
+            <w:drawing>
+              <wp:anchor distT="0" distB="0" distL="114300" distR="114300" simplePos="0" relativeHeight="320326656" behindDoc="0" locked="0" layoutInCell="1" allowOverlap="1">
+                <wp:simplePos x="0" y="0"/>
+                <wp:positionH relativeFrom="column">
+                  <wp:posOffset>4526280</wp:posOffset>
+                </wp:positionH>
+                <wp:positionV relativeFrom="paragraph">
+                  <wp:posOffset>-21590</wp:posOffset>
+                </wp:positionV>
+                <wp:extent cx="412750" cy="444500"/>
+                <wp:effectExtent l="0" t="0" r="6350" b="12700"/>
+                <wp:wrapNone/>
+                <wp:docPr id="120" name="直接箭头连接符 120"/>
+                <wp:cNvGraphicFramePr/>
+                <a:graphic xmlns:a="http://schemas.openxmlformats.org/drawingml/2006/main">
+                  <a:graphicData uri="http://schemas.microsoft.com/office/word/2010/wordprocessingShape">
+                    <wps:wsp>
+                      <wps:cNvCnPr/>
+                      <wps:spPr>
+                        <a:xfrm>
+                          <a:off x="0" y="0"/>
+                          <a:ext cx="412750" cy="444500"/>
+                        </a:xfrm>
+                        <a:prstGeom prst="straightConnector1">
+                          <a:avLst/>
+                        </a:prstGeom>
+                        <a:ln>
+                          <a:headEnd type="triangle" w="med" len="med"/>
+                          <a:tailEnd type="triangle" w="med" len="med"/>
+                        </a:ln>
+                      </wps:spPr>
+                      <wps:style>
+                        <a:lnRef idx="1">
+                          <a:schemeClr val="accent5"/>
+                        </a:lnRef>
+                        <a:fillRef idx="0">
+                          <a:schemeClr val="accent5"/>
+                        </a:fillRef>
+                        <a:effectRef idx="0">
+                          <a:schemeClr val="accent5"/>
+                        </a:effectRef>
+                        <a:fontRef idx="minor">
+                          <a:schemeClr val="tx1"/>
+                        </a:fontRef>
+                      </wps:style>
+                      <wps:bodyPr/>
+                    </wps:wsp>
+                  </a:graphicData>
+                </a:graphic>
+              </wp:anchor>
+            </w:drawing>
+          </mc:Choice>
+          <mc:Fallback>
+            <w:pict>
+              <v:shape id="_x0000_s1026" o:spid="_x0000_s1026" o:spt="32" type="#_x0000_t32" style="position:absolute;left:0pt;margin-left:356.4pt;margin-top:-1.7pt;height:35pt;width:32.5pt;z-index:320326656;mso-width-relative:page;mso-height-relative:page;" filled="f" stroked="t" coordsize="21600,21600" o:gfxdata="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">
+                <v:fill on="f" focussize="0,0"/>
+                <v:stroke weight="0.5pt" color="#4472C4 [3208]" miterlimit="8" joinstyle="miter" startarrow="block" endarrow="block"/>
+                <v:imagedata o:title=""/>
+                <o:lock v:ext="edit" aspectratio="f"/>
+              </v:shape>
+            </w:pict>
+          </mc:Fallback>
+        </mc:AlternateContent>
+      </w:r>
+      <w:r>
+        <mc:AlternateContent>
+          <mc:Choice Requires="wps">
+            <w:drawing>
+              <wp:anchor distT="0" distB="0" distL="114300" distR="114300" simplePos="0" relativeHeight="274646016" behindDoc="0" locked="0" layoutInCell="1" allowOverlap="1">
+                <wp:simplePos x="0" y="0"/>
+                <wp:positionH relativeFrom="column">
+                  <wp:posOffset>3534410</wp:posOffset>
+                </wp:positionH>
+                <wp:positionV relativeFrom="paragraph">
+                  <wp:posOffset>57785</wp:posOffset>
+                </wp:positionV>
+                <wp:extent cx="424815" cy="25400"/>
+                <wp:effectExtent l="0" t="33655" r="13335" b="36195"/>
+                <wp:wrapNone/>
+                <wp:docPr id="117" name="直接箭头连接符 117"/>
+                <wp:cNvGraphicFramePr/>
+                <a:graphic xmlns:a="http://schemas.openxmlformats.org/drawingml/2006/main">
+                  <a:graphicData uri="http://schemas.microsoft.com/office/word/2010/wordprocessingShape">
+                    <wps:wsp>
+                      <wps:cNvCnPr>
+                        <a:endCxn id="106" idx="1"/>
+                      </wps:cNvCnPr>
+                      <wps:spPr>
+                        <a:xfrm>
+                          <a:off x="0" y="0"/>
+                          <a:ext cx="424815" cy="25400"/>
+                        </a:xfrm>
+                        <a:prstGeom prst="straightConnector1">
+                          <a:avLst/>
+                        </a:prstGeom>
+                        <a:ln>
+                          <a:headEnd type="triangle" w="med" len="med"/>
+                          <a:tailEnd type="triangle" w="med" len="med"/>
+                        </a:ln>
+                      </wps:spPr>
+                      <wps:style>
+                        <a:lnRef idx="1">
+                          <a:schemeClr val="accent5"/>
+                        </a:lnRef>
+                        <a:fillRef idx="0">
+                          <a:schemeClr val="accent5"/>
+                        </a:fillRef>
+                        <a:effectRef idx="0">
+                          <a:schemeClr val="accent5"/>
+                        </a:effectRef>
+                        <a:fontRef idx="minor">
+                          <a:schemeClr val="tx1"/>
+                        </a:fontRef>
+                      </wps:style>
+                      <wps:bodyPr/>
+                    </wps:wsp>
+                  </a:graphicData>
+                </a:graphic>
+              </wp:anchor>
+            </w:drawing>
+          </mc:Choice>
+          <mc:Fallback>
+            <w:pict>
+              <v:shape id="_x0000_s1026" o:spid="_x0000_s1026" o:spt="32" type="#_x0000_t32" style="position:absolute;left:0pt;margin-left:278.3pt;margin-top:4.55pt;height:2pt;width:33.45pt;z-index:274646016;mso-width-relative:page;mso-height-relative:page;" filled="f" stroked="t" coordsize="21600,21600" o:gfxdata="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">
+                <v:fill on="f" focussize="0,0"/>
+                <v:stroke weight="0.5pt" color="#4472C4 [3208]" miterlimit="8" joinstyle="miter" startarrow="block" endarrow="block"/>
+                <v:imagedata o:title=""/>
+                <o:lock v:ext="edit" aspectratio="f"/>
+              </v:shape>
+            </w:pict>
+          </mc:Fallback>
+        </mc:AlternateContent>
+      </w:r>
+      <w:r>
+        <mc:AlternateContent>
+          <mc:Choice Requires="wps">
+            <w:drawing>
+              <wp:anchor distT="0" distB="0" distL="114300" distR="114300" simplePos="0" relativeHeight="263003136" behindDoc="0" locked="0" layoutInCell="1" allowOverlap="1">
+                <wp:simplePos x="0" y="0"/>
+                <wp:positionH relativeFrom="column">
+                  <wp:posOffset>1057275</wp:posOffset>
+                </wp:positionH>
+                <wp:positionV relativeFrom="paragraph">
+                  <wp:posOffset>29845</wp:posOffset>
+                </wp:positionV>
+                <wp:extent cx="542925" cy="9525"/>
+                <wp:effectExtent l="0" t="36830" r="9525" b="48895"/>
+                <wp:wrapNone/>
+                <wp:docPr id="113" name="直接箭头连接符 113"/>
+                <wp:cNvGraphicFramePr/>
+                <a:graphic xmlns:a="http://schemas.openxmlformats.org/drawingml/2006/main">
+                  <a:graphicData uri="http://schemas.microsoft.com/office/word/2010/wordprocessingShape">
+                    <wps:wsp>
+                      <wps:cNvCnPr/>
+                      <wps:spPr>
+                        <a:xfrm>
+                          <a:off x="0" y="0"/>
+                          <a:ext cx="542925" cy="9525"/>
+                        </a:xfrm>
+                        <a:prstGeom prst="straightConnector1">
+                          <a:avLst/>
+                        </a:prstGeom>
+                        <a:ln>
+                          <a:headEnd type="triangle" w="med" len="med"/>
+                          <a:tailEnd type="triangle" w="med" len="med"/>
+                        </a:ln>
+                      </wps:spPr>
+                      <wps:style>
+                        <a:lnRef idx="1">
+                          <a:schemeClr val="accent5"/>
+                        </a:lnRef>
+                        <a:fillRef idx="0">
+                          <a:schemeClr val="accent5"/>
+                        </a:fillRef>
+                        <a:effectRef idx="0">
+                          <a:schemeClr val="accent5"/>
+                        </a:effectRef>
+                        <a:fontRef idx="minor">
+                          <a:schemeClr val="tx1"/>
+                        </a:fontRef>
+                      </wps:style>
+                      <wps:bodyPr/>
+                    </wps:wsp>
+                  </a:graphicData>
+                </a:graphic>
+              </wp:anchor>
+            </w:drawing>
+          </mc:Choice>
+          <mc:Fallback>
+            <w:pict>
+              <v:shape id="_x0000_s1026" o:spid="_x0000_s1026" o:spt="32" type="#_x0000_t32" style="position:absolute;left:0pt;margin-left:83.25pt;margin-top:2.35pt;height:0.75pt;width:42.75pt;z-index:263003136;mso-width-relative:page;mso-height-relative:page;" filled="f" stroked="t" coordsize="21600,21600" o:gfxdata="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">
+                <v:fill on="f" focussize="0,0"/>
+                <v:stroke weight="0.5pt" color="#4472C4 [3208]" miterlimit="8" joinstyle="miter" startarrow="block" endarrow="block"/>
+                <v:imagedata o:title=""/>
+                <o:lock v:ext="edit" aspectratio="f"/>
+              </v:shape>
+            </w:pict>
+          </mc:Fallback>
+        </mc:AlternateContent>
+      </w:r>
+      <w:r>
+        <mc:AlternateContent>
+          <mc:Choice Requires="wps">
+            <w:drawing>
+              <wp:anchor distT="0" distB="0" distL="114300" distR="114300" simplePos="0" relativeHeight="252587008" behindDoc="0" locked="0" layoutInCell="1" allowOverlap="1">
+                <wp:simplePos x="0" y="0"/>
+                <wp:positionH relativeFrom="column">
+                  <wp:posOffset>-10160</wp:posOffset>
+                </wp:positionH>
+                <wp:positionV relativeFrom="paragraph">
+                  <wp:posOffset>62865</wp:posOffset>
+                </wp:positionV>
+                <wp:extent cx="962025" cy="428625"/>
+                <wp:effectExtent l="4445" t="4445" r="5080" b="5080"/>
+                <wp:wrapNone/>
+                <wp:docPr id="77" name="文本框 77"/>
+                <wp:cNvGraphicFramePr/>
+                <a:graphic xmlns:a="http://schemas.openxmlformats.org/drawingml/2006/main">
+                  <a:graphicData uri="http://schemas.microsoft.com/office/word/2010/wordprocessingShape">
+                    <wps:wsp>
+                      <wps:cNvSpPr txBox="1"/>
+                      <wps:spPr>
+                        <a:xfrm>
+                          <a:off x="0" y="0"/>
+                          <a:ext cx="962025" cy="428625"/>
+                        </a:xfrm>
+                        <a:prstGeom prst="rect">
+                          <a:avLst/>
+                        </a:prstGeom>
+                        <a:noFill/>
+                        <a:ln w="6350">
+                          <a:solidFill>
+                            <a:schemeClr val="tx1"/>
+                          </a:solidFill>
+                        </a:ln>
+                        <a:effectLst/>
+                      </wps:spPr>
+                      <wps:style>
+                        <a:lnRef idx="0">
+                          <a:schemeClr val="accent1"/>
+                        </a:lnRef>
+                        <a:fillRef idx="0">
+                          <a:schemeClr val="accent1"/>
+                        </a:fillRef>
+                        <a:effectRef idx="0">
+                          <a:schemeClr val="accent1"/>
+                        </a:effectRef>
+                        <a:fontRef idx="minor">
+                          <a:schemeClr val="dk1"/>
+                        </a:fontRef>
+                      </wps:style>
+                      <wps:txbx>
+                        <w:txbxContent>
+                          <w:p>
+                            <w:pPr>
+                              <w:rPr>
+                                <w:color w:val="FFFFFF" w:themeColor="background1"/>
+                                <w:sz w:val="32"/>
+                                <w14:textFill>
+                                  <w14:solidFill>
+                                    <w14:schemeClr w14:val="bg1"/>
+                                  </w14:solidFill>
+                                </w14:textFill>
+                              </w:rPr>
+                            </w:pPr>
+                            <w:r>
+                              <w:rPr>
+                                <w:rFonts w:hint="eastAsia"/>
+                                <w:color w:val="FFFFFF" w:themeColor="background1"/>
+                                <w:sz w:val="32"/>
+                                <w14:textFill>
+                                  <w14:solidFill>
+                                    <w14:schemeClr w14:val="bg1"/>
+                                  </w14:solidFill>
+                                </w14:textFill>
+                              </w:rPr>
+                              <w:t>2</w:t>
+                            </w:r>
+                            <w:r>
+                              <w:rPr>
+                                <w:color w:val="FFFFFF" w:themeColor="background1"/>
+                                <w:sz w:val="32"/>
+                                <w14:textFill>
+                                  <w14:solidFill>
+                                    <w14:schemeClr w14:val="bg1"/>
+                                  </w14:solidFill>
+                                </w14:textFill>
+                              </w:rPr>
+                              <w:t>6379</w:t>
+                            </w:r>
+                          </w:p>
+                        </w:txbxContent>
+                      </wps:txbx>
+                      <wps:bodyPr rot="0" spcFirstLastPara="0" vertOverflow="overflow" horzOverflow="overflow" vert="horz" wrap="square" lIns="91440" tIns="45720" rIns="91440" bIns="45720" numCol="1" spcCol="0" rtlCol="0" fromWordArt="0" anchor="t" anchorCtr="0" forceAA="0" compatLnSpc="1">
+                        <a:noAutofit/>
+                      </wps:bodyPr>
+                    </wps:wsp>
+                  </a:graphicData>
+                </a:graphic>
+              </wp:anchor>
+            </w:drawing>
+          </mc:Choice>
+          <mc:Fallback>
+            <w:pict>
+              <v:shape id="_x0000_s1026" o:spid="_x0000_s1026" o:spt="202" type="#_x0000_t202" style="position:absolute;left:0pt;margin-left:-0.8pt;margin-top:4.95pt;height:33.75pt;width:75.75pt;z-index:252587008;mso-width-relative:page;mso-height-relative:page;" filled="f" stroked="t" coordsize="21600,21600" o:gfxdata="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">
+                <v:fill on="f" focussize="0,0"/>
+                <v:stroke weight="0.5pt" color="#000000 [3213]" joinstyle="round"/>
+                <v:imagedata o:title=""/>
+                <o:lock v:ext="edit" aspectratio="f"/>
+                <v:textbox>
+                  <w:txbxContent>
+                    <w:p>
+                      <w:pPr>
+                        <w:rPr>
+                          <w:color w:val="FFFFFF" w:themeColor="background1"/>
+                          <w:sz w:val="32"/>
+                          <w14:textFill>
+                            <w14:solidFill>
+                              <w14:schemeClr w14:val="bg1"/>
+                            </w14:solidFill>
+                          </w14:textFill>
+                        </w:rPr>
+                      </w:pPr>
+                      <w:r>
+                        <w:rPr>
+                          <w:rFonts w:hint="eastAsia"/>
+                          <w:color w:val="FFFFFF" w:themeColor="background1"/>
+                          <w:sz w:val="32"/>
+                          <w14:textFill>
+                            <w14:solidFill>
+                              <w14:schemeClr w14:val="bg1"/>
+                            </w14:solidFill>
+                          </w14:textFill>
+                        </w:rPr>
+                        <w:t>2</w:t>
+                      </w:r>
+                      <w:r>
+                        <w:rPr>
+                          <w:color w:val="FFFFFF" w:themeColor="background1"/>
+                          <w:sz w:val="32"/>
+                          <w14:textFill>
+                            <w14:solidFill>
+                              <w14:schemeClr w14:val="bg1"/>
+                            </w14:solidFill>
+                          </w14:textFill>
+                        </w:rPr>
+                        <w:t>6379</w:t>
+                      </w:r>
+                    </w:p>
+                  </w:txbxContent>
+                </v:textbox>
+              </v:shape>
+            </w:pict>
+          </mc:Fallback>
+        </mc:AlternateContent>
+      </w:r>
+    </w:p>
+    <w:p>
+      <w:r>
+        <mc:AlternateContent>
+          <mc:Choice Requires="wps">
+            <w:drawing>
+              <wp:anchor distT="0" distB="0" distL="114300" distR="114300" simplePos="0" relativeHeight="252438528" behindDoc="0" locked="0" layoutInCell="1" allowOverlap="1">
+                <wp:simplePos x="0" y="0"/>
+                <wp:positionH relativeFrom="column">
+                  <wp:posOffset>4448810</wp:posOffset>
+                </wp:positionH>
+                <wp:positionV relativeFrom="paragraph">
+                  <wp:posOffset>37465</wp:posOffset>
+                </wp:positionV>
+                <wp:extent cx="962025" cy="428625"/>
+                <wp:effectExtent l="4445" t="4445" r="5080" b="5080"/>
+                <wp:wrapNone/>
+                <wp:docPr id="70" name="文本框 70"/>
+                <wp:cNvGraphicFramePr/>
+                <a:graphic xmlns:a="http://schemas.openxmlformats.org/drawingml/2006/main">
+                  <a:graphicData uri="http://schemas.microsoft.com/office/word/2010/wordprocessingShape">
+                    <wps:wsp>
+                      <wps:cNvSpPr txBox="1"/>
+                      <wps:spPr>
+                        <a:xfrm>
+                          <a:off x="0" y="0"/>
+                          <a:ext cx="962025" cy="428625"/>
+                        </a:xfrm>
+                        <a:prstGeom prst="rect">
+                          <a:avLst/>
+                        </a:prstGeom>
+                        <a:noFill/>
+                        <a:ln w="6350">
+                          <a:solidFill>
+                            <a:schemeClr val="tx1"/>
+                          </a:solidFill>
+                        </a:ln>
+                        <a:effectLst/>
+                      </wps:spPr>
+                      <wps:style>
+                        <a:lnRef idx="0">
+                          <a:schemeClr val="accent1"/>
+                        </a:lnRef>
+                        <a:fillRef idx="0">
+                          <a:schemeClr val="accent1"/>
+                        </a:fillRef>
+                        <a:effectRef idx="0">
+                          <a:schemeClr val="accent1"/>
+                        </a:effectRef>
+                        <a:fontRef idx="minor">
+                          <a:schemeClr val="dk1"/>
+                        </a:fontRef>
+                      </wps:style>
+                      <wps:txbx>
+                        <w:txbxContent>
+                          <w:p>
+                            <w:pPr>
+                              <w:rPr>
+                                <w:rFonts w:hint="default" w:eastAsiaTheme="minorEastAsia"/>
+                                <w:color w:val="FFFFFF" w:themeColor="background1"/>
+                                <w:sz w:val="32"/>
+                                <w:lang w:val="en-US" w:eastAsia="zh-CN"/>
+                                <w14:textFill>
+                                  <w14:solidFill>
+                                    <w14:schemeClr w14:val="bg1"/>
+                                  </w14:solidFill>
+                                </w14:textFill>
+                              </w:rPr>
+                            </w:pPr>
+                            <w:r>
+                              <w:rPr>
+                                <w:rFonts w:hint="eastAsia"/>
+                                <w:color w:val="FFFFFF" w:themeColor="background1"/>
+                                <w:sz w:val="32"/>
+                                <w14:textFill>
+                                  <w14:solidFill>
+                                    <w14:schemeClr w14:val="bg1"/>
+                                  </w14:solidFill>
+                                </w14:textFill>
+                              </w:rPr>
+                              <w:t>2</w:t>
+                            </w:r>
+                            <w:r>
+                              <w:rPr>
+                                <w:rFonts w:hint="eastAsia"/>
+                                <w:color w:val="FFFFFF" w:themeColor="background1"/>
+                                <w:sz w:val="32"/>
+                                <w:lang w:val="en-US" w:eastAsia="zh-CN"/>
+                                <w14:textFill>
+                                  <w14:solidFill>
+                                    <w14:schemeClr w14:val="bg1"/>
+                                  </w14:solidFill>
+                                </w14:textFill>
+                              </w:rPr>
+                              <w:t>1000</w:t>
+                            </w:r>
+                          </w:p>
+                        </w:txbxContent>
+                      </wps:txbx>
+                      <wps:bodyPr rot="0" spcFirstLastPara="0" vertOverflow="overflow" horzOverflow="overflow" vert="horz" wrap="square" lIns="91440" tIns="45720" rIns="91440" bIns="45720" numCol="1" spcCol="0" rtlCol="0" fromWordArt="0" anchor="t" anchorCtr="0" forceAA="0" compatLnSpc="1">
+                        <a:noAutofit/>
+                      </wps:bodyPr>
+                    </wps:wsp>
+                  </a:graphicData>
+                </a:graphic>
+              </wp:anchor>
+            </w:drawing>
+          </mc:Choice>
+          <mc:Fallback>
+            <w:pict>
+              <v:shape id="_x0000_s1026" o:spid="_x0000_s1026" o:spt="202" type="#_x0000_t202" style="position:absolute;left:0pt;margin-left:350.3pt;margin-top:2.95pt;height:33.75pt;width:75.75pt;z-index:252438528;mso-width-relative:page;mso-height-relative:page;" filled="f" stroked="t" coordsize="21600,21600" o:gfxdata="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">
+                <v:fill on="f" focussize="0,0"/>
+                <v:stroke weight="0.5pt" color="#000000 [3213]" joinstyle="round"/>
+                <v:imagedata o:title=""/>
+                <o:lock v:ext="edit" aspectratio="f"/>
+                <v:textbox>
+                  <w:txbxContent>
+                    <w:p>
+                      <w:pPr>
+                        <w:rPr>
+                          <w:rFonts w:hint="default" w:eastAsiaTheme="minorEastAsia"/>
+                          <w:color w:val="FFFFFF" w:themeColor="background1"/>
+                          <w:sz w:val="32"/>
+                          <w:lang w:val="en-US" w:eastAsia="zh-CN"/>
+                          <w14:textFill>
+                            <w14:solidFill>
+                              <w14:schemeClr w14:val="bg1"/>
+                            </w14:solidFill>
+                          </w14:textFill>
+                        </w:rPr>
+                      </w:pPr>
+                      <w:r>
+                        <w:rPr>
+                          <w:rFonts w:hint="eastAsia"/>
+                          <w:color w:val="FFFFFF" w:themeColor="background1"/>
+                          <w:sz w:val="32"/>
+                          <w14:textFill>
+                            <w14:solidFill>
+                              <w14:schemeClr w14:val="bg1"/>
+                            </w14:solidFill>
+                          </w14:textFill>
+                        </w:rPr>
+                        <w:t>2</w:t>
+                      </w:r>
+                      <w:r>
+                        <w:rPr>
+                          <w:rFonts w:hint="eastAsia"/>
+                          <w:color w:val="FFFFFF" w:themeColor="background1"/>
+                          <w:sz w:val="32"/>
+                          <w:lang w:val="en-US" w:eastAsia="zh-CN"/>
+                          <w14:textFill>
+                            <w14:solidFill>
+                              <w14:schemeClr w14:val="bg1"/>
+                            </w14:solidFill>
+                          </w14:textFill>
+                        </w:rPr>
+                        <w:t>1000</w:t>
+                      </w:r>
+                    </w:p>
+                  </w:txbxContent>
+                </v:textbox>
+              </v:shape>
+            </w:pict>
+          </mc:Fallback>
+        </mc:AlternateContent>
+      </w:r>
+      <w:r>
+        <mc:AlternateContent>
+          <mc:Choice Requires="wps">
+            <w:drawing>
+              <wp:anchor distT="0" distB="0" distL="114300" distR="114300" simplePos="0" relativeHeight="252141568" behindDoc="0" locked="0" layoutInCell="1" allowOverlap="1">
+                <wp:simplePos x="0" y="0"/>
+                <wp:positionH relativeFrom="column">
+                  <wp:posOffset>2276475</wp:posOffset>
+                </wp:positionH>
+                <wp:positionV relativeFrom="paragraph">
+                  <wp:posOffset>14605</wp:posOffset>
+                </wp:positionV>
+                <wp:extent cx="962025" cy="428625"/>
+                <wp:effectExtent l="4445" t="4445" r="5080" b="5080"/>
+                <wp:wrapNone/>
+                <wp:docPr id="60" name="文本框 60"/>
+                <wp:cNvGraphicFramePr/>
+                <a:graphic xmlns:a="http://schemas.openxmlformats.org/drawingml/2006/main">
+                  <a:graphicData uri="http://schemas.microsoft.com/office/word/2010/wordprocessingShape">
+                    <wps:wsp>
+                      <wps:cNvSpPr txBox="1"/>
+                      <wps:spPr>
+                        <a:xfrm>
+                          <a:off x="0" y="0"/>
+                          <a:ext cx="962025" cy="428625"/>
+                        </a:xfrm>
+                        <a:prstGeom prst="rect">
+                          <a:avLst/>
+                        </a:prstGeom>
+                        <a:noFill/>
+                        <a:ln w="6350">
+                          <a:solidFill>
+                            <a:schemeClr val="tx1"/>
+                          </a:solidFill>
+                        </a:ln>
+                        <a:effectLst/>
+                      </wps:spPr>
+                      <wps:style>
+                        <a:lnRef idx="0">
+                          <a:schemeClr val="accent1"/>
+                        </a:lnRef>
+                        <a:fillRef idx="0">
+                          <a:schemeClr val="accent1"/>
+                        </a:fillRef>
+                        <a:effectRef idx="0">
+                          <a:schemeClr val="accent1"/>
+                        </a:effectRef>
+                        <a:fontRef idx="minor">
+                          <a:schemeClr val="dk1"/>
+                        </a:fontRef>
+                      </wps:style>
+                      <wps:txbx>
+                        <w:txbxContent>
+                          <w:p>
+                            <w:pPr>
+                              <w:rPr>
+                                <w:rFonts w:hint="default" w:eastAsiaTheme="minorEastAsia"/>
+                                <w:color w:val="FFFFFF" w:themeColor="background1"/>
+                                <w:sz w:val="32"/>
+                                <w:lang w:val="en-US" w:eastAsia="zh-CN"/>
+                                <w14:textFill>
+                                  <w14:solidFill>
+                                    <w14:schemeClr w14:val="bg1"/>
+                                  </w14:solidFill>
+                                </w14:textFill>
+                              </w:rPr>
+                            </w:pPr>
+                            <w:r>
+                              <w:rPr>
+                                <w:rFonts w:hint="eastAsia"/>
+                                <w:color w:val="FFFFFF" w:themeColor="background1"/>
+                                <w:sz w:val="32"/>
+                                <w14:textFill>
+                                  <w14:solidFill>
+                                    <w14:schemeClr w14:val="bg1"/>
+                                  </w14:solidFill>
+                                </w14:textFill>
+                              </w:rPr>
+                              <w:t>2</w:t>
+                            </w:r>
+                            <w:r>
+                              <w:rPr>
+                                <w:rFonts w:hint="eastAsia"/>
+                                <w:color w:val="FFFFFF" w:themeColor="background1"/>
+                                <w:sz w:val="32"/>
+                                <w:lang w:val="en-US" w:eastAsia="zh-CN"/>
+                                <w14:textFill>
+                                  <w14:solidFill>
+                                    <w14:schemeClr w14:val="bg1"/>
+                                  </w14:solidFill>
+                                </w14:textFill>
+                              </w:rPr>
+                              <w:t>0000</w:t>
+                            </w:r>
+                          </w:p>
+                        </w:txbxContent>
+                      </wps:txbx>
+                      <wps:bodyPr rot="0" spcFirstLastPara="0" vertOverflow="overflow" horzOverflow="overflow" vert="horz" wrap="square" lIns="91440" tIns="45720" rIns="91440" bIns="45720" numCol="1" spcCol="0" rtlCol="0" fromWordArt="0" anchor="t" anchorCtr="0" forceAA="0" compatLnSpc="1">
+                        <a:noAutofit/>
+                      </wps:bodyPr>
+                    </wps:wsp>
+                  </a:graphicData>
+                </a:graphic>
+              </wp:anchor>
+            </w:drawing>
+          </mc:Choice>
+          <mc:Fallback>
+            <w:pict>
+              <v:shape id="_x0000_s1026" o:spid="_x0000_s1026" o:spt="202" type="#_x0000_t202" style="position:absolute;left:0pt;margin-left:179.25pt;margin-top:1.15pt;height:33.75pt;width:75.75pt;z-index:252141568;mso-width-relative:page;mso-height-relative:page;" filled="f" stroked="t" coordsize="21600,21600" o:gfxdata="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">
+                <v:fill on="f" focussize="0,0"/>
+                <v:stroke weight="0.5pt" color="#000000 [3213]" joinstyle="round"/>
+                <v:imagedata o:title=""/>
+                <o:lock v:ext="edit" aspectratio="f"/>
+                <v:textbox>
+                  <w:txbxContent>
+                    <w:p>
+                      <w:pPr>
+                        <w:rPr>
+                          <w:rFonts w:hint="default" w:eastAsiaTheme="minorEastAsia"/>
+                          <w:color w:val="FFFFFF" w:themeColor="background1"/>
+                          <w:sz w:val="32"/>
+                          <w:lang w:val="en-US" w:eastAsia="zh-CN"/>
+                          <w14:textFill>
+                            <w14:solidFill>
+                              <w14:schemeClr w14:val="bg1"/>
+                            </w14:solidFill>
+                          </w14:textFill>
+                        </w:rPr>
+                      </w:pPr>
+                      <w:r>
+                        <w:rPr>
+                          <w:rFonts w:hint="eastAsia"/>
+                          <w:color w:val="FFFFFF" w:themeColor="background1"/>
+                          <w:sz w:val="32"/>
+                          <w14:textFill>
+                            <w14:solidFill>
+                              <w14:schemeClr w14:val="bg1"/>
+                            </w14:solidFill>
+                          </w14:textFill>
+                        </w:rPr>
+                        <w:t>2</w:t>
+                      </w:r>
+                      <w:r>
+                        <w:rPr>
+                          <w:rFonts w:hint="eastAsia"/>
+                          <w:color w:val="FFFFFF" w:themeColor="background1"/>
+                          <w:sz w:val="32"/>
+                          <w:lang w:val="en-US" w:eastAsia="zh-CN"/>
+                          <w14:textFill>
+                            <w14:solidFill>
+                              <w14:schemeClr w14:val="bg1"/>
+                            </w14:solidFill>
+                          </w14:textFill>
+                        </w:rPr>
+                        <w:t>0000</w:t>
+                      </w:r>
+                    </w:p>
+                  </w:txbxContent>
+                </v:textbox>
+              </v:shape>
+            </w:pict>
+          </mc:Fallback>
+        </mc:AlternateContent>
+      </w:r>
+    </w:p>
+    <w:p/>
+    <w:p>
+      <w:r>
+        <mc:AlternateContent>
+          <mc:Choice Requires="wps">
+            <w:drawing>
+              <wp:anchor distT="0" distB="0" distL="114300" distR="114300" simplePos="0" relativeHeight="261610496" behindDoc="0" locked="0" layoutInCell="1" allowOverlap="1">
+                <wp:simplePos x="0" y="0"/>
+                <wp:positionH relativeFrom="column">
+                  <wp:posOffset>2567305</wp:posOffset>
+                </wp:positionH>
+                <wp:positionV relativeFrom="paragraph">
+                  <wp:posOffset>184785</wp:posOffset>
+                </wp:positionV>
+                <wp:extent cx="125730" cy="1463040"/>
+                <wp:effectExtent l="31750" t="635" r="13970" b="3175"/>
+                <wp:wrapNone/>
+                <wp:docPr id="111" name="直接箭头连接符 111"/>
+                <wp:cNvGraphicFramePr/>
+                <a:graphic xmlns:a="http://schemas.openxmlformats.org/drawingml/2006/main">
+                  <a:graphicData uri="http://schemas.microsoft.com/office/word/2010/wordprocessingShape">
+                    <wps:wsp>
+                      <wps:cNvCnPr>
+                        <a:endCxn id="85" idx="0"/>
+                      </wps:cNvCnPr>
+                      <wps:spPr>
+                        <a:xfrm flipH="1">
+                          <a:off x="0" y="0"/>
+                          <a:ext cx="125730" cy="1463040"/>
+                        </a:xfrm>
+                        <a:prstGeom prst="straightConnector1">
+                          <a:avLst/>
+                        </a:prstGeom>
+                        <a:ln>
+                          <a:tailEnd type="triangle"/>
+                        </a:ln>
+                      </wps:spPr>
+                      <wps:style>
+                        <a:lnRef idx="1">
+                          <a:schemeClr val="accent1"/>
+                        </a:lnRef>
+                        <a:fillRef idx="0">
+                          <a:schemeClr val="accent1"/>
+                        </a:fillRef>
+                        <a:effectRef idx="0">
+                          <a:schemeClr val="accent1"/>
+                        </a:effectRef>
+                        <a:fontRef idx="minor">
+                          <a:schemeClr val="tx1"/>
+                        </a:fontRef>
+                      </wps:style>
+                      <wps:bodyPr/>
+                    </wps:wsp>
+                  </a:graphicData>
+                </a:graphic>
+              </wp:anchor>
+            </w:drawing>
+          </mc:Choice>
+          <mc:Fallback>
+            <w:pict>
+              <v:shape id="_x0000_s1026" o:spid="_x0000_s1026" o:spt="32" type="#_x0000_t32" style="position:absolute;left:0pt;flip:x;margin-left:202.15pt;margin-top:14.55pt;height:115.2pt;width:9.9pt;z-index:261610496;mso-width-relative:page;mso-height-relative:page;" filled="f" stroked="t" coordsize="21600,21600" o:gfxdata="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">
+                <v:fill on="f" focussize="0,0"/>
+                <v:stroke weight="0.5pt" color="#5B9BD5 [3204]" miterlimit="8" joinstyle="miter" endarrow="block"/>
+                <v:imagedata o:title=""/>
+                <o:lock v:ext="edit" aspectratio="f"/>
+              </v:shape>
+            </w:pict>
+          </mc:Fallback>
+        </mc:AlternateContent>
+      </w:r>
+      <w:r>
+        <mc:AlternateContent>
+          <mc:Choice Requires="wps">
+            <w:drawing>
+              <wp:anchor distT="0" distB="0" distL="114300" distR="114300" simplePos="0" relativeHeight="260366336" behindDoc="0" locked="0" layoutInCell="1" allowOverlap="1">
+                <wp:simplePos x="0" y="0"/>
+                <wp:positionH relativeFrom="column">
+                  <wp:posOffset>2797810</wp:posOffset>
+                </wp:positionH>
+                <wp:positionV relativeFrom="paragraph">
+                  <wp:posOffset>177800</wp:posOffset>
+                </wp:positionV>
+                <wp:extent cx="407670" cy="2927350"/>
+                <wp:effectExtent l="4445" t="635" r="45085" b="5715"/>
+                <wp:wrapNone/>
+                <wp:docPr id="110" name="直接箭头连接符 110"/>
+                <wp:cNvGraphicFramePr/>
+                <a:graphic xmlns:a="http://schemas.openxmlformats.org/drawingml/2006/main">
+                  <a:graphicData uri="http://schemas.microsoft.com/office/word/2010/wordprocessingShape">
+                    <wps:wsp>
+                      <wps:cNvCnPr>
+                        <a:endCxn id="100" idx="0"/>
+                      </wps:cNvCnPr>
+                      <wps:spPr>
+                        <a:xfrm>
+                          <a:off x="0" y="0"/>
+                          <a:ext cx="407670" cy="2927350"/>
+                        </a:xfrm>
+                        <a:prstGeom prst="straightConnector1">
+                          <a:avLst/>
+                        </a:prstGeom>
+                        <a:ln>
+                          <a:tailEnd type="triangle"/>
+                        </a:ln>
+                      </wps:spPr>
+                      <wps:style>
+                        <a:lnRef idx="1">
+                          <a:schemeClr val="accent1"/>
+                        </a:lnRef>
+                        <a:fillRef idx="0">
+                          <a:schemeClr val="accent1"/>
+                        </a:fillRef>
+                        <a:effectRef idx="0">
+                          <a:schemeClr val="accent1"/>
+                        </a:effectRef>
+                        <a:fontRef idx="minor">
+                          <a:schemeClr val="tx1"/>
+                        </a:fontRef>
+                      </wps:style>
+                      <wps:bodyPr/>
+                    </wps:wsp>
+                  </a:graphicData>
+                </a:graphic>
+              </wp:anchor>
+            </w:drawing>
+          </mc:Choice>
+          <mc:Fallback>
+            <w:pict>
+              <v:shape id="_x0000_s1026" o:spid="_x0000_s1026" o:spt="32" type="#_x0000_t32" style="position:absolute;left:0pt;margin-left:220.3pt;margin-top:14pt;height:230.5pt;width:32.1pt;z-index:260366336;mso-width-relative:page;mso-height-relative:page;" filled="f" stroked="t" coordsize="21600,21600" o:gfxdata="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">
+                <v:fill on="f" focussize="0,0"/>
+                <v:stroke weight="0.5pt" color="#5B9BD5 [3204]" miterlimit="8" joinstyle="miter" endarrow="block"/>
+                <v:imagedata o:title=""/>
+                <o:lock v:ext="edit" aspectratio="f"/>
+              </v:shape>
+            </w:pict>
+          </mc:Fallback>
+        </mc:AlternateContent>
+      </w:r>
+      <w:r>
+        <mc:AlternateContent>
+          <mc:Choice Requires="wps">
+            <w:drawing>
+              <wp:anchor distT="0" distB="0" distL="114300" distR="114300" simplePos="0" relativeHeight="257878016" behindDoc="0" locked="0" layoutInCell="1" allowOverlap="1">
+                <wp:simplePos x="0" y="0"/>
+                <wp:positionH relativeFrom="column">
+                  <wp:posOffset>4702810</wp:posOffset>
+                </wp:positionH>
+                <wp:positionV relativeFrom="paragraph">
+                  <wp:posOffset>154305</wp:posOffset>
+                </wp:positionV>
+                <wp:extent cx="331470" cy="2912745"/>
+                <wp:effectExtent l="4445" t="635" r="45085" b="1270"/>
+                <wp:wrapNone/>
+                <wp:docPr id="109" name="直接箭头连接符 109"/>
+                <wp:cNvGraphicFramePr/>
+                <a:graphic xmlns:a="http://schemas.openxmlformats.org/drawingml/2006/main">
+                  <a:graphicData uri="http://schemas.microsoft.com/office/word/2010/wordprocessingShape">
+                    <wps:wsp>
+                      <wps:cNvCnPr>
+                        <a:endCxn id="99" idx="0"/>
+                      </wps:cNvCnPr>
+                      <wps:spPr>
+                        <a:xfrm>
+                          <a:off x="0" y="0"/>
+                          <a:ext cx="331470" cy="2912745"/>
+                        </a:xfrm>
+                        <a:prstGeom prst="straightConnector1">
+                          <a:avLst/>
+                        </a:prstGeom>
+                        <a:ln>
+                          <a:tailEnd type="triangle"/>
+                        </a:ln>
+                      </wps:spPr>
+                      <wps:style>
+                        <a:lnRef idx="1">
+                          <a:schemeClr val="accent1"/>
+                        </a:lnRef>
+                        <a:fillRef idx="0">
+                          <a:schemeClr val="accent1"/>
+                        </a:fillRef>
+                        <a:effectRef idx="0">
+                          <a:schemeClr val="accent1"/>
+                        </a:effectRef>
+                        <a:fontRef idx="minor">
+                          <a:schemeClr val="tx1"/>
+                        </a:fontRef>
+                      </wps:style>
+                      <wps:bodyPr/>
+                    </wps:wsp>
+                  </a:graphicData>
+                </a:graphic>
+              </wp:anchor>
+            </w:drawing>
+          </mc:Choice>
+          <mc:Fallback>
+            <w:pict>
+              <v:shape id="_x0000_s1026" o:spid="_x0000_s1026" o:spt="32" type="#_x0000_t32" style="position:absolute;left:0pt;margin-left:370.3pt;margin-top:12.15pt;height:229.35pt;width:26.1pt;z-index:257878016;mso-width-relative:page;mso-height-relative:page;" filled="f" stroked="t" coordsize="21600,21600" o:gfxdata="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">
+                <v:fill on="f" focussize="0,0"/>
+                <v:stroke weight="0.5pt" color="#5B9BD5 [3204]" miterlimit="8" joinstyle="miter" endarrow="block"/>
+                <v:imagedata o:title=""/>
+                <o:lock v:ext="edit" aspectratio="f"/>
+              </v:shape>
+            </w:pict>
+          </mc:Fallback>
+        </mc:AlternateContent>
+      </w:r>
+      <w:r>
+        <mc:AlternateContent>
+          <mc:Choice Requires="wps">
+            <w:drawing>
+              <wp:anchor distT="0" distB="0" distL="114300" distR="114300" simplePos="0" relativeHeight="255389696" behindDoc="0" locked="0" layoutInCell="1" allowOverlap="1">
+                <wp:simplePos x="0" y="0"/>
+                <wp:positionH relativeFrom="column">
+                  <wp:posOffset>3957955</wp:posOffset>
+                </wp:positionH>
+                <wp:positionV relativeFrom="paragraph">
+                  <wp:posOffset>159385</wp:posOffset>
+                </wp:positionV>
+                <wp:extent cx="714375" cy="1488440"/>
+                <wp:effectExtent l="1270" t="1905" r="8255" b="14605"/>
+                <wp:wrapNone/>
+                <wp:docPr id="108" name="直接箭头连接符 108"/>
+                <wp:cNvGraphicFramePr/>
+                <a:graphic xmlns:a="http://schemas.openxmlformats.org/drawingml/2006/main">
+                  <a:graphicData uri="http://schemas.microsoft.com/office/word/2010/wordprocessingShape">
+                    <wps:wsp>
+                      <wps:cNvCnPr>
+                        <a:endCxn id="80" idx="0"/>
+                      </wps:cNvCnPr>
+                      <wps:spPr>
+                        <a:xfrm flipH="1">
+                          <a:off x="0" y="0"/>
+                          <a:ext cx="714375" cy="1488440"/>
+                        </a:xfrm>
+                        <a:prstGeom prst="straightConnector1">
+                          <a:avLst/>
+                        </a:prstGeom>
+                        <a:ln>
+                          <a:tailEnd type="triangle"/>
+                        </a:ln>
+                      </wps:spPr>
+                      <wps:style>
+                        <a:lnRef idx="1">
+                          <a:schemeClr val="accent1"/>
+                        </a:lnRef>
+                        <a:fillRef idx="0">
+                          <a:schemeClr val="accent1"/>
+                        </a:fillRef>
+                        <a:effectRef idx="0">
+                          <a:schemeClr val="accent1"/>
+                        </a:effectRef>
+                        <a:fontRef idx="minor">
+                          <a:schemeClr val="tx1"/>
+                        </a:fontRef>
+                      </wps:style>
+                      <wps:bodyPr/>
+                    </wps:wsp>
+                  </a:graphicData>
+                </a:graphic>
+              </wp:anchor>
+            </w:drawing>
+          </mc:Choice>
+          <mc:Fallback>
+            <w:pict>
+              <v:shape id="_x0000_s1026" o:spid="_x0000_s1026" o:spt="32" type="#_x0000_t32" style="position:absolute;left:0pt;flip:x;margin-left:311.65pt;margin-top:12.55pt;height:117.2pt;width:56.25pt;z-index:255389696;mso-width-relative:page;mso-height-relative:page;" filled="f" stroked="t" coordsize="21600,21600" o:gfxdata="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">
+                <v:fill on="f" focussize="0,0"/>
+                <v:stroke weight="0.5pt" color="#5B9BD5 [3204]" miterlimit="8" joinstyle="miter" endarrow="block"/>
+                <v:imagedata o:title=""/>
+                <o:lock v:ext="edit" aspectratio="f"/>
+              </v:shape>
+            </w:pict>
+          </mc:Fallback>
+        </mc:AlternateContent>
+      </w:r>
+      <w:r>
+        <mc:AlternateContent>
+          <mc:Choice Requires="wps">
+            <w:drawing>
+              <wp:anchor distT="0" distB="0" distL="114300" distR="114300" simplePos="0" relativeHeight="252901376" behindDoc="0" locked="0" layoutInCell="1" allowOverlap="1">
+                <wp:simplePos x="0" y="0"/>
+                <wp:positionH relativeFrom="column">
+                  <wp:posOffset>106680</wp:posOffset>
+                </wp:positionH>
+                <wp:positionV relativeFrom="paragraph">
+                  <wp:posOffset>109855</wp:posOffset>
+                </wp:positionV>
+                <wp:extent cx="974725" cy="1537970"/>
+                <wp:effectExtent l="3810" t="2540" r="12065" b="2540"/>
+                <wp:wrapNone/>
+                <wp:docPr id="79" name="直接箭头连接符 79"/>
+                <wp:cNvGraphicFramePr/>
+                <a:graphic xmlns:a="http://schemas.openxmlformats.org/drawingml/2006/main">
+                  <a:graphicData uri="http://schemas.microsoft.com/office/word/2010/wordprocessingShape">
+                    <wps:wsp>
+                      <wps:cNvCnPr>
+                        <a:endCxn id="91" idx="0"/>
+                      </wps:cNvCnPr>
+                      <wps:spPr>
+                        <a:xfrm>
+                          <a:off x="0" y="0"/>
+                          <a:ext cx="974725" cy="1537970"/>
+                        </a:xfrm>
+                        <a:prstGeom prst="straightConnector1">
+                          <a:avLst/>
+                        </a:prstGeom>
+                        <a:ln>
+                          <a:tailEnd type="triangle"/>
+                        </a:ln>
+                      </wps:spPr>
+                      <wps:style>
+                        <a:lnRef idx="1">
+                          <a:schemeClr val="accent1"/>
+                        </a:lnRef>
+                        <a:fillRef idx="0">
+                          <a:schemeClr val="accent1"/>
+                        </a:fillRef>
+                        <a:effectRef idx="0">
+                          <a:schemeClr val="accent1"/>
+                        </a:effectRef>
+                        <a:fontRef idx="minor">
+                          <a:schemeClr val="tx1"/>
+                        </a:fontRef>
+                      </wps:style>
+                      <wps:bodyPr/>
+                    </wps:wsp>
+                  </a:graphicData>
+                </a:graphic>
+              </wp:anchor>
+            </w:drawing>
+          </mc:Choice>
+          <mc:Fallback>
+            <w:pict>
+              <v:shape id="_x0000_s1026" o:spid="_x0000_s1026" o:spt="32" type="#_x0000_t32" style="position:absolute;left:0pt;margin-left:8.4pt;margin-top:8.65pt;height:121.1pt;width:76.75pt;z-index:252901376;mso-width-relative:page;mso-height-relative:page;" filled="f" stroked="t" coordsize="21600,21600" o:gfxdata="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">
+                <v:fill on="f" focussize="0,0"/>
+                <v:stroke weight="0.5pt" color="#5B9BD5 [3204]" miterlimit="8" joinstyle="miter" endarrow="block"/>
+                <v:imagedata o:title=""/>
+                <o:lock v:ext="edit" aspectratio="f"/>
+              </v:shape>
+            </w:pict>
+          </mc:Fallback>
+        </mc:AlternateContent>
+      </w:r>
+    </w:p>
+    <w:p>
+      <w:r>
+        <mc:AlternateContent>
+          <mc:Choice Requires="wps">
+            <w:drawing>
+              <wp:anchor distT="0" distB="0" distL="114300" distR="114300" simplePos="0" relativeHeight="254145536" behindDoc="0" locked="0" layoutInCell="1" allowOverlap="1">
+                <wp:simplePos x="0" y="0"/>
+                <wp:positionH relativeFrom="column">
+                  <wp:posOffset>-275590</wp:posOffset>
+                </wp:positionH>
+                <wp:positionV relativeFrom="paragraph">
+                  <wp:posOffset>-116840</wp:posOffset>
+                </wp:positionV>
+                <wp:extent cx="1361440" cy="3347720"/>
+                <wp:effectExtent l="4445" t="1905" r="24765" b="3175"/>
+                <wp:wrapNone/>
+                <wp:docPr id="107" name="直接箭头连接符 107"/>
+                <wp:cNvGraphicFramePr/>
+                <a:graphic xmlns:a="http://schemas.openxmlformats.org/drawingml/2006/main">
+                  <a:graphicData uri="http://schemas.microsoft.com/office/word/2010/wordprocessingShape">
+                    <wps:wsp>
+                      <wps:cNvCnPr>
+                        <a:endCxn id="98" idx="2"/>
+                      </wps:cNvCnPr>
+                      <wps:spPr>
+                        <a:xfrm>
+                          <a:off x="0" y="0"/>
+                          <a:ext cx="1361440" cy="3347720"/>
+                        </a:xfrm>
+                        <a:prstGeom prst="straightConnector1">
+                          <a:avLst/>
+                        </a:prstGeom>
+                        <a:ln>
+                          <a:tailEnd type="triangle"/>
+                        </a:ln>
+                      </wps:spPr>
+                      <wps:style>
+                        <a:lnRef idx="1">
+                          <a:schemeClr val="accent1"/>
+                        </a:lnRef>
+                        <a:fillRef idx="0">
+                          <a:schemeClr val="accent1"/>
+                        </a:fillRef>
+                        <a:effectRef idx="0">
+                          <a:schemeClr val="accent1"/>
+                        </a:effectRef>
+                        <a:fontRef idx="minor">
+                          <a:schemeClr val="tx1"/>
+                        </a:fontRef>
+                      </wps:style>
+                      <wps:bodyPr/>
+                    </wps:wsp>
+                  </a:graphicData>
+                </a:graphic>
+              </wp:anchor>
+            </w:drawing>
+          </mc:Choice>
+          <mc:Fallback>
+            <w:pict>
+              <v:shape id="_x0000_s1026" o:spid="_x0000_s1026" o:spt="32" type="#_x0000_t32" style="position:absolute;left:0pt;margin-left:-21.7pt;margin-top:-9.2pt;height:263.6pt;width:107.2pt;z-index:254145536;mso-width-relative:page;mso-height-relative:page;" filled="f" stroked="t" coordsize="21600,21600" o:gfxdata="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">
+                <v:fill on="f" focussize="0,0"/>
+                <v:stroke weight="0.5pt" color="#5B9BD5 [3204]" miterlimit="8" joinstyle="miter" endarrow="block"/>
+                <v:imagedata o:title=""/>
+                <o:lock v:ext="edit" aspectratio="f"/>
+              </v:shape>
+            </w:pict>
+          </mc:Fallback>
+        </mc:AlternateContent>
+      </w:r>
+    </w:p>
+    <w:p/>
+    <w:p/>
+    <w:p/>
+    <w:p>
+      <w:pPr>
+        <w:rPr>
+          <w:rFonts w:hint="eastAsia" w:eastAsiaTheme="minorEastAsia"/>
+          <w:lang w:val="en-US" w:eastAsia="zh-CN"/>
+        </w:rPr>
+      </w:pPr>
+      <w:r>
+        <w:rPr>
+          <w:rFonts w:hint="eastAsia"/>
+          <w:sz w:val="21"/>
+          <w:szCs w:val="21"/>
+          <w:lang w:val="en-US" w:eastAsia="zh-CN"/>
+        </w:rPr>
+        <w:t>主</w:t>
+      </w:r>
+    </w:p>
+    <w:p/>
+    <w:p/>
+    <w:p>
+      <w:r>
+        <mc:AlternateContent>
+          <mc:Choice Requires="wps">
+            <w:drawing>
+              <wp:anchor distT="0" distB="0" distL="114300" distR="114300" simplePos="0" relativeHeight="252727296" behindDoc="0" locked="0" layoutInCell="1" allowOverlap="1">
+                <wp:simplePos x="0" y="0"/>
+                <wp:positionH relativeFrom="column">
+                  <wp:posOffset>3524250</wp:posOffset>
+                </wp:positionH>
+                <wp:positionV relativeFrom="paragraph">
+                  <wp:posOffset>62865</wp:posOffset>
+                </wp:positionV>
+                <wp:extent cx="866775" cy="742950"/>
+                <wp:effectExtent l="6350" t="6350" r="22225" b="12700"/>
+                <wp:wrapNone/>
+                <wp:docPr id="80" name="椭圆 80"/>
+                <wp:cNvGraphicFramePr/>
+                <a:graphic xmlns:a="http://schemas.openxmlformats.org/drawingml/2006/main">
+                  <a:graphicData uri="http://schemas.microsoft.com/office/word/2010/wordprocessingShape">
+                    <wps:wsp>
+                      <wps:cNvSpPr/>
+                      <wps:spPr>
+                        <a:xfrm>
+                          <a:off x="0" y="0"/>
+                          <a:ext cx="866775" cy="742950"/>
+                        </a:xfrm>
+                        <a:prstGeom prst="ellipse">
+                          <a:avLst/>
+                        </a:prstGeom>
+                      </wps:spPr>
+                      <wps:style>
+                        <a:lnRef idx="2">
+                          <a:schemeClr val="accent6">
+                            <a:shade val="50000"/>
+                          </a:schemeClr>
+                        </a:lnRef>
+                        <a:fillRef idx="1">
+                          <a:schemeClr val="accent6"/>
+                        </a:fillRef>
+                        <a:effectRef idx="0">
+                          <a:schemeClr val="accent6"/>
+                        </a:effectRef>
+                        <a:fontRef idx="minor">
+                          <a:schemeClr val="lt1"/>
+                        </a:fontRef>
+                      </wps:style>
+                      <wps:bodyPr rot="0" spcFirstLastPara="0" vertOverflow="overflow" horzOverflow="overflow" vert="horz" wrap="square" lIns="91440" tIns="45720" rIns="91440" bIns="45720" numCol="1" spcCol="0" rtlCol="0" fromWordArt="0" anchor="ctr" anchorCtr="0" forceAA="0" compatLnSpc="1">
+                        <a:noAutofit/>
+                      </wps:bodyPr>
+                    </wps:wsp>
+                  </a:graphicData>
+                </a:graphic>
+              </wp:anchor>
+            </w:drawing>
+          </mc:Choice>
+          <mc:Fallback>
+            <w:pict>
+              <v:shape id="_x0000_s1026" o:spid="_x0000_s1026" o:spt="3" type="#_x0000_t3" style="position:absolute;left:0pt;margin-left:277.5pt;margin-top:4.95pt;height:58.5pt;width:68.25pt;z-index:252727296;v-text-anchor:middle;mso-width-relative:page;mso-height-relative:page;" fillcolor="#70AD47 [3209]" filled="t" stroked="t" coordsize="21600,21600" o:gfxdata="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">
+                <v:fill on="t" focussize="0,0"/>
+                <v:stroke weight="1pt" color="#507E32 [3209]" miterlimit="8" joinstyle="miter"/>
+                <v:imagedata o:title=""/>
+                <o:lock v:ext="edit" aspectratio="f"/>
+              </v:shape>
+            </w:pict>
+          </mc:Fallback>
+        </mc:AlternateContent>
+      </w:r>
+      <w:r>
+        <mc:AlternateContent>
+          <mc:Choice Requires="wps">
+            <w:drawing>
+              <wp:anchor distT="0" distB="0" distL="114300" distR="114300" simplePos="0" relativeHeight="252717056" behindDoc="0" locked="0" layoutInCell="1" allowOverlap="1">
+                <wp:simplePos x="0" y="0"/>
+                <wp:positionH relativeFrom="column">
+                  <wp:posOffset>2133600</wp:posOffset>
+                </wp:positionH>
+                <wp:positionV relativeFrom="paragraph">
+                  <wp:posOffset>62865</wp:posOffset>
+                </wp:positionV>
+                <wp:extent cx="866775" cy="742950"/>
+                <wp:effectExtent l="6350" t="6350" r="22225" b="12700"/>
+                <wp:wrapNone/>
+                <wp:docPr id="85" name="椭圆 85"/>
+                <wp:cNvGraphicFramePr/>
+                <a:graphic xmlns:a="http://schemas.openxmlformats.org/drawingml/2006/main">
+                  <a:graphicData uri="http://schemas.microsoft.com/office/word/2010/wordprocessingShape">
+                    <wps:wsp>
+                      <wps:cNvSpPr/>
+                      <wps:spPr>
+                        <a:xfrm>
+                          <a:off x="0" y="0"/>
+                          <a:ext cx="866775" cy="742950"/>
+                        </a:xfrm>
+                        <a:prstGeom prst="ellipse">
+                          <a:avLst/>
+                        </a:prstGeom>
+                      </wps:spPr>
+                      <wps:style>
+                        <a:lnRef idx="2">
+                          <a:schemeClr val="accent5">
+                            <a:shade val="50000"/>
+                          </a:schemeClr>
+                        </a:lnRef>
+                        <a:fillRef idx="1">
+                          <a:schemeClr val="accent5"/>
+                        </a:fillRef>
+                        <a:effectRef idx="0">
+                          <a:schemeClr val="accent5"/>
+                        </a:effectRef>
+                        <a:fontRef idx="minor">
+                          <a:schemeClr val="lt1"/>
+                        </a:fontRef>
+                      </wps:style>
+                      <wps:bodyPr rot="0" spcFirstLastPara="0" vertOverflow="overflow" horzOverflow="overflow" vert="horz" wrap="square" lIns="91440" tIns="45720" rIns="91440" bIns="45720" numCol="1" spcCol="0" rtlCol="0" fromWordArt="0" anchor="ctr" anchorCtr="0" forceAA="0" compatLnSpc="1">
+                        <a:noAutofit/>
+                      </wps:bodyPr>
+                    </wps:wsp>
+                  </a:graphicData>
+                </a:graphic>
+              </wp:anchor>
+            </w:drawing>
+          </mc:Choice>
+          <mc:Fallback>
+            <w:pict>
+              <v:shape id="_x0000_s1026" o:spid="_x0000_s1026" o:spt="3" type="#_x0000_t3" style="position:absolute;left:0pt;margin-left:168pt;margin-top:4.95pt;height:58.5pt;width:68.25pt;z-index:252717056;v-text-anchor:middle;mso-width-relative:page;mso-height-relative:page;" fillcolor="#4472C4 [3208]" filled="t" stroked="t" coordsize="21600,21600" o:gfxdata="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">
+                <v:fill on="t" focussize="0,0"/>
+                <v:stroke weight="1pt" color="#2F528F [3208]" miterlimit="8" joinstyle="miter"/>
+                <v:imagedata o:title=""/>
+                <o:lock v:ext="edit" aspectratio="f"/>
+              </v:shape>
+            </w:pict>
+          </mc:Fallback>
+        </mc:AlternateContent>
+      </w:r>
+      <w:r>
+        <mc:AlternateContent>
+          <mc:Choice Requires="wps">
+            <w:drawing>
+              <wp:anchor distT="0" distB="0" distL="114300" distR="114300" simplePos="0" relativeHeight="252705792" behindDoc="0" locked="0" layoutInCell="1" allowOverlap="1">
+                <wp:simplePos x="0" y="0"/>
+                <wp:positionH relativeFrom="column">
+                  <wp:posOffset>647700</wp:posOffset>
+                </wp:positionH>
+                <wp:positionV relativeFrom="paragraph">
+                  <wp:posOffset>62865</wp:posOffset>
+                </wp:positionV>
+                <wp:extent cx="866775" cy="742950"/>
+                <wp:effectExtent l="6350" t="6350" r="22225" b="12700"/>
+                <wp:wrapNone/>
+                <wp:docPr id="91" name="椭圆 91"/>
+                <wp:cNvGraphicFramePr/>
+                <a:graphic xmlns:a="http://schemas.openxmlformats.org/drawingml/2006/main">
+                  <a:graphicData uri="http://schemas.microsoft.com/office/word/2010/wordprocessingShape">
+                    <wps:wsp>
+                      <wps:cNvSpPr/>
+                      <wps:spPr>
+                        <a:xfrm>
+                          <a:off x="0" y="0"/>
+                          <a:ext cx="866775" cy="742950"/>
+                        </a:xfrm>
+                        <a:prstGeom prst="ellipse">
+                          <a:avLst/>
+                        </a:prstGeom>
+                      </wps:spPr>
+                      <wps:style>
+                        <a:lnRef idx="2">
+                          <a:schemeClr val="accent2">
+                            <a:shade val="50000"/>
+                          </a:schemeClr>
+                        </a:lnRef>
+                        <a:fillRef idx="1">
+                          <a:schemeClr val="accent2"/>
+                        </a:fillRef>
+                        <a:effectRef idx="0">
+                          <a:schemeClr val="accent2"/>
+                        </a:effectRef>
+                        <a:fontRef idx="minor">
+                          <a:schemeClr val="lt1"/>
+                        </a:fontRef>
+                      </wps:style>
+                      <wps:bodyPr rot="0" spcFirstLastPara="0" vertOverflow="overflow" horzOverflow="overflow" vert="horz" wrap="square" lIns="91440" tIns="45720" rIns="91440" bIns="45720" numCol="1" spcCol="0" rtlCol="0" fromWordArt="0" anchor="ctr" anchorCtr="0" forceAA="0" compatLnSpc="1">
+                        <a:noAutofit/>
+                      </wps:bodyPr>
+                    </wps:wsp>
+                  </a:graphicData>
+                </a:graphic>
+              </wp:anchor>
+            </w:drawing>
+          </mc:Choice>
+          <mc:Fallback>
+            <w:pict>
+              <v:shape id="_x0000_s1026" o:spid="_x0000_s1026" o:spt="3" type="#_x0000_t3" style="position:absolute;left:0pt;margin-left:51pt;margin-top:4.95pt;height:58.5pt;width:68.25pt;z-index:252705792;v-text-anchor:middle;mso-width-relative:page;mso-height-relative:page;" fillcolor="#ED7D31 [3205]" filled="t" stroked="t" coordsize="21600,21600" o:gfxdata="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">
+                <v:fill on="t" focussize="0,0"/>
+                <v:stroke weight="1pt" color="#AE5A21 [3205]" miterlimit="8" joinstyle="miter"/>
+                <v:imagedata o:title=""/>
+                <o:lock v:ext="edit" aspectratio="f"/>
+              </v:shape>
+            </w:pict>
+          </mc:Fallback>
+        </mc:AlternateContent>
+      </w:r>
+    </w:p>
+    <w:p>
+      <w:r>
+        <mc:AlternateContent>
+          <mc:Choice Requires="wps">
+            <w:drawing>
+              <wp:anchor distT="0" distB="0" distL="114300" distR="114300" simplePos="0" relativeHeight="252855296" behindDoc="0" locked="0" layoutInCell="1" allowOverlap="1">
+                <wp:simplePos x="0" y="0"/>
+                <wp:positionH relativeFrom="column">
+                  <wp:posOffset>3667125</wp:posOffset>
+                </wp:positionH>
+                <wp:positionV relativeFrom="paragraph">
+                  <wp:posOffset>102870</wp:posOffset>
+                </wp:positionV>
+                <wp:extent cx="561975" cy="314325"/>
+                <wp:effectExtent l="0" t="0" r="9525" b="9525"/>
+                <wp:wrapNone/>
+                <wp:docPr id="92" name="文本框 92"/>
+                <wp:cNvGraphicFramePr/>
+                <a:graphic xmlns:a="http://schemas.openxmlformats.org/drawingml/2006/main">
+                  <a:graphicData uri="http://schemas.microsoft.com/office/word/2010/wordprocessingShape">
+                    <wps:wsp>
+                      <wps:cNvSpPr txBox="1"/>
+                      <wps:spPr>
+                        <a:xfrm>
+                          <a:off x="0" y="0"/>
+                          <a:ext cx="561975" cy="314325"/>
+                        </a:xfrm>
+                        <a:prstGeom prst="rect">
+                          <a:avLst/>
+                        </a:prstGeom>
+                        <a:ln>
+                          <a:noFill/>
+                        </a:ln>
+                      </wps:spPr>
+                      <wps:style>
+                        <a:lnRef idx="2">
+                          <a:schemeClr val="accent6">
+                            <a:shade val="50000"/>
+                          </a:schemeClr>
+                        </a:lnRef>
+                        <a:fillRef idx="1">
+                          <a:schemeClr val="accent6"/>
+                        </a:fillRef>
+                        <a:effectRef idx="0">
+                          <a:schemeClr val="accent6"/>
+                        </a:effectRef>
+                        <a:fontRef idx="minor">
+                          <a:schemeClr val="lt1"/>
+                        </a:fontRef>
+                      </wps:style>
+                      <wps:txbx>
+                        <w:txbxContent>
+                          <w:p>
+                            <w:r>
+                              <w:t>7003</w:t>
+                            </w:r>
+                          </w:p>
+                        </w:txbxContent>
+                      </wps:txbx>
+                      <wps:bodyPr rot="0" spcFirstLastPara="0" vertOverflow="overflow" horzOverflow="overflow" vert="horz" wrap="square" lIns="91440" tIns="45720" rIns="91440" bIns="45720" numCol="1" spcCol="0" rtlCol="0" fromWordArt="0" anchor="t" anchorCtr="0" forceAA="0" compatLnSpc="1">
+                        <a:noAutofit/>
+                      </wps:bodyPr>
+                    </wps:wsp>
+                  </a:graphicData>
+                </a:graphic>
+              </wp:anchor>
+            </w:drawing>
+          </mc:Choice>
+          <mc:Fallback>
+            <w:pict>
+              <v:shape id="_x0000_s1026" o:spid="_x0000_s1026" o:spt="202" type="#_x0000_t202" style="position:absolute;left:0pt;margin-left:288.75pt;margin-top:8.1pt;height:24.75pt;width:44.25pt;z-index:252855296;mso-width-relative:page;mso-height-relative:page;" fillcolor="#70AD47 [3209]" filled="t" stroked="f" coordsize="21600,21600" o:gfxdata="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">
+                <v:fill on="t" focussize="0,0"/>
+                <v:stroke on="f" weight="1pt" miterlimit="8" joinstyle="miter"/>
+                <v:imagedata o:title=""/>
+                <o:lock v:ext="edit" aspectratio="f"/>
+                <v:textbox>
+                  <w:txbxContent>
+                    <w:p>
+                      <w:r>
+                        <w:t>7003</w:t>
+                      </w:r>
+                    </w:p>
+                  </w:txbxContent>
+                </v:textbox>
+              </v:shape>
+            </w:pict>
+          </mc:Fallback>
+        </mc:AlternateContent>
+      </w:r>
+      <w:r>
+        <mc:AlternateContent>
+          <mc:Choice Requires="wps">
+            <w:drawing>
+              <wp:anchor distT="0" distB="0" distL="114300" distR="114300" simplePos="0" relativeHeight="252851200" behindDoc="0" locked="0" layoutInCell="1" allowOverlap="1">
+                <wp:simplePos x="0" y="0"/>
+                <wp:positionH relativeFrom="column">
+                  <wp:posOffset>2343150</wp:posOffset>
+                </wp:positionH>
+                <wp:positionV relativeFrom="paragraph">
+                  <wp:posOffset>102870</wp:posOffset>
+                </wp:positionV>
+                <wp:extent cx="561975" cy="314325"/>
+                <wp:effectExtent l="0" t="0" r="9525" b="9525"/>
+                <wp:wrapNone/>
+                <wp:docPr id="93" name="文本框 93"/>
+                <wp:cNvGraphicFramePr/>
+                <a:graphic xmlns:a="http://schemas.openxmlformats.org/drawingml/2006/main">
+                  <a:graphicData uri="http://schemas.microsoft.com/office/word/2010/wordprocessingShape">
+                    <wps:wsp>
+                      <wps:cNvSpPr txBox="1"/>
+                      <wps:spPr>
+                        <a:xfrm>
+                          <a:off x="0" y="0"/>
+                          <a:ext cx="561975" cy="314325"/>
+                        </a:xfrm>
+                        <a:prstGeom prst="rect">
+                          <a:avLst/>
+                        </a:prstGeom>
+                        <a:ln>
+                          <a:noFill/>
+                        </a:ln>
+                      </wps:spPr>
+                      <wps:style>
+                        <a:lnRef idx="2">
+                          <a:schemeClr val="accent5">
+                            <a:shade val="50000"/>
+                          </a:schemeClr>
+                        </a:lnRef>
+                        <a:fillRef idx="1">
+                          <a:schemeClr val="accent5"/>
+                        </a:fillRef>
+                        <a:effectRef idx="0">
+                          <a:schemeClr val="accent5"/>
+                        </a:effectRef>
+                        <a:fontRef idx="minor">
+                          <a:schemeClr val="lt1"/>
+                        </a:fontRef>
+                      </wps:style>
+                      <wps:txbx>
+                        <w:txbxContent>
+                          <w:p>
+                            <w:r>
+                              <w:t>7001</w:t>
+                            </w:r>
+                          </w:p>
+                        </w:txbxContent>
+                      </wps:txbx>
+                      <wps:bodyPr rot="0" spcFirstLastPara="0" vertOverflow="overflow" horzOverflow="overflow" vert="horz" wrap="square" lIns="91440" tIns="45720" rIns="91440" bIns="45720" numCol="1" spcCol="0" rtlCol="0" fromWordArt="0" anchor="t" anchorCtr="0" forceAA="0" compatLnSpc="1">
+                        <a:noAutofit/>
+                      </wps:bodyPr>
+                    </wps:wsp>
+                  </a:graphicData>
+                </a:graphic>
+              </wp:anchor>
+            </w:drawing>
+          </mc:Choice>
+          <mc:Fallback>
+            <w:pict>
+              <v:shape id="_x0000_s1026" o:spid="_x0000_s1026" o:spt="202" type="#_x0000_t202" style="position:absolute;left:0pt;margin-left:184.5pt;margin-top:8.1pt;height:24.75pt;width:44.25pt;z-index:252851200;mso-width-relative:page;mso-height-relative:page;" fillcolor="#4472C4 [3208]" filled="t" stroked="f" coordsize="21600,21600" o:gfxdata="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">
+                <v:fill on="t" focussize="0,0"/>
+                <v:stroke on="f" weight="1pt" miterlimit="8" joinstyle="miter"/>
+                <v:imagedata o:title=""/>
+                <o:lock v:ext="edit" aspectratio="f"/>
+                <v:textbox>
+                  <w:txbxContent>
+                    <w:p>
+                      <w:r>
+                        <w:t>7001</w:t>
+                      </w:r>
+                    </w:p>
+                  </w:txbxContent>
+                </v:textbox>
+              </v:shape>
+            </w:pict>
+          </mc:Fallback>
+        </mc:AlternateContent>
+      </w:r>
+      <w:r>
+        <mc:AlternateContent>
+          <mc:Choice Requires="wps">
+            <w:drawing>
+              <wp:anchor distT="0" distB="0" distL="114300" distR="114300" simplePos="0" relativeHeight="252845056" behindDoc="0" locked="0" layoutInCell="1" allowOverlap="1">
+                <wp:simplePos x="0" y="0"/>
+                <wp:positionH relativeFrom="column">
+                  <wp:posOffset>847725</wp:posOffset>
+                </wp:positionH>
+                <wp:positionV relativeFrom="paragraph">
+                  <wp:posOffset>102870</wp:posOffset>
+                </wp:positionV>
+                <wp:extent cx="561975" cy="314325"/>
+                <wp:effectExtent l="0" t="0" r="9525" b="9525"/>
+                <wp:wrapNone/>
+                <wp:docPr id="94" name="文本框 94"/>
+                <wp:cNvGraphicFramePr/>
+                <a:graphic xmlns:a="http://schemas.openxmlformats.org/drawingml/2006/main">
+                  <a:graphicData uri="http://schemas.microsoft.com/office/word/2010/wordprocessingShape">
+                    <wps:wsp>
+                      <wps:cNvSpPr txBox="1"/>
+                      <wps:spPr>
+                        <a:xfrm>
+                          <a:off x="0" y="0"/>
+                          <a:ext cx="561975" cy="314325"/>
+                        </a:xfrm>
+                        <a:prstGeom prst="rect">
+                          <a:avLst/>
+                        </a:prstGeom>
+                        <a:ln>
+                          <a:noFill/>
+                        </a:ln>
+                      </wps:spPr>
+                      <wps:style>
+                        <a:lnRef idx="2">
+                          <a:schemeClr val="accent2">
+                            <a:shade val="50000"/>
+                          </a:schemeClr>
+                        </a:lnRef>
+                        <a:fillRef idx="1">
+                          <a:schemeClr val="accent2"/>
+                        </a:fillRef>
+                        <a:effectRef idx="0">
+                          <a:schemeClr val="accent2"/>
+                        </a:effectRef>
+                        <a:fontRef idx="minor">
+                          <a:schemeClr val="lt1"/>
+                        </a:fontRef>
+                      </wps:style>
+                      <wps:txbx>
+                        <w:txbxContent>
+                          <w:p>
+                            <w:r>
+                              <w:t>7000</w:t>
+                            </w:r>
+                          </w:p>
+                        </w:txbxContent>
+                      </wps:txbx>
+                      <wps:bodyPr rot="0" spcFirstLastPara="0" vertOverflow="overflow" horzOverflow="overflow" vert="horz" wrap="square" lIns="91440" tIns="45720" rIns="91440" bIns="45720" numCol="1" spcCol="0" rtlCol="0" fromWordArt="0" anchor="t" anchorCtr="0" forceAA="0" compatLnSpc="1">
+                        <a:noAutofit/>
+                      </wps:bodyPr>
+                    </wps:wsp>
+                  </a:graphicData>
+                </a:graphic>
+              </wp:anchor>
+            </w:drawing>
+          </mc:Choice>
+          <mc:Fallback>
+            <w:pict>
+              <v:shape id="_x0000_s1026" o:spid="_x0000_s1026" o:spt="202" type="#_x0000_t202" style="position:absolute;left:0pt;margin-left:66.75pt;margin-top:8.1pt;height:24.75pt;width:44.25pt;z-index:252845056;mso-width-relative:page;mso-height-relative:page;" fillcolor="#ED7D31 [3205]" filled="t" stroked="f" coordsize="21600,21600" o:gfxdata="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">
+                <v:fill on="t" focussize="0,0"/>
+                <v:stroke on="f" weight="1pt" miterlimit="8" joinstyle="miter"/>
+                <v:imagedata o:title=""/>
+                <o:lock v:ext="edit" aspectratio="f"/>
+                <v:textbox>
+                  <w:txbxContent>
+                    <w:p>
+                      <w:r>
+                        <w:t>7000</w:t>
+                      </w:r>
+                    </w:p>
+                  </w:txbxContent>
+                </v:textbox>
+              </v:shape>
+            </w:pict>
+          </mc:Fallback>
+        </mc:AlternateContent>
+      </w:r>
+    </w:p>
+    <w:p/>
+    <w:p/>
+    <w:p>
+      <w:r>
+        <mc:AlternateContent>
+          <mc:Choice Requires="wps">
+            <w:drawing>
+              <wp:anchor distT="0" distB="0" distL="114300" distR="114300" simplePos="0" relativeHeight="252838912" behindDoc="0" locked="0" layoutInCell="1" allowOverlap="1">
+                <wp:simplePos x="0" y="0"/>
+                <wp:positionH relativeFrom="column">
+                  <wp:posOffset>4181475</wp:posOffset>
+                </wp:positionH>
+                <wp:positionV relativeFrom="paragraph">
+                  <wp:posOffset>13335</wp:posOffset>
+                </wp:positionV>
+                <wp:extent cx="676275" cy="714375"/>
+                <wp:effectExtent l="3175" t="3175" r="6350" b="6350"/>
+                <wp:wrapNone/>
+                <wp:docPr id="95" name="直接箭头连接符 95"/>
+                <wp:cNvGraphicFramePr/>
+                <a:graphic xmlns:a="http://schemas.openxmlformats.org/drawingml/2006/main">
+                  <a:graphicData uri="http://schemas.microsoft.com/office/word/2010/wordprocessingShape">
+                    <wps:wsp>
+                      <wps:cNvCnPr/>
+                      <wps:spPr>
+                        <a:xfrm>
+                          <a:off x="0" y="0"/>
+                          <a:ext cx="676275" cy="714375"/>
+                        </a:xfrm>
+                        <a:prstGeom prst="straightConnector1">
+                          <a:avLst/>
+                        </a:prstGeom>
+                        <a:ln>
+                          <a:tailEnd type="triangle"/>
+                        </a:ln>
+                      </wps:spPr>
+                      <wps:style>
+                        <a:lnRef idx="1">
+                          <a:schemeClr val="accent1"/>
+                        </a:lnRef>
+                        <a:fillRef idx="0">
+                          <a:schemeClr val="accent1"/>
+                        </a:fillRef>
+                        <a:effectRef idx="0">
+                          <a:schemeClr val="accent1"/>
+                        </a:effectRef>
+                        <a:fontRef idx="minor">
+                          <a:schemeClr val="tx1"/>
+                        </a:fontRef>
+                      </wps:style>
+                      <wps:bodyPr/>
+                    </wps:wsp>
+                  </a:graphicData>
+                </a:graphic>
+              </wp:anchor>
+            </w:drawing>
+          </mc:Choice>
+          <mc:Fallback>
+            <w:pict>
+              <v:shape id="_x0000_s1026" o:spid="_x0000_s1026" o:spt="32" type="#_x0000_t32" style="position:absolute;left:0pt;margin-left:329.25pt;margin-top:1.05pt;height:56.25pt;width:53.25pt;z-index:252838912;mso-width-relative:page;mso-height-relative:page;" filled="f" stroked="t" coordsize="21600,21600" o:gfxdata="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">
+                <v:fill on="f" focussize="0,0"/>
+                <v:stroke weight="0.5pt" color="#5B9BD5 [3204]" miterlimit="8" joinstyle="miter" endarrow="block"/>
+                <v:imagedata o:title=""/>
+                <o:lock v:ext="edit" aspectratio="f"/>
+              </v:shape>
+            </w:pict>
+          </mc:Fallback>
+        </mc:AlternateContent>
+      </w:r>
+      <w:r>
+        <mc:AlternateContent>
+          <mc:Choice Requires="wps">
+            <w:drawing>
+              <wp:anchor distT="0" distB="0" distL="114300" distR="114300" simplePos="0" relativeHeight="252835840" behindDoc="0" locked="0" layoutInCell="1" allowOverlap="1">
+                <wp:simplePos x="0" y="0"/>
+                <wp:positionH relativeFrom="column">
+                  <wp:posOffset>2657475</wp:posOffset>
+                </wp:positionH>
+                <wp:positionV relativeFrom="paragraph">
+                  <wp:posOffset>13335</wp:posOffset>
+                </wp:positionV>
+                <wp:extent cx="342900" cy="714375"/>
+                <wp:effectExtent l="4445" t="1905" r="14605" b="7620"/>
+                <wp:wrapNone/>
+                <wp:docPr id="96" name="直接箭头连接符 96"/>
+                <wp:cNvGraphicFramePr/>
+                <a:graphic xmlns:a="http://schemas.openxmlformats.org/drawingml/2006/main">
+                  <a:graphicData uri="http://schemas.microsoft.com/office/word/2010/wordprocessingShape">
+                    <wps:wsp>
+                      <wps:cNvCnPr/>
+                      <wps:spPr>
+                        <a:xfrm>
+                          <a:off x="0" y="0"/>
+                          <a:ext cx="342900" cy="714375"/>
+                        </a:xfrm>
+                        <a:prstGeom prst="straightConnector1">
+                          <a:avLst/>
+                        </a:prstGeom>
+                        <a:ln>
+                          <a:tailEnd type="triangle"/>
+                        </a:ln>
+                      </wps:spPr>
+                      <wps:style>
+                        <a:lnRef idx="1">
+                          <a:schemeClr val="accent1"/>
+                        </a:lnRef>
+                        <a:fillRef idx="0">
+                          <a:schemeClr val="accent1"/>
+                        </a:fillRef>
+                        <a:effectRef idx="0">
+                          <a:schemeClr val="accent1"/>
+                        </a:effectRef>
+                        <a:fontRef idx="minor">
+                          <a:schemeClr val="tx1"/>
+                        </a:fontRef>
+                      </wps:style>
+                      <wps:bodyPr/>
+                    </wps:wsp>
+                  </a:graphicData>
+                </a:graphic>
+              </wp:anchor>
+            </w:drawing>
+          </mc:Choice>
+          <mc:Fallback>
+            <w:pict>
+              <v:shape id="_x0000_s1026" o:spid="_x0000_s1026" o:spt="32" type="#_x0000_t32" style="position:absolute;left:0pt;margin-left:209.25pt;margin-top:1.05pt;height:56.25pt;width:27pt;z-index:252835840;mso-width-relative:page;mso-height-relative:page;" filled="f" stroked="t" coordsize="21600,21600" o:gfxdata="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">
+                <v:fill on="f" focussize="0,0"/>
+                <v:stroke weight="0.5pt" color="#5B9BD5 [3204]" miterlimit="8" joinstyle="miter" endarrow="block"/>
+                <v:imagedata o:title=""/>
+                <o:lock v:ext="edit" aspectratio="f"/>
+              </v:shape>
+            </w:pict>
+          </mc:Fallback>
+        </mc:AlternateContent>
+      </w:r>
+      <w:r>
+        <mc:AlternateContent>
+          <mc:Choice Requires="wps">
+            <w:drawing>
+              <wp:anchor distT="0" distB="0" distL="114300" distR="114300" simplePos="0" relativeHeight="252833792" behindDoc="0" locked="0" layoutInCell="1" allowOverlap="1">
+                <wp:simplePos x="0" y="0"/>
+                <wp:positionH relativeFrom="column">
+                  <wp:posOffset>1104900</wp:posOffset>
+                </wp:positionH>
+                <wp:positionV relativeFrom="paragraph">
+                  <wp:posOffset>13335</wp:posOffset>
+                </wp:positionV>
+                <wp:extent cx="200025" cy="676275"/>
+                <wp:effectExtent l="4445" t="1270" r="24130" b="8255"/>
+                <wp:wrapNone/>
+                <wp:docPr id="97" name="直接箭头连接符 97"/>
+                <wp:cNvGraphicFramePr/>
+                <a:graphic xmlns:a="http://schemas.openxmlformats.org/drawingml/2006/main">
+                  <a:graphicData uri="http://schemas.microsoft.com/office/word/2010/wordprocessingShape">
+                    <wps:wsp>
+                      <wps:cNvCnPr/>
+                      <wps:spPr>
+                        <a:xfrm>
+                          <a:off x="0" y="0"/>
+                          <a:ext cx="200025" cy="676275"/>
+                        </a:xfrm>
+                        <a:prstGeom prst="straightConnector1">
+                          <a:avLst/>
+                        </a:prstGeom>
+                        <a:ln>
+                          <a:tailEnd type="triangle"/>
+                        </a:ln>
+                      </wps:spPr>
+                      <wps:style>
+                        <a:lnRef idx="1">
+                          <a:schemeClr val="accent1"/>
+                        </a:lnRef>
+                        <a:fillRef idx="0">
+                          <a:schemeClr val="accent1"/>
+                        </a:fillRef>
+                        <a:effectRef idx="0">
+                          <a:schemeClr val="accent1"/>
+                        </a:effectRef>
+                        <a:fontRef idx="minor">
+                          <a:schemeClr val="tx1"/>
+                        </a:fontRef>
+                      </wps:style>
+                      <wps:bodyPr/>
+                    </wps:wsp>
+                  </a:graphicData>
+                </a:graphic>
+              </wp:anchor>
+            </w:drawing>
+          </mc:Choice>
+          <mc:Fallback>
+            <w:pict>
+              <v:shape id="_x0000_s1026" o:spid="_x0000_s1026" o:spt="32" type="#_x0000_t32" style="position:absolute;left:0pt;margin-left:87pt;margin-top:1.05pt;height:53.25pt;width:15.75pt;z-index:252833792;mso-width-relative:page;mso-height-relative:page;" filled="f" stroked="t" coordsize="21600,21600" o:gfxdata="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">
+                <v:fill on="f" focussize="0,0"/>
+                <v:stroke weight="0.5pt" color="#5B9BD5 [3204]" miterlimit="8" joinstyle="miter" endarrow="block"/>
+                <v:imagedata o:title=""/>
+                <o:lock v:ext="edit" aspectratio="f"/>
+              </v:shape>
+            </w:pict>
+          </mc:Fallback>
+        </mc:AlternateContent>
+      </w:r>
+    </w:p>
+    <w:p>
+      <w:pPr>
+        <w:rPr>
+          <w:rFonts w:hint="eastAsia" w:eastAsiaTheme="minorEastAsia"/>
+          <w:lang w:val="en-US" w:eastAsia="zh-CN"/>
+        </w:rPr>
+      </w:pPr>
+      <w:r>
+        <w:rPr>
+          <w:rFonts w:hint="eastAsia"/>
+          <w:lang w:val="en-US" w:eastAsia="zh-CN"/>
+        </w:rPr>
+        <w:t>从</w:t>
+      </w:r>
+    </w:p>
+    <w:p/>
+    <w:p>
+      <w:r>
+        <mc:AlternateContent>
+          <mc:Choice Requires="wps">
+            <w:drawing>
+              <wp:anchor distT="0" distB="0" distL="114300" distR="114300" simplePos="0" relativeHeight="252737536" behindDoc="0" locked="0" layoutInCell="1" allowOverlap="1">
+                <wp:simplePos x="0" y="0"/>
+                <wp:positionH relativeFrom="column">
+                  <wp:posOffset>1085850</wp:posOffset>
+                </wp:positionH>
+                <wp:positionV relativeFrom="paragraph">
+                  <wp:posOffset>85725</wp:posOffset>
+                </wp:positionV>
+                <wp:extent cx="866775" cy="742950"/>
+                <wp:effectExtent l="6350" t="6350" r="22225" b="12700"/>
+                <wp:wrapNone/>
+                <wp:docPr id="98" name="椭圆 98"/>
+                <wp:cNvGraphicFramePr/>
+                <a:graphic xmlns:a="http://schemas.openxmlformats.org/drawingml/2006/main">
+                  <a:graphicData uri="http://schemas.microsoft.com/office/word/2010/wordprocessingShape">
+                    <wps:wsp>
+                      <wps:cNvSpPr/>
+                      <wps:spPr>
+                        <a:xfrm>
+                          <a:off x="0" y="0"/>
+                          <a:ext cx="866775" cy="742950"/>
+                        </a:xfrm>
+                        <a:prstGeom prst="ellipse">
+                          <a:avLst/>
+                        </a:prstGeom>
+                      </wps:spPr>
+                      <wps:style>
+                        <a:lnRef idx="2">
+                          <a:schemeClr val="accent2">
+                            <a:shade val="50000"/>
+                          </a:schemeClr>
+                        </a:lnRef>
+                        <a:fillRef idx="1">
+                          <a:schemeClr val="accent2"/>
+                        </a:fillRef>
+                        <a:effectRef idx="0">
+                          <a:schemeClr val="accent2"/>
+                        </a:effectRef>
+                        <a:fontRef idx="minor">
+                          <a:schemeClr val="lt1"/>
+                        </a:fontRef>
+                      </wps:style>
+                      <wps:bodyPr rot="0" spcFirstLastPara="0" vertOverflow="overflow" horzOverflow="overflow" vert="horz" wrap="square" lIns="91440" tIns="45720" rIns="91440" bIns="45720" numCol="1" spcCol="0" rtlCol="0" fromWordArt="0" anchor="ctr" anchorCtr="0" forceAA="0" compatLnSpc="1">
+                        <a:noAutofit/>
+                      </wps:bodyPr>
+                    </wps:wsp>
+                  </a:graphicData>
+                </a:graphic>
+              </wp:anchor>
+            </w:drawing>
+          </mc:Choice>
+          <mc:Fallback>
+            <w:pict>
+              <v:shape id="_x0000_s1026" o:spid="_x0000_s1026" o:spt="3" type="#_x0000_t3" style="position:absolute;left:0pt;margin-left:85.5pt;margin-top:6.75pt;height:58.5pt;width:68.25pt;z-index:252737536;v-text-anchor:middle;mso-width-relative:page;mso-height-relative:page;" fillcolor="#ED7D31 [3205]" filled="t" stroked="t" coordsize="21600,21600" o:gfxdata="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">
+                <v:fill on="t" focussize="0,0"/>
+                <v:stroke weight="1pt" color="#AE5A21 [3205]" miterlimit="8" joinstyle="miter"/>
+                <v:imagedata o:title=""/>
+                <o:lock v:ext="edit" aspectratio="f"/>
+              </v:shape>
+            </w:pict>
+          </mc:Fallback>
+        </mc:AlternateContent>
+      </w:r>
+      <w:r>
+        <mc:AlternateContent>
+          <mc:Choice Requires="wps">
+            <w:drawing>
+              <wp:anchor distT="0" distB="0" distL="114300" distR="114300" simplePos="0" relativeHeight="252755968" behindDoc="0" locked="0" layoutInCell="1" allowOverlap="1">
+                <wp:simplePos x="0" y="0"/>
+                <wp:positionH relativeFrom="column">
+                  <wp:posOffset>4600575</wp:posOffset>
+                </wp:positionH>
+                <wp:positionV relativeFrom="paragraph">
+                  <wp:posOffset>95250</wp:posOffset>
+                </wp:positionV>
+                <wp:extent cx="866775" cy="742950"/>
+                <wp:effectExtent l="6350" t="6350" r="22225" b="12700"/>
+                <wp:wrapNone/>
+                <wp:docPr id="99" name="椭圆 99"/>
+                <wp:cNvGraphicFramePr/>
+                <a:graphic xmlns:a="http://schemas.openxmlformats.org/drawingml/2006/main">
+                  <a:graphicData uri="http://schemas.microsoft.com/office/word/2010/wordprocessingShape">
+                    <wps:wsp>
+                      <wps:cNvSpPr/>
+                      <wps:spPr>
+                        <a:xfrm>
+                          <a:off x="0" y="0"/>
+                          <a:ext cx="866775" cy="742950"/>
+                        </a:xfrm>
+                        <a:prstGeom prst="ellipse">
+                          <a:avLst/>
+                        </a:prstGeom>
+                      </wps:spPr>
+                      <wps:style>
+                        <a:lnRef idx="2">
+                          <a:schemeClr val="accent6">
+                            <a:shade val="50000"/>
+                          </a:schemeClr>
+                        </a:lnRef>
+                        <a:fillRef idx="1">
+                          <a:schemeClr val="accent6"/>
+                        </a:fillRef>
+                        <a:effectRef idx="0">
+                          <a:schemeClr val="accent6"/>
+                        </a:effectRef>
+                        <a:fontRef idx="minor">
+                          <a:schemeClr val="lt1"/>
+                        </a:fontRef>
+                      </wps:style>
+                      <wps:bodyPr rot="0" spcFirstLastPara="0" vertOverflow="overflow" horzOverflow="overflow" vert="horz" wrap="square" lIns="91440" tIns="45720" rIns="91440" bIns="45720" numCol="1" spcCol="0" rtlCol="0" fromWordArt="0" anchor="ctr" anchorCtr="0" forceAA="0" compatLnSpc="1">
+                        <a:noAutofit/>
+                      </wps:bodyPr>
+                    </wps:wsp>
+                  </a:graphicData>
+                </a:graphic>
+              </wp:anchor>
+            </w:drawing>
+          </mc:Choice>
+          <mc:Fallback>
+            <w:pict>
+              <v:shape id="_x0000_s1026" o:spid="_x0000_s1026" o:spt="3" type="#_x0000_t3" style="position:absolute;left:0pt;margin-left:362.25pt;margin-top:7.5pt;height:58.5pt;width:68.25pt;z-index:252755968;v-text-anchor:middle;mso-width-relative:page;mso-height-relative:page;" fillcolor="#70AD47 [3209]" filled="t" stroked="t" coordsize="21600,21600" o:gfxdata="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">
+                <v:fill on="t" focussize="0,0"/>
+                <v:stroke weight="1pt" color="#507E32 [3209]" miterlimit="8" joinstyle="miter"/>
+                <v:imagedata o:title=""/>
+                <o:lock v:ext="edit" aspectratio="f"/>
+              </v:shape>
+            </w:pict>
+          </mc:Fallback>
+        </mc:AlternateContent>
+      </w:r>
+      <w:r>
+        <mc:AlternateContent>
+          <mc:Choice Requires="wps">
+            <w:drawing>
+              <wp:anchor distT="0" distB="0" distL="114300" distR="114300" simplePos="0" relativeHeight="252747776" behindDoc="0" locked="0" layoutInCell="1" allowOverlap="1">
+                <wp:simplePos x="0" y="0"/>
+                <wp:positionH relativeFrom="column">
+                  <wp:posOffset>2771775</wp:posOffset>
+                </wp:positionH>
+                <wp:positionV relativeFrom="paragraph">
+                  <wp:posOffset>133350</wp:posOffset>
+                </wp:positionV>
+                <wp:extent cx="866775" cy="742950"/>
+                <wp:effectExtent l="6350" t="6350" r="22225" b="12700"/>
+                <wp:wrapNone/>
+                <wp:docPr id="100" name="椭圆 100"/>
+                <wp:cNvGraphicFramePr/>
+                <a:graphic xmlns:a="http://schemas.openxmlformats.org/drawingml/2006/main">
+                  <a:graphicData uri="http://schemas.microsoft.com/office/word/2010/wordprocessingShape">
+                    <wps:wsp>
+                      <wps:cNvSpPr/>
+                      <wps:spPr>
+                        <a:xfrm>
+                          <a:off x="0" y="0"/>
+                          <a:ext cx="866775" cy="742950"/>
+                        </a:xfrm>
+                        <a:prstGeom prst="ellipse">
+                          <a:avLst/>
+                        </a:prstGeom>
+                      </wps:spPr>
+                      <wps:style>
+                        <a:lnRef idx="2">
+                          <a:schemeClr val="accent5">
+                            <a:shade val="50000"/>
+                          </a:schemeClr>
+                        </a:lnRef>
+                        <a:fillRef idx="1">
+                          <a:schemeClr val="accent5"/>
+                        </a:fillRef>
+                        <a:effectRef idx="0">
+                          <a:schemeClr val="accent5"/>
+                        </a:effectRef>
+                        <a:fontRef idx="minor">
+                          <a:schemeClr val="lt1"/>
+                        </a:fontRef>
+                      </wps:style>
+                      <wps:bodyPr rot="0" spcFirstLastPara="0" vertOverflow="overflow" horzOverflow="overflow" vert="horz" wrap="square" lIns="91440" tIns="45720" rIns="91440" bIns="45720" numCol="1" spcCol="0" rtlCol="0" fromWordArt="0" anchor="ctr" anchorCtr="0" forceAA="0" compatLnSpc="1">
+                        <a:noAutofit/>
+                      </wps:bodyPr>
+                    </wps:wsp>
+                  </a:graphicData>
+                </a:graphic>
+              </wp:anchor>
+            </w:drawing>
+          </mc:Choice>
+          <mc:Fallback>
+            <w:pict>
+              <v:shape id="_x0000_s1026" o:spid="_x0000_s1026" o:spt="3" type="#_x0000_t3" style="position:absolute;left:0pt;margin-left:218.25pt;margin-top:10.5pt;height:58.5pt;width:68.25pt;z-index:252747776;v-text-anchor:middle;mso-width-relative:page;mso-height-relative:page;" fillcolor="#4472C4 [3208]" filled="t" stroked="t" coordsize="21600,21600" o:gfxdata="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">
+                <v:fill on="t" focussize="0,0"/>
+                <v:stroke weight="1pt" color="#2F528F [3208]" miterlimit="8" joinstyle="miter"/>
+                <v:imagedata o:title=""/>
+                <o:lock v:ext="edit" aspectratio="f"/>
+              </v:shape>
+            </w:pict>
+          </mc:Fallback>
+        </mc:AlternateContent>
+      </w:r>
+    </w:p>
+    <w:p>
+      <w:r>
+        <mc:AlternateContent>
+          <mc:Choice Requires="wps">
+            <w:drawing>
+              <wp:anchor distT="0" distB="0" distL="114300" distR="114300" simplePos="0" relativeHeight="252878848" behindDoc="0" locked="0" layoutInCell="1" allowOverlap="1">
+                <wp:simplePos x="0" y="0"/>
+                <wp:positionH relativeFrom="column">
+                  <wp:posOffset>1263650</wp:posOffset>
+                </wp:positionH>
+                <wp:positionV relativeFrom="paragraph">
+                  <wp:posOffset>136525</wp:posOffset>
+                </wp:positionV>
+                <wp:extent cx="561975" cy="314325"/>
+                <wp:effectExtent l="0" t="0" r="9525" b="9525"/>
+                <wp:wrapNone/>
+                <wp:docPr id="101" name="文本框 101"/>
+                <wp:cNvGraphicFramePr/>
+                <a:graphic xmlns:a="http://schemas.openxmlformats.org/drawingml/2006/main">
+                  <a:graphicData uri="http://schemas.microsoft.com/office/word/2010/wordprocessingShape">
+                    <wps:wsp>
+                      <wps:cNvSpPr txBox="1"/>
+                      <wps:spPr>
+                        <a:xfrm>
+                          <a:off x="0" y="0"/>
+                          <a:ext cx="561975" cy="314325"/>
+                        </a:xfrm>
+                        <a:prstGeom prst="rect">
+                          <a:avLst/>
+                        </a:prstGeom>
+                        <a:ln>
+                          <a:noFill/>
+                        </a:ln>
+                      </wps:spPr>
+                      <wps:style>
+                        <a:lnRef idx="2">
+                          <a:schemeClr val="accent2">
+                            <a:shade val="50000"/>
+                          </a:schemeClr>
+                        </a:lnRef>
+                        <a:fillRef idx="1">
+                          <a:schemeClr val="accent2"/>
+                        </a:fillRef>
+                        <a:effectRef idx="0">
+                          <a:schemeClr val="accent2"/>
+                        </a:effectRef>
+                        <a:fontRef idx="minor">
+                          <a:schemeClr val="lt1"/>
+                        </a:fontRef>
+                      </wps:style>
+                      <wps:txbx>
+                        <w:txbxContent>
+                          <w:p>
+                            <w:r>
+                              <w:t>70004</w:t>
+                            </w:r>
+                          </w:p>
+                        </w:txbxContent>
+                      </wps:txbx>
+                      <wps:bodyPr rot="0" spcFirstLastPara="0" vertOverflow="overflow" horzOverflow="overflow" vert="horz" wrap="square" lIns="91440" tIns="45720" rIns="91440" bIns="45720" numCol="1" spcCol="0" rtlCol="0" fromWordArt="0" anchor="t" anchorCtr="0" forceAA="0" compatLnSpc="1">
+                        <a:noAutofit/>
+                      </wps:bodyPr>
+                    </wps:wsp>
+                  </a:graphicData>
+                </a:graphic>
+              </wp:anchor>
+            </w:drawing>
+          </mc:Choice>
+          <mc:Fallback>
+            <w:pict>
+              <v:shape id="_x0000_s1026" o:spid="_x0000_s1026" o:spt="202" type="#_x0000_t202" style="position:absolute;left:0pt;margin-left:99.5pt;margin-top:10.75pt;height:24.75pt;width:44.25pt;z-index:252878848;mso-width-relative:page;mso-height-relative:page;" fillcolor="#ED7D31 [3205]" filled="t" stroked="f" coordsize="21600,21600" o:gfxdata="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">
+                <v:fill on="t" focussize="0,0"/>
+                <v:stroke on="f" weight="1pt" miterlimit="8" joinstyle="miter"/>
+                <v:imagedata o:title=""/>
+                <o:lock v:ext="edit" aspectratio="f"/>
+                <v:textbox>
+                  <w:txbxContent>
+                    <w:p>
+                      <w:r>
+                        <w:t>70004</w:t>
+                      </w:r>
+                    </w:p>
+                  </w:txbxContent>
+                </v:textbox>
+              </v:shape>
+            </w:pict>
+          </mc:Fallback>
+        </mc:AlternateContent>
+      </w:r>
+      <w:r>
+        <mc:AlternateContent>
+          <mc:Choice Requires="wps">
+            <w:drawing>
+              <wp:anchor distT="0" distB="0" distL="114300" distR="114300" simplePos="0" relativeHeight="252876800" behindDoc="0" locked="0" layoutInCell="1" allowOverlap="1">
+                <wp:simplePos x="0" y="0"/>
+                <wp:positionH relativeFrom="column">
+                  <wp:posOffset>2873375</wp:posOffset>
+                </wp:positionH>
+                <wp:positionV relativeFrom="paragraph">
+                  <wp:posOffset>137160</wp:posOffset>
+                </wp:positionV>
+                <wp:extent cx="561975" cy="314325"/>
+                <wp:effectExtent l="0" t="0" r="9525" b="9525"/>
+                <wp:wrapNone/>
+                <wp:docPr id="102" name="文本框 102"/>
+                <wp:cNvGraphicFramePr/>
+                <a:graphic xmlns:a="http://schemas.openxmlformats.org/drawingml/2006/main">
+                  <a:graphicData uri="http://schemas.microsoft.com/office/word/2010/wordprocessingShape">
+                    <wps:wsp>
+                      <wps:cNvSpPr txBox="1"/>
+                      <wps:spPr>
+                        <a:xfrm>
+                          <a:off x="0" y="0"/>
+                          <a:ext cx="561975" cy="314325"/>
+                        </a:xfrm>
+                        <a:prstGeom prst="rect">
+                          <a:avLst/>
+                        </a:prstGeom>
+                        <a:ln>
+                          <a:noFill/>
+                        </a:ln>
+                      </wps:spPr>
+                      <wps:style>
+                        <a:lnRef idx="2">
+                          <a:schemeClr val="accent5">
+                            <a:shade val="50000"/>
+                          </a:schemeClr>
+                        </a:lnRef>
+                        <a:fillRef idx="1">
+                          <a:schemeClr val="accent5"/>
+                        </a:fillRef>
+                        <a:effectRef idx="0">
+                          <a:schemeClr val="accent5"/>
+                        </a:effectRef>
+                        <a:fontRef idx="minor">
+                          <a:schemeClr val="lt1"/>
+                        </a:fontRef>
+                      </wps:style>
+                      <wps:txbx>
+                        <w:txbxContent>
+                          <w:p>
+                            <w:r>
+                              <w:t>70002</w:t>
+                            </w:r>
+                          </w:p>
+                        </w:txbxContent>
+                      </wps:txbx>
+                      <wps:bodyPr rot="0" spcFirstLastPara="0" vertOverflow="overflow" horzOverflow="overflow" vert="horz" wrap="square" lIns="91440" tIns="45720" rIns="91440" bIns="45720" numCol="1" spcCol="0" rtlCol="0" fromWordArt="0" anchor="t" anchorCtr="0" forceAA="0" compatLnSpc="1">
+                        <a:noAutofit/>
+                      </wps:bodyPr>
+                    </wps:wsp>
+                  </a:graphicData>
+                </a:graphic>
+              </wp:anchor>
+            </w:drawing>
+          </mc:Choice>
+          <mc:Fallback>
+            <w:pict>
+              <v:shape id="_x0000_s1026" o:spid="_x0000_s1026" o:spt="202" type="#_x0000_t202" style="position:absolute;left:0pt;margin-left:226.25pt;margin-top:10.8pt;height:24.75pt;width:44.25pt;z-index:252876800;mso-width-relative:page;mso-height-relative:page;" fillcolor="#4472C4 [3208]" filled="t" stroked="f" coordsize="21600,21600" o:gfxdata="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">
+                <v:fill on="t" focussize="0,0"/>
+                <v:stroke on="f" weight="1pt" miterlimit="8" joinstyle="miter"/>
+                <v:imagedata o:title=""/>
+                <o:lock v:ext="edit" aspectratio="f"/>
+                <v:textbox>
+                  <w:txbxContent>
+                    <w:p>
+                      <w:r>
+                        <w:t>70002</w:t>
+                      </w:r>
+                    </w:p>
+                  </w:txbxContent>
+                </v:textbox>
+              </v:shape>
+            </w:pict>
+          </mc:Fallback>
+        </mc:AlternateContent>
+      </w:r>
+      <w:r>
+        <mc:AlternateContent>
+          <mc:Choice Requires="wps">
+            <w:drawing>
+              <wp:anchor distT="0" distB="0" distL="114300" distR="114300" simplePos="0" relativeHeight="252869632" behindDoc="0" locked="0" layoutInCell="1" allowOverlap="1">
+                <wp:simplePos x="0" y="0"/>
+                <wp:positionH relativeFrom="column">
+                  <wp:posOffset>4781550</wp:posOffset>
+                </wp:positionH>
+                <wp:positionV relativeFrom="paragraph">
+                  <wp:posOffset>125730</wp:posOffset>
+                </wp:positionV>
+                <wp:extent cx="561975" cy="314325"/>
+                <wp:effectExtent l="0" t="0" r="9525" b="9525"/>
+                <wp:wrapNone/>
+                <wp:docPr id="103" name="文本框 103"/>
+                <wp:cNvGraphicFramePr/>
+                <a:graphic xmlns:a="http://schemas.openxmlformats.org/drawingml/2006/main">
+                  <a:graphicData uri="http://schemas.microsoft.com/office/word/2010/wordprocessingShape">
+                    <wps:wsp>
+                      <wps:cNvSpPr txBox="1"/>
+                      <wps:spPr>
+                        <a:xfrm>
+                          <a:off x="0" y="0"/>
+                          <a:ext cx="561975" cy="314325"/>
+                        </a:xfrm>
+                        <a:prstGeom prst="rect">
+                          <a:avLst/>
+                        </a:prstGeom>
+                        <a:ln>
+                          <a:noFill/>
+                        </a:ln>
+                      </wps:spPr>
+                      <wps:style>
+                        <a:lnRef idx="2">
+                          <a:schemeClr val="accent6">
+                            <a:shade val="50000"/>
+                          </a:schemeClr>
+                        </a:lnRef>
+                        <a:fillRef idx="1">
+                          <a:schemeClr val="accent6"/>
+                        </a:fillRef>
+                        <a:effectRef idx="0">
+                          <a:schemeClr val="accent6"/>
+                        </a:effectRef>
+                        <a:fontRef idx="minor">
+                          <a:schemeClr val="lt1"/>
+                        </a:fontRef>
+                      </wps:style>
+                      <wps:txbx>
+                        <w:txbxContent>
+                          <w:p>
+                            <w:r>
+                              <w:t>70005</w:t>
+                            </w:r>
+                          </w:p>
+                        </w:txbxContent>
+                      </wps:txbx>
+                      <wps:bodyPr rot="0" spcFirstLastPara="0" vertOverflow="overflow" horzOverflow="overflow" vert="horz" wrap="square" lIns="91440" tIns="45720" rIns="91440" bIns="45720" numCol="1" spcCol="0" rtlCol="0" fromWordArt="0" anchor="t" anchorCtr="0" forceAA="0" compatLnSpc="1">
+                        <a:noAutofit/>
+                      </wps:bodyPr>
+                    </wps:wsp>
+                  </a:graphicData>
+                </a:graphic>
+              </wp:anchor>
+            </w:drawing>
+          </mc:Choice>
+          <mc:Fallback>
+            <w:pict>
+              <v:shape id="_x0000_s1026" o:spid="_x0000_s1026" o:spt="202" type="#_x0000_t202" style="position:absolute;left:0pt;margin-left:376.5pt;margin-top:9.9pt;height:24.75pt;width:44.25pt;z-index:252869632;mso-width-relative:page;mso-height-relative:page;" fillcolor="#70AD47 [3209]" filled="t" stroked="f" coordsize="21600,21600" o:gfxdata="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">
+                <v:fill on="t" focussize="0,0"/>
+                <v:stroke on="f" weight="1pt" miterlimit="8" joinstyle="miter"/>
+                <v:imagedata o:title=""/>
+                <o:lock v:ext="edit" aspectratio="f"/>
+                <v:textbox>
+                  <w:txbxContent>
+                    <w:p>
+                      <w:r>
+                        <w:t>70005</w:t>
+                      </w:r>
+                    </w:p>
+                  </w:txbxContent>
+                </v:textbox>
+              </v:shape>
+            </w:pict>
+          </mc:Fallback>
+        </mc:AlternateContent>
+      </w:r>
+    </w:p>
+    <w:p/>
+    <w:p/>
+    <w:p/>
+    <w:p/>
+    <w:p/>
     <w:p/>
     <w:p/>
     <w:p>
@@ -11059,7 +15703,7 @@
                     </pic:cNvPicPr>
                   </pic:nvPicPr>
                   <pic:blipFill>
-                    <a:blip r:embed="rId35"/>
+                    <a:blip r:embed="rId37"/>
                     <a:stretch>
                       <a:fillRect/>
                     </a:stretch>
@@ -11115,10 +15759,6 @@
         <w:adjustRightInd/>
         <w:snapToGrid/>
         <w:textAlignment w:val="auto"/>
-        <w:rPr>
-          <w:rFonts w:hint="default"/>
-          <w:lang w:val="en-US" w:eastAsia="zh-CN"/>
-        </w:rPr>
       </w:pPr>
       <w:r>
         <w:drawing>
@@ -11139,7 +15779,7 @@
                     </pic:cNvPicPr>
                   </pic:nvPicPr>
                   <pic:blipFill>
-                    <a:blip r:embed="rId36"/>
+                    <a:blip r:embed="rId38"/>
                     <a:stretch>
                       <a:fillRect/>
                     </a:stretch>
@@ -11166,49 +15806,136 @@
     </w:p>
     <w:p>
       <w:pPr>
-        <w:rPr>
-          <w:rFonts w:hint="eastAsia"/>
-        </w:rPr>
-      </w:pPr>
-    </w:p>
-    <w:p>
-      <w:pPr>
-        <w:pStyle w:val="2"/>
-        <w:rPr>
-          <w:rFonts w:hint="eastAsia"/>
-        </w:rPr>
-      </w:pPr>
-      <w:bookmarkStart w:id="37" w:name="_Toc11833_WPSOffice_Level1"/>
-      <w:r>
-        <w:rPr>
-          <w:rFonts w:hint="eastAsia"/>
+        <w:ind w:firstLine="420"/>
+      </w:pPr>
+      <w:r>
+        <w:t>对比jedis和lettuce 在哨兵模式下的连接</w:t>
+      </w:r>
+    </w:p>
+    <w:p>
+      <w:pPr>
+        <w:keepNext w:val="0"/>
+        <w:keepLines w:val="0"/>
+        <w:pageBreakBefore w:val="0"/>
+        <w:widowControl w:val="0"/>
+        <w:kinsoku/>
+        <w:wordWrap/>
+        <w:overflowPunct/>
+        <w:topLinePunct w:val="0"/>
+        <w:autoSpaceDE/>
+        <w:autoSpaceDN/>
+        <w:bidi w:val="0"/>
+        <w:adjustRightInd/>
+        <w:snapToGrid/>
+        <w:textAlignment w:val="auto"/>
+        <w:rPr>
+          <w:rFonts w:hint="default"/>
           <w:lang w:val="en-US" w:eastAsia="zh-CN"/>
         </w:rPr>
-        <w:t>三：</w:t>
-      </w:r>
-      <w:r>
-        <w:rPr>
-          <w:rFonts w:hint="eastAsia"/>
-        </w:rPr>
-        <w:t>Spring Data Cache</w:t>
-      </w:r>
-      <w:bookmarkEnd w:id="37"/>
+      </w:pPr>
+      <w:r>
+        <w:drawing>
+          <wp:inline distT="0" distB="0" distL="0" distR="0">
+            <wp:extent cx="5274310" cy="3497580"/>
+            <wp:effectExtent l="0" t="0" r="2540" b="7620"/>
+            <wp:docPr id="58" name="图片 58"/>
+            <wp:cNvGraphicFramePr>
+              <a:graphicFrameLocks xmlns:a="http://schemas.openxmlformats.org/drawingml/2006/main" noChangeAspect="1"/>
+            </wp:cNvGraphicFramePr>
+            <a:graphic xmlns:a="http://schemas.openxmlformats.org/drawingml/2006/main">
+              <a:graphicData uri="http://schemas.openxmlformats.org/drawingml/2006/picture">
+                <pic:pic xmlns:pic="http://schemas.openxmlformats.org/drawingml/2006/picture">
+                  <pic:nvPicPr>
+                    <pic:cNvPr id="58" name="图片 58"/>
+                    <pic:cNvPicPr>
+                      <a:picLocks noChangeAspect="1"/>
+                    </pic:cNvPicPr>
+                  </pic:nvPicPr>
+                  <pic:blipFill>
+                    <a:blip r:embed="rId39"/>
+                    <a:stretch>
+                      <a:fillRect/>
+                    </a:stretch>
+                  </pic:blipFill>
+                  <pic:spPr>
+                    <a:xfrm>
+                      <a:off x="0" y="0"/>
+                      <a:ext cx="5274310" cy="3497580"/>
+                    </a:xfrm>
+                    <a:prstGeom prst="rect">
+                      <a:avLst/>
+                    </a:prstGeom>
+                  </pic:spPr>
+                </pic:pic>
+              </a:graphicData>
+            </a:graphic>
+          </wp:inline>
+        </w:drawing>
+      </w:r>
     </w:p>
     <w:p>
       <w:pPr>
         <w:pStyle w:val="4"/>
         <w:bidi w:val="0"/>
         <w:rPr>
+          <w:rFonts w:hint="eastAsia"/>
+          <w:lang w:val="en-US" w:eastAsia="zh-CN"/>
+        </w:rPr>
+      </w:pPr>
+      <w:r>
+        <w:rPr>
+          <w:rFonts w:hint="eastAsia"/>
+          <w:lang w:val="en-US" w:eastAsia="zh-CN"/>
+        </w:rPr>
+        <w:t>2.4.5 高可用读写分离</w:t>
+      </w:r>
+    </w:p>
+    <w:p>
+      <w:pPr>
+        <w:rPr>
           <w:rFonts w:hint="default"/>
-        </w:rPr>
-      </w:pPr>
-      <w:bookmarkStart w:id="38" w:name="_Toc29531_WPSOffice_Level2"/>
-      <w:bookmarkStart w:id="39" w:name="_Toc28611_WPSOffice_Level2"/>
-      <w:r>
-        <w:rPr>
-          <w:rFonts w:hint="eastAsia"/>
           <w:lang w:val="en-US" w:eastAsia="zh-CN"/>
         </w:rPr>
+      </w:pPr>
+    </w:p>
+    <w:p>
+      <w:pPr>
+        <w:pStyle w:val="2"/>
+        <w:rPr>
+          <w:rFonts w:hint="eastAsia"/>
+        </w:rPr>
+      </w:pPr>
+      <w:bookmarkStart w:id="39" w:name="_Toc5292_WPSOffice_Level1"/>
+      <w:r>
+        <w:rPr>
+          <w:rFonts w:hint="eastAsia"/>
+          <w:lang w:val="en-US" w:eastAsia="zh-CN"/>
+        </w:rPr>
+        <w:t>三：</w:t>
+      </w:r>
+      <w:r>
+        <w:rPr>
+          <w:rFonts w:hint="eastAsia"/>
+        </w:rPr>
+        <w:t>Spring Data Cache</w:t>
+      </w:r>
+      <w:bookmarkEnd w:id="39"/>
+    </w:p>
+    <w:p>
+      <w:pPr>
+        <w:pStyle w:val="4"/>
+        <w:bidi w:val="0"/>
+        <w:rPr>
+          <w:rFonts w:hint="default"/>
+        </w:rPr>
+      </w:pPr>
+      <w:bookmarkStart w:id="40" w:name="_Toc29531_WPSOffice_Level2"/>
+      <w:bookmarkStart w:id="41" w:name="_Toc30985_WPSOffice_Level2"/>
+      <w:r>
+        <w:rPr>
+          <w:rFonts w:hint="eastAsia"/>
+          <w:lang w:val="en-US" w:eastAsia="zh-CN"/>
+        </w:rPr>
         <w:t xml:space="preserve">3.1 </w:t>
       </w:r>
       <w:r>
@@ -11217,8 +15944,8 @@
         </w:rPr>
         <w:t>Spring缓存抽象</w:t>
       </w:r>
-      <w:bookmarkEnd w:id="38"/>
-      <w:bookmarkEnd w:id="39"/>
+      <w:bookmarkEnd w:id="40"/>
+      <w:bookmarkEnd w:id="41"/>
     </w:p>
     <w:p>
       <w:pPr>
@@ -11650,8 +16377,8 @@
           <w:rFonts w:hint="default"/>
         </w:rPr>
       </w:pPr>
-      <w:bookmarkStart w:id="40" w:name="_Toc26611_WPSOffice_Level2"/>
-      <w:bookmarkStart w:id="41" w:name="_Toc31254_WPSOffice_Level2"/>
+      <w:bookmarkStart w:id="42" w:name="_Toc26611_WPSOffice_Level2"/>
+      <w:bookmarkStart w:id="43" w:name="_Toc15916_WPSOffice_Level2"/>
       <w:r>
         <w:rPr>
           <w:rFonts w:hint="eastAsia"/>
@@ -11665,8 +16392,8 @@
         </w:rPr>
         <w:t>几个重要概念&amp;缓存注解</w:t>
       </w:r>
-      <w:bookmarkEnd w:id="40"/>
-      <w:bookmarkEnd w:id="41"/>
+      <w:bookmarkEnd w:id="42"/>
+      <w:bookmarkEnd w:id="43"/>
     </w:p>
     <w:p>
       <w:pPr>
@@ -11693,7 +16420,7 @@
                     </pic:cNvPicPr>
                   </pic:nvPicPr>
                   <pic:blipFill>
-                    <a:blip r:embed="rId37"/>
+                    <a:blip r:embed="rId40"/>
                     <a:stretch>
                       <a:fillRect/>
                     </a:stretch>
@@ -11816,7 +16543,7 @@
                     </pic:cNvPicPr>
                   </pic:nvPicPr>
                   <pic:blipFill>
-                    <a:blip r:embed="rId38"/>
+                    <a:blip r:embed="rId41"/>
                     <a:stretch>
                       <a:fillRect/>
                     </a:stretch>
@@ -11870,8 +16597,8 @@
           <w:shd w:val="clear" w:fill="FFFFFF"/>
         </w:rPr>
       </w:pPr>
-      <w:bookmarkStart w:id="42" w:name="_Toc14482_WPSOffice_Level2"/>
-      <w:bookmarkStart w:id="43" w:name="_Toc6855_WPSOffice_Level2"/>
+      <w:bookmarkStart w:id="44" w:name="_Toc14482_WPSOffice_Level2"/>
+      <w:bookmarkStart w:id="45" w:name="_Toc16814_WPSOffice_Level2"/>
       <w:r>
         <w:rPr>
           <w:rFonts w:hint="eastAsia"/>
@@ -11893,8 +16620,8 @@
         </w:rPr>
         <w:t>.缓存@Cacheable</w:t>
       </w:r>
-      <w:bookmarkEnd w:id="42"/>
-      <w:bookmarkEnd w:id="43"/>
+      <w:bookmarkEnd w:id="44"/>
+      <w:bookmarkEnd w:id="45"/>
     </w:p>
     <w:p>
       <w:pPr>
@@ -11959,7 +16686,7 @@
                     </pic:cNvPicPr>
                   </pic:nvPicPr>
                   <pic:blipFill>
-                    <a:blip r:embed="rId39"/>
+                    <a:blip r:embed="rId42"/>
                     <a:stretch>
                       <a:fillRect/>
                     </a:stretch>
@@ -12048,7 +16775,7 @@
                     </pic:cNvPicPr>
                   </pic:nvPicPr>
                   <pic:blipFill>
-                    <a:blip r:embed="rId40"/>
+                    <a:blip r:embed="rId43"/>
                     <a:stretch>
                       <a:fillRect/>
                     </a:stretch>
@@ -12084,8 +16811,8 @@
           <w:lang w:val="en-US" w:eastAsia="zh-CN"/>
         </w:rPr>
       </w:pPr>
-      <w:bookmarkStart w:id="44" w:name="_Toc2028_WPSOffice_Level2"/>
-      <w:bookmarkStart w:id="45" w:name="_Toc19306_WPSOffice_Level2"/>
+      <w:bookmarkStart w:id="46" w:name="_Toc2028_WPSOffice_Level2"/>
+      <w:bookmarkStart w:id="47" w:name="_Toc17557_WPSOffice_Level2"/>
       <w:r>
         <w:rPr>
           <w:rFonts w:hint="eastAsia"/>
@@ -12103,8 +16830,8 @@
         </w:rPr>
         <w:t>配置@CacheConfig</w:t>
       </w:r>
-      <w:bookmarkEnd w:id="44"/>
-      <w:bookmarkEnd w:id="45"/>
+      <w:bookmarkEnd w:id="46"/>
+      <w:bookmarkEnd w:id="47"/>
     </w:p>
     <w:p>
       <w:pPr>
@@ -12157,7 +16884,7 @@
                     </pic:cNvPicPr>
                   </pic:nvPicPr>
                   <pic:blipFill>
-                    <a:blip r:embed="rId41"/>
+                    <a:blip r:embed="rId44"/>
                     <a:stretch>
                       <a:fillRect/>
                     </a:stretch>
@@ -12210,8 +16937,8 @@
           <w:szCs w:val="24"/>
         </w:rPr>
       </w:pPr>
-      <w:bookmarkStart w:id="46" w:name="_Toc12523_WPSOffice_Level2"/>
-      <w:bookmarkStart w:id="47" w:name="_Toc19534_WPSOffice_Level2"/>
+      <w:bookmarkStart w:id="48" w:name="_Toc12523_WPSOffice_Level2"/>
+      <w:bookmarkStart w:id="49" w:name="_Toc16650_WPSOffice_Level2"/>
       <w:r>
         <w:rPr>
           <w:rFonts w:hint="eastAsia" w:ascii="宋体" w:hAnsi="宋体" w:eastAsia="宋体" w:cs="宋体"/>
@@ -12234,8 +16961,8 @@
         </w:rPr>
         <w:t>更新@CachePut</w:t>
       </w:r>
-      <w:bookmarkEnd w:id="46"/>
-      <w:bookmarkEnd w:id="47"/>
+      <w:bookmarkEnd w:id="48"/>
+      <w:bookmarkEnd w:id="49"/>
     </w:p>
     <w:p>
       <w:pPr>
@@ -12279,7 +17006,7 @@
                     </pic:cNvPicPr>
                   </pic:nvPicPr>
                   <pic:blipFill>
-                    <a:blip r:embed="rId42"/>
+                    <a:blip r:embed="rId45"/>
                     <a:stretch>
                       <a:fillRect/>
                     </a:stretch>
@@ -12338,8 +17065,10 @@
           <w:szCs w:val="24"/>
         </w:rPr>
       </w:pPr>
-      <w:bookmarkStart w:id="48" w:name="_Toc8380_WPSOffice_Level2"/>
-      <w:bookmarkStart w:id="49" w:name="_Toc28776_WPSOffice_Level2"/>
+      <w:bookmarkStart w:id="61" w:name="_GoBack"/>
+      <w:bookmarkEnd w:id="61"/>
+      <w:bookmarkStart w:id="50" w:name="_Toc8380_WPSOffice_Level2"/>
+      <w:bookmarkStart w:id="51" w:name="_Toc29661_WPSOffice_Level2"/>
       <w:r>
         <w:rPr>
           <w:rFonts w:hint="eastAsia"/>
@@ -12361,8 +17090,8 @@
         </w:rPr>
         <w:t>清除@CacheEvict</w:t>
       </w:r>
-      <w:bookmarkEnd w:id="48"/>
-      <w:bookmarkEnd w:id="49"/>
+      <w:bookmarkEnd w:id="50"/>
+      <w:bookmarkEnd w:id="51"/>
     </w:p>
     <w:p>
       <w:pPr>
@@ -13064,7 +17793,7 @@
                     </pic:cNvPicPr>
                   </pic:nvPicPr>
                   <pic:blipFill>
-                    <a:blip r:embed="rId43"/>
+                    <a:blip r:embed="rId46"/>
                     <a:stretch>
                       <a:fillRect/>
                     </a:stretch>
@@ -13103,7 +17832,7 @@
           <w:lang w:val="en-US" w:eastAsia="zh-CN"/>
         </w:rPr>
       </w:pPr>
-      <w:bookmarkStart w:id="50" w:name="_Toc18310_WPSOffice_Level1"/>
+      <w:bookmarkStart w:id="52" w:name="_Toc17002_WPSOffice_Level1"/>
       <w:r>
         <w:rPr>
           <w:rFonts w:hint="eastAsia"/>
@@ -13111,7 +17840,7 @@
         </w:rPr>
         <w:t>四: Redis云平台（搜狐）</w:t>
       </w:r>
-      <w:bookmarkEnd w:id="50"/>
+      <w:bookmarkEnd w:id="52"/>
     </w:p>
     <w:p>
       <w:pPr>
@@ -13245,7 +17974,7 @@
           <w:rFonts w:hint="default"/>
         </w:rPr>
       </w:pPr>
-      <w:bookmarkStart w:id="51" w:name="_Toc12856_WPSOffice_Level2"/>
+      <w:bookmarkStart w:id="53" w:name="_Toc31681_WPSOffice_Level2"/>
       <w:r>
         <w:rPr>
           <w:rFonts w:hint="eastAsia"/>
@@ -13259,7 +17988,7 @@
       <w:r>
         <w:instrText xml:space="preserve"> HYPERLINK "ht</w:instrText>
       </w:r>
-      <w:bookmarkEnd w:id="51"/>
+      <w:bookmarkEnd w:id="53"/>
       <w:r>
         <w:instrText xml:space="preserve">tps://github.com/sohutv/cachecloud" \l "cc1" </w:instrText>
       </w:r>
@@ -13325,7 +18054,7 @@
                     </pic:cNvPicPr>
                   </pic:nvPicPr>
                   <pic:blipFill>
-                    <a:blip r:embed="rId44"/>
+                    <a:blip r:embed="rId47"/>
                     <a:stretch>
                       <a:fillRect/>
                     </a:stretch>
@@ -13360,7 +18089,7 @@
           <w:b/>
         </w:rPr>
       </w:pPr>
-      <w:bookmarkStart w:id="52" w:name="_Toc15134_WPSOffice_Level2"/>
+      <w:bookmarkStart w:id="54" w:name="_Toc30769_WPSOffice_Level2"/>
       <w:r>
         <w:rPr>
           <w:rFonts w:hint="eastAsia"/>
@@ -13382,7 +18111,7 @@
         </w:rPr>
         <w:instrText xml:space="preserve"> HYPERLINK "htt</w:instrText>
       </w:r>
-      <w:bookmarkEnd w:id="52"/>
+      <w:bookmarkEnd w:id="54"/>
       <w:r>
         <w:rPr>
           <w:rStyle w:val="23"/>
@@ -13422,7 +18151,7 @@
         </w:numPr>
         <w:bidi w:val="0"/>
       </w:pPr>
-      <w:bookmarkStart w:id="53" w:name="user-content-cc2"/>
+      <w:bookmarkStart w:id="55" w:name="user-content-cc2"/>
       <w:r>
         <w:rPr>
           <w:rFonts w:hint="default"/>
@@ -13549,7 +18278,7 @@
         </w:rPr>
         <w:t>一键导入： </w:t>
       </w:r>
-      <w:bookmarkEnd w:id="53"/>
+      <w:bookmarkEnd w:id="55"/>
       <w:r>
         <w:rPr>
           <w:rFonts w:hint="default" w:ascii="Segoe UI" w:hAnsi="Segoe UI" w:eastAsia="Segoe UI" w:cs="Segoe UI"/>
@@ -13559,7 +18288,6 @@
           <w:spacing w:val="0"/>
           <w:szCs w:val="24"/>
           <w:u w:val="none"/>
-          <w:bdr w:val="none" w:color="auto" w:sz="0" w:space="0"/>
           <w:shd w:val="clear" w:fill="FFFFFF"/>
         </w:rPr>
         <w:t>一键导入已经存在Redis</w:t>
@@ -13581,7 +18309,7 @@
           <w:rFonts w:hint="default"/>
         </w:rPr>
       </w:pPr>
-      <w:bookmarkStart w:id="54" w:name="_Toc27487_WPSOffice_Level2"/>
+      <w:bookmarkStart w:id="56" w:name="_Toc9976_WPSOffice_Level2"/>
       <w:r>
         <w:rPr>
           <w:rFonts w:hint="eastAsia"/>
@@ -13595,7 +18323,7 @@
       <w:r>
         <w:instrText xml:space="preserve"> HYPERLINK "htt</w:instrText>
       </w:r>
-      <w:bookmarkEnd w:id="54"/>
+      <w:bookmarkEnd w:id="56"/>
       <w:r>
         <w:instrText xml:space="preserve">ps://github.com/sohutv/cachecloud" \l "cc3" </w:instrText>
       </w:r>
@@ -13635,7 +18363,7 @@
                     </pic:cNvPicPr>
                   </pic:nvPicPr>
                   <pic:blipFill>
-                    <a:blip r:embed="rId45"/>
+                    <a:blip r:embed="rId48"/>
                     <a:stretch>
                       <a:fillRect/>
                     </a:stretch>
@@ -13966,7 +18694,7 @@
           <w:rFonts w:hint="default"/>
         </w:rPr>
       </w:pPr>
-      <w:bookmarkStart w:id="55" w:name="_Toc6134_WPSOffice_Level2"/>
+      <w:bookmarkStart w:id="57" w:name="_Toc19724_WPSOffice_Level2"/>
       <w:r>
         <w:rPr>
           <w:rFonts w:hint="eastAsia"/>
@@ -13980,7 +18708,7 @@
       <w:r>
         <w:instrText xml:space="preserve"> HYPERLINK "ht</w:instrText>
       </w:r>
-      <w:bookmarkEnd w:id="55"/>
+      <w:bookmarkEnd w:id="57"/>
       <w:r>
         <w:instrText xml:space="preserve">tps://github.com/sohutv/cachecloud" \l "cc4" </w:instrText>
       </w:r>
@@ -14044,12 +18772,789 @@
     </w:p>
     <w:p>
       <w:pPr>
+        <w:pStyle w:val="2"/>
+        <w:bidi w:val="0"/>
+        <w:rPr>
+          <w:rFonts w:hint="eastAsia"/>
+          <w:lang w:val="en-US" w:eastAsia="zh-CN"/>
+        </w:rPr>
+      </w:pPr>
+      <w:bookmarkStart w:id="58" w:name="_Toc8959_WPSOffice_Level1"/>
+      <w:r>
+        <w:rPr>
+          <w:rFonts w:hint="eastAsia"/>
+          <w:lang w:val="en-US" w:eastAsia="zh-CN"/>
+        </w:rPr>
+        <w:t>五：Redis实践与总结</w:t>
+      </w:r>
+      <w:bookmarkEnd w:id="58"/>
+    </w:p>
+    <w:p>
+      <w:pPr>
+        <w:pStyle w:val="4"/>
+        <w:bidi w:val="0"/>
+        <w:rPr>
+          <w:rFonts w:hint="eastAsia"/>
+          <w:lang w:val="en-US" w:eastAsia="zh-CN"/>
+        </w:rPr>
+      </w:pPr>
+      <w:bookmarkStart w:id="59" w:name="_Toc10119_WPSOffice_Level2"/>
+      <w:r>
+        <w:rPr>
+          <w:rFonts w:hint="eastAsia"/>
+          <w:lang w:val="en-US" w:eastAsia="zh-CN"/>
+        </w:rPr>
+        <w:t>5.1 缓存穿透</w:t>
+      </w:r>
+      <w:bookmarkEnd w:id="59"/>
+    </w:p>
+    <w:p>
+      <w:pPr>
+        <w:bidi w:val="0"/>
+        <w:ind w:firstLine="420" w:firstLineChars="0"/>
+        <w:rPr>
+          <w:rFonts w:hint="eastAsia" w:eastAsiaTheme="minorEastAsia"/>
+          <w:lang w:val="en-US" w:eastAsia="zh-CN"/>
+        </w:rPr>
+      </w:pPr>
+      <w:r>
+        <w:t>造成缓存穿透的基本有两个</w:t>
+      </w:r>
+      <w:r>
+        <w:rPr>
+          <w:rFonts w:hint="eastAsia"/>
+          <w:lang w:eastAsia="zh-CN"/>
+        </w:rPr>
+        <w:t>：</w:t>
+      </w:r>
+      <w:r>
+        <w:rPr>
+          <w:rFonts w:hint="eastAsia"/>
+          <w:lang w:val="en-US" w:eastAsia="zh-CN"/>
+        </w:rPr>
+        <w:t>①</w:t>
+      </w:r>
+      <w:r>
+        <w:t>业务自身代码或者数据出现问题，</w:t>
+      </w:r>
+      <w:r>
+        <w:rPr>
+          <w:rFonts w:hint="eastAsia"/>
+          <w:lang w:val="en-US" w:eastAsia="zh-CN"/>
+        </w:rPr>
+        <w:t>②</w:t>
+      </w:r>
+      <w:r>
+        <w:t>，一些恶意攻击、爬虫等造成大量空命中</w:t>
+      </w:r>
+      <w:r>
+        <w:rPr>
+          <w:rFonts w:hint="eastAsia"/>
+          <w:lang w:eastAsia="zh-CN"/>
+        </w:rPr>
+        <w:t>。</w:t>
+      </w:r>
+    </w:p>
+    <w:p>
+      <w:pPr>
+        <w:ind w:firstLine="420" w:firstLineChars="0"/>
         <w:rPr>
           <w:rStyle w:val="23"/>
+          <w:rFonts w:hint="eastAsia"/>
+          <w:lang w:val="en-US" w:eastAsia="zh-CN"/>
+        </w:rPr>
+      </w:pPr>
+      <w:r>
+        <w:drawing>
+          <wp:inline distT="0" distB="0" distL="114300" distR="114300">
+            <wp:extent cx="4610100" cy="3990975"/>
+            <wp:effectExtent l="0" t="0" r="0" b="9525"/>
+            <wp:docPr id="122" name="图片 4"/>
+            <wp:cNvGraphicFramePr>
+              <a:graphicFrameLocks xmlns:a="http://schemas.openxmlformats.org/drawingml/2006/main" noChangeAspect="1"/>
+            </wp:cNvGraphicFramePr>
+            <a:graphic xmlns:a="http://schemas.openxmlformats.org/drawingml/2006/main">
+              <a:graphicData uri="http://schemas.openxmlformats.org/drawingml/2006/picture">
+                <pic:pic xmlns:pic="http://schemas.openxmlformats.org/drawingml/2006/picture">
+                  <pic:nvPicPr>
+                    <pic:cNvPr id="122" name="图片 4"/>
+                    <pic:cNvPicPr>
+                      <a:picLocks noChangeAspect="1"/>
+                    </pic:cNvPicPr>
+                  </pic:nvPicPr>
+                  <pic:blipFill>
+                    <a:blip r:embed="rId49"/>
+                    <a:stretch>
+                      <a:fillRect/>
+                    </a:stretch>
+                  </pic:blipFill>
+                  <pic:spPr>
+                    <a:xfrm>
+                      <a:off x="0" y="0"/>
+                      <a:ext cx="4610100" cy="3990975"/>
+                    </a:xfrm>
+                    <a:prstGeom prst="rect">
+                      <a:avLst/>
+                    </a:prstGeom>
+                    <a:noFill/>
+                    <a:ln>
+                      <a:noFill/>
+                    </a:ln>
+                  </pic:spPr>
+                </pic:pic>
+              </a:graphicData>
+            </a:graphic>
+          </wp:inline>
+        </w:drawing>
+      </w:r>
+    </w:p>
+    <w:p>
+      <w:pPr>
+        <w:bidi w:val="0"/>
+      </w:pPr>
+      <w:r>
+        <w:t>缓存穿透问题的两种解决方法</w:t>
+      </w:r>
+    </w:p>
+    <w:tbl>
+      <w:tblPr>
+        <w:tblStyle w:val="14"/>
+        <w:tblW w:w="9080" w:type="dxa"/>
+        <w:tblInd w:w="0" w:type="dxa"/>
+        <w:tblBorders>
+          <w:top w:val="single" w:color="auto" w:sz="4" w:space="0"/>
+          <w:left w:val="single" w:color="auto" w:sz="4" w:space="0"/>
+          <w:bottom w:val="single" w:color="auto" w:sz="4" w:space="0"/>
+          <w:right w:val="single" w:color="auto" w:sz="4" w:space="0"/>
+          <w:insideH w:val="single" w:color="auto" w:sz="4" w:space="0"/>
+          <w:insideV w:val="single" w:color="auto" w:sz="4" w:space="0"/>
+        </w:tblBorders>
+        <w:tblLayout w:type="fixed"/>
+        <w:tblCellMar>
+          <w:left w:w="108" w:type="dxa"/>
+          <w:right w:w="108" w:type="dxa"/>
+        </w:tblCellMar>
+      </w:tblPr>
+      <w:tblGrid>
+        <w:gridCol w:w="3026"/>
+        <w:gridCol w:w="3026"/>
+        <w:gridCol w:w="3028"/>
+      </w:tblGrid>
+      <w:tr>
+        <w:tblPrEx>
+          <w:tblBorders>
+            <w:top w:val="single" w:color="auto" w:sz="4" w:space="0"/>
+            <w:left w:val="single" w:color="auto" w:sz="4" w:space="0"/>
+            <w:bottom w:val="single" w:color="auto" w:sz="4" w:space="0"/>
+            <w:right w:val="single" w:color="auto" w:sz="4" w:space="0"/>
+            <w:insideH w:val="single" w:color="auto" w:sz="4" w:space="0"/>
+            <w:insideV w:val="single" w:color="auto" w:sz="4" w:space="0"/>
+          </w:tblBorders>
+          <w:tblLayout w:type="fixed"/>
+          <w:tblCellMar>
+            <w:left w:w="108" w:type="dxa"/>
+            <w:right w:w="108" w:type="dxa"/>
+          </w:tblCellMar>
+        </w:tblPrEx>
+        <w:trPr>
+          <w:trHeight w:val="324" w:hRule="atLeast"/>
+        </w:trPr>
+        <w:tc>
+          <w:tcPr>
+            <w:tcW w:w="3026" w:type="dxa"/>
+          </w:tcPr>
+          <w:p>
+            <w:pPr>
+              <w:bidi w:val="0"/>
+              <w:rPr>
+                <w:rFonts w:hint="default"/>
+                <w:vertAlign w:val="baseline"/>
+                <w:lang w:val="en-US" w:eastAsia="zh-CN"/>
+              </w:rPr>
+            </w:pPr>
+            <w:r>
+              <w:rPr>
+                <w:rFonts w:hint="eastAsia"/>
+                <w:vertAlign w:val="baseline"/>
+                <w:lang w:val="en-US" w:eastAsia="zh-CN"/>
+              </w:rPr>
+              <w:t>解决缓存穿透问题</w:t>
+            </w:r>
+          </w:p>
+        </w:tc>
+        <w:tc>
+          <w:tcPr>
+            <w:tcW w:w="3026" w:type="dxa"/>
+          </w:tcPr>
+          <w:p>
+            <w:pPr>
+              <w:bidi w:val="0"/>
+              <w:rPr>
+                <w:rFonts w:hint="default"/>
+                <w:vertAlign w:val="baseline"/>
+                <w:lang w:val="en-US" w:eastAsia="zh-CN"/>
+              </w:rPr>
+            </w:pPr>
+            <w:r>
+              <w:rPr>
+                <w:rFonts w:hint="eastAsia"/>
+                <w:vertAlign w:val="baseline"/>
+                <w:lang w:val="en-US" w:eastAsia="zh-CN"/>
+              </w:rPr>
+              <w:t>使用场景</w:t>
+            </w:r>
+          </w:p>
+        </w:tc>
+        <w:tc>
+          <w:tcPr>
+            <w:tcW w:w="3028" w:type="dxa"/>
+          </w:tcPr>
+          <w:p>
+            <w:pPr>
+              <w:bidi w:val="0"/>
+              <w:rPr>
+                <w:rFonts w:hint="default"/>
+                <w:vertAlign w:val="baseline"/>
+                <w:lang w:val="en-US" w:eastAsia="zh-CN"/>
+              </w:rPr>
+            </w:pPr>
+            <w:r>
+              <w:rPr>
+                <w:rFonts w:hint="eastAsia"/>
+                <w:vertAlign w:val="baseline"/>
+                <w:lang w:val="en-US" w:eastAsia="zh-CN"/>
+              </w:rPr>
+              <w:t>维护成本</w:t>
+            </w:r>
+          </w:p>
+        </w:tc>
+      </w:tr>
+      <w:tr>
+        <w:tblPrEx>
+          <w:tblBorders>
+            <w:top w:val="single" w:color="auto" w:sz="4" w:space="0"/>
+            <w:left w:val="single" w:color="auto" w:sz="4" w:space="0"/>
+            <w:bottom w:val="single" w:color="auto" w:sz="4" w:space="0"/>
+            <w:right w:val="single" w:color="auto" w:sz="4" w:space="0"/>
+            <w:insideH w:val="single" w:color="auto" w:sz="4" w:space="0"/>
+            <w:insideV w:val="single" w:color="auto" w:sz="4" w:space="0"/>
+          </w:tblBorders>
+          <w:tblLayout w:type="fixed"/>
+          <w:tblCellMar>
+            <w:left w:w="108" w:type="dxa"/>
+            <w:right w:w="108" w:type="dxa"/>
+          </w:tblCellMar>
+        </w:tblPrEx>
+        <w:trPr>
+          <w:trHeight w:val="953" w:hRule="atLeast"/>
+        </w:trPr>
+        <w:tc>
+          <w:tcPr>
+            <w:tcW w:w="3026" w:type="dxa"/>
+          </w:tcPr>
+          <w:p>
+            <w:pPr>
+              <w:bidi w:val="0"/>
+              <w:rPr>
+                <w:rFonts w:hint="default"/>
+                <w:vertAlign w:val="baseline"/>
+                <w:lang w:val="en-US" w:eastAsia="zh-CN"/>
+              </w:rPr>
+            </w:pPr>
+            <w:r>
+              <w:rPr>
+                <w:rFonts w:hint="eastAsia"/>
+                <w:vertAlign w:val="baseline"/>
+                <w:lang w:val="en-US" w:eastAsia="zh-CN"/>
+              </w:rPr>
+              <w:t>缓存空对象</w:t>
+            </w:r>
+          </w:p>
+        </w:tc>
+        <w:tc>
+          <w:tcPr>
+            <w:tcW w:w="3026" w:type="dxa"/>
+          </w:tcPr>
+          <w:p>
+            <w:pPr>
+              <w:numPr>
+                <w:ilvl w:val="0"/>
+                <w:numId w:val="13"/>
+              </w:numPr>
+              <w:bidi w:val="0"/>
+              <w:rPr>
+                <w:rFonts w:hint="eastAsia"/>
+                <w:vertAlign w:val="baseline"/>
+                <w:lang w:val="en-US" w:eastAsia="zh-CN"/>
+              </w:rPr>
+            </w:pPr>
+            <w:r>
+              <w:rPr>
+                <w:rFonts w:hint="eastAsia"/>
+                <w:vertAlign w:val="baseline"/>
+                <w:lang w:val="en-US" w:eastAsia="zh-CN"/>
+              </w:rPr>
+              <w:t>命中率不高</w:t>
+            </w:r>
+          </w:p>
+          <w:p>
+            <w:pPr>
+              <w:numPr>
+                <w:ilvl w:val="0"/>
+                <w:numId w:val="13"/>
+              </w:numPr>
+              <w:bidi w:val="0"/>
+              <w:rPr>
+                <w:rFonts w:hint="default"/>
+                <w:vertAlign w:val="baseline"/>
+                <w:lang w:val="en-US" w:eastAsia="zh-CN"/>
+              </w:rPr>
+            </w:pPr>
+            <w:r>
+              <w:rPr>
+                <w:rFonts w:hint="eastAsia"/>
+                <w:vertAlign w:val="baseline"/>
+                <w:lang w:val="en-US" w:eastAsia="zh-CN"/>
+              </w:rPr>
+              <w:t>数据频繁变化实时性高</w:t>
+            </w:r>
+          </w:p>
+        </w:tc>
+        <w:tc>
+          <w:tcPr>
+            <w:tcW w:w="3028" w:type="dxa"/>
+          </w:tcPr>
+          <w:p>
+            <w:pPr>
+              <w:numPr>
+                <w:ilvl w:val="0"/>
+                <w:numId w:val="14"/>
+              </w:numPr>
+              <w:bidi w:val="0"/>
+              <w:rPr>
+                <w:rFonts w:hint="eastAsia"/>
+                <w:vertAlign w:val="baseline"/>
+                <w:lang w:val="en-US" w:eastAsia="zh-CN"/>
+              </w:rPr>
+            </w:pPr>
+            <w:r>
+              <w:rPr>
+                <w:rFonts w:hint="eastAsia"/>
+                <w:vertAlign w:val="baseline"/>
+                <w:lang w:val="en-US" w:eastAsia="zh-CN"/>
+              </w:rPr>
+              <w:t>代码维护简单</w:t>
+            </w:r>
+          </w:p>
+          <w:p>
+            <w:pPr>
+              <w:numPr>
+                <w:ilvl w:val="0"/>
+                <w:numId w:val="14"/>
+              </w:numPr>
+              <w:bidi w:val="0"/>
+              <w:rPr>
+                <w:rFonts w:hint="default"/>
+                <w:vertAlign w:val="baseline"/>
+                <w:lang w:val="en-US" w:eastAsia="zh-CN"/>
+              </w:rPr>
+            </w:pPr>
+            <w:r>
+              <w:rPr>
+                <w:rFonts w:hint="eastAsia"/>
+                <w:vertAlign w:val="baseline"/>
+                <w:lang w:val="en-US" w:eastAsia="zh-CN"/>
+              </w:rPr>
+              <w:t>过多的缓存空间</w:t>
+            </w:r>
+          </w:p>
+          <w:p>
+            <w:pPr>
+              <w:numPr>
+                <w:ilvl w:val="0"/>
+                <w:numId w:val="14"/>
+              </w:numPr>
+              <w:bidi w:val="0"/>
+              <w:rPr>
+                <w:rFonts w:hint="default"/>
+                <w:vertAlign w:val="baseline"/>
+                <w:lang w:val="en-US" w:eastAsia="zh-CN"/>
+              </w:rPr>
+            </w:pPr>
+            <w:r>
+              <w:rPr>
+                <w:rFonts w:hint="eastAsia"/>
+                <w:vertAlign w:val="baseline"/>
+                <w:lang w:val="en-US" w:eastAsia="zh-CN"/>
+              </w:rPr>
+              <w:t xml:space="preserve"> 数据不一致</w:t>
+            </w:r>
+          </w:p>
+        </w:tc>
+      </w:tr>
+      <w:tr>
+        <w:tblPrEx>
+          <w:tblBorders>
+            <w:top w:val="single" w:color="auto" w:sz="4" w:space="0"/>
+            <w:left w:val="single" w:color="auto" w:sz="4" w:space="0"/>
+            <w:bottom w:val="single" w:color="auto" w:sz="4" w:space="0"/>
+            <w:right w:val="single" w:color="auto" w:sz="4" w:space="0"/>
+            <w:insideH w:val="single" w:color="auto" w:sz="4" w:space="0"/>
+            <w:insideV w:val="single" w:color="auto" w:sz="4" w:space="0"/>
+          </w:tblBorders>
+          <w:tblLayout w:type="fixed"/>
+          <w:tblCellMar>
+            <w:left w:w="108" w:type="dxa"/>
+            <w:right w:w="108" w:type="dxa"/>
+          </w:tblCellMar>
+        </w:tblPrEx>
+        <w:trPr>
+          <w:trHeight w:val="334" w:hRule="atLeast"/>
+        </w:trPr>
+        <w:tc>
+          <w:tcPr>
+            <w:tcW w:w="3026" w:type="dxa"/>
+          </w:tcPr>
+          <w:p>
+            <w:pPr>
+              <w:bidi w:val="0"/>
+              <w:rPr>
+                <w:rFonts w:hint="default"/>
+                <w:vertAlign w:val="baseline"/>
+                <w:lang w:val="en-US" w:eastAsia="zh-CN"/>
+              </w:rPr>
+            </w:pPr>
+            <w:r>
+              <w:rPr>
+                <w:rFonts w:hint="eastAsia"/>
+                <w:vertAlign w:val="baseline"/>
+                <w:lang w:val="en-US" w:eastAsia="zh-CN"/>
+              </w:rPr>
+              <w:t>布隆过滤器</w:t>
+            </w:r>
+          </w:p>
+        </w:tc>
+        <w:tc>
+          <w:tcPr>
+            <w:tcW w:w="3026" w:type="dxa"/>
+          </w:tcPr>
+          <w:p>
+            <w:pPr>
+              <w:numPr>
+                <w:ilvl w:val="0"/>
+                <w:numId w:val="15"/>
+              </w:numPr>
+              <w:bidi w:val="0"/>
+              <w:rPr>
+                <w:rFonts w:hint="eastAsia"/>
+                <w:vertAlign w:val="baseline"/>
+                <w:lang w:val="en-US" w:eastAsia="zh-CN"/>
+              </w:rPr>
+            </w:pPr>
+            <w:r>
+              <w:rPr>
+                <w:rFonts w:hint="eastAsia"/>
+                <w:vertAlign w:val="baseline"/>
+                <w:lang w:val="en-US" w:eastAsia="zh-CN"/>
+              </w:rPr>
+              <w:t>数据命中不高</w:t>
+            </w:r>
+          </w:p>
+          <w:p>
+            <w:pPr>
+              <w:numPr>
+                <w:ilvl w:val="0"/>
+                <w:numId w:val="15"/>
+              </w:numPr>
+              <w:bidi w:val="0"/>
+              <w:rPr>
+                <w:rFonts w:hint="default"/>
+                <w:vertAlign w:val="baseline"/>
+                <w:lang w:val="en-US" w:eastAsia="zh-CN"/>
+              </w:rPr>
+            </w:pPr>
+            <w:r>
+              <w:rPr>
+                <w:rFonts w:hint="eastAsia"/>
+                <w:vertAlign w:val="baseline"/>
+                <w:lang w:val="en-US" w:eastAsia="zh-CN"/>
+              </w:rPr>
+              <w:t>数据相对固定实时性低</w:t>
+            </w:r>
+          </w:p>
+        </w:tc>
+        <w:tc>
+          <w:tcPr>
+            <w:tcW w:w="3028" w:type="dxa"/>
+          </w:tcPr>
+          <w:p>
+            <w:pPr>
+              <w:numPr>
+                <w:ilvl w:val="0"/>
+                <w:numId w:val="16"/>
+              </w:numPr>
+              <w:bidi w:val="0"/>
+              <w:rPr>
+                <w:rFonts w:hint="eastAsia"/>
+                <w:vertAlign w:val="baseline"/>
+                <w:lang w:val="en-US" w:eastAsia="zh-CN"/>
+              </w:rPr>
+            </w:pPr>
+            <w:r>
+              <w:rPr>
+                <w:rFonts w:hint="eastAsia"/>
+                <w:vertAlign w:val="baseline"/>
+                <w:lang w:val="en-US" w:eastAsia="zh-CN"/>
+              </w:rPr>
+              <w:t>代码维护复杂</w:t>
+            </w:r>
+          </w:p>
+          <w:p>
+            <w:pPr>
+              <w:numPr>
+                <w:ilvl w:val="0"/>
+                <w:numId w:val="16"/>
+              </w:numPr>
+              <w:bidi w:val="0"/>
+              <w:rPr>
+                <w:rFonts w:hint="default"/>
+                <w:vertAlign w:val="baseline"/>
+                <w:lang w:val="en-US" w:eastAsia="zh-CN"/>
+              </w:rPr>
+            </w:pPr>
+            <w:r>
+              <w:rPr>
+                <w:rFonts w:hint="eastAsia"/>
+                <w:vertAlign w:val="baseline"/>
+                <w:lang w:val="en-US" w:eastAsia="zh-CN"/>
+              </w:rPr>
+              <w:t>缓存空间占用少</w:t>
+            </w:r>
+          </w:p>
+        </w:tc>
+      </w:tr>
+    </w:tbl>
+    <w:p>
+      <w:pPr>
+        <w:bidi w:val="0"/>
+        <w:rPr>
+          <w:rFonts w:hint="eastAsia"/>
+          <w:lang w:val="en-US" w:eastAsia="zh-CN"/>
+        </w:rPr>
+      </w:pPr>
+    </w:p>
+    <w:p>
+      <w:pPr>
+        <w:ind w:firstLine="420" w:firstLineChars="0"/>
+        <w:rPr>
+          <w:rStyle w:val="23"/>
+          <w:rFonts w:hint="eastAsia"/>
+          <w:lang w:val="en-US" w:eastAsia="zh-CN"/>
+        </w:rPr>
+      </w:pPr>
+    </w:p>
+    <w:p>
+      <w:pPr>
+        <w:pStyle w:val="4"/>
+        <w:bidi w:val="0"/>
+        <w:rPr>
+          <w:rFonts w:hint="eastAsia"/>
+          <w:lang w:val="en-US" w:eastAsia="zh-CN"/>
+        </w:rPr>
+      </w:pPr>
+      <w:bookmarkStart w:id="60" w:name="_Toc17954_WPSOffice_Level2"/>
+      <w:r>
+        <w:rPr>
+          <w:rFonts w:hint="eastAsia"/>
+          <w:lang w:val="en-US" w:eastAsia="zh-CN"/>
+        </w:rPr>
+        <w:t>5.2 雪崩效应</w:t>
+      </w:r>
+      <w:bookmarkEnd w:id="60"/>
+    </w:p>
+    <w:p>
+      <w:pPr>
+        <w:bidi w:val="0"/>
+        <w:ind w:firstLine="420" w:firstLineChars="0"/>
+        <w:rPr>
+          <w:rFonts w:hint="default"/>
+          <w:b/>
+          <w:bCs/>
+          <w:lang w:val="en-US" w:eastAsia="zh-CN"/>
+        </w:rPr>
+      </w:pPr>
+      <w:r>
+        <w:rPr>
+          <w:b/>
+          <w:bCs/>
+        </w:rPr>
+        <w:t>由于缓存层承载着大量请求，有效的保护了存储层，但是如果缓存层由于某些原因整体不能提供服务，于是所有的请求都会达到存储层，存储层的调用量会暴增，造成存储层也会挂掉的情况。</w:t>
+      </w:r>
+    </w:p>
+    <w:p>
+      <w:pPr>
+        <w:ind w:firstLine="420" w:firstLineChars="0"/>
+      </w:pPr>
+      <w:r>
+        <w:drawing>
+          <wp:inline distT="0" distB="0" distL="114300" distR="114300">
+            <wp:extent cx="5268595" cy="3221990"/>
+            <wp:effectExtent l="0" t="0" r="8255" b="16510"/>
+            <wp:docPr id="123" name="图片 5"/>
+            <wp:cNvGraphicFramePr>
+              <a:graphicFrameLocks xmlns:a="http://schemas.openxmlformats.org/drawingml/2006/main" noChangeAspect="1"/>
+            </wp:cNvGraphicFramePr>
+            <a:graphic xmlns:a="http://schemas.openxmlformats.org/drawingml/2006/main">
+              <a:graphicData uri="http://schemas.openxmlformats.org/drawingml/2006/picture">
+                <pic:pic xmlns:pic="http://schemas.openxmlformats.org/drawingml/2006/picture">
+                  <pic:nvPicPr>
+                    <pic:cNvPr id="123" name="图片 5"/>
+                    <pic:cNvPicPr>
+                      <a:picLocks noChangeAspect="1"/>
+                    </pic:cNvPicPr>
+                  </pic:nvPicPr>
+                  <pic:blipFill>
+                    <a:blip r:embed="rId50"/>
+                    <a:stretch>
+                      <a:fillRect/>
+                    </a:stretch>
+                  </pic:blipFill>
+                  <pic:spPr>
+                    <a:xfrm>
+                      <a:off x="0" y="0"/>
+                      <a:ext cx="5268595" cy="3221990"/>
+                    </a:xfrm>
+                    <a:prstGeom prst="rect">
+                      <a:avLst/>
+                    </a:prstGeom>
+                    <a:noFill/>
+                    <a:ln>
+                      <a:noFill/>
+                    </a:ln>
+                  </pic:spPr>
+                </pic:pic>
+              </a:graphicData>
+            </a:graphic>
+          </wp:inline>
+        </w:drawing>
+      </w:r>
+    </w:p>
+    <w:p>
+      <w:pPr>
+        <w:numPr>
+          <w:ilvl w:val="0"/>
+          <w:numId w:val="17"/>
+        </w:numPr>
+        <w:ind w:firstLine="420" w:firstLineChars="0"/>
+        <w:rPr>
+          <w:rStyle w:val="16"/>
+          <w:rFonts w:ascii="Microsoft YaHei UI" w:hAnsi="Microsoft YaHei UI" w:eastAsia="Microsoft YaHei UI" w:cs="Microsoft YaHei UI"/>
+          <w:i w:val="0"/>
+          <w:caps w:val="0"/>
+          <w:color w:val="333333"/>
+          <w:spacing w:val="8"/>
+          <w:sz w:val="25"/>
+          <w:szCs w:val="25"/>
+          <w:bdr w:val="none" w:color="auto" w:sz="0" w:space="0"/>
+          <w:shd w:val="clear" w:fill="FFFFFF"/>
+        </w:rPr>
+      </w:pPr>
+      <w:r>
+        <w:rPr>
+          <w:rStyle w:val="16"/>
+          <w:rFonts w:ascii="Microsoft YaHei UI" w:hAnsi="Microsoft YaHei UI" w:eastAsia="Microsoft YaHei UI" w:cs="Microsoft YaHei UI"/>
+          <w:i w:val="0"/>
+          <w:caps w:val="0"/>
+          <w:color w:val="333333"/>
+          <w:spacing w:val="8"/>
+          <w:sz w:val="25"/>
+          <w:szCs w:val="25"/>
+          <w:bdr w:val="none" w:color="auto" w:sz="0" w:space="0"/>
+          <w:shd w:val="clear" w:fill="FFFFFF"/>
+        </w:rPr>
+        <w:t>保证缓存层服务高可用性。</w:t>
+      </w:r>
+    </w:p>
+    <w:p>
+      <w:pPr>
+        <w:bidi w:val="0"/>
+        <w:ind w:left="420" w:leftChars="0" w:firstLine="420" w:firstLineChars="0"/>
+      </w:pPr>
+      <w:r>
+        <w:t>Redis Sentinel 和 Redis Cluster 都实现了高可用。</w:t>
+      </w:r>
+    </w:p>
+    <w:p>
+      <w:pPr>
+        <w:numPr>
+          <w:ilvl w:val="0"/>
+          <w:numId w:val="17"/>
+        </w:numPr>
+        <w:ind w:firstLine="420" w:firstLineChars="0"/>
+        <w:rPr>
+          <w:rStyle w:val="16"/>
+          <w:rFonts w:hint="default" w:ascii="Microsoft YaHei UI" w:hAnsi="Microsoft YaHei UI" w:eastAsia="Microsoft YaHei UI" w:cs="Microsoft YaHei UI"/>
+          <w:i w:val="0"/>
+          <w:caps w:val="0"/>
+          <w:color w:val="333333"/>
+          <w:spacing w:val="8"/>
+          <w:sz w:val="25"/>
+          <w:szCs w:val="25"/>
+          <w:bdr w:val="none" w:color="auto" w:sz="0" w:space="0"/>
+          <w:shd w:val="clear" w:fill="FFFFFF"/>
+          <w:lang w:val="en-US" w:eastAsia="zh-CN"/>
+        </w:rPr>
+      </w:pPr>
+      <w:r>
+        <w:rPr>
+          <w:rStyle w:val="16"/>
+          <w:rFonts w:ascii="Microsoft YaHei UI" w:hAnsi="Microsoft YaHei UI" w:eastAsia="Microsoft YaHei UI" w:cs="Microsoft YaHei UI"/>
+          <w:i w:val="0"/>
+          <w:caps w:val="0"/>
+          <w:color w:val="333333"/>
+          <w:spacing w:val="8"/>
+          <w:sz w:val="25"/>
+          <w:szCs w:val="25"/>
+          <w:bdr w:val="none" w:color="auto" w:sz="0" w:space="0"/>
+          <w:shd w:val="clear" w:fill="FFFFFF"/>
+        </w:rPr>
+        <w:t>依赖隔离组件为后端限流并降级。</w:t>
+      </w:r>
+    </w:p>
+    <w:p>
+      <w:pPr>
+        <w:bidi w:val="0"/>
+        <w:ind w:left="420" w:leftChars="0" w:firstLine="420" w:firstLineChars="0"/>
+        <w:rPr>
           <w:rFonts w:hint="default"/>
           <w:lang w:val="en-US" w:eastAsia="zh-CN"/>
         </w:rPr>
       </w:pPr>
+      <w:r>
+        <w:t>在实际项目中，我们需要对重要的资源 ( 例如 Redis、 MySQL、 Hbase、外部</w:t>
+      </w:r>
+      <w:r>
+        <w:rPr>
+          <w:rFonts w:ascii="Microsoft YaHei UI" w:hAnsi="Microsoft YaHei UI" w:eastAsia="Microsoft YaHei UI" w:cs="Microsoft YaHei UI"/>
+          <w:i w:val="0"/>
+          <w:caps w:val="0"/>
+          <w:color w:val="333333"/>
+          <w:spacing w:val="8"/>
+          <w:sz w:val="25"/>
+          <w:szCs w:val="25"/>
+          <w:shd w:val="clear" w:fill="FFFFFF"/>
+        </w:rPr>
+        <w:t>Hystrix 是解决依赖隔离的利器</w:t>
+      </w:r>
+      <w:r>
+        <w:t>接口 ) 都进行隔离</w:t>
+      </w:r>
+      <w:r>
+        <w:rPr>
+          <w:rFonts w:hint="eastAsia"/>
+        </w:rPr>
+        <w:t>，</w:t>
+      </w:r>
     </w:p>
     <w:sectPr>
       <w:pgSz w:w="11906" w:h="16838"/>
@@ -14349,6 +19854,22 @@
     </w:lvl>
   </w:abstractNum>
   <w:abstractNum w:abstractNumId="3">
+    <w:nsid w:val="B251516F"/>
+    <w:multiLevelType w:val="singleLevel"/>
+    <w:tmpl w:val="B251516F"/>
+    <w:lvl w:ilvl="0" w:tentative="0">
+      <w:start w:val="1"/>
+      <w:numFmt w:val="decimal"/>
+      <w:lvlText w:val="%1."/>
+      <w:lvlJc w:val="left"/>
+      <w:pPr>
+        <w:tabs>
+          <w:tab w:val="left" w:pos="312"/>
+        </w:tabs>
+      </w:pPr>
+    </w:lvl>
+  </w:abstractNum>
+  <w:abstractNum w:abstractNumId="4">
     <w:nsid w:val="CE9BA08A"/>
     <w:multiLevelType w:val="multilevel"/>
     <w:tmpl w:val="CE9BA08A"/>
@@ -14497,7 +20018,23 @@
       </w:rPr>
     </w:lvl>
   </w:abstractNum>
-  <w:abstractNum w:abstractNumId="4">
+  <w:abstractNum w:abstractNumId="5">
+    <w:nsid w:val="D3DBE69F"/>
+    <w:multiLevelType w:val="singleLevel"/>
+    <w:tmpl w:val="D3DBE69F"/>
+    <w:lvl w:ilvl="0" w:tentative="0">
+      <w:start w:val="1"/>
+      <w:numFmt w:val="decimal"/>
+      <w:lvlText w:val="%1."/>
+      <w:lvlJc w:val="left"/>
+      <w:pPr>
+        <w:tabs>
+          <w:tab w:val="left" w:pos="312"/>
+        </w:tabs>
+      </w:pPr>
+    </w:lvl>
+  </w:abstractNum>
+  <w:abstractNum w:abstractNumId="6">
     <w:nsid w:val="D7B3D5A2"/>
     <w:multiLevelType w:val="multilevel"/>
     <w:tmpl w:val="D7B3D5A2"/>
@@ -14646,7 +20183,7 @@
       </w:rPr>
     </w:lvl>
   </w:abstractNum>
-  <w:abstractNum w:abstractNumId="5">
+  <w:abstractNum w:abstractNumId="7">
     <w:nsid w:val="E13169B2"/>
     <w:multiLevelType w:val="singleLevel"/>
     <w:tmpl w:val="E13169B2"/>
@@ -14663,7 +20200,7 @@
       </w:rPr>
     </w:lvl>
   </w:abstractNum>
-  <w:abstractNum w:abstractNumId="6">
+  <w:abstractNum w:abstractNumId="8">
     <w:nsid w:val="F0A9E1C5"/>
     <w:multiLevelType w:val="singleLevel"/>
     <w:tmpl w:val="F0A9E1C5"/>
@@ -14675,7 +20212,7 @@
       <w:lvlJc w:val="left"/>
     </w:lvl>
   </w:abstractNum>
-  <w:abstractNum w:abstractNumId="7">
+  <w:abstractNum w:abstractNumId="9">
     <w:nsid w:val="00A678FE"/>
     <w:multiLevelType w:val="singleLevel"/>
     <w:tmpl w:val="00A678FE"/>
@@ -14692,7 +20229,7 @@
       </w:rPr>
     </w:lvl>
   </w:abstractNum>
-  <w:abstractNum w:abstractNumId="8">
+  <w:abstractNum w:abstractNumId="10">
     <w:nsid w:val="0FA20CA9"/>
     <w:multiLevelType w:val="singleLevel"/>
     <w:tmpl w:val="0FA20CA9"/>
@@ -14709,7 +20246,23 @@
       </w:pPr>
     </w:lvl>
   </w:abstractNum>
-  <w:abstractNum w:abstractNumId="9">
+  <w:abstractNum w:abstractNumId="11">
+    <w:nsid w:val="1A91D3A8"/>
+    <w:multiLevelType w:val="singleLevel"/>
+    <w:tmpl w:val="1A91D3A8"/>
+    <w:lvl w:ilvl="0" w:tentative="0">
+      <w:start w:val="1"/>
+      <w:numFmt w:val="decimal"/>
+      <w:lvlText w:val="%1."/>
+      <w:lvlJc w:val="left"/>
+      <w:pPr>
+        <w:tabs>
+          <w:tab w:val="left" w:pos="312"/>
+        </w:tabs>
+      </w:pPr>
+    </w:lvl>
+  </w:abstractNum>
+  <w:abstractNum w:abstractNumId="12">
     <w:nsid w:val="23B62229"/>
     <w:multiLevelType w:val="multilevel"/>
     <w:tmpl w:val="23B62229"/>
@@ -14858,7 +20411,23 @@
       </w:rPr>
     </w:lvl>
   </w:abstractNum>
-  <w:abstractNum w:abstractNumId="10">
+  <w:abstractNum w:abstractNumId="13">
+    <w:nsid w:val="245CB0C9"/>
+    <w:multiLevelType w:val="singleLevel"/>
+    <w:tmpl w:val="245CB0C9"/>
+    <w:lvl w:ilvl="0" w:tentative="0">
+      <w:start w:val="1"/>
+      <w:numFmt w:val="decimal"/>
+      <w:lvlText w:val="%1."/>
+      <w:lvlJc w:val="left"/>
+      <w:pPr>
+        <w:tabs>
+          <w:tab w:val="left" w:pos="312"/>
+        </w:tabs>
+      </w:pPr>
+    </w:lvl>
+  </w:abstractNum>
+  <w:abstractNum w:abstractNumId="14">
     <w:nsid w:val="38DF9023"/>
     <w:multiLevelType w:val="singleLevel"/>
     <w:tmpl w:val="38DF9023"/>
@@ -14875,7 +20444,19 @@
       </w:rPr>
     </w:lvl>
   </w:abstractNum>
-  <w:abstractNum w:abstractNumId="11">
+  <w:abstractNum w:abstractNumId="15">
+    <w:nsid w:val="45546D91"/>
+    <w:multiLevelType w:val="singleLevel"/>
+    <w:tmpl w:val="45546D91"/>
+    <w:lvl w:ilvl="0" w:tentative="0">
+      <w:start w:val="1"/>
+      <w:numFmt w:val="decimal"/>
+      <w:suff w:val="nothing"/>
+      <w:lvlText w:val="%1）"/>
+      <w:lvlJc w:val="left"/>
+    </w:lvl>
+  </w:abstractNum>
+  <w:abstractNum w:abstractNumId="16">
     <w:nsid w:val="5E0709E9"/>
     <w:multiLevelType w:val="singleLevel"/>
     <w:tmpl w:val="5E0709E9"/>
@@ -14893,10 +20474,10 @@
     </w:lvl>
   </w:abstractNum>
   <w:num w:numId="1">
-    <w:abstractNumId w:val="5"/>
+    <w:abstractNumId w:val="7"/>
   </w:num>
   <w:num w:numId="2">
-    <w:abstractNumId w:val="6"/>
+    <w:abstractNumId w:val="8"/>
   </w:num>
   <w:num w:numId="3">
     <w:abstractNumId w:val="2"/>
@@ -14905,28 +20486,43 @@
     <w:abstractNumId w:val="0"/>
   </w:num>
   <w:num w:numId="5">
-    <w:abstractNumId w:val="7"/>
+    <w:abstractNumId w:val="9"/>
   </w:num>
   <w:num w:numId="6">
-    <w:abstractNumId w:val="8"/>
+    <w:abstractNumId w:val="10"/>
   </w:num>
   <w:num w:numId="7">
-    <w:abstractNumId w:val="11"/>
+    <w:abstractNumId w:val="16"/>
   </w:num>
   <w:num w:numId="8">
-    <w:abstractNumId w:val="4"/>
+    <w:abstractNumId w:val="6"/>
   </w:num>
   <w:num w:numId="9">
-    <w:abstractNumId w:val="10"/>
+    <w:abstractNumId w:val="14"/>
   </w:num>
   <w:num w:numId="10">
-    <w:abstractNumId w:val="3"/>
+    <w:abstractNumId w:val="4"/>
   </w:num>
   <w:num w:numId="11">
     <w:abstractNumId w:val="1"/>
   </w:num>
   <w:num w:numId="12">
-    <w:abstractNumId w:val="9"/>
+    <w:abstractNumId w:val="12"/>
+  </w:num>
+  <w:num w:numId="13">
+    <w:abstractNumId w:val="11"/>
+  </w:num>
+  <w:num w:numId="14">
+    <w:abstractNumId w:val="5"/>
+  </w:num>
+  <w:num w:numId="15">
+    <w:abstractNumId w:val="3"/>
+  </w:num>
+  <w:num w:numId="16">
+    <w:abstractNumId w:val="13"/>
+  </w:num>
+  <w:num w:numId="17">
+    <w:abstractNumId w:val="15"/>
   </w:num>
 </w:numbering>
 </file>
@@ -15026,25 +20622,25 @@
     <w:lsdException w:unhideWhenUsed="0" w:uiPriority="0" w:semiHidden="0" w:name="Body Text Indent 2"/>
     <w:lsdException w:unhideWhenUsed="0" w:uiPriority="0" w:semiHidden="0" w:name="Body Text Indent 3"/>
     <w:lsdException w:unhideWhenUsed="0" w:uiPriority="0" w:semiHidden="0" w:name="Block Text"/>
-    <w:lsdException w:unhideWhenUsed="0" w:uiPriority="0" w:semiHidden="0" w:name="Hyperlink"/>
+    <w:lsdException w:qFormat="1" w:unhideWhenUsed="0" w:uiPriority="0" w:semiHidden="0" w:name="Hyperlink"/>
     <w:lsdException w:qFormat="1" w:unhideWhenUsed="0" w:uiPriority="0" w:semiHidden="0" w:name="FollowedHyperlink"/>
     <w:lsdException w:qFormat="1" w:unhideWhenUsed="0" w:uiPriority="0" w:semiHidden="0" w:name="Strong"/>
     <w:lsdException w:qFormat="1" w:unhideWhenUsed="0" w:uiPriority="0" w:semiHidden="0" w:name="Emphasis"/>
     <w:lsdException w:unhideWhenUsed="0" w:uiPriority="0" w:semiHidden="0" w:name="Document Map"/>
     <w:lsdException w:unhideWhenUsed="0" w:uiPriority="0" w:semiHidden="0" w:name="Plain Text"/>
     <w:lsdException w:unhideWhenUsed="0" w:uiPriority="0" w:semiHidden="0" w:name="E-mail Signature"/>
-    <w:lsdException w:unhideWhenUsed="0" w:uiPriority="0" w:semiHidden="0" w:name="Normal (Web)"/>
+    <w:lsdException w:qFormat="1" w:unhideWhenUsed="0" w:uiPriority="0" w:semiHidden="0" w:name="Normal (Web)"/>
     <w:lsdException w:unhideWhenUsed="0" w:uiPriority="0" w:semiHidden="0" w:name="HTML Acronym"/>
     <w:lsdException w:unhideWhenUsed="0" w:uiPriority="0" w:semiHidden="0" w:name="HTML Address"/>
     <w:lsdException w:unhideWhenUsed="0" w:uiPriority="0" w:semiHidden="0" w:name="HTML Cite"/>
-    <w:lsdException w:unhideWhenUsed="0" w:uiPriority="0" w:semiHidden="0" w:name="HTML Code"/>
+    <w:lsdException w:qFormat="1" w:unhideWhenUsed="0" w:uiPriority="0" w:semiHidden="0" w:name="HTML Code"/>
     <w:lsdException w:unhideWhenUsed="0" w:uiPriority="0" w:semiHidden="0" w:name="HTML Definition"/>
     <w:lsdException w:unhideWhenUsed="0" w:uiPriority="0" w:semiHidden="0" w:name="HTML Keyboard"/>
     <w:lsdException w:qFormat="1" w:unhideWhenUsed="0" w:uiPriority="0" w:semiHidden="0" w:name="HTML Preformatted"/>
     <w:lsdException w:unhideWhenUsed="0" w:uiPriority="0" w:semiHidden="0" w:name="HTML Sample"/>
     <w:lsdException w:unhideWhenUsed="0" w:uiPriority="0" w:semiHidden="0" w:name="HTML Typewriter"/>
     <w:lsdException w:unhideWhenUsed="0" w:uiPriority="0" w:semiHidden="0" w:name="HTML Variable"/>
-    <w:lsdException w:uiPriority="99" w:name="Normal Table"/>
+    <w:lsdException w:qFormat="1" w:uiPriority="99" w:name="Normal Table"/>
     <w:lsdException w:unhideWhenUsed="0" w:uiPriority="0" w:semiHidden="0" w:name="annotation subject"/>
     <w:lsdException w:uiPriority="0" w:name="Table Simple 1"/>
     <w:lsdException w:uiPriority="0" w:name="Table Simple 2"/>
@@ -15089,7 +20685,7 @@
     <w:lsdException w:uiPriority="0" w:name="Table Web 2"/>
     <w:lsdException w:uiPriority="0" w:name="Table Web 3"/>
     <w:lsdException w:unhideWhenUsed="0" w:uiPriority="0" w:semiHidden="0" w:name="Balloon Text"/>
-    <w:lsdException w:unhideWhenUsed="0" w:uiPriority="0" w:semiHidden="0" w:name="Table Grid"/>
+    <w:lsdException w:qFormat="1" w:unhideWhenUsed="0" w:uiPriority="0" w:semiHidden="0" w:name="Table Grid"/>
     <w:lsdException w:uiPriority="0" w:name="Table Theme"/>
     <w:lsdException w:unhideWhenUsed="0" w:uiPriority="60" w:semiHidden="0" w:name="Light Shading"/>
     <w:lsdException w:unhideWhenUsed="0" w:uiPriority="61" w:semiHidden="0" w:name="Light List"/>
@@ -15397,6 +20993,7 @@
     <w:name w:val="Normal Table"/>
     <w:semiHidden/>
     <w:unhideWhenUsed/>
+    <w:qFormat/>
     <w:uiPriority w:val="99"/>
     <w:tblPr>
       <w:tblLayout w:type="fixed"/>
@@ -15443,6 +21040,7 @@
   <w:style w:type="paragraph" w:styleId="12">
     <w:name w:val="Normal (Web)"/>
     <w:basedOn w:val="1"/>
+    <w:qFormat/>
     <w:uiPriority w:val="0"/>
     <w:pPr>
       <w:spacing w:beforeAutospacing="1" w:afterAutospacing="1"/>
@@ -15457,6 +21055,7 @@
   <w:style w:type="table" w:styleId="14">
     <w:name w:val="Table Grid"/>
     <w:basedOn w:val="13"/>
+    <w:qFormat/>
     <w:uiPriority w:val="0"/>
     <w:pPr>
       <w:widowControl w:val="0"/>
@@ -15496,6 +21095,7 @@
   <w:style w:type="character" w:styleId="18">
     <w:name w:val="Hyperlink"/>
     <w:basedOn w:val="15"/>
+    <w:qFormat/>
     <w:uiPriority w:val="0"/>
     <w:rPr>
       <w:color w:val="0000FF"/>
@@ -15505,6 +21105,7 @@
   <w:style w:type="character" w:styleId="19">
     <w:name w:val="HTML Code"/>
     <w:basedOn w:val="15"/>
+    <w:qFormat/>
     <w:uiPriority w:val="0"/>
     <w:rPr>
       <w:rFonts w:ascii="Courier New" w:hAnsi="Courier New"/>
@@ -15513,6 +21114,7 @@
   </w:style>
   <w:style w:type="paragraph" w:customStyle="1" w:styleId="20">
     <w:name w:val="WPSOffice手动目录 1"/>
+    <w:qFormat/>
     <w:uiPriority w:val="0"/>
     <w:rPr>
       <w:rFonts w:ascii="Times New Roman" w:hAnsi="Times New Roman" w:eastAsia="宋体" w:cs="Times New Roman"/>
@@ -15573,6 +21175,7 @@
   <w:style w:type="character" w:customStyle="1" w:styleId="25">
     <w:name w:val="标题 8 Char"/>
     <w:link w:val="9"/>
+    <w:qFormat/>
     <w:uiPriority w:val="0"/>
     <w:rPr>
       <w:rFonts w:ascii="Arial" w:hAnsi="Arial" w:eastAsia="黑体"/>
@@ -15582,6 +21185,7 @@
   <w:style w:type="character" w:customStyle="1" w:styleId="26">
     <w:name w:val="标题 6 Char"/>
     <w:link w:val="7"/>
+    <w:qFormat/>
     <w:uiPriority w:val="0"/>
     <w:rPr>
       <w:rFonts w:hint="eastAsia" w:ascii="宋体" w:hAnsi="宋体" w:eastAsia="宋体" w:cs="宋体"/>
@@ -15595,6 +21199,7 @@
   <w:style w:type="character" w:customStyle="1" w:styleId="27">
     <w:name w:val="标题 2 Char"/>
     <w:link w:val="3"/>
+    <w:qFormat/>
     <w:uiPriority w:val="0"/>
     <w:rPr>
       <w:rFonts w:hint="eastAsia" w:ascii="宋体" w:hAnsi="宋体" w:eastAsia="宋体" w:cs="宋体"/>
@@ -15617,6 +21222,7 @@
   <w:style w:type="character" w:customStyle="1" w:styleId="29">
     <w:name w:val="标题 1 Char"/>
     <w:link w:val="2"/>
+    <w:qFormat/>
     <w:uiPriority w:val="0"/>
     <w:rPr>
       <w:b/>
@@ -15632,7 +21238,7 @@
   <w:docParts>
     <w:docPart>
       <w:docPartPr>
-        <w:name w:val="{3d194a03-9b2f-48fd-8467-dfe390c460ee}"/>
+        <w:name w:val="{6de6fa67-3dde-4ae4-8f37-7e3e1b1c6be8}"/>
         <w:style w:val=""/>
         <w:category>
           <w:name w:val="常规"/>
@@ -15645,7 +21251,7 @@
           <w:behavior w:val="content"/>
         </w:behaviors>
         <w:description w:val=""/>
-        <w:guid w:val="{3d194a03-9b2f-48fd-8467-dfe390c460ee}"/>
+        <w:guid w:val="{6de6fa67-3dde-4ae4-8f37-7e3e1b1c6be8}"/>
       </w:docPartPr>
       <w:docPartBody>
         <w:p>
@@ -15660,7 +21266,7 @@
     </w:docPart>
     <w:docPart>
       <w:docPartPr>
-        <w:name w:val="{259169f1-1897-4279-a54d-d0f3641baf4b}"/>
+        <w:name w:val="{aa8fc8d5-6781-45ba-981d-5bf52054ecd0}"/>
         <w:style w:val=""/>
         <w:category>
           <w:name w:val="常规"/>
@@ -15673,7 +21279,7 @@
           <w:behavior w:val="content"/>
         </w:behaviors>
         <w:description w:val=""/>
-        <w:guid w:val="{259169f1-1897-4279-a54d-d0f3641baf4b}"/>
+        <w:guid w:val="{aa8fc8d5-6781-45ba-981d-5bf52054ecd0}"/>
       </w:docPartPr>
       <w:docPartBody>
         <w:p>
@@ -15688,7 +21294,7 @@
     </w:docPart>
     <w:docPart>
       <w:docPartPr>
-        <w:name w:val="{2ad00999-fa58-4b65-a513-1fe05bdf15a0}"/>
+        <w:name w:val="{4278d352-87b9-4e69-9c79-34bc61038e93}"/>
         <w:style w:val=""/>
         <w:category>
           <w:name w:val="常规"/>
@@ -15701,7 +21307,7 @@
           <w:behavior w:val="content"/>
         </w:behaviors>
         <w:description w:val=""/>
-        <w:guid w:val="{2ad00999-fa58-4b65-a513-1fe05bdf15a0}"/>
+        <w:guid w:val="{4278d352-87b9-4e69-9c79-34bc61038e93}"/>
       </w:docPartPr>
       <w:docPartBody>
         <w:p>
@@ -15716,7 +21322,7 @@
     </w:docPart>
     <w:docPart>
       <w:docPartPr>
-        <w:name w:val="{56e96698-51db-42ff-8963-838bc195fd44}"/>
+        <w:name w:val="{d0260079-50bc-4e92-9dc7-711ca2a8d254}"/>
         <w:style w:val=""/>
         <w:category>
           <w:name w:val="常规"/>
@@ -15729,7 +21335,7 @@
           <w:behavior w:val="content"/>
         </w:behaviors>
         <w:description w:val=""/>
-        <w:guid w:val="{56e96698-51db-42ff-8963-838bc195fd44}"/>
+        <w:guid w:val="{d0260079-50bc-4e92-9dc7-711ca2a8d254}"/>
       </w:docPartPr>
       <w:docPartBody>
         <w:p>
@@ -15744,7 +21350,7 @@
     </w:docPart>
     <w:docPart>
       <w:docPartPr>
-        <w:name w:val="{ef495075-bae0-4ed5-96c3-508babbc2230}"/>
+        <w:name w:val="{7fc400f0-27c5-4045-b42b-a3d8baadce98}"/>
         <w:style w:val=""/>
         <w:category>
           <w:name w:val="常规"/>
@@ -15757,7 +21363,7 @@
           <w:behavior w:val="content"/>
         </w:behaviors>
         <w:description w:val=""/>
-        <w:guid w:val="{ef495075-bae0-4ed5-96c3-508babbc2230}"/>
+        <w:guid w:val="{7fc400f0-27c5-4045-b42b-a3d8baadce98}"/>
       </w:docPartPr>
       <w:docPartBody>
         <w:p>
@@ -15772,7 +21378,7 @@
     </w:docPart>
     <w:docPart>
       <w:docPartPr>
-        <w:name w:val="{fd12280e-80e2-423f-9799-b29881debbef}"/>
+        <w:name w:val="{f1ba32e2-e235-4b95-b50c-82648d7debae}"/>
         <w:style w:val=""/>
         <w:category>
           <w:name w:val="常规"/>
@@ -15785,7 +21391,7 @@
           <w:behavior w:val="content"/>
         </w:behaviors>
         <w:description w:val=""/>
-        <w:guid w:val="{fd12280e-80e2-423f-9799-b29881debbef}"/>
+        <w:guid w:val="{f1ba32e2-e235-4b95-b50c-82648d7debae}"/>
       </w:docPartPr>
       <w:docPartBody>
         <w:p>
@@ -15800,7 +21406,7 @@
     </w:docPart>
     <w:docPart>
       <w:docPartPr>
-        <w:name w:val="{f9c3826f-feee-46bc-bea6-280ac6b08d6c}"/>
+        <w:name w:val="{c779cd93-e413-4603-9f41-c4aa705c353f}"/>
         <w:style w:val=""/>
         <w:category>
           <w:name w:val="常规"/>
@@ -15813,7 +21419,7 @@
           <w:behavior w:val="content"/>
         </w:behaviors>
         <w:description w:val=""/>
-        <w:guid w:val="{f9c3826f-feee-46bc-bea6-280ac6b08d6c}"/>
+        <w:guid w:val="{c779cd93-e413-4603-9f41-c4aa705c353f}"/>
       </w:docPartPr>
       <w:docPartBody>
         <w:p>
@@ -15828,7 +21434,7 @@
     </w:docPart>
     <w:docPart>
       <w:docPartPr>
-        <w:name w:val="{2b7468be-9ede-464f-bf5e-fd4db56d872c}"/>
+        <w:name w:val="{5257193a-ca42-4954-bfb2-e1a20f841356}"/>
         <w:style w:val=""/>
         <w:category>
           <w:name w:val="常规"/>
@@ -15841,7 +21447,7 @@
           <w:behavior w:val="content"/>
         </w:behaviors>
         <w:description w:val=""/>
-        <w:guid w:val="{2b7468be-9ede-464f-bf5e-fd4db56d872c}"/>
+        <w:guid w:val="{5257193a-ca42-4954-bfb2-e1a20f841356}"/>
       </w:docPartPr>
       <w:docPartBody>
         <w:p>
@@ -15856,7 +21462,7 @@
     </w:docPart>
     <w:docPart>
       <w:docPartPr>
-        <w:name w:val="{e6a1db66-5244-4995-acb2-dd7fa9f43aa5}"/>
+        <w:name w:val="{4b4752ea-f9a7-4d9c-ab84-4895dfc2023a}"/>
         <w:style w:val=""/>
         <w:category>
           <w:name w:val="常规"/>
@@ -15869,7 +21475,7 @@
           <w:behavior w:val="content"/>
         </w:behaviors>
         <w:description w:val=""/>
-        <w:guid w:val="{e6a1db66-5244-4995-acb2-dd7fa9f43aa5}"/>
+        <w:guid w:val="{4b4752ea-f9a7-4d9c-ab84-4895dfc2023a}"/>
       </w:docPartPr>
       <w:docPartBody>
         <w:p>
@@ -15884,7 +21490,7 @@
     </w:docPart>
     <w:docPart>
       <w:docPartPr>
-        <w:name w:val="{42a644ec-f381-4351-a821-c7d1baa75bd3}"/>
+        <w:name w:val="{737ed0aa-1e58-471f-9566-acfcb92441f9}"/>
         <w:style w:val=""/>
         <w:category>
           <w:name w:val="常规"/>
@@ -15897,7 +21503,7 @@
           <w:behavior w:val="content"/>
         </w:behaviors>
         <w:description w:val=""/>
-        <w:guid w:val="{42a644ec-f381-4351-a821-c7d1baa75bd3}"/>
+        <w:guid w:val="{737ed0aa-1e58-471f-9566-acfcb92441f9}"/>
       </w:docPartPr>
       <w:docPartBody>
         <w:p>
@@ -15912,7 +21518,7 @@
     </w:docPart>
     <w:docPart>
       <w:docPartPr>
-        <w:name w:val="{524f279d-e06b-43aa-8ffb-e811546680cc}"/>
+        <w:name w:val="{eae56482-01c2-4e56-a1eb-cbf2489b4bc9}"/>
         <w:style w:val=""/>
         <w:category>
           <w:name w:val="常规"/>
@@ -15925,7 +21531,7 @@
           <w:behavior w:val="content"/>
         </w:behaviors>
         <w:description w:val=""/>
-        <w:guid w:val="{524f279d-e06b-43aa-8ffb-e811546680cc}"/>
+        <w:guid w:val="{eae56482-01c2-4e56-a1eb-cbf2489b4bc9}"/>
       </w:docPartPr>
       <w:docPartBody>
         <w:p>
@@ -15940,7 +21546,7 @@
     </w:docPart>
     <w:docPart>
       <w:docPartPr>
-        <w:name w:val="{e3452cb3-bab0-4d77-9598-cca27d430abe}"/>
+        <w:name w:val="{0a2576e8-7d91-4166-89c2-584440a6f11f}"/>
         <w:style w:val=""/>
         <w:category>
           <w:name w:val="常规"/>
@@ -15953,7 +21559,7 @@
           <w:behavior w:val="content"/>
         </w:behaviors>
         <w:description w:val=""/>
-        <w:guid w:val="{e3452cb3-bab0-4d77-9598-cca27d430abe}"/>
+        <w:guid w:val="{0a2576e8-7d91-4166-89c2-584440a6f11f}"/>
       </w:docPartPr>
       <w:docPartBody>
         <w:p>
@@ -15968,7 +21574,7 @@
     </w:docPart>
     <w:docPart>
       <w:docPartPr>
-        <w:name w:val="{5fd9a704-659c-41ae-923e-4054315b5e69}"/>
+        <w:name w:val="{25f5b3d5-c0cf-475a-b6fa-b34e88327795}"/>
         <w:style w:val=""/>
         <w:category>
           <w:name w:val="常规"/>
@@ -15981,7 +21587,7 @@
           <w:behavior w:val="content"/>
         </w:behaviors>
         <w:description w:val=""/>
-        <w:guid w:val="{5fd9a704-659c-41ae-923e-4054315b5e69}"/>
+        <w:guid w:val="{25f5b3d5-c0cf-475a-b6fa-b34e88327795}"/>
       </w:docPartPr>
       <w:docPartBody>
         <w:p>
@@ -15996,7 +21602,7 @@
     </w:docPart>
     <w:docPart>
       <w:docPartPr>
-        <w:name w:val="{2c424761-e9c1-4193-b241-a2214892f084}"/>
+        <w:name w:val="{005d2415-098f-40b4-9bfd-06371c2c8e20}"/>
         <w:style w:val=""/>
         <w:category>
           <w:name w:val="常规"/>
@@ -16009,7 +21615,7 @@
           <w:behavior w:val="content"/>
         </w:behaviors>
         <w:description w:val=""/>
-        <w:guid w:val="{2c424761-e9c1-4193-b241-a2214892f084}"/>
+        <w:guid w:val="{005d2415-098f-40b4-9bfd-06371c2c8e20}"/>
       </w:docPartPr>
       <w:docPartBody>
         <w:p>
@@ -16024,7 +21630,7 @@
     </w:docPart>
     <w:docPart>
       <w:docPartPr>
-        <w:name w:val="{64d00a11-01e5-4289-b515-d2ca5640962c}"/>
+        <w:name w:val="{86cbd667-7e2a-479a-a1fd-9464a7822262}"/>
         <w:style w:val=""/>
         <w:category>
           <w:name w:val="常规"/>
@@ -16037,7 +21643,7 @@
           <w:behavior w:val="content"/>
         </w:behaviors>
         <w:description w:val=""/>
-        <w:guid w:val="{64d00a11-01e5-4289-b515-d2ca5640962c}"/>
+        <w:guid w:val="{86cbd667-7e2a-479a-a1fd-9464a7822262}"/>
       </w:docPartPr>
       <w:docPartBody>
         <w:p>
@@ -16052,7 +21658,7 @@
     </w:docPart>
     <w:docPart>
       <w:docPartPr>
-        <w:name w:val="{4085d94d-d32a-43f8-a7a7-44e4c2064dc8}"/>
+        <w:name w:val="{1350970f-6531-4272-8516-16b9647c00bd}"/>
         <w:style w:val=""/>
         <w:category>
           <w:name w:val="常规"/>
@@ -16065,7 +21671,7 @@
           <w:behavior w:val="content"/>
         </w:behaviors>
         <w:description w:val=""/>
-        <w:guid w:val="{4085d94d-d32a-43f8-a7a7-44e4c2064dc8}"/>
+        <w:guid w:val="{1350970f-6531-4272-8516-16b9647c00bd}"/>
       </w:docPartPr>
       <w:docPartBody>
         <w:p>
@@ -16080,7 +21686,7 @@
     </w:docPart>
     <w:docPart>
       <w:docPartPr>
-        <w:name w:val="{ae0d842b-58ff-4d19-8e98-b0b811120882}"/>
+        <w:name w:val="{c57e6fd3-b6aa-4a48-80c5-abd84b46aca8}"/>
         <w:style w:val=""/>
         <w:category>
           <w:name w:val="常规"/>
@@ -16093,7 +21699,7 @@
           <w:behavior w:val="content"/>
         </w:behaviors>
         <w:description w:val=""/>
-        <w:guid w:val="{ae0d842b-58ff-4d19-8e98-b0b811120882}"/>
+        <w:guid w:val="{c57e6fd3-b6aa-4a48-80c5-abd84b46aca8}"/>
       </w:docPartPr>
       <w:docPartBody>
         <w:p>
@@ -16108,7 +21714,7 @@
     </w:docPart>
     <w:docPart>
       <w:docPartPr>
-        <w:name w:val="{02d1aaa4-0a82-42e8-8459-50352b863b2d}"/>
+        <w:name w:val="{4651e4b7-a9ad-44ce-8329-b7da16d517c9}"/>
         <w:style w:val=""/>
         <w:category>
           <w:name w:val="常规"/>
@@ -16121,7 +21727,7 @@
           <w:behavior w:val="content"/>
         </w:behaviors>
         <w:description w:val=""/>
-        <w:guid w:val="{02d1aaa4-0a82-42e8-8459-50352b863b2d}"/>
+        <w:guid w:val="{4651e4b7-a9ad-44ce-8329-b7da16d517c9}"/>
       </w:docPartPr>
       <w:docPartBody>
         <w:p>
@@ -16136,7 +21742,7 @@
     </w:docPart>
     <w:docPart>
       <w:docPartPr>
-        <w:name w:val="{6970ae8b-db2d-4772-9434-eedf9d56008a}"/>
+        <w:name w:val="{8d14ad05-ee36-4007-9a27-430879dda990}"/>
         <w:style w:val=""/>
         <w:category>
           <w:name w:val="常规"/>
@@ -16149,7 +21755,7 @@
           <w:behavior w:val="content"/>
         </w:behaviors>
         <w:description w:val=""/>
-        <w:guid w:val="{6970ae8b-db2d-4772-9434-eedf9d56008a}"/>
+        <w:guid w:val="{8d14ad05-ee36-4007-9a27-430879dda990}"/>
       </w:docPartPr>
       <w:docPartBody>
         <w:p>
@@ -16164,7 +21770,7 @@
     </w:docPart>
     <w:docPart>
       <w:docPartPr>
-        <w:name w:val="{a5364929-e978-4b45-861d-0fbc150e428b}"/>
+        <w:name w:val="{a6629d56-399e-46ea-a904-d74eb27bae3a}"/>
         <w:style w:val=""/>
         <w:category>
           <w:name w:val="常规"/>
@@ -16177,7 +21783,7 @@
           <w:behavior w:val="content"/>
         </w:behaviors>
         <w:description w:val=""/>
-        <w:guid w:val="{a5364929-e978-4b45-861d-0fbc150e428b}"/>
+        <w:guid w:val="{a6629d56-399e-46ea-a904-d74eb27bae3a}"/>
       </w:docPartPr>
       <w:docPartBody>
         <w:p>
@@ -16192,7 +21798,7 @@
     </w:docPart>
     <w:docPart>
       <w:docPartPr>
-        <w:name w:val="{da5cd387-0924-45d9-8a0d-7fd067b6be94}"/>
+        <w:name w:val="{8d337a2b-e659-429d-b25d-b04d73f3a6a0}"/>
         <w:style w:val=""/>
         <w:category>
           <w:name w:val="常规"/>
@@ -16205,7 +21811,7 @@
           <w:behavior w:val="content"/>
         </w:behaviors>
         <w:description w:val=""/>
-        <w:guid w:val="{da5cd387-0924-45d9-8a0d-7fd067b6be94}"/>
+        <w:guid w:val="{8d337a2b-e659-429d-b25d-b04d73f3a6a0}"/>
       </w:docPartPr>
       <w:docPartBody>
         <w:p>
@@ -16220,7 +21826,7 @@
     </w:docPart>
     <w:docPart>
       <w:docPartPr>
-        <w:name w:val="{8fb6d3b3-aa54-4e3d-9c26-d87c011ac008}"/>
+        <w:name w:val="{dce8c240-d96f-4645-949a-a0cbb03db9eb}"/>
         <w:style w:val=""/>
         <w:category>
           <w:name w:val="常规"/>
@@ -16233,7 +21839,7 @@
           <w:behavior w:val="content"/>
         </w:behaviors>
         <w:description w:val=""/>
-        <w:guid w:val="{8fb6d3b3-aa54-4e3d-9c26-d87c011ac008}"/>
+        <w:guid w:val="{dce8c240-d96f-4645-949a-a0cbb03db9eb}"/>
       </w:docPartPr>
       <w:docPartBody>
         <w:p>
@@ -16248,7 +21854,7 @@
     </w:docPart>
     <w:docPart>
       <w:docPartPr>
-        <w:name w:val="{fdb2faf1-e0ce-4ee8-b0f0-317d755b212f}"/>
+        <w:name w:val="{e8ed1a6e-fe21-4c0f-8bda-c99e23d85030}"/>
         <w:style w:val=""/>
         <w:category>
           <w:name w:val="常规"/>
@@ -16261,7 +21867,7 @@
           <w:behavior w:val="content"/>
         </w:behaviors>
         <w:description w:val=""/>
-        <w:guid w:val="{fdb2faf1-e0ce-4ee8-b0f0-317d755b212f}"/>
+        <w:guid w:val="{e8ed1a6e-fe21-4c0f-8bda-c99e23d85030}"/>
       </w:docPartPr>
       <w:docPartBody>
         <w:p>
@@ -16276,7 +21882,7 @@
     </w:docPart>
     <w:docPart>
       <w:docPartPr>
-        <w:name w:val="{dd7a5581-4eff-48f9-aa46-e5f427f8cc48}"/>
+        <w:name w:val="{7a7f8eac-5293-417f-83b8-037991eba880}"/>
         <w:style w:val=""/>
         <w:category>
           <w:name w:val="常规"/>
@@ -16289,7 +21895,63 @@
           <w:behavior w:val="content"/>
         </w:behaviors>
         <w:description w:val=""/>
-        <w:guid w:val="{dd7a5581-4eff-48f9-aa46-e5f427f8cc48}"/>
+        <w:guid w:val="{7a7f8eac-5293-417f-83b8-037991eba880}"/>
+      </w:docPartPr>
+      <w:docPartBody>
+        <w:p>
+          <w:r>
+            <w:rPr>
+              <w:color w:val="808080"/>
+            </w:rPr>
+            <w:t>单击此处输入文字。</w:t>
+          </w:r>
+        </w:p>
+      </w:docPartBody>
+    </w:docPart>
+    <w:docPart>
+      <w:docPartPr>
+        <w:name w:val="{b97c85e9-f397-4801-bcad-762cfc64ebe7}"/>
+        <w:style w:val=""/>
+        <w:category>
+          <w:name w:val="常规"/>
+          <w:gallery w:val="placeholder"/>
+        </w:category>
+        <w:types>
+          <w:type w:val="bbPlcHdr"/>
+        </w:types>
+        <w:behaviors>
+          <w:behavior w:val="content"/>
+        </w:behaviors>
+        <w:description w:val=""/>
+        <w:guid w:val="{b97c85e9-f397-4801-bcad-762cfc64ebe7}"/>
+      </w:docPartPr>
+      <w:docPartBody>
+        <w:p>
+          <w:r>
+            <w:rPr>
+              <w:color w:val="808080"/>
+            </w:rPr>
+            <w:t>单击此处输入文字。</w:t>
+          </w:r>
+        </w:p>
+      </w:docPartBody>
+    </w:docPart>
+    <w:docPart>
+      <w:docPartPr>
+        <w:name w:val="{262b2020-836a-43bf-89f2-9dc4293e649e}"/>
+        <w:style w:val=""/>
+        <w:category>
+          <w:name w:val="常规"/>
+          <w:gallery w:val="placeholder"/>
+        </w:category>
+        <w:types>
+          <w:type w:val="bbPlcHdr"/>
+        </w:types>
+        <w:behaviors>
+          <w:behavior w:val="content"/>
+        </w:behaviors>
+        <w:description w:val=""/>
+        <w:guid w:val="{262b2020-836a-43bf-89f2-9dc4293e649e}"/>
       </w:docPartPr>
       <w:docPartBody>
         <w:p>
@@ -16413,7 +22075,7 @@
   </w:docDefaults>
   <w:latentStyles w:count="260" w:defQFormat="0" w:defUnhideWhenUsed="1" w:defSemiHidden="1" w:defUIPriority="99" w:defLockedState="0">
     <w:lsdException w:qFormat="1" w:unhideWhenUsed="0" w:uiPriority="0" w:semiHidden="0" w:name="Normal"/>
-    <w:lsdException w:uiPriority="1" w:name="Default Paragraph Font"/>
+    <w:lsdException w:qFormat="1" w:uiPriority="1" w:name="Default Paragraph Font"/>
     <w:lsdException w:qFormat="1" w:uiPriority="99" w:name="Normal Table"/>
   </w:latentStyles>
   <w:style w:type="paragraph" w:default="1" w:styleId="1">
@@ -16433,6 +22095,7 @@
     <w:name w:val="Default Paragraph Font"/>
     <w:semiHidden/>
     <w:unhideWhenUsed/>
+    <w:qFormat/>
     <w:uiPriority w:val="1"/>
   </w:style>
   <w:style w:type="table" w:default="1" w:styleId="3">

--- a/redis/springboot-redis-lettuce.docx
+++ b/redis/springboot-redis-lettuce.docx
@@ -4,8 +4,11 @@
   <w:body>
     <w:p>
       <w:pPr>
-        <w:jc w:val="both"/>
-      </w:pPr>
+        <w:pStyle w:val="2"/>
+        <w:bidi w:val="0"/>
+      </w:pPr>
+      <w:bookmarkStart w:id="61" w:name="_GoBack"/>
+      <w:bookmarkEnd w:id="61"/>
     </w:p>
     <w:p>
       <w:pPr>
@@ -65,6 +68,9 @@
       <w:sdtEndPr>
         <w:rPr>
           <w:rFonts w:ascii="Times New Roman" w:hAnsi="Times New Roman" w:eastAsia="宋体" w:cs="Times New Roman"/>
+          <w:kern w:val="2"/>
+          <w:sz w:val="21"/>
+          <w:szCs w:val="24"/>
           <w:lang w:val="en-US" w:eastAsia="zh-CN" w:bidi="ar-SA"/>
         </w:rPr>
       </w:sdtEndPr>
@@ -8486,6 +8492,7 @@
     <w:p>
       <w:pPr>
         <w:numPr>
+          <w:ilvl w:val="0"/>
           <w:numId w:val="0"/>
         </w:numPr>
         <w:ind w:leftChars="0"/>
@@ -12434,7 +12441,7 @@
           </mc:Choice>
           <mc:Fallback>
             <w:pict>
-              <v:roundrect id="_x0000_s1026" o:spid="_x0000_s1026" o:spt="2" style="position:absolute;left:0pt;margin-left:-82.15pt;margin-top:2.45pt;height:151.8pt;width:576.6pt;z-index:251580416;v-text-anchor:middle;mso-width-relative:page;mso-height-relative:page;" fillcolor="#ED7D31 [3205]" filled="t" stroked="t" coordsize="21600,21600" arcsize="0.166666666666667" o:gfxdata="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">
+              <v:roundrect id="_x0000_s1026" o:spid="_x0000_s1026" o:spt="2" style="position:absolute;left:0pt;margin-left:-82.15pt;margin-top:2.45pt;height:151.8pt;width:576.6pt;z-index:251580416;v-text-anchor:middle;mso-width-relative:page;mso-height-relative:page;" fillcolor="#ED7D31 [3205]" filled="t" stroked="t" coordsize="21600,21600" arcsize="0.166666666666667" o:gfxdata="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">
                 <v:fill on="t" focussize="0,0"/>
                 <v:stroke weight="1pt" color="#AE5A21 [3205]" miterlimit="8" joinstyle="miter"/>
                 <v:imagedata o:title=""/>
@@ -12504,7 +12511,7 @@
           </mc:Choice>
           <mc:Fallback>
             <w:pict>
-              <v:rect id="_x0000_s1026" o:spid="_x0000_s1026" o:spt="1" style="position:absolute;left:0pt;margin-left:311.75pt;margin-top:14.55pt;height:108.8pt;width:152.55pt;z-index:251581440;v-text-anchor:middle;mso-width-relative:page;mso-height-relative:page;" fillcolor="#454545 [3280]" filled="t" stroked="f" coordsize="21600,21600" o:gfxdata="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">
+              <v:rect id="_x0000_s1026" o:spid="_x0000_s1026" o:spt="1" style="position:absolute;left:0pt;margin-left:311.75pt;margin-top:14.55pt;height:108.8pt;width:152.55pt;z-index:251581440;v-text-anchor:middle;mso-width-relative:page;mso-height-relative:page;" fillcolor="#454545 [3280]" filled="t" stroked="f" coordsize="21600,21600" o:gfxdata="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">
                 <v:fill type="gradient" on="t" color2="#000000 [3184]" colors="0f #454545;32768f #000000;65536f #000000" focus="100%" focussize="0,0" rotate="t">
                   <o:fill type="gradientUnscaled" v:ext="backwardCompatible"/>
                 </v:fill>
@@ -12645,7 +12652,7 @@
           </mc:Choice>
           <mc:Fallback>
             <w:pict>
-              <v:rect id="_x0000_s1026" o:spid="_x0000_s1026" o:spt="1" style="position:absolute;left:0pt;margin-left:-69.8pt;margin-top:7.45pt;height:108.8pt;width:152.55pt;z-index:251585536;v-text-anchor:middle;mso-width-relative:page;mso-height-relative:page;" fillcolor="#A5A5A5 [3206]" filled="t" stroked="t" coordsize="21600,21600" o:gfxdata="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">
+              <v:rect id="_x0000_s1026" o:spid="_x0000_s1026" o:spt="1" style="position:absolute;left:0pt;margin-left:-69.8pt;margin-top:7.45pt;height:108.8pt;width:152.55pt;z-index:251585536;v-text-anchor:middle;mso-width-relative:page;mso-height-relative:page;" fillcolor="#A5A5A5 [3206]" filled="t" stroked="t" coordsize="21600,21600" o:gfxdata="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">
                 <v:fill on="t" focussize="0,0"/>
                 <v:stroke weight="1pt" color="#787878 [3206]" miterlimit="8" joinstyle="miter"/>
                 <v:imagedata o:title=""/>
@@ -12777,7 +12784,7 @@
           </mc:Choice>
           <mc:Fallback>
             <w:pict>
-              <v:shape id="_x0000_s1026" o:spid="_x0000_s1026" o:spt="202" type="#_x0000_t202" style="position:absolute;left:0pt;margin-left:331.55pt;margin-top:9.7pt;height:33.75pt;width:75.75pt;z-index:251993088;mso-width-relative:page;mso-height-relative:page;" filled="f" stroked="t" coordsize="21600,21600" o:gfxdata="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">
+              <v:shape id="_x0000_s1026" o:spid="_x0000_s1026" o:spt="202" type="#_x0000_t202" style="position:absolute;left:0pt;margin-left:331.55pt;margin-top:9.7pt;height:33.75pt;width:75.75pt;z-index:251993088;mso-width-relative:page;mso-height-relative:page;" filled="f" stroked="t" coordsize="21600,21600" o:gfxdata="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">
                 <v:fill on="f" focussize="0,0"/>
                 <v:stroke weight="0.5pt" color="#000000 [3213]" joinstyle="round"/>
                 <v:imagedata o:title=""/>
@@ -12965,7 +12972,7 @@
           </mc:Choice>
           <mc:Fallback>
             <w:pict>
-              <v:shape id="_x0000_s1026" o:spid="_x0000_s1026" o:spt="202" type="#_x0000_t202" style="position:absolute;left:0pt;margin-left:148.05pt;margin-top:1.85pt;height:33.75pt;width:75.75pt;z-index:252290048;mso-width-relative:page;mso-height-relative:page;" filled="f" stroked="t" coordsize="21600,21600" o:gfxdata="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">
+              <v:shape id="_x0000_s1026" o:spid="_x0000_s1026" o:spt="202" type="#_x0000_t202" style="position:absolute;left:0pt;margin-left:148.05pt;margin-top:1.85pt;height:33.75pt;width:75.75pt;z-index:252290048;mso-width-relative:page;mso-height-relative:page;" filled="f" stroked="t" coordsize="21600,21600" o:gfxdata="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">
                 <v:fill on="f" focussize="0,0"/>
                 <v:stroke weight="0.5pt" color="#000000 [3213]" joinstyle="round"/>
                 <v:imagedata o:title=""/>
@@ -13702,7 +13709,7 @@
           </mc:Choice>
           <mc:Fallback>
             <w:pict>
-              <v:shape id="_x0000_s1026" o:spid="_x0000_s1026" o:spt="202" type="#_x0000_t202" style="position:absolute;left:0pt;margin-left:-0.8pt;margin-top:4.95pt;height:33.75pt;width:75.75pt;z-index:252587008;mso-width-relative:page;mso-height-relative:page;" filled="f" stroked="t" coordsize="21600,21600" o:gfxdata="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">
+              <v:shape id="_x0000_s1026" o:spid="_x0000_s1026" o:spt="202" type="#_x0000_t202" style="position:absolute;left:0pt;margin-left:-0.8pt;margin-top:4.95pt;height:33.75pt;width:75.75pt;z-index:252587008;mso-width-relative:page;mso-height-relative:page;" filled="f" stroked="t" coordsize="21600,21600" o:gfxdata="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">
                 <v:fill on="f" focussize="0,0"/>
                 <v:stroke weight="0.5pt" color="#000000 [3213]" joinstyle="round"/>
                 <v:imagedata o:title=""/>
@@ -13864,7 +13871,7 @@
           </mc:Choice>
           <mc:Fallback>
             <w:pict>
-              <v:shape id="_x0000_s1026" o:spid="_x0000_s1026" o:spt="202" type="#_x0000_t202" style="position:absolute;left:0pt;margin-left:350.3pt;margin-top:2.95pt;height:33.75pt;width:75.75pt;z-index:252438528;mso-width-relative:page;mso-height-relative:page;" filled="f" stroked="t" coordsize="21600,21600" o:gfxdata="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">
+              <v:shape id="_x0000_s1026" o:spid="_x0000_s1026" o:spt="202" type="#_x0000_t202" style="position:absolute;left:0pt;margin-left:350.3pt;margin-top:2.95pt;height:33.75pt;width:75.75pt;z-index:252438528;mso-width-relative:page;mso-height-relative:page;" filled="f" stroked="t" coordsize="21600,21600" o:gfxdata="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">
                 <v:fill on="f" focussize="0,0"/>
                 <v:stroke weight="0.5pt" color="#000000 [3213]" joinstyle="round"/>
                 <v:imagedata o:title=""/>
@@ -14028,7 +14035,7 @@
           </mc:Choice>
           <mc:Fallback>
             <w:pict>
-              <v:shape id="_x0000_s1026" o:spid="_x0000_s1026" o:spt="202" type="#_x0000_t202" style="position:absolute;left:0pt;margin-left:179.25pt;margin-top:1.15pt;height:33.75pt;width:75.75pt;z-index:252141568;mso-width-relative:page;mso-height-relative:page;" filled="f" stroked="t" coordsize="21600,21600" o:gfxdata="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">
+              <v:shape id="_x0000_s1026" o:spid="_x0000_s1026" o:spt="202" type="#_x0000_t202" style="position:absolute;left:0pt;margin-left:179.25pt;margin-top:1.15pt;height:33.75pt;width:75.75pt;z-index:252141568;mso-width-relative:page;mso-height-relative:page;" filled="f" stroked="t" coordsize="21600,21600" o:gfxdata="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">
                 <v:fill on="f" focussize="0,0"/>
                 <v:stroke weight="0.5pt" color="#000000 [3213]" joinstyle="round"/>
                 <v:imagedata o:title=""/>
@@ -15929,8 +15936,8 @@
           <w:rFonts w:hint="default"/>
         </w:rPr>
       </w:pPr>
-      <w:bookmarkStart w:id="40" w:name="_Toc29531_WPSOffice_Level2"/>
-      <w:bookmarkStart w:id="41" w:name="_Toc30985_WPSOffice_Level2"/>
+      <w:bookmarkStart w:id="40" w:name="_Toc30985_WPSOffice_Level2"/>
+      <w:bookmarkStart w:id="41" w:name="_Toc29531_WPSOffice_Level2"/>
       <w:r>
         <w:rPr>
           <w:rFonts w:hint="eastAsia"/>
@@ -16377,8 +16384,8 @@
           <w:rFonts w:hint="default"/>
         </w:rPr>
       </w:pPr>
-      <w:bookmarkStart w:id="42" w:name="_Toc26611_WPSOffice_Level2"/>
-      <w:bookmarkStart w:id="43" w:name="_Toc15916_WPSOffice_Level2"/>
+      <w:bookmarkStart w:id="42" w:name="_Toc15916_WPSOffice_Level2"/>
+      <w:bookmarkStart w:id="43" w:name="_Toc26611_WPSOffice_Level2"/>
       <w:r>
         <w:rPr>
           <w:rFonts w:hint="eastAsia"/>
@@ -17065,8 +17072,6 @@
           <w:szCs w:val="24"/>
         </w:rPr>
       </w:pPr>
-      <w:bookmarkStart w:id="61" w:name="_GoBack"/>
-      <w:bookmarkEnd w:id="61"/>
       <w:bookmarkStart w:id="50" w:name="_Toc8380_WPSOffice_Level2"/>
       <w:bookmarkStart w:id="51" w:name="_Toc29661_WPSOffice_Level2"/>
       <w:r>
@@ -17375,6 +17380,7 @@
             <w:insideH w:val="none" w:color="auto" w:sz="0" w:space="0"/>
             <w:insideV w:val="none" w:color="auto" w:sz="0" w:space="0"/>
           </w:tblBorders>
+          <w:shd w:val="clear" w:color="auto" w:fill="FFFFFF"/>
           <w:tblLayout w:type="fixed"/>
           <w:tblCellMar>
             <w:top w:w="0" w:type="dxa"/>
@@ -18931,7 +18937,9 @@
         </w:tblBorders>
         <w:tblLayout w:type="fixed"/>
         <w:tblCellMar>
+          <w:top w:w="0" w:type="dxa"/>
           <w:left w:w="108" w:type="dxa"/>
+          <w:bottom w:w="0" w:type="dxa"/>
           <w:right w:w="108" w:type="dxa"/>
         </w:tblCellMar>
       </w:tblPr>
@@ -18952,7 +18960,9 @@
           </w:tblBorders>
           <w:tblLayout w:type="fixed"/>
           <w:tblCellMar>
+            <w:top w:w="0" w:type="dxa"/>
             <w:left w:w="108" w:type="dxa"/>
+            <w:bottom w:w="0" w:type="dxa"/>
             <w:right w:w="108" w:type="dxa"/>
           </w:tblCellMar>
         </w:tblPrEx>
@@ -19041,7 +19051,9 @@
           </w:tblBorders>
           <w:tblLayout w:type="fixed"/>
           <w:tblCellMar>
+            <w:top w:w="0" w:type="dxa"/>
             <w:left w:w="108" w:type="dxa"/>
+            <w:bottom w:w="0" w:type="dxa"/>
             <w:right w:w="108" w:type="dxa"/>
           </w:tblCellMar>
         </w:tblPrEx>
@@ -19204,7 +19216,9 @@
           </w:tblBorders>
           <w:tblLayout w:type="fixed"/>
           <w:tblCellMar>
+            <w:top w:w="0" w:type="dxa"/>
             <w:left w:w="108" w:type="dxa"/>
+            <w:bottom w:w="0" w:type="dxa"/>
             <w:right w:w="108" w:type="dxa"/>
           </w:tblCellMar>
         </w:tblPrEx>
@@ -19455,7 +19469,6 @@
           <w:spacing w:val="8"/>
           <w:sz w:val="25"/>
           <w:szCs w:val="25"/>
-          <w:bdr w:val="none" w:color="auto" w:sz="0" w:space="0"/>
           <w:shd w:val="clear" w:fill="FFFFFF"/>
         </w:rPr>
       </w:pPr>
@@ -19469,7 +19482,6 @@
           <w:spacing w:val="8"/>
           <w:sz w:val="25"/>
           <w:szCs w:val="25"/>
-          <w:bdr w:val="none" w:color="auto" w:sz="0" w:space="0"/>
           <w:shd w:val="clear" w:fill="FFFFFF"/>
         </w:rPr>
         <w:t>保证缓存层服务高可用性。</w:t>
@@ -19500,7 +19512,6 @@
           <w:spacing w:val="8"/>
           <w:sz w:val="25"/>
           <w:szCs w:val="25"/>
-          <w:bdr w:val="none" w:color="auto" w:sz="0" w:space="0"/>
           <w:shd w:val="clear" w:fill="FFFFFF"/>
           <w:lang w:val="en-US" w:eastAsia="zh-CN"/>
         </w:rPr>
@@ -19515,7 +19526,6 @@
           <w:spacing w:val="8"/>
           <w:sz w:val="25"/>
           <w:szCs w:val="25"/>
-          <w:bdr w:val="none" w:color="auto" w:sz="0" w:space="0"/>
           <w:shd w:val="clear" w:fill="FFFFFF"/>
         </w:rPr>
         <w:t>依赖隔离组件为后端限流并降级。</w:t>
@@ -21123,6 +21133,7 @@
   </w:style>
   <w:style w:type="paragraph" w:customStyle="1" w:styleId="21">
     <w:name w:val="WPSOffice手动目录 2"/>
+    <w:qFormat/>
     <w:uiPriority w:val="0"/>
     <w:pPr>
       <w:ind w:left="200" w:leftChars="200"/>
@@ -22024,7 +22035,7 @@
     <w:charset w:val="00"/>
     <w:family w:val="swiss"/>
     <w:pitch w:val="default"/>
-    <w:sig w:usb0="E0002AFF" w:usb1="C000247B" w:usb2="00000009" w:usb3="00000000" w:csb0="200001FF" w:csb1="00000000"/>
+    <w:sig w:usb0="E0002EFF" w:usb1="C000247B" w:usb2="00000009" w:usb3="00000000" w:csb0="200001FF" w:csb1="00000000"/>
   </w:font>
 </w:fonts>
 </file>

--- a/redis/springboot-redis-lettuce.docx
+++ b/redis/springboot-redis-lettuce.docx
@@ -7,8 +7,6 @@
         <w:pStyle w:val="2"/>
         <w:bidi w:val="0"/>
       </w:pPr>
-      <w:bookmarkStart w:id="61" w:name="_GoBack"/>
-      <w:bookmarkEnd w:id="61"/>
     </w:p>
     <w:p>
       <w:pPr>
@@ -15936,8 +15934,8 @@
           <w:rFonts w:hint="default"/>
         </w:rPr>
       </w:pPr>
-      <w:bookmarkStart w:id="40" w:name="_Toc30985_WPSOffice_Level2"/>
-      <w:bookmarkStart w:id="41" w:name="_Toc29531_WPSOffice_Level2"/>
+      <w:bookmarkStart w:id="40" w:name="_Toc29531_WPSOffice_Level2"/>
+      <w:bookmarkStart w:id="41" w:name="_Toc30985_WPSOffice_Level2"/>
       <w:r>
         <w:rPr>
           <w:rFonts w:hint="eastAsia"/>
@@ -16384,8 +16382,8 @@
           <w:rFonts w:hint="default"/>
         </w:rPr>
       </w:pPr>
-      <w:bookmarkStart w:id="42" w:name="_Toc15916_WPSOffice_Level2"/>
-      <w:bookmarkStart w:id="43" w:name="_Toc26611_WPSOffice_Level2"/>
+      <w:bookmarkStart w:id="42" w:name="_Toc26611_WPSOffice_Level2"/>
+      <w:bookmarkStart w:id="43" w:name="_Toc15916_WPSOffice_Level2"/>
       <w:r>
         <w:rPr>
           <w:rFonts w:hint="eastAsia"/>
@@ -16818,8 +16816,8 @@
           <w:lang w:val="en-US" w:eastAsia="zh-CN"/>
         </w:rPr>
       </w:pPr>
-      <w:bookmarkStart w:id="46" w:name="_Toc2028_WPSOffice_Level2"/>
-      <w:bookmarkStart w:id="47" w:name="_Toc17557_WPSOffice_Level2"/>
+      <w:bookmarkStart w:id="46" w:name="_Toc17557_WPSOffice_Level2"/>
+      <w:bookmarkStart w:id="47" w:name="_Toc2028_WPSOffice_Level2"/>
       <w:r>
         <w:rPr>
           <w:rFonts w:hint="eastAsia"/>
@@ -16944,8 +16942,8 @@
           <w:szCs w:val="24"/>
         </w:rPr>
       </w:pPr>
-      <w:bookmarkStart w:id="48" w:name="_Toc12523_WPSOffice_Level2"/>
-      <w:bookmarkStart w:id="49" w:name="_Toc16650_WPSOffice_Level2"/>
+      <w:bookmarkStart w:id="48" w:name="_Toc16650_WPSOffice_Level2"/>
+      <w:bookmarkStart w:id="49" w:name="_Toc12523_WPSOffice_Level2"/>
       <w:r>
         <w:rPr>
           <w:rFonts w:hint="eastAsia" w:ascii="宋体" w:hAnsi="宋体" w:eastAsia="宋体" w:cs="宋体"/>
@@ -17072,8 +17070,8 @@
           <w:szCs w:val="24"/>
         </w:rPr>
       </w:pPr>
-      <w:bookmarkStart w:id="50" w:name="_Toc8380_WPSOffice_Level2"/>
-      <w:bookmarkStart w:id="51" w:name="_Toc29661_WPSOffice_Level2"/>
+      <w:bookmarkStart w:id="50" w:name="_Toc29661_WPSOffice_Level2"/>
+      <w:bookmarkStart w:id="51" w:name="_Toc8380_WPSOffice_Level2"/>
       <w:r>
         <w:rPr>
           <w:rFonts w:hint="eastAsia"/>
@@ -17191,7 +17189,6 @@
             <w:insideH w:val="none" w:color="auto" w:sz="0" w:space="0"/>
             <w:insideV w:val="none" w:color="auto" w:sz="0" w:space="0"/>
           </w:tblBorders>
-          <w:shd w:val="clear" w:color="auto" w:fill="FFFFFF"/>
           <w:tblLayout w:type="fixed"/>
           <w:tblCellMar>
             <w:top w:w="0" w:type="dxa"/>
@@ -19536,8 +19533,8 @@
         <w:bidi w:val="0"/>
         <w:ind w:left="420" w:leftChars="0" w:firstLine="420" w:firstLineChars="0"/>
         <w:rPr>
-          <w:rFonts w:hint="default"/>
-          <w:lang w:val="en-US" w:eastAsia="zh-CN"/>
+          <w:rFonts w:hint="eastAsia"/>
+          <w:lang w:eastAsia="zh-CN"/>
         </w:rPr>
       </w:pPr>
       <w:r>
@@ -19562,8 +19559,141 @@
       <w:r>
         <w:rPr>
           <w:rFonts w:hint="eastAsia"/>
-        </w:rPr>
-        <w:t>，</w:t>
+          <w:lang w:eastAsia="zh-CN"/>
+        </w:rPr>
+        <w:t>。</w:t>
+      </w:r>
+    </w:p>
+    <w:p>
+      <w:pPr>
+        <w:bidi w:val="0"/>
+        <w:ind w:left="420" w:leftChars="0" w:firstLine="420" w:firstLineChars="0"/>
+        <w:rPr>
+          <w:rFonts w:hint="eastAsia"/>
+          <w:lang w:eastAsia="zh-CN"/>
+        </w:rPr>
+      </w:pPr>
+    </w:p>
+    <w:p>
+      <w:pPr>
+        <w:pStyle w:val="4"/>
+        <w:bidi w:val="0"/>
+        <w:rPr>
+          <w:rFonts w:hint="eastAsia"/>
+          <w:lang w:val="en-US" w:eastAsia="zh-CN"/>
+        </w:rPr>
+      </w:pPr>
+      <w:r>
+        <w:rPr>
+          <w:rFonts w:hint="eastAsia"/>
+          <w:lang w:val="en-US" w:eastAsia="zh-CN"/>
+        </w:rPr>
+        <w:t>5.3 问题探讨</w:t>
+      </w:r>
+    </w:p>
+    <w:p>
+      <w:pPr>
+        <w:bidi w:val="0"/>
+        <w:rPr>
+          <w:rFonts w:hint="eastAsia"/>
+          <w:lang w:val="en-US" w:eastAsia="zh-CN"/>
+        </w:rPr>
+      </w:pPr>
+      <w:r>
+        <w:rPr>
+          <w:rFonts w:hint="eastAsia"/>
+          <w:lang w:val="en-US" w:eastAsia="zh-CN"/>
+        </w:rPr>
+        <w:t xml:space="preserve">  5.3.1 分布式锁的原理，为什么可以做分布式锁</w:t>
+      </w:r>
+    </w:p>
+    <w:p>
+      <w:pPr>
+        <w:bidi w:val="0"/>
+        <w:rPr>
+          <w:rFonts w:hint="eastAsia"/>
+          <w:lang w:val="en-US" w:eastAsia="zh-CN"/>
+        </w:rPr>
+      </w:pPr>
+      <w:r>
+        <w:rPr>
+          <w:rFonts w:hint="eastAsia"/>
+          <w:lang w:val="en-US" w:eastAsia="zh-CN"/>
+        </w:rPr>
+        <w:t xml:space="preserve">  5.3.2 增加一个节点，看看分槽和值得变化</w:t>
+      </w:r>
+    </w:p>
+    <w:p>
+      <w:pPr>
+        <w:bidi w:val="0"/>
+        <w:rPr>
+          <w:rFonts w:hint="eastAsia"/>
+          <w:lang w:val="en-US" w:eastAsia="zh-CN"/>
+        </w:rPr>
+      </w:pPr>
+      <w:r>
+        <w:rPr>
+          <w:rFonts w:hint="eastAsia"/>
+          <w:lang w:val="en-US" w:eastAsia="zh-CN"/>
+        </w:rPr>
+        <w:t xml:space="preserve">  5.3.3 在集群的环境下tps的是单机的，还是乘以单机的倍数</w:t>
+      </w:r>
+    </w:p>
+    <w:p>
+      <w:pPr>
+        <w:bidi w:val="0"/>
+        <w:rPr>
+          <w:rFonts w:hint="eastAsia"/>
+          <w:lang w:val="en-US" w:eastAsia="zh-CN"/>
+        </w:rPr>
+      </w:pPr>
+      <w:r>
+        <w:rPr>
+          <w:rFonts w:hint="eastAsia"/>
+          <w:lang w:val="en-US" w:eastAsia="zh-CN"/>
+        </w:rPr>
+        <w:t xml:space="preserve">  5.3.4 缓存穿透中布隆过滤器为什么会快些</w:t>
+      </w:r>
+    </w:p>
+    <w:p>
+      <w:pPr>
+        <w:bidi w:val="0"/>
+        <w:rPr>
+          <w:rFonts w:hint="eastAsia"/>
+          <w:lang w:val="en-US" w:eastAsia="zh-CN"/>
+        </w:rPr>
+      </w:pPr>
+      <w:r>
+        <w:rPr>
+          <w:rFonts w:hint="eastAsia"/>
+          <w:lang w:val="en-US" w:eastAsia="zh-CN"/>
+        </w:rPr>
+        <w:t xml:space="preserve">  5.3.5 对车联网项目客户端是否完全支持</w:t>
+      </w:r>
+    </w:p>
+    <w:p>
+      <w:pPr>
+        <w:bidi w:val="0"/>
+        <w:rPr>
+          <w:rFonts w:hint="eastAsia"/>
+          <w:lang w:val="en-US" w:eastAsia="zh-CN"/>
+        </w:rPr>
+      </w:pPr>
+      <w:r>
+        <w:rPr>
+          <w:rFonts w:hint="eastAsia"/>
+          <w:lang w:val="en-US" w:eastAsia="zh-CN"/>
+        </w:rPr>
+        <w:t xml:space="preserve">  5.3.6 用redis实现分布式唯一id，如</w:t>
+      </w:r>
+      <w:bookmarkStart w:id="61" w:name="_GoBack"/>
+      <w:bookmarkEnd w:id="61"/>
+      <w:r>
+        <w:rPr>
+          <w:rFonts w:hint="eastAsia"/>
+          <w:lang w:val="en-US" w:eastAsia="zh-CN"/>
+        </w:rPr>
+        <w:t>何实现一个定制的与业务相关的唯一id</w:t>
       </w:r>
     </w:p>
     <w:sectPr>
@@ -22035,7 +22165,7 @@
     <w:charset w:val="00"/>
     <w:family w:val="swiss"/>
     <w:pitch w:val="default"/>
-    <w:sig w:usb0="E0002EFF" w:usb1="C000247B" w:usb2="00000009" w:usb3="00000000" w:csb0="200001FF" w:csb1="00000000"/>
+    <w:sig w:usb0="E0002AFF" w:usb1="C000247B" w:usb2="00000009" w:usb3="00000000" w:csb0="200001FF" w:csb1="00000000"/>
   </w:font>
 </w:fonts>
 </file>

--- a/redis/springboot-redis-lettuce.docx
+++ b/redis/springboot-redis-lettuce.docx
@@ -16602,8 +16602,8 @@
           <w:shd w:val="clear" w:fill="FFFFFF"/>
         </w:rPr>
       </w:pPr>
-      <w:bookmarkStart w:id="44" w:name="_Toc14482_WPSOffice_Level2"/>
-      <w:bookmarkStart w:id="45" w:name="_Toc16814_WPSOffice_Level2"/>
+      <w:bookmarkStart w:id="44" w:name="_Toc16814_WPSOffice_Level2"/>
+      <w:bookmarkStart w:id="45" w:name="_Toc14482_WPSOffice_Level2"/>
       <w:r>
         <w:rPr>
           <w:rFonts w:hint="eastAsia"/>
@@ -16942,8 +16942,8 @@
           <w:szCs w:val="24"/>
         </w:rPr>
       </w:pPr>
-      <w:bookmarkStart w:id="48" w:name="_Toc16650_WPSOffice_Level2"/>
-      <w:bookmarkStart w:id="49" w:name="_Toc12523_WPSOffice_Level2"/>
+      <w:bookmarkStart w:id="48" w:name="_Toc12523_WPSOffice_Level2"/>
+      <w:bookmarkStart w:id="49" w:name="_Toc16650_WPSOffice_Level2"/>
       <w:r>
         <w:rPr>
           <w:rFonts w:hint="eastAsia" w:ascii="宋体" w:hAnsi="宋体" w:eastAsia="宋体" w:cs="宋体"/>
@@ -17189,6 +17189,7 @@
             <w:insideH w:val="none" w:color="auto" w:sz="0" w:space="0"/>
             <w:insideV w:val="none" w:color="auto" w:sz="0" w:space="0"/>
           </w:tblBorders>
+          <w:shd w:val="clear" w:color="auto" w:fill="FFFFFF"/>
           <w:tblLayout w:type="fixed"/>
           <w:tblCellMar>
             <w:top w:w="0" w:type="dxa"/>
@@ -17377,7 +17378,6 @@
             <w:insideH w:val="none" w:color="auto" w:sz="0" w:space="0"/>
             <w:insideV w:val="none" w:color="auto" w:sz="0" w:space="0"/>
           </w:tblBorders>
-          <w:shd w:val="clear" w:color="auto" w:fill="FFFFFF"/>
           <w:tblLayout w:type="fixed"/>
           <w:tblCellMar>
             <w:top w:w="0" w:type="dxa"/>
@@ -19610,8 +19610,9 @@
     <w:p>
       <w:pPr>
         <w:bidi w:val="0"/>
-        <w:rPr>
-          <w:rFonts w:hint="eastAsia"/>
+        <w:ind w:left="420" w:leftChars="0" w:firstLine="420" w:firstLineChars="0"/>
+        <w:rPr>
+          <w:rFonts w:hint="default"/>
           <w:lang w:val="en-US" w:eastAsia="zh-CN"/>
         </w:rPr>
       </w:pPr>
@@ -19620,80 +19621,139 @@
           <w:rFonts w:hint="eastAsia"/>
           <w:lang w:val="en-US" w:eastAsia="zh-CN"/>
         </w:rPr>
-        <w:t xml:space="preserve">  5.3.2 增加一个节点，看看分槽和值得变化</w:t>
-      </w:r>
-    </w:p>
-    <w:p>
-      <w:pPr>
-        <w:bidi w:val="0"/>
-        <w:rPr>
-          <w:rFonts w:hint="eastAsia"/>
-          <w:lang w:val="en-US" w:eastAsia="zh-CN"/>
-        </w:rPr>
-      </w:pPr>
-      <w:r>
-        <w:rPr>
-          <w:rFonts w:hint="eastAsia"/>
-          <w:lang w:val="en-US" w:eastAsia="zh-CN"/>
-        </w:rPr>
-        <w:t xml:space="preserve">  5.3.3 在集群的环境下tps的是单机的，还是乘以单机的倍数</w:t>
-      </w:r>
-    </w:p>
-    <w:p>
-      <w:pPr>
-        <w:bidi w:val="0"/>
-        <w:rPr>
-          <w:rFonts w:hint="eastAsia"/>
-          <w:lang w:val="en-US" w:eastAsia="zh-CN"/>
-        </w:rPr>
-      </w:pPr>
-      <w:r>
-        <w:rPr>
-          <w:rFonts w:hint="eastAsia"/>
-          <w:lang w:val="en-US" w:eastAsia="zh-CN"/>
-        </w:rPr>
-        <w:t xml:space="preserve">  5.3.4 缓存穿透中布隆过滤器为什么会快些</w:t>
-      </w:r>
-    </w:p>
-    <w:p>
-      <w:pPr>
-        <w:bidi w:val="0"/>
-        <w:rPr>
-          <w:rFonts w:hint="eastAsia"/>
-          <w:lang w:val="en-US" w:eastAsia="zh-CN"/>
-        </w:rPr>
-      </w:pPr>
-      <w:r>
-        <w:rPr>
-          <w:rFonts w:hint="eastAsia"/>
-          <w:lang w:val="en-US" w:eastAsia="zh-CN"/>
-        </w:rPr>
-        <w:t xml:space="preserve">  5.3.5 对车联网项目客户端是否完全支持</w:t>
-      </w:r>
-    </w:p>
-    <w:p>
-      <w:pPr>
-        <w:bidi w:val="0"/>
-        <w:rPr>
-          <w:rFonts w:hint="eastAsia"/>
-          <w:lang w:val="en-US" w:eastAsia="zh-CN"/>
-        </w:rPr>
-      </w:pPr>
-      <w:r>
-        <w:rPr>
-          <w:rFonts w:hint="eastAsia"/>
-          <w:lang w:val="en-US" w:eastAsia="zh-CN"/>
-        </w:rPr>
-        <w:t xml:space="preserve">  5.3.6 用redis实现分布式唯一id，如</w:t>
+        <w:t>单线程原子性</w:t>
       </w:r>
       <w:bookmarkStart w:id="61" w:name="_GoBack"/>
       <w:bookmarkEnd w:id="61"/>
-      <w:r>
+    </w:p>
+    <w:p>
+      <w:pPr>
+        <w:bidi w:val="0"/>
         <w:rPr>
           <w:rFonts w:hint="eastAsia"/>
           <w:lang w:val="en-US" w:eastAsia="zh-CN"/>
         </w:rPr>
-        <w:t>何实现一个定制的与业务相关的唯一id</w:t>
+      </w:pPr>
+      <w:r>
+        <w:rPr>
+          <w:rFonts w:hint="eastAsia"/>
+          <w:lang w:val="en-US" w:eastAsia="zh-CN"/>
+        </w:rPr>
+        <w:t xml:space="preserve">  5.3.2 增加一个节点，看看分槽和值得变化</w:t>
+      </w:r>
+    </w:p>
+    <w:p>
+      <w:pPr>
+        <w:bidi w:val="0"/>
+        <w:rPr>
+          <w:rFonts w:hint="eastAsia"/>
+          <w:lang w:val="en-US" w:eastAsia="zh-CN"/>
+        </w:rPr>
+      </w:pPr>
+      <w:r>
+        <w:rPr>
+          <w:rFonts w:hint="eastAsia"/>
+          <w:lang w:val="en-US" w:eastAsia="zh-CN"/>
+        </w:rPr>
+        <w:t xml:space="preserve">  5.3.3 在集群的环境下tps的是单机的，还是乘以单机的倍数</w:t>
+      </w:r>
+    </w:p>
+    <w:p>
+      <w:pPr>
+        <w:bidi w:val="0"/>
+        <w:ind w:left="420" w:leftChars="0" w:firstLine="420" w:firstLineChars="0"/>
+        <w:rPr>
+          <w:rFonts w:hint="default"/>
+          <w:lang w:val="en-US" w:eastAsia="zh-CN"/>
+        </w:rPr>
+      </w:pPr>
+      <w:r>
+        <w:rPr>
+          <w:rFonts w:hint="eastAsia"/>
+          <w:lang w:val="en-US" w:eastAsia="zh-CN"/>
+        </w:rPr>
+        <w:t>当时是说的是单台，</w:t>
+      </w:r>
+    </w:p>
+    <w:p>
+      <w:pPr>
+        <w:bidi w:val="0"/>
+        <w:rPr>
+          <w:rFonts w:hint="eastAsia"/>
+          <w:lang w:val="en-US" w:eastAsia="zh-CN"/>
+        </w:rPr>
+      </w:pPr>
+      <w:r>
+        <w:rPr>
+          <w:rFonts w:hint="eastAsia"/>
+          <w:lang w:val="en-US" w:eastAsia="zh-CN"/>
+        </w:rPr>
+        <w:t xml:space="preserve">  5.3.4 缓存穿透中布隆过滤器为什么会快些</w:t>
+      </w:r>
+    </w:p>
+    <w:p>
+      <w:pPr>
+        <w:bidi w:val="0"/>
+        <w:rPr>
+          <w:rFonts w:hint="eastAsia"/>
+          <w:lang w:val="en-US" w:eastAsia="zh-CN"/>
+        </w:rPr>
+      </w:pPr>
+      <w:r>
+        <w:rPr>
+          <w:rFonts w:hint="eastAsia"/>
+          <w:lang w:val="en-US" w:eastAsia="zh-CN"/>
+        </w:rPr>
+        <w:t xml:space="preserve">  5.3.5 对车联网项目客户端是否完全支持</w:t>
+      </w:r>
+    </w:p>
+    <w:p>
+      <w:pPr>
+        <w:bidi w:val="0"/>
+        <w:rPr>
+          <w:rFonts w:hint="eastAsia"/>
+          <w:lang w:val="en-US" w:eastAsia="zh-CN"/>
+        </w:rPr>
+      </w:pPr>
+      <w:r>
+        <w:rPr>
+          <w:rFonts w:hint="eastAsia"/>
+          <w:lang w:val="en-US" w:eastAsia="zh-CN"/>
+        </w:rPr>
+        <w:t xml:space="preserve">  5.3.6 用redis实现分布式唯一id，如何实现一个定制的与业务相关的唯一id</w:t>
+      </w:r>
+    </w:p>
+    <w:p>
+      <w:pPr>
+        <w:bidi w:val="0"/>
+        <w:rPr>
+          <w:rFonts w:hint="eastAsia"/>
+          <w:lang w:val="en-US" w:eastAsia="zh-CN"/>
+        </w:rPr>
+      </w:pPr>
+      <w:r>
+        <w:rPr>
+          <w:rFonts w:hint="eastAsia"/>
+          <w:lang w:val="en-US" w:eastAsia="zh-CN"/>
+        </w:rPr>
+        <w:t xml:space="preserve">  5.3.7 在cluster模式下，主节点A挂了一台，集群是否可用？</w:t>
+      </w:r>
+    </w:p>
+    <w:p>
+      <w:pPr>
+        <w:bidi w:val="0"/>
+        <w:ind w:firstLine="840" w:firstLineChars="400"/>
+        <w:rPr>
+          <w:rFonts w:hint="default"/>
+          <w:lang w:val="en-US" w:eastAsia="zh-CN"/>
+        </w:rPr>
+      </w:pPr>
+      <w:r>
+        <w:rPr>
+          <w:rFonts w:hint="eastAsia"/>
+          <w:lang w:val="en-US" w:eastAsia="zh-CN"/>
+        </w:rPr>
+        <w:t>答：只要客户端redis-cli不连接A机器ip地址,其他机器还能正常使用，</w:t>
       </w:r>
     </w:p>
     <w:sectPr>

--- a/redis/springboot-redis-lettuce.docx
+++ b/redis/springboot-redis-lettuce.docx
@@ -16816,8 +16816,8 @@
           <w:lang w:val="en-US" w:eastAsia="zh-CN"/>
         </w:rPr>
       </w:pPr>
-      <w:bookmarkStart w:id="46" w:name="_Toc17557_WPSOffice_Level2"/>
-      <w:bookmarkStart w:id="47" w:name="_Toc2028_WPSOffice_Level2"/>
+      <w:bookmarkStart w:id="46" w:name="_Toc2028_WPSOffice_Level2"/>
+      <w:bookmarkStart w:id="47" w:name="_Toc17557_WPSOffice_Level2"/>
       <w:r>
         <w:rPr>
           <w:rFonts w:hint="eastAsia"/>
@@ -17189,7 +17189,6 @@
             <w:insideH w:val="none" w:color="auto" w:sz="0" w:space="0"/>
             <w:insideV w:val="none" w:color="auto" w:sz="0" w:space="0"/>
           </w:tblBorders>
-          <w:shd w:val="clear" w:color="auto" w:fill="FFFFFF"/>
           <w:tblLayout w:type="fixed"/>
           <w:tblCellMar>
             <w:top w:w="0" w:type="dxa"/>
@@ -17559,7 +17558,6 @@
             <w:insideH w:val="none" w:color="auto" w:sz="0" w:space="0"/>
             <w:insideV w:val="none" w:color="auto" w:sz="0" w:space="0"/>
           </w:tblBorders>
-          <w:shd w:val="clear" w:color="auto" w:fill="FFFFFF"/>
           <w:tblLayout w:type="fixed"/>
           <w:tblCellMar>
             <w:top w:w="0" w:type="dxa"/>
@@ -19595,6 +19593,7 @@
       <w:pPr>
         <w:bidi w:val="0"/>
         <w:rPr>
+          <w:rStyle w:val="16"/>
           <w:rFonts w:hint="eastAsia"/>
           <w:lang w:val="en-US" w:eastAsia="zh-CN"/>
         </w:rPr>
@@ -19604,7 +19603,342 @@
           <w:rFonts w:hint="eastAsia"/>
           <w:lang w:val="en-US" w:eastAsia="zh-CN"/>
         </w:rPr>
-        <w:t xml:space="preserve">  5.3.1 分布式锁的原理，为什么可以做分布式锁</w:t>
+        <w:t xml:space="preserve">  </w:t>
+      </w:r>
+      <w:r>
+        <w:rPr>
+          <w:rStyle w:val="16"/>
+          <w:rFonts w:hint="eastAsia"/>
+          <w:lang w:val="en-US" w:eastAsia="zh-CN"/>
+        </w:rPr>
+        <w:t>5.3.1 分布式锁的原理，为什么可以做分布式锁</w:t>
+      </w:r>
+    </w:p>
+    <w:p>
+      <w:pPr>
+        <w:bidi w:val="0"/>
+        <w:ind w:firstLine="420" w:firstLineChars="0"/>
+        <w:rPr>
+          <w:rFonts w:hint="eastAsia"/>
+          <w:lang w:val="en-US" w:eastAsia="zh-CN"/>
+        </w:rPr>
+      </w:pPr>
+    </w:p>
+    <w:p>
+      <w:pPr>
+        <w:bidi w:val="0"/>
+        <w:ind w:firstLine="420" w:firstLineChars="0"/>
+        <w:rPr>
+          <w:rFonts w:hint="eastAsia"/>
+          <w:lang w:val="en-US" w:eastAsia="zh-CN"/>
+        </w:rPr>
+      </w:pPr>
+      <w:r>
+        <w:rPr>
+          <w:rFonts w:hint="eastAsia"/>
+          <w:lang w:val="en-US" w:eastAsia="zh-CN"/>
+        </w:rPr>
+        <w:t>单线程原子性</w:t>
+      </w:r>
+    </w:p>
+    <w:p>
+      <w:pPr>
+        <w:bidi w:val="0"/>
+        <w:ind w:firstLine="420" w:firstLineChars="0"/>
+        <w:rPr>
+          <w:rFonts w:ascii="宋体" w:hAnsi="宋体" w:eastAsia="宋体" w:cs="宋体"/>
+          <w:sz w:val="24"/>
+          <w:szCs w:val="24"/>
+        </w:rPr>
+      </w:pPr>
+      <w:r>
+        <w:rPr>
+          <w:rFonts w:hint="eastAsia"/>
+          <w:lang w:val="en-US" w:eastAsia="zh-CN"/>
+        </w:rPr>
+        <w:t>场景：</w:t>
+      </w:r>
+      <w:r>
+        <w:rPr>
+          <w:rFonts w:ascii="宋体" w:hAnsi="宋体" w:eastAsia="宋体" w:cs="宋体"/>
+          <w:sz w:val="24"/>
+          <w:szCs w:val="24"/>
+        </w:rPr>
+        <w:fldChar w:fldCharType="begin"/>
+      </w:r>
+      <w:r>
+        <w:rPr>
+          <w:rFonts w:ascii="宋体" w:hAnsi="宋体" w:eastAsia="宋体" w:cs="宋体"/>
+          <w:sz w:val="24"/>
+          <w:szCs w:val="24"/>
+        </w:rPr>
+        <w:instrText xml:space="preserve"> HYPERLINK "https://blog.csdn.net/yinni11/article/details/82867237" </w:instrText>
+      </w:r>
+      <w:r>
+        <w:rPr>
+          <w:rFonts w:ascii="宋体" w:hAnsi="宋体" w:eastAsia="宋体" w:cs="宋体"/>
+          <w:sz w:val="24"/>
+          <w:szCs w:val="24"/>
+        </w:rPr>
+        <w:fldChar w:fldCharType="separate"/>
+      </w:r>
+      <w:r>
+        <w:rPr>
+          <w:rStyle w:val="18"/>
+          <w:rFonts w:ascii="宋体" w:hAnsi="宋体" w:eastAsia="宋体" w:cs="宋体"/>
+          <w:sz w:val="24"/>
+          <w:szCs w:val="24"/>
+        </w:rPr>
+        <w:t>https://blog.csdn.net/yinni11/article/details/82867237</w:t>
+      </w:r>
+      <w:r>
+        <w:rPr>
+          <w:rFonts w:ascii="宋体" w:hAnsi="宋体" w:eastAsia="宋体" w:cs="宋体"/>
+          <w:sz w:val="24"/>
+          <w:szCs w:val="24"/>
+        </w:rPr>
+        <w:fldChar w:fldCharType="end"/>
+      </w:r>
+    </w:p>
+    <w:p>
+      <w:pPr>
+        <w:bidi w:val="0"/>
+        <w:rPr>
+          <w:rStyle w:val="16"/>
+          <w:rFonts w:hint="eastAsia"/>
+          <w:lang w:val="en-US" w:eastAsia="zh-CN"/>
+        </w:rPr>
+      </w:pPr>
+      <w:r>
+        <w:rPr>
+          <w:rStyle w:val="16"/>
+          <w:rFonts w:hint="eastAsia"/>
+          <w:lang w:val="en-US" w:eastAsia="zh-CN"/>
+        </w:rPr>
+        <w:t xml:space="preserve">  5.3.2 增加一个节点，看看分槽和值得变化</w:t>
+      </w:r>
+    </w:p>
+    <w:p>
+      <w:pPr>
+        <w:bidi w:val="0"/>
+        <w:ind w:firstLine="420" w:firstLineChars="0"/>
+        <w:rPr>
+          <w:rFonts w:hint="eastAsia"/>
+          <w:lang w:val="en-US" w:eastAsia="zh-CN"/>
+        </w:rPr>
+      </w:pPr>
+      <w:r>
+        <w:rPr>
+          <w:rFonts w:hint="eastAsia"/>
+          <w:lang w:val="en-US" w:eastAsia="zh-CN"/>
+        </w:rPr>
+        <w:t xml:space="preserve"> </w:t>
+      </w:r>
+      <w:r>
+        <w:rPr>
+          <w:rFonts w:hint="eastAsia"/>
+          <w:lang w:val="en-US" w:eastAsia="zh-CN"/>
+        </w:rPr>
+        <w:tab/>
+      </w:r>
+      <w:r>
+        <w:rPr>
+          <w:rFonts w:hint="eastAsia"/>
+          <w:lang w:val="en-US" w:eastAsia="zh-CN"/>
+        </w:rPr>
+        <w:t>现在是6个节点3m3s</w:t>
+      </w:r>
+    </w:p>
+    <w:p>
+      <w:pPr>
+        <w:bidi w:val="0"/>
+      </w:pPr>
+      <w:r>
+        <w:drawing>
+          <wp:inline distT="0" distB="0" distL="114300" distR="114300">
+            <wp:extent cx="5272405" cy="1026160"/>
+            <wp:effectExtent l="0" t="0" r="4445" b="2540"/>
+            <wp:docPr id="43" name="图片 2"/>
+            <wp:cNvGraphicFramePr>
+              <a:graphicFrameLocks xmlns:a="http://schemas.openxmlformats.org/drawingml/2006/main" noChangeAspect="1"/>
+            </wp:cNvGraphicFramePr>
+            <a:graphic xmlns:a="http://schemas.openxmlformats.org/drawingml/2006/main">
+              <a:graphicData uri="http://schemas.openxmlformats.org/drawingml/2006/picture">
+                <pic:pic xmlns:pic="http://schemas.openxmlformats.org/drawingml/2006/picture">
+                  <pic:nvPicPr>
+                    <pic:cNvPr id="43" name="图片 2"/>
+                    <pic:cNvPicPr>
+                      <a:picLocks noChangeAspect="1"/>
+                    </pic:cNvPicPr>
+                  </pic:nvPicPr>
+                  <pic:blipFill>
+                    <a:blip r:embed="rId51"/>
+                    <a:stretch>
+                      <a:fillRect/>
+                    </a:stretch>
+                  </pic:blipFill>
+                  <pic:spPr>
+                    <a:xfrm>
+                      <a:off x="0" y="0"/>
+                      <a:ext cx="5272405" cy="1026160"/>
+                    </a:xfrm>
+                    <a:prstGeom prst="rect">
+                      <a:avLst/>
+                    </a:prstGeom>
+                    <a:noFill/>
+                    <a:ln>
+                      <a:noFill/>
+                    </a:ln>
+                  </pic:spPr>
+                </pic:pic>
+              </a:graphicData>
+            </a:graphic>
+          </wp:inline>
+        </w:drawing>
+      </w:r>
+    </w:p>
+    <w:p>
+      <w:pPr>
+        <w:bidi w:val="0"/>
+        <w:ind w:firstLine="422" w:firstLineChars="200"/>
+        <w:rPr>
+          <w:rFonts w:hint="default"/>
+          <w:lang w:val="en-US" w:eastAsia="zh-CN"/>
+        </w:rPr>
+      </w:pPr>
+      <w:r>
+        <w:rPr>
+          <w:rStyle w:val="16"/>
+          <w:rFonts w:hint="eastAsia"/>
+          <w:lang w:val="en-US" w:eastAsia="zh-CN"/>
+        </w:rPr>
+        <w:t>1使用命令（正式环境推荐</w:t>
+      </w:r>
+      <w:r>
+        <w:rPr>
+          <w:rFonts w:hint="eastAsia"/>
+          <w:lang w:val="en-US" w:eastAsia="zh-CN"/>
+        </w:rPr>
+        <w:t>）</w:t>
+      </w:r>
+      <w:bookmarkStart w:id="61" w:name="_GoBack"/>
+      <w:r>
+        <w:rPr>
+          <w:rFonts w:hint="eastAsia"/>
+          <w:lang w:val="en-US" w:eastAsia="zh-CN"/>
+        </w:rPr>
+        <w:t xml:space="preserve"> ./redis-trib.rb add-node 10.104.130.245:7006 10.104.116.185:7000</w:t>
+      </w:r>
+      <w:bookmarkEnd w:id="61"/>
+      <w:r>
+        <w:rPr>
+          <w:rFonts w:hint="eastAsia"/>
+          <w:lang w:val="en-US" w:eastAsia="zh-CN"/>
+        </w:rPr>
+        <w:t xml:space="preserve"> 将新节点7006加入到集群</w:t>
+      </w:r>
+    </w:p>
+    <w:p>
+      <w:pPr>
+        <w:bidi w:val="0"/>
+      </w:pPr>
+      <w:r>
+        <w:rPr>
+          <w:rFonts w:hint="eastAsia"/>
+          <w:lang w:val="en-US" w:eastAsia="zh-CN"/>
+        </w:rPr>
+        <w:t xml:space="preserve"> </w:t>
+      </w:r>
+      <w:r>
+        <w:drawing>
+          <wp:inline distT="0" distB="0" distL="114300" distR="114300">
+            <wp:extent cx="5267325" cy="1165225"/>
+            <wp:effectExtent l="0" t="0" r="9525" b="15875"/>
+            <wp:docPr id="45" name="图片 3"/>
+            <wp:cNvGraphicFramePr>
+              <a:graphicFrameLocks xmlns:a="http://schemas.openxmlformats.org/drawingml/2006/main" noChangeAspect="1"/>
+            </wp:cNvGraphicFramePr>
+            <a:graphic xmlns:a="http://schemas.openxmlformats.org/drawingml/2006/main">
+              <a:graphicData uri="http://schemas.openxmlformats.org/drawingml/2006/picture">
+                <pic:pic xmlns:pic="http://schemas.openxmlformats.org/drawingml/2006/picture">
+                  <pic:nvPicPr>
+                    <pic:cNvPr id="45" name="图片 3"/>
+                    <pic:cNvPicPr>
+                      <a:picLocks noChangeAspect="1"/>
+                    </pic:cNvPicPr>
+                  </pic:nvPicPr>
+                  <pic:blipFill>
+                    <a:blip r:embed="rId52"/>
+                    <a:stretch>
+                      <a:fillRect/>
+                    </a:stretch>
+                  </pic:blipFill>
+                  <pic:spPr>
+                    <a:xfrm>
+                      <a:off x="0" y="0"/>
+                      <a:ext cx="5267325" cy="1165225"/>
+                    </a:xfrm>
+                    <a:prstGeom prst="rect">
+                      <a:avLst/>
+                    </a:prstGeom>
+                    <a:noFill/>
+                    <a:ln>
+                      <a:noFill/>
+                    </a:ln>
+                  </pic:spPr>
+                </pic:pic>
+              </a:graphicData>
+            </a:graphic>
+          </wp:inline>
+        </w:drawing>
+      </w:r>
+    </w:p>
+    <w:p>
+      <w:pPr>
+        <w:bidi w:val="0"/>
+      </w:pPr>
+      <w:r>
+        <w:drawing>
+          <wp:inline distT="0" distB="0" distL="114300" distR="114300">
+            <wp:extent cx="5266690" cy="1162685"/>
+            <wp:effectExtent l="0" t="0" r="10160" b="18415"/>
+            <wp:docPr id="78" name="图片 2"/>
+            <wp:cNvGraphicFramePr>
+              <a:graphicFrameLocks xmlns:a="http://schemas.openxmlformats.org/drawingml/2006/main" noChangeAspect="1"/>
+            </wp:cNvGraphicFramePr>
+            <a:graphic xmlns:a="http://schemas.openxmlformats.org/drawingml/2006/main">
+              <a:graphicData uri="http://schemas.openxmlformats.org/drawingml/2006/picture">
+                <pic:pic xmlns:pic="http://schemas.openxmlformats.org/drawingml/2006/picture">
+                  <pic:nvPicPr>
+                    <pic:cNvPr id="78" name="图片 2"/>
+                    <pic:cNvPicPr>
+                      <a:picLocks noChangeAspect="1"/>
+                    </pic:cNvPicPr>
+                  </pic:nvPicPr>
+                  <pic:blipFill>
+                    <a:blip r:embed="rId53"/>
+                    <a:stretch>
+                      <a:fillRect/>
+                    </a:stretch>
+                  </pic:blipFill>
+                  <pic:spPr>
+                    <a:xfrm>
+                      <a:off x="0" y="0"/>
+                      <a:ext cx="5266690" cy="1162685"/>
+                    </a:xfrm>
+                    <a:prstGeom prst="rect">
+                      <a:avLst/>
+                    </a:prstGeom>
+                    <a:noFill/>
+                    <a:ln>
+                      <a:noFill/>
+                    </a:ln>
+                  </pic:spPr>
+                </pic:pic>
+              </a:graphicData>
+            </a:graphic>
+          </wp:inline>
+        </w:drawing>
       </w:r>
     </w:p>
     <w:p>
@@ -19612,6 +19946,62 @@
         <w:bidi w:val="0"/>
         <w:ind w:left="420" w:leftChars="0" w:firstLine="420" w:firstLineChars="0"/>
         <w:rPr>
+          <w:rFonts w:hint="eastAsia"/>
+          <w:lang w:val="en-US" w:eastAsia="zh-CN"/>
+        </w:rPr>
+      </w:pPr>
+      <w:r>
+        <w:rPr>
+          <w:rFonts w:hint="eastAsia"/>
+          <w:lang w:val="en-US" w:eastAsia="zh-CN"/>
+        </w:rPr>
+        <w:t>发现槽的分配没有变化，新节点7006和7007没有槽，那么意味着不能读写，添加新节点我们还需要做一下步骤</w:t>
+      </w:r>
+    </w:p>
+    <w:p>
+      <w:pPr>
+        <w:numPr>
+          <w:ilvl w:val="0"/>
+          <w:numId w:val="16"/>
+        </w:numPr>
+        <w:bidi w:val="0"/>
+        <w:ind w:left="0" w:leftChars="0" w:firstLine="0" w:firstLineChars="0"/>
+        <w:rPr>
+          <w:rFonts w:hint="eastAsia"/>
+          <w:lang w:val="en-US" w:eastAsia="zh-CN"/>
+        </w:rPr>
+      </w:pPr>
+      <w:r>
+        <w:rPr>
+          <w:rStyle w:val="16"/>
+          <w:rFonts w:hint="eastAsia"/>
+          <w:lang w:val="en-US" w:eastAsia="zh-CN"/>
+        </w:rPr>
+        <w:t>迁移槽和数据</w:t>
+      </w:r>
+      <w:r>
+        <w:rPr>
+          <w:rFonts w:hint="eastAsia" w:ascii="宋体" w:hAnsi="宋体" w:eastAsia="宋体" w:cs="宋体"/>
+          <w:color w:val="0468BB"/>
+          <w:kern w:val="0"/>
+          <w:szCs w:val="30"/>
+          <w:lang w:val="en-US" w:eastAsia="zh-CN" w:bidi="ar"/>
+        </w:rPr>
+        <w:t xml:space="preserve"> </w:t>
+      </w:r>
+      <w:r>
+        <w:rPr>
+          <w:rFonts w:hint="eastAsia"/>
+          <w:lang w:val="en-US" w:eastAsia="zh-CN"/>
+        </w:rPr>
+        <w:t>槽在迁移过程中集群可以 正常提供读写服务，迁移过程是集群扩容最核心的环节</w:t>
+      </w:r>
+    </w:p>
+    <w:p>
+      <w:pPr>
+        <w:bidi w:val="0"/>
+        <w:ind w:firstLine="420" w:firstLineChars="0"/>
+        <w:rPr>
           <w:rFonts w:hint="default"/>
           <w:lang w:val="en-US" w:eastAsia="zh-CN"/>
         </w:rPr>
@@ -19621,14 +20011,16 @@
           <w:rFonts w:hint="eastAsia"/>
           <w:lang w:val="en-US" w:eastAsia="zh-CN"/>
         </w:rPr>
-        <w:t>单线程原子性</w:t>
-      </w:r>
-      <w:bookmarkStart w:id="61" w:name="_GoBack"/>
-      <w:bookmarkEnd w:id="61"/>
-    </w:p>
-    <w:p>
-      <w:pPr>
+        <w:t xml:space="preserve">（1）槽迁移计划 保证各节点的数据均匀 </w:t>
+      </w:r>
+    </w:p>
+    <w:p>
+      <w:pPr>
+        <w:numPr>
+          <w:numId w:val="0"/>
+        </w:numPr>
         <w:bidi w:val="0"/>
+        <w:ind w:firstLine="420" w:firstLineChars="0"/>
         <w:rPr>
           <w:rFonts w:hint="eastAsia"/>
           <w:lang w:val="en-US" w:eastAsia="zh-CN"/>
@@ -19636,26 +20028,778 @@
       </w:pPr>
       <w:r>
         <w:rPr>
+          <w:sz w:val="21"/>
+        </w:rPr>
+        <mc:AlternateContent>
+          <mc:Choice Requires="wps">
+            <w:drawing>
+              <wp:anchor distT="0" distB="0" distL="114300" distR="114300" simplePos="0" relativeHeight="1899765760" behindDoc="0" locked="0" layoutInCell="1" allowOverlap="1">
+                <wp:simplePos x="0" y="0"/>
+                <wp:positionH relativeFrom="column">
+                  <wp:posOffset>2030095</wp:posOffset>
+                </wp:positionH>
+                <wp:positionV relativeFrom="paragraph">
+                  <wp:posOffset>60325</wp:posOffset>
+                </wp:positionV>
+                <wp:extent cx="975995" cy="304800"/>
+                <wp:effectExtent l="0" t="0" r="14605" b="0"/>
+                <wp:wrapNone/>
+                <wp:docPr id="130" name="文本框 130"/>
+                <wp:cNvGraphicFramePr/>
+                <a:graphic xmlns:a="http://schemas.openxmlformats.org/drawingml/2006/main">
+                  <a:graphicData uri="http://schemas.microsoft.com/office/word/2010/wordprocessingShape">
+                    <wps:wsp>
+                      <wps:cNvSpPr txBox="1"/>
+                      <wps:spPr>
+                        <a:xfrm>
+                          <a:off x="3173095" y="7983855"/>
+                          <a:ext cx="975995" cy="304800"/>
+                        </a:xfrm>
+                        <a:prstGeom prst="rect">
+                          <a:avLst/>
+                        </a:prstGeom>
+                        <a:solidFill>
+                          <a:schemeClr val="lt1"/>
+                        </a:solidFill>
+                        <a:ln w="6350">
+                          <a:noFill/>
+                        </a:ln>
+                      </wps:spPr>
+                      <wps:style>
+                        <a:lnRef idx="0">
+                          <a:schemeClr val="accent1"/>
+                        </a:lnRef>
+                        <a:fillRef idx="0">
+                          <a:schemeClr val="accent1"/>
+                        </a:fillRef>
+                        <a:effectRef idx="0">
+                          <a:schemeClr val="accent1"/>
+                        </a:effectRef>
+                        <a:fontRef idx="minor">
+                          <a:schemeClr val="dk1"/>
+                        </a:fontRef>
+                      </wps:style>
+                      <wps:txbx>
+                        <w:txbxContent>
+                          <w:p>
+                            <w:pPr>
+                              <w:rPr>
+                                <w:rFonts w:hint="default" w:eastAsiaTheme="minorEastAsia"/>
+                                <w:lang w:val="en-US" w:eastAsia="zh-CN"/>
+                              </w:rPr>
+                            </w:pPr>
+                            <w:r>
+                              <w:rPr>
+                                <w:rFonts w:hint="eastAsia"/>
+                                <w:lang w:val="en-US" w:eastAsia="zh-CN"/>
+                              </w:rPr>
+                              <w:t>5461-----4096</w:t>
+                            </w:r>
+                          </w:p>
+                        </w:txbxContent>
+                      </wps:txbx>
+                      <wps:bodyPr rot="0" spcFirstLastPara="0" vertOverflow="overflow" horzOverflow="overflow" vert="horz" wrap="square" lIns="91440" tIns="45720" rIns="91440" bIns="45720" numCol="1" spcCol="0" rtlCol="0" fromWordArt="0" anchor="t" anchorCtr="0" forceAA="0" compatLnSpc="1">
+                        <a:noAutofit/>
+                      </wps:bodyPr>
+                    </wps:wsp>
+                  </a:graphicData>
+                </a:graphic>
+              </wp:anchor>
+            </w:drawing>
+          </mc:Choice>
+          <mc:Fallback>
+            <w:pict>
+              <v:shape id="_x0000_s1026" o:spid="_x0000_s1026" o:spt="202" type="#_x0000_t202" style="position:absolute;left:0pt;margin-left:159.85pt;margin-top:4.75pt;height:24pt;width:76.85pt;z-index:1899765760;mso-width-relative:page;mso-height-relative:page;" fillcolor="#FFFFFF [3201]" filled="t" stroked="f" coordsize="21600,21600" o:gfxdata="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">
+                <v:fill on="t" focussize="0,0"/>
+                <v:stroke on="f" weight="0.5pt"/>
+                <v:imagedata o:title=""/>
+                <o:lock v:ext="edit" aspectratio="f"/>
+                <v:textbox>
+                  <w:txbxContent>
+                    <w:p>
+                      <w:pPr>
+                        <w:rPr>
+                          <w:rFonts w:hint="default" w:eastAsiaTheme="minorEastAsia"/>
+                          <w:lang w:val="en-US" w:eastAsia="zh-CN"/>
+                        </w:rPr>
+                      </w:pPr>
+                      <w:r>
+                        <w:rPr>
+                          <w:rFonts w:hint="eastAsia"/>
+                          <w:lang w:val="en-US" w:eastAsia="zh-CN"/>
+                        </w:rPr>
+                        <w:t>5461-----4096</w:t>
+                      </w:r>
+                    </w:p>
+                  </w:txbxContent>
+                </v:textbox>
+              </v:shape>
+            </w:pict>
+          </mc:Fallback>
+        </mc:AlternateContent>
+      </w:r>
+      <w:r>
+        <w:rPr>
+          <w:sz w:val="21"/>
+        </w:rPr>
+        <mc:AlternateContent>
+          <mc:Choice Requires="wps">
+            <w:drawing>
+              <wp:anchor distT="0" distB="0" distL="114300" distR="114300" simplePos="0" relativeHeight="457670656" behindDoc="0" locked="0" layoutInCell="1" allowOverlap="1">
+                <wp:simplePos x="0" y="0"/>
+                <wp:positionH relativeFrom="column">
+                  <wp:posOffset>3601720</wp:posOffset>
+                </wp:positionH>
+                <wp:positionV relativeFrom="paragraph">
+                  <wp:posOffset>36195</wp:posOffset>
+                </wp:positionV>
+                <wp:extent cx="936625" cy="304800"/>
+                <wp:effectExtent l="4445" t="4445" r="11430" b="14605"/>
+                <wp:wrapNone/>
+                <wp:docPr id="126" name="文本框 126"/>
+                <wp:cNvGraphicFramePr/>
+                <a:graphic xmlns:a="http://schemas.openxmlformats.org/drawingml/2006/main">
+                  <a:graphicData uri="http://schemas.microsoft.com/office/word/2010/wordprocessingShape">
+                    <wps:wsp>
+                      <wps:cNvSpPr txBox="1"/>
+                      <wps:spPr>
+                        <a:xfrm>
+                          <a:off x="4744720" y="7864475"/>
+                          <a:ext cx="936625" cy="304800"/>
+                        </a:xfrm>
+                        <a:prstGeom prst="rect">
+                          <a:avLst/>
+                        </a:prstGeom>
+                        <a:solidFill>
+                          <a:schemeClr val="lt1"/>
+                        </a:solidFill>
+                        <a:ln w="6350">
+                          <a:solidFill>
+                            <a:prstClr val="black"/>
+                          </a:solidFill>
+                        </a:ln>
+                      </wps:spPr>
+                      <wps:style>
+                        <a:lnRef idx="0">
+                          <a:schemeClr val="accent1"/>
+                        </a:lnRef>
+                        <a:fillRef idx="0">
+                          <a:schemeClr val="accent1"/>
+                        </a:fillRef>
+                        <a:effectRef idx="0">
+                          <a:schemeClr val="accent1"/>
+                        </a:effectRef>
+                        <a:fontRef idx="minor">
+                          <a:schemeClr val="dk1"/>
+                        </a:fontRef>
+                      </wps:style>
+                      <wps:txbx>
+                        <w:txbxContent>
+                          <w:p>
+                            <w:pPr>
+                              <w:rPr>
+                                <w:rFonts w:hint="default" w:eastAsiaTheme="minorEastAsia"/>
+                                <w:lang w:val="en-US" w:eastAsia="zh-CN"/>
+                              </w:rPr>
+                            </w:pPr>
+                            <w:r>
+                              <w:rPr>
+                                <w:rFonts w:hint="eastAsia"/>
+                                <w:lang w:val="en-US" w:eastAsia="zh-CN"/>
+                              </w:rPr>
+                              <w:t>7003</w:t>
+                            </w:r>
+                          </w:p>
+                        </w:txbxContent>
+                      </wps:txbx>
+                      <wps:bodyPr rot="0" spcFirstLastPara="0" vertOverflow="overflow" horzOverflow="overflow" vert="horz" wrap="square" lIns="91440" tIns="45720" rIns="91440" bIns="45720" numCol="1" spcCol="0" rtlCol="0" fromWordArt="0" anchor="t" anchorCtr="0" forceAA="0" compatLnSpc="1">
+                        <a:noAutofit/>
+                      </wps:bodyPr>
+                    </wps:wsp>
+                  </a:graphicData>
+                </a:graphic>
+              </wp:anchor>
+            </w:drawing>
+          </mc:Choice>
+          <mc:Fallback>
+            <w:pict>
+              <v:shape id="_x0000_s1026" o:spid="_x0000_s1026" o:spt="202" type="#_x0000_t202" style="position:absolute;left:0pt;margin-left:283.6pt;margin-top:2.85pt;height:24pt;width:73.75pt;z-index:457670656;mso-width-relative:page;mso-height-relative:page;" fillcolor="#FFFFFF [3201]" filled="t" stroked="t" coordsize="21600,21600" o:gfxdata="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">
+                <v:fill on="t" focussize="0,0"/>
+                <v:stroke weight="0.5pt" color="#000000 [3204]" joinstyle="round"/>
+                <v:imagedata o:title=""/>
+                <o:lock v:ext="edit" aspectratio="f"/>
+                <v:textbox>
+                  <w:txbxContent>
+                    <w:p>
+                      <w:pPr>
+                        <w:rPr>
+                          <w:rFonts w:hint="default" w:eastAsiaTheme="minorEastAsia"/>
+                          <w:lang w:val="en-US" w:eastAsia="zh-CN"/>
+                        </w:rPr>
+                      </w:pPr>
+                      <w:r>
+                        <w:rPr>
+                          <w:rFonts w:hint="eastAsia"/>
+                          <w:lang w:val="en-US" w:eastAsia="zh-CN"/>
+                        </w:rPr>
+                        <w:t>7003</w:t>
+                      </w:r>
+                    </w:p>
+                  </w:txbxContent>
+                </v:textbox>
+              </v:shape>
+            </w:pict>
+          </mc:Fallback>
+        </mc:AlternateContent>
+      </w:r>
+      <w:r>
+        <w:rPr>
+          <w:sz w:val="21"/>
+        </w:rPr>
+        <mc:AlternateContent>
+          <mc:Choice Requires="wps">
+            <w:drawing>
+              <wp:anchor distT="0" distB="0" distL="114300" distR="114300" simplePos="0" relativeHeight="320327680" behindDoc="0" locked="0" layoutInCell="1" allowOverlap="1">
+                <wp:simplePos x="0" y="0"/>
+                <wp:positionH relativeFrom="column">
+                  <wp:posOffset>125095</wp:posOffset>
+                </wp:positionH>
+                <wp:positionV relativeFrom="paragraph">
+                  <wp:posOffset>83820</wp:posOffset>
+                </wp:positionV>
+                <wp:extent cx="578485" cy="325755"/>
+                <wp:effectExtent l="4445" t="4445" r="7620" b="12700"/>
+                <wp:wrapNone/>
+                <wp:docPr id="112" name="文本框 112"/>
+                <wp:cNvGraphicFramePr/>
+                <a:graphic xmlns:a="http://schemas.openxmlformats.org/drawingml/2006/main">
+                  <a:graphicData uri="http://schemas.microsoft.com/office/word/2010/wordprocessingShape">
+                    <wps:wsp>
+                      <wps:cNvSpPr txBox="1"/>
+                      <wps:spPr>
+                        <a:xfrm>
+                          <a:off x="1268095" y="7912100"/>
+                          <a:ext cx="578485" cy="325755"/>
+                        </a:xfrm>
+                        <a:prstGeom prst="rect">
+                          <a:avLst/>
+                        </a:prstGeom>
+                        <a:solidFill>
+                          <a:schemeClr val="lt1"/>
+                        </a:solidFill>
+                        <a:ln w="6350">
+                          <a:solidFill>
+                            <a:prstClr val="black"/>
+                          </a:solidFill>
+                        </a:ln>
+                      </wps:spPr>
+                      <wps:style>
+                        <a:lnRef idx="0">
+                          <a:schemeClr val="accent1"/>
+                        </a:lnRef>
+                        <a:fillRef idx="0">
+                          <a:schemeClr val="accent1"/>
+                        </a:fillRef>
+                        <a:effectRef idx="0">
+                          <a:schemeClr val="accent1"/>
+                        </a:effectRef>
+                        <a:fontRef idx="minor">
+                          <a:schemeClr val="dk1"/>
+                        </a:fontRef>
+                      </wps:style>
+                      <wps:txbx>
+                        <w:txbxContent>
+                          <w:p>
+                            <w:pPr>
+                              <w:rPr>
+                                <w:rFonts w:hint="default" w:eastAsiaTheme="minorEastAsia"/>
+                                <w:lang w:val="en-US" w:eastAsia="zh-CN"/>
+                              </w:rPr>
+                            </w:pPr>
+                            <w:r>
+                              <w:rPr>
+                                <w:rFonts w:hint="eastAsia"/>
+                                <w:lang w:val="en-US" w:eastAsia="zh-CN"/>
+                              </w:rPr>
+                              <w:t>7003</w:t>
+                            </w:r>
+                          </w:p>
+                        </w:txbxContent>
+                      </wps:txbx>
+                      <wps:bodyPr rot="0" spcFirstLastPara="0" vertOverflow="overflow" horzOverflow="overflow" vert="horz" wrap="square" lIns="91440" tIns="45720" rIns="91440" bIns="45720" numCol="1" spcCol="0" rtlCol="0" fromWordArt="0" anchor="t" anchorCtr="0" forceAA="0" compatLnSpc="1">
+                        <a:noAutofit/>
+                      </wps:bodyPr>
+                    </wps:wsp>
+                  </a:graphicData>
+                </a:graphic>
+              </wp:anchor>
+            </w:drawing>
+          </mc:Choice>
+          <mc:Fallback>
+            <w:pict>
+              <v:shape id="_x0000_s1026" o:spid="_x0000_s1026" o:spt="202" type="#_x0000_t202" style="position:absolute;left:0pt;margin-left:9.85pt;margin-top:6.6pt;height:25.65pt;width:45.55pt;z-index:320327680;mso-width-relative:page;mso-height-relative:page;" fillcolor="#FFFFFF [3201]" filled="t" stroked="t" coordsize="21600,21600" o:gfxdata="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">
+                <v:fill on="t" focussize="0,0"/>
+                <v:stroke weight="0.5pt" color="#000000 [3204]" joinstyle="round"/>
+                <v:imagedata o:title=""/>
+                <o:lock v:ext="edit" aspectratio="f"/>
+                <v:textbox>
+                  <w:txbxContent>
+                    <w:p>
+                      <w:pPr>
+                        <w:rPr>
+                          <w:rFonts w:hint="default" w:eastAsiaTheme="minorEastAsia"/>
+                          <w:lang w:val="en-US" w:eastAsia="zh-CN"/>
+                        </w:rPr>
+                      </w:pPr>
+                      <w:r>
+                        <w:rPr>
+                          <w:rFonts w:hint="eastAsia"/>
+                          <w:lang w:val="en-US" w:eastAsia="zh-CN"/>
+                        </w:rPr>
+                        <w:t>7003</w:t>
+                      </w:r>
+                    </w:p>
+                  </w:txbxContent>
+                </v:textbox>
+              </v:shape>
+            </w:pict>
+          </mc:Fallback>
+        </mc:AlternateContent>
+      </w:r>
+    </w:p>
+    <w:p>
+      <w:pPr>
+        <w:numPr>
+          <w:numId w:val="0"/>
+        </w:numPr>
+        <w:bidi w:val="0"/>
+        <w:ind w:leftChars="0" w:firstLine="420" w:firstLineChars="0"/>
+        <w:rPr>
           <w:rFonts w:hint="eastAsia"/>
           <w:lang w:val="en-US" w:eastAsia="zh-CN"/>
         </w:rPr>
-        <w:t xml:space="preserve">  5.3.2 增加一个节点，看看分槽和值得变化</w:t>
-      </w:r>
-    </w:p>
-    <w:p>
-      <w:pPr>
-        <w:bidi w:val="0"/>
-        <w:rPr>
-          <w:rFonts w:hint="eastAsia"/>
-          <w:lang w:val="en-US" w:eastAsia="zh-CN"/>
-        </w:rPr>
-      </w:pPr>
-      <w:r>
-        <w:rPr>
-          <w:rFonts w:hint="eastAsia"/>
-          <w:lang w:val="en-US" w:eastAsia="zh-CN"/>
-        </w:rPr>
-        <w:t xml:space="preserve">  5.3.3 在集群的环境下tps的是单机的，还是乘以单机的倍数</w:t>
+      </w:pPr>
+      <w:r>
+        <w:rPr>
+          <w:sz w:val="21"/>
+        </w:rPr>
+        <mc:AlternateContent>
+          <mc:Choice Requires="wps">
+            <w:drawing>
+              <wp:anchor distT="0" distB="0" distL="114300" distR="114300" simplePos="0" relativeHeight="457668608" behindDoc="0" locked="0" layoutInCell="1" allowOverlap="1">
+                <wp:simplePos x="0" y="0"/>
+                <wp:positionH relativeFrom="column">
+                  <wp:posOffset>882650</wp:posOffset>
+                </wp:positionH>
+                <wp:positionV relativeFrom="paragraph">
+                  <wp:posOffset>71755</wp:posOffset>
+                </wp:positionV>
+                <wp:extent cx="578485" cy="325755"/>
+                <wp:effectExtent l="4445" t="4445" r="7620" b="12700"/>
+                <wp:wrapNone/>
+                <wp:docPr id="121" name="文本框 121"/>
+                <wp:cNvGraphicFramePr/>
+                <a:graphic xmlns:a="http://schemas.openxmlformats.org/drawingml/2006/main">
+                  <a:graphicData uri="http://schemas.microsoft.com/office/word/2010/wordprocessingShape">
+                    <wps:wsp>
+                      <wps:cNvSpPr txBox="1"/>
+                      <wps:spPr>
+                        <a:xfrm>
+                          <a:off x="0" y="0"/>
+                          <a:ext cx="578485" cy="325755"/>
+                        </a:xfrm>
+                        <a:prstGeom prst="rect">
+                          <a:avLst/>
+                        </a:prstGeom>
+                        <a:solidFill>
+                          <a:schemeClr val="lt1"/>
+                        </a:solidFill>
+                        <a:ln w="6350">
+                          <a:solidFill>
+                            <a:prstClr val="black"/>
+                          </a:solidFill>
+                        </a:ln>
+                      </wps:spPr>
+                      <wps:style>
+                        <a:lnRef idx="0">
+                          <a:schemeClr val="accent1"/>
+                        </a:lnRef>
+                        <a:fillRef idx="0">
+                          <a:schemeClr val="accent1"/>
+                        </a:fillRef>
+                        <a:effectRef idx="0">
+                          <a:schemeClr val="accent1"/>
+                        </a:effectRef>
+                        <a:fontRef idx="minor">
+                          <a:schemeClr val="dk1"/>
+                        </a:fontRef>
+                      </wps:style>
+                      <wps:txbx>
+                        <w:txbxContent>
+                          <w:p>
+                            <w:pPr>
+                              <w:rPr>
+                                <w:rFonts w:hint="default" w:eastAsiaTheme="minorEastAsia"/>
+                                <w:lang w:val="en-US" w:eastAsia="zh-CN"/>
+                              </w:rPr>
+                            </w:pPr>
+                            <w:r>
+                              <w:rPr>
+                                <w:rFonts w:hint="eastAsia"/>
+                                <w:lang w:val="en-US" w:eastAsia="zh-CN"/>
+                              </w:rPr>
+                              <w:t>7004</w:t>
+                            </w:r>
+                          </w:p>
+                        </w:txbxContent>
+                      </wps:txbx>
+                      <wps:bodyPr rot="0" spcFirstLastPara="0" vertOverflow="overflow" horzOverflow="overflow" vert="horz" wrap="square" lIns="91440" tIns="45720" rIns="91440" bIns="45720" numCol="1" spcCol="0" rtlCol="0" fromWordArt="0" anchor="t" anchorCtr="0" forceAA="0" compatLnSpc="1">
+                        <a:noAutofit/>
+                      </wps:bodyPr>
+                    </wps:wsp>
+                  </a:graphicData>
+                </a:graphic>
+              </wp:anchor>
+            </w:drawing>
+          </mc:Choice>
+          <mc:Fallback>
+            <w:pict>
+              <v:shape id="_x0000_s1026" o:spid="_x0000_s1026" o:spt="202" type="#_x0000_t202" style="position:absolute;left:0pt;margin-left:69.5pt;margin-top:5.65pt;height:25.65pt;width:45.55pt;z-index:457668608;mso-width-relative:page;mso-height-relative:page;" fillcolor="#FFFFFF [3201]" filled="t" stroked="t" coordsize="21600,21600" o:gfxdata="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">
+                <v:fill on="t" focussize="0,0"/>
+                <v:stroke weight="0.5pt" color="#000000 [3204]" joinstyle="round"/>
+                <v:imagedata o:title=""/>
+                <o:lock v:ext="edit" aspectratio="f"/>
+                <v:textbox>
+                  <w:txbxContent>
+                    <w:p>
+                      <w:pPr>
+                        <w:rPr>
+                          <w:rFonts w:hint="default" w:eastAsiaTheme="minorEastAsia"/>
+                          <w:lang w:val="en-US" w:eastAsia="zh-CN"/>
+                        </w:rPr>
+                      </w:pPr>
+                      <w:r>
+                        <w:rPr>
+                          <w:rFonts w:hint="eastAsia"/>
+                          <w:lang w:val="en-US" w:eastAsia="zh-CN"/>
+                        </w:rPr>
+                        <w:t>7004</w:t>
+                      </w:r>
+                    </w:p>
+                  </w:txbxContent>
+                </v:textbox>
+              </v:shape>
+            </w:pict>
+          </mc:Fallback>
+        </mc:AlternateContent>
+      </w:r>
+    </w:p>
+    <w:p>
+      <w:pPr>
+        <w:keepNext w:val="0"/>
+        <w:keepLines w:val="0"/>
+        <w:widowControl/>
+        <w:suppressLineNumbers w:val="0"/>
+        <w:ind w:firstLine="420" w:firstLineChars="0"/>
+        <w:jc w:val="left"/>
+      </w:pPr>
+      <w:r>
+        <w:rPr>
+          <w:sz w:val="21"/>
+        </w:rPr>
+        <mc:AlternateContent>
+          <mc:Choice Requires="wps">
+            <w:drawing>
+              <wp:anchor distT="0" distB="0" distL="114300" distR="114300" simplePos="0" relativeHeight="1075710976" behindDoc="0" locked="0" layoutInCell="1" allowOverlap="1">
+                <wp:simplePos x="0" y="0"/>
+                <wp:positionH relativeFrom="column">
+                  <wp:posOffset>4613275</wp:posOffset>
+                </wp:positionH>
+                <wp:positionV relativeFrom="paragraph">
+                  <wp:posOffset>16510</wp:posOffset>
+                </wp:positionV>
+                <wp:extent cx="936625" cy="304800"/>
+                <wp:effectExtent l="4445" t="4445" r="11430" b="14605"/>
+                <wp:wrapNone/>
+                <wp:docPr id="128" name="文本框 128"/>
+                <wp:cNvGraphicFramePr/>
+                <a:graphic xmlns:a="http://schemas.openxmlformats.org/drawingml/2006/main">
+                  <a:graphicData uri="http://schemas.microsoft.com/office/word/2010/wordprocessingShape">
+                    <wps:wsp>
+                      <wps:cNvSpPr txBox="1"/>
+                      <wps:spPr>
+                        <a:xfrm>
+                          <a:off x="0" y="0"/>
+                          <a:ext cx="936625" cy="304800"/>
+                        </a:xfrm>
+                        <a:prstGeom prst="rect">
+                          <a:avLst/>
+                        </a:prstGeom>
+                        <a:solidFill>
+                          <a:schemeClr val="lt1"/>
+                        </a:solidFill>
+                        <a:ln w="6350">
+                          <a:solidFill>
+                            <a:prstClr val="black"/>
+                          </a:solidFill>
+                        </a:ln>
+                      </wps:spPr>
+                      <wps:style>
+                        <a:lnRef idx="0">
+                          <a:schemeClr val="accent1"/>
+                        </a:lnRef>
+                        <a:fillRef idx="0">
+                          <a:schemeClr val="accent1"/>
+                        </a:fillRef>
+                        <a:effectRef idx="0">
+                          <a:schemeClr val="accent1"/>
+                        </a:effectRef>
+                        <a:fontRef idx="minor">
+                          <a:schemeClr val="dk1"/>
+                        </a:fontRef>
+                      </wps:style>
+                      <wps:txbx>
+                        <w:txbxContent>
+                          <w:p>
+                            <w:pPr>
+                              <w:rPr>
+                                <w:rFonts w:hint="default" w:eastAsiaTheme="minorEastAsia"/>
+                                <w:lang w:val="en-US" w:eastAsia="zh-CN"/>
+                              </w:rPr>
+                            </w:pPr>
+                            <w:r>
+                              <w:rPr>
+                                <w:rFonts w:hint="eastAsia"/>
+                                <w:lang w:val="en-US" w:eastAsia="zh-CN"/>
+                              </w:rPr>
+                              <w:t>7005</w:t>
+                            </w:r>
+                          </w:p>
+                        </w:txbxContent>
+                      </wps:txbx>
+                      <wps:bodyPr rot="0" spcFirstLastPara="0" vertOverflow="overflow" horzOverflow="overflow" vert="horz" wrap="square" lIns="91440" tIns="45720" rIns="91440" bIns="45720" numCol="1" spcCol="0" rtlCol="0" fromWordArt="0" anchor="t" anchorCtr="0" forceAA="0" compatLnSpc="1">
+                        <a:noAutofit/>
+                      </wps:bodyPr>
+                    </wps:wsp>
+                  </a:graphicData>
+                </a:graphic>
+              </wp:anchor>
+            </w:drawing>
+          </mc:Choice>
+          <mc:Fallback>
+            <w:pict>
+              <v:shape id="_x0000_s1026" o:spid="_x0000_s1026" o:spt="202" type="#_x0000_t202" style="position:absolute;left:0pt;margin-left:363.25pt;margin-top:1.3pt;height:24pt;width:73.75pt;z-index:1075710976;mso-width-relative:page;mso-height-relative:page;" fillcolor="#FFFFFF [3201]" filled="t" stroked="t" coordsize="21600,21600" o:gfxdata="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">
+                <v:fill on="t" focussize="0,0"/>
+                <v:stroke weight="0.5pt" color="#000000 [3204]" joinstyle="round"/>
+                <v:imagedata o:title=""/>
+                <o:lock v:ext="edit" aspectratio="f"/>
+                <v:textbox>
+                  <w:txbxContent>
+                    <w:p>
+                      <w:pPr>
+                        <w:rPr>
+                          <w:rFonts w:hint="default" w:eastAsiaTheme="minorEastAsia"/>
+                          <w:lang w:val="en-US" w:eastAsia="zh-CN"/>
+                        </w:rPr>
+                      </w:pPr>
+                      <w:r>
+                        <w:rPr>
+                          <w:rFonts w:hint="eastAsia"/>
+                          <w:lang w:val="en-US" w:eastAsia="zh-CN"/>
+                        </w:rPr>
+                        <w:t>7005</w:t>
+                      </w:r>
+                    </w:p>
+                  </w:txbxContent>
+                </v:textbox>
+              </v:shape>
+            </w:pict>
+          </mc:Fallback>
+        </mc:AlternateContent>
+      </w:r>
+      <w:r>
+        <w:rPr>
+          <w:sz w:val="21"/>
+        </w:rPr>
+        <mc:AlternateContent>
+          <mc:Choice Requires="wps">
+            <w:drawing>
+              <wp:anchor distT="0" distB="0" distL="114300" distR="114300" simplePos="0" relativeHeight="663684096" behindDoc="0" locked="0" layoutInCell="1" allowOverlap="1">
+                <wp:simplePos x="0" y="0"/>
+                <wp:positionH relativeFrom="column">
+                  <wp:posOffset>3484245</wp:posOffset>
+                </wp:positionH>
+                <wp:positionV relativeFrom="paragraph">
+                  <wp:posOffset>181610</wp:posOffset>
+                </wp:positionV>
+                <wp:extent cx="936625" cy="304800"/>
+                <wp:effectExtent l="4445" t="4445" r="11430" b="14605"/>
+                <wp:wrapNone/>
+                <wp:docPr id="127" name="文本框 127"/>
+                <wp:cNvGraphicFramePr/>
+                <a:graphic xmlns:a="http://schemas.openxmlformats.org/drawingml/2006/main">
+                  <a:graphicData uri="http://schemas.microsoft.com/office/word/2010/wordprocessingShape">
+                    <wps:wsp>
+                      <wps:cNvSpPr txBox="1"/>
+                      <wps:spPr>
+                        <a:xfrm>
+                          <a:off x="0" y="0"/>
+                          <a:ext cx="936625" cy="304800"/>
+                        </a:xfrm>
+                        <a:prstGeom prst="rect">
+                          <a:avLst/>
+                        </a:prstGeom>
+                        <a:solidFill>
+                          <a:schemeClr val="lt1"/>
+                        </a:solidFill>
+                        <a:ln w="6350">
+                          <a:solidFill>
+                            <a:prstClr val="black"/>
+                          </a:solidFill>
+                        </a:ln>
+                      </wps:spPr>
+                      <wps:style>
+                        <a:lnRef idx="0">
+                          <a:schemeClr val="accent1"/>
+                        </a:lnRef>
+                        <a:fillRef idx="0">
+                          <a:schemeClr val="accent1"/>
+                        </a:fillRef>
+                        <a:effectRef idx="0">
+                          <a:schemeClr val="accent1"/>
+                        </a:effectRef>
+                        <a:fontRef idx="minor">
+                          <a:schemeClr val="dk1"/>
+                        </a:fontRef>
+                      </wps:style>
+                      <wps:txbx>
+                        <w:txbxContent>
+                          <w:p>
+                            <w:pPr>
+                              <w:rPr>
+                                <w:rFonts w:hint="default" w:eastAsiaTheme="minorEastAsia"/>
+                                <w:lang w:val="en-US" w:eastAsia="zh-CN"/>
+                              </w:rPr>
+                            </w:pPr>
+                            <w:r>
+                              <w:rPr>
+                                <w:rFonts w:hint="eastAsia"/>
+                                <w:lang w:val="en-US" w:eastAsia="zh-CN"/>
+                              </w:rPr>
+                              <w:t>7004</w:t>
+                            </w:r>
+                          </w:p>
+                        </w:txbxContent>
+                      </wps:txbx>
+                      <wps:bodyPr rot="0" spcFirstLastPara="0" vertOverflow="overflow" horzOverflow="overflow" vert="horz" wrap="square" lIns="91440" tIns="45720" rIns="91440" bIns="45720" numCol="1" spcCol="0" rtlCol="0" fromWordArt="0" anchor="t" anchorCtr="0" forceAA="0" compatLnSpc="1">
+                        <a:noAutofit/>
+                      </wps:bodyPr>
+                    </wps:wsp>
+                  </a:graphicData>
+                </a:graphic>
+              </wp:anchor>
+            </w:drawing>
+          </mc:Choice>
+          <mc:Fallback>
+            <w:pict>
+              <v:shape id="_x0000_s1026" o:spid="_x0000_s1026" o:spt="202" type="#_x0000_t202" style="position:absolute;left:0pt;margin-left:274.35pt;margin-top:14.3pt;height:24pt;width:73.75pt;z-index:663684096;mso-width-relative:page;mso-height-relative:page;" fillcolor="#FFFFFF [3201]" filled="t" stroked="t" coordsize="21600,21600" o:gfxdata="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">
+                <v:fill on="t" focussize="0,0"/>
+                <v:stroke weight="0.5pt" color="#000000 [3204]" joinstyle="round"/>
+                <v:imagedata o:title=""/>
+                <o:lock v:ext="edit" aspectratio="f"/>
+                <v:textbox>
+                  <w:txbxContent>
+                    <w:p>
+                      <w:pPr>
+                        <w:rPr>
+                          <w:rFonts w:hint="default" w:eastAsiaTheme="minorEastAsia"/>
+                          <w:lang w:val="en-US" w:eastAsia="zh-CN"/>
+                        </w:rPr>
+                      </w:pPr>
+                      <w:r>
+                        <w:rPr>
+                          <w:rFonts w:hint="eastAsia"/>
+                          <w:lang w:val="en-US" w:eastAsia="zh-CN"/>
+                        </w:rPr>
+                        <w:t>7004</w:t>
+                      </w:r>
+                    </w:p>
+                  </w:txbxContent>
+                </v:textbox>
+              </v:shape>
+            </w:pict>
+          </mc:Fallback>
+        </mc:AlternateContent>
+      </w:r>
+      <w:r>
+        <w:rPr>
+          <w:sz w:val="21"/>
+        </w:rPr>
+        <mc:AlternateContent>
+          <mc:Choice Requires="wps">
+            <w:drawing>
+              <wp:anchor distT="0" distB="0" distL="114300" distR="114300" simplePos="0" relativeHeight="457669632" behindDoc="0" locked="0" layoutInCell="1" allowOverlap="1">
+                <wp:simplePos x="0" y="0"/>
+                <wp:positionH relativeFrom="column">
+                  <wp:posOffset>1640840</wp:posOffset>
+                </wp:positionH>
+                <wp:positionV relativeFrom="paragraph">
+                  <wp:posOffset>29210</wp:posOffset>
+                </wp:positionV>
+                <wp:extent cx="1793875" cy="86995"/>
+                <wp:effectExtent l="6350" t="15240" r="9525" b="31115"/>
+                <wp:wrapNone/>
+                <wp:docPr id="125" name="右箭头 125"/>
+                <wp:cNvGraphicFramePr/>
+                <a:graphic xmlns:a="http://schemas.openxmlformats.org/drawingml/2006/main">
+                  <a:graphicData uri="http://schemas.microsoft.com/office/word/2010/wordprocessingShape">
+                    <wps:wsp>
+                      <wps:cNvSpPr/>
+                      <wps:spPr>
+                        <a:xfrm>
+                          <a:off x="2783840" y="8253730"/>
+                          <a:ext cx="1793875" cy="86995"/>
+                        </a:xfrm>
+                        <a:prstGeom prst="rightArrow">
+                          <a:avLst/>
+                        </a:prstGeom>
+                      </wps:spPr>
+                      <wps:style>
+                        <a:lnRef idx="2">
+                          <a:schemeClr val="accent1">
+                            <a:shade val="50000"/>
+                          </a:schemeClr>
+                        </a:lnRef>
+                        <a:fillRef idx="1">
+                          <a:schemeClr val="accent1"/>
+                        </a:fillRef>
+                        <a:effectRef idx="0">
+                          <a:schemeClr val="accent1"/>
+                        </a:effectRef>
+                        <a:fontRef idx="minor">
+                          <a:schemeClr val="lt1"/>
+                        </a:fontRef>
+                      </wps:style>
+                      <wps:bodyPr rot="0" spcFirstLastPara="0" vertOverflow="overflow" horzOverflow="overflow" vert="horz" wrap="square" lIns="91440" tIns="45720" rIns="91440" bIns="45720" numCol="1" spcCol="0" rtlCol="0" fromWordArt="0" anchor="ctr" anchorCtr="0" forceAA="0" compatLnSpc="1">
+                        <a:noAutofit/>
+                      </wps:bodyPr>
+                    </wps:wsp>
+                  </a:graphicData>
+                </a:graphic>
+              </wp:anchor>
+            </w:drawing>
+          </mc:Choice>
+          <mc:Fallback>
+            <w:pict>
+              <v:shape id="_x0000_s1026" o:spid="_x0000_s1026" o:spt="13" type="#_x0000_t13" style="position:absolute;left:0pt;margin-left:129.2pt;margin-top:2.3pt;height:6.85pt;width:141.25pt;z-index:457669632;v-text-anchor:middle;mso-width-relative:page;mso-height-relative:page;" fillcolor="#5B9BD5 [3204]" filled="t" stroked="t" coordsize="21600,21600" o:gfxdata="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" adj="21077,5400">
+                <v:fill on="t" focussize="0,0"/>
+                <v:stroke weight="1pt" color="#41719C [3204]" miterlimit="8" joinstyle="miter"/>
+                <v:imagedata o:title=""/>
+                <o:lock v:ext="edit" aspectratio="f"/>
+              </v:shape>
+            </w:pict>
+          </mc:Fallback>
+        </mc:AlternateContent>
       </w:r>
     </w:p>
     <w:p>
@@ -19663,15 +20807,452 @@
         <w:bidi w:val="0"/>
         <w:ind w:left="420" w:leftChars="0" w:firstLine="420" w:firstLineChars="0"/>
         <w:rPr>
+          <w:rFonts w:hint="eastAsia"/>
+          <w:lang w:val="en-US" w:eastAsia="zh-CN"/>
+        </w:rPr>
+      </w:pPr>
+      <w:r>
+        <w:rPr>
+          <w:sz w:val="21"/>
+        </w:rPr>
+        <mc:AlternateContent>
+          <mc:Choice Requires="wps">
+            <w:drawing>
+              <wp:anchor distT="0" distB="0" distL="114300" distR="114300" simplePos="0" relativeHeight="1899764736" behindDoc="0" locked="0" layoutInCell="1" allowOverlap="1">
+                <wp:simplePos x="0" y="0"/>
+                <wp:positionH relativeFrom="column">
+                  <wp:posOffset>4566920</wp:posOffset>
+                </wp:positionH>
+                <wp:positionV relativeFrom="paragraph">
+                  <wp:posOffset>193040</wp:posOffset>
+                </wp:positionV>
+                <wp:extent cx="936625" cy="304800"/>
+                <wp:effectExtent l="4445" t="4445" r="11430" b="14605"/>
+                <wp:wrapNone/>
+                <wp:docPr id="129" name="文本框 129"/>
+                <wp:cNvGraphicFramePr/>
+                <a:graphic xmlns:a="http://schemas.openxmlformats.org/drawingml/2006/main">
+                  <a:graphicData uri="http://schemas.microsoft.com/office/word/2010/wordprocessingShape">
+                    <wps:wsp>
+                      <wps:cNvSpPr txBox="1"/>
+                      <wps:spPr>
+                        <a:xfrm>
+                          <a:off x="0" y="0"/>
+                          <a:ext cx="936625" cy="304800"/>
+                        </a:xfrm>
+                        <a:prstGeom prst="rect">
+                          <a:avLst/>
+                        </a:prstGeom>
+                        <a:solidFill>
+                          <a:schemeClr val="lt1"/>
+                        </a:solidFill>
+                        <a:ln w="6350">
+                          <a:solidFill>
+                            <a:prstClr val="black"/>
+                          </a:solidFill>
+                        </a:ln>
+                      </wps:spPr>
+                      <wps:style>
+                        <a:lnRef idx="0">
+                          <a:schemeClr val="accent1"/>
+                        </a:lnRef>
+                        <a:fillRef idx="0">
+                          <a:schemeClr val="accent1"/>
+                        </a:fillRef>
+                        <a:effectRef idx="0">
+                          <a:schemeClr val="accent1"/>
+                        </a:effectRef>
+                        <a:fontRef idx="minor">
+                          <a:schemeClr val="dk1"/>
+                        </a:fontRef>
+                      </wps:style>
+                      <wps:txbx>
+                        <w:txbxContent>
+                          <w:p>
+                            <w:pPr>
+                              <w:rPr>
+                                <w:rFonts w:hint="default" w:eastAsiaTheme="minorEastAsia"/>
+                                <w:lang w:val="en-US" w:eastAsia="zh-CN"/>
+                              </w:rPr>
+                            </w:pPr>
+                            <w:r>
+                              <w:rPr>
+                                <w:rFonts w:hint="eastAsia"/>
+                                <w:lang w:val="en-US" w:eastAsia="zh-CN"/>
+                              </w:rPr>
+                              <w:t>7006</w:t>
+                            </w:r>
+                          </w:p>
+                        </w:txbxContent>
+                      </wps:txbx>
+                      <wps:bodyPr rot="0" spcFirstLastPara="0" vertOverflow="overflow" horzOverflow="overflow" vert="horz" wrap="square" lIns="91440" tIns="45720" rIns="91440" bIns="45720" numCol="1" spcCol="0" rtlCol="0" fromWordArt="0" anchor="t" anchorCtr="0" forceAA="0" compatLnSpc="1">
+                        <a:noAutofit/>
+                      </wps:bodyPr>
+                    </wps:wsp>
+                  </a:graphicData>
+                </a:graphic>
+              </wp:anchor>
+            </w:drawing>
+          </mc:Choice>
+          <mc:Fallback>
+            <w:pict>
+              <v:shape id="_x0000_s1026" o:spid="_x0000_s1026" o:spt="202" type="#_x0000_t202" style="position:absolute;left:0pt;margin-left:359.6pt;margin-top:15.2pt;height:24pt;width:73.75pt;z-index:1899764736;mso-width-relative:page;mso-height-relative:page;" fillcolor="#FFFFFF [3201]" filled="t" stroked="t" coordsize="21600,21600" o:gfxdata="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">
+                <v:fill on="t" focussize="0,0"/>
+                <v:stroke weight="0.5pt" color="#000000 [3204]" joinstyle="round"/>
+                <v:imagedata o:title=""/>
+                <o:lock v:ext="edit" aspectratio="f"/>
+                <v:textbox>
+                  <w:txbxContent>
+                    <w:p>
+                      <w:pPr>
+                        <w:rPr>
+                          <w:rFonts w:hint="default" w:eastAsiaTheme="minorEastAsia"/>
+                          <w:lang w:val="en-US" w:eastAsia="zh-CN"/>
+                        </w:rPr>
+                      </w:pPr>
+                      <w:r>
+                        <w:rPr>
+                          <w:rFonts w:hint="eastAsia"/>
+                          <w:lang w:val="en-US" w:eastAsia="zh-CN"/>
+                        </w:rPr>
+                        <w:t>7006</w:t>
+                      </w:r>
+                    </w:p>
+                  </w:txbxContent>
+                </v:textbox>
+              </v:shape>
+            </w:pict>
+          </mc:Fallback>
+        </mc:AlternateContent>
+      </w:r>
+      <w:r>
+        <w:rPr>
+          <w:sz w:val="21"/>
+        </w:rPr>
+        <mc:AlternateContent>
+          <mc:Choice Requires="wps">
+            <w:drawing>
+              <wp:anchor distT="0" distB="0" distL="114300" distR="114300" simplePos="0" relativeHeight="388998144" behindDoc="0" locked="0" layoutInCell="1" allowOverlap="1">
+                <wp:simplePos x="0" y="0"/>
+                <wp:positionH relativeFrom="column">
+                  <wp:posOffset>293370</wp:posOffset>
+                </wp:positionH>
+                <wp:positionV relativeFrom="paragraph">
+                  <wp:posOffset>70485</wp:posOffset>
+                </wp:positionV>
+                <wp:extent cx="578485" cy="325755"/>
+                <wp:effectExtent l="4445" t="4445" r="7620" b="12700"/>
+                <wp:wrapNone/>
+                <wp:docPr id="116" name="文本框 116"/>
+                <wp:cNvGraphicFramePr/>
+                <a:graphic xmlns:a="http://schemas.openxmlformats.org/drawingml/2006/main">
+                  <a:graphicData uri="http://schemas.microsoft.com/office/word/2010/wordprocessingShape">
+                    <wps:wsp>
+                      <wps:cNvSpPr txBox="1"/>
+                      <wps:spPr>
+                        <a:xfrm>
+                          <a:off x="0" y="0"/>
+                          <a:ext cx="578485" cy="325755"/>
+                        </a:xfrm>
+                        <a:prstGeom prst="rect">
+                          <a:avLst/>
+                        </a:prstGeom>
+                        <a:solidFill>
+                          <a:schemeClr val="lt1"/>
+                        </a:solidFill>
+                        <a:ln w="6350">
+                          <a:solidFill>
+                            <a:prstClr val="black"/>
+                          </a:solidFill>
+                        </a:ln>
+                      </wps:spPr>
+                      <wps:style>
+                        <a:lnRef idx="0">
+                          <a:schemeClr val="accent1"/>
+                        </a:lnRef>
+                        <a:fillRef idx="0">
+                          <a:schemeClr val="accent1"/>
+                        </a:fillRef>
+                        <a:effectRef idx="0">
+                          <a:schemeClr val="accent1"/>
+                        </a:effectRef>
+                        <a:fontRef idx="minor">
+                          <a:schemeClr val="dk1"/>
+                        </a:fontRef>
+                      </wps:style>
+                      <wps:txbx>
+                        <w:txbxContent>
+                          <w:p>
+                            <w:pPr>
+                              <w:rPr>
+                                <w:rFonts w:hint="default" w:eastAsiaTheme="minorEastAsia"/>
+                                <w:lang w:val="en-US" w:eastAsia="zh-CN"/>
+                              </w:rPr>
+                            </w:pPr>
+                            <w:r>
+                              <w:rPr>
+                                <w:rFonts w:hint="eastAsia"/>
+                                <w:lang w:val="en-US" w:eastAsia="zh-CN"/>
+                              </w:rPr>
+                              <w:t>7005</w:t>
+                            </w:r>
+                          </w:p>
+                        </w:txbxContent>
+                      </wps:txbx>
+                      <wps:bodyPr rot="0" spcFirstLastPara="0" vertOverflow="overflow" horzOverflow="overflow" vert="horz" wrap="square" lIns="91440" tIns="45720" rIns="91440" bIns="45720" numCol="1" spcCol="0" rtlCol="0" fromWordArt="0" anchor="t" anchorCtr="0" forceAA="0" compatLnSpc="1">
+                        <a:noAutofit/>
+                      </wps:bodyPr>
+                    </wps:wsp>
+                  </a:graphicData>
+                </a:graphic>
+              </wp:anchor>
+            </w:drawing>
+          </mc:Choice>
+          <mc:Fallback>
+            <w:pict>
+              <v:shape id="_x0000_s1026" o:spid="_x0000_s1026" o:spt="202" type="#_x0000_t202" style="position:absolute;left:0pt;margin-left:23.1pt;margin-top:5.55pt;height:25.65pt;width:45.55pt;z-index:388998144;mso-width-relative:page;mso-height-relative:page;" fillcolor="#FFFFFF [3201]" filled="t" stroked="t" coordsize="21600,21600" o:gfxdata="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">
+                <v:fill on="t" focussize="0,0"/>
+                <v:stroke weight="0.5pt" color="#000000 [3204]" joinstyle="round"/>
+                <v:imagedata o:title=""/>
+                <o:lock v:ext="edit" aspectratio="f"/>
+                <v:textbox>
+                  <w:txbxContent>
+                    <w:p>
+                      <w:pPr>
+                        <w:rPr>
+                          <w:rFonts w:hint="default" w:eastAsiaTheme="minorEastAsia"/>
+                          <w:lang w:val="en-US" w:eastAsia="zh-CN"/>
+                        </w:rPr>
+                      </w:pPr>
+                      <w:r>
+                        <w:rPr>
+                          <w:rFonts w:hint="eastAsia"/>
+                          <w:lang w:val="en-US" w:eastAsia="zh-CN"/>
+                        </w:rPr>
+                        <w:t>7005</w:t>
+                      </w:r>
+                    </w:p>
+                  </w:txbxContent>
+                </v:textbox>
+              </v:shape>
+            </w:pict>
+          </mc:Fallback>
+        </mc:AlternateContent>
+      </w:r>
+    </w:p>
+    <w:p>
+      <w:pPr>
+        <w:bidi w:val="0"/>
+        <w:ind w:left="420" w:leftChars="0" w:firstLine="420" w:firstLineChars="0"/>
+        <w:rPr>
           <w:rFonts w:hint="default"/>
           <w:lang w:val="en-US" w:eastAsia="zh-CN"/>
         </w:rPr>
       </w:pPr>
-      <w:r>
+    </w:p>
+    <w:p>
+      <w:pPr>
+        <w:numPr>
+          <w:ilvl w:val="0"/>
+          <w:numId w:val="18"/>
+        </w:numPr>
+        <w:bidi w:val="0"/>
+        <w:ind w:firstLine="420" w:firstLineChars="0"/>
         <w:rPr>
           <w:rFonts w:hint="eastAsia"/>
           <w:lang w:val="en-US" w:eastAsia="zh-CN"/>
         </w:rPr>
+      </w:pPr>
+      <w:r>
+        <w:rPr>
+          <w:rFonts w:hint="eastAsia"/>
+          <w:lang w:val="en-US" w:eastAsia="zh-CN"/>
+        </w:rPr>
+        <w:t>迁移数据</w:t>
+      </w:r>
+    </w:p>
+    <w:p>
+      <w:pPr>
+        <w:numPr>
+          <w:numId w:val="0"/>
+        </w:numPr>
+        <w:bidi w:val="0"/>
+        <w:rPr>
+          <w:rFonts w:hint="eastAsia"/>
+          <w:lang w:val="en-US" w:eastAsia="zh-CN"/>
+        </w:rPr>
+      </w:pPr>
+      <w:r>
+        <w:drawing>
+          <wp:inline distT="0" distB="0" distL="114300" distR="114300">
+            <wp:extent cx="5272405" cy="2394585"/>
+            <wp:effectExtent l="0" t="0" r="4445" b="5715"/>
+            <wp:docPr id="131" name="图片 3"/>
+            <wp:cNvGraphicFramePr>
+              <a:graphicFrameLocks xmlns:a="http://schemas.openxmlformats.org/drawingml/2006/main" noChangeAspect="1"/>
+            </wp:cNvGraphicFramePr>
+            <a:graphic xmlns:a="http://schemas.openxmlformats.org/drawingml/2006/main">
+              <a:graphicData uri="http://schemas.openxmlformats.org/drawingml/2006/picture">
+                <pic:pic xmlns:pic="http://schemas.openxmlformats.org/drawingml/2006/picture">
+                  <pic:nvPicPr>
+                    <pic:cNvPr id="131" name="图片 3"/>
+                    <pic:cNvPicPr>
+                      <a:picLocks noChangeAspect="1"/>
+                    </pic:cNvPicPr>
+                  </pic:nvPicPr>
+                  <pic:blipFill>
+                    <a:blip r:embed="rId54"/>
+                    <a:stretch>
+                      <a:fillRect/>
+                    </a:stretch>
+                  </pic:blipFill>
+                  <pic:spPr>
+                    <a:xfrm>
+                      <a:off x="0" y="0"/>
+                      <a:ext cx="5272405" cy="2394585"/>
+                    </a:xfrm>
+                    <a:prstGeom prst="rect">
+                      <a:avLst/>
+                    </a:prstGeom>
+                    <a:noFill/>
+                    <a:ln>
+                      <a:noFill/>
+                    </a:ln>
+                  </pic:spPr>
+                </pic:pic>
+              </a:graphicData>
+            </a:graphic>
+          </wp:inline>
+        </w:drawing>
+      </w:r>
+    </w:p>
+    <w:p>
+      <w:pPr>
+        <w:keepNext w:val="0"/>
+        <w:keepLines w:val="0"/>
+        <w:widowControl/>
+        <w:suppressLineNumbers w:val="0"/>
+        <w:jc w:val="left"/>
+      </w:pPr>
+      <w:r>
+        <w:rPr>
+          <w:rFonts w:hint="eastAsia"/>
+          <w:lang w:val="en-US" w:eastAsia="zh-CN"/>
+        </w:rPr>
+        <w:t xml:space="preserve"> </w:t>
+      </w:r>
+      <w:r>
+        <w:rPr>
+          <w:rFonts w:hint="eastAsia"/>
+          <w:lang w:val="en-US" w:eastAsia="zh-CN"/>
+        </w:rPr>
+        <w:tab/>
+      </w:r>
+      <w:r>
+        <w:rPr>
+          <w:rFonts w:hint="eastAsia" w:ascii="宋体" w:hAnsi="宋体" w:eastAsia="宋体" w:cs="宋体"/>
+          <w:color w:val="000000"/>
+          <w:kern w:val="0"/>
+          <w:sz w:val="21"/>
+          <w:szCs w:val="21"/>
+          <w:lang w:val="en-US" w:eastAsia="zh-CN" w:bidi="ar"/>
+        </w:rPr>
+        <w:t>（</w:t>
+      </w:r>
+      <w:r>
+        <w:rPr>
+          <w:rFonts w:ascii="TimesNewRomanPSMT" w:hAnsi="TimesNewRomanPSMT" w:eastAsia="TimesNewRomanPSMT" w:cs="TimesNewRomanPSMT"/>
+          <w:color w:val="000000"/>
+          <w:kern w:val="0"/>
+          <w:sz w:val="21"/>
+          <w:szCs w:val="21"/>
+          <w:lang w:val="en-US" w:eastAsia="zh-CN" w:bidi="ar"/>
+        </w:rPr>
+        <w:t>3</w:t>
+      </w:r>
+      <w:r>
+        <w:rPr>
+          <w:rFonts w:hint="eastAsia" w:ascii="宋体" w:hAnsi="宋体" w:eastAsia="宋体" w:cs="宋体"/>
+          <w:color w:val="000000"/>
+          <w:kern w:val="0"/>
+          <w:sz w:val="21"/>
+          <w:szCs w:val="21"/>
+          <w:lang w:val="en-US" w:eastAsia="zh-CN" w:bidi="ar"/>
+        </w:rPr>
+        <w:t>）添加从节点</w:t>
+      </w:r>
+      <w:r>
+        <w:rPr>
+          <w:rFonts w:hint="eastAsia" w:ascii="宋体" w:hAnsi="宋体" w:eastAsia="宋体" w:cs="宋体"/>
+          <w:color w:val="000000"/>
+          <w:kern w:val="0"/>
+          <w:sz w:val="30"/>
+          <w:szCs w:val="30"/>
+          <w:lang w:val="en-US" w:eastAsia="zh-CN" w:bidi="ar"/>
+        </w:rPr>
+        <w:t xml:space="preserve"> </w:t>
+      </w:r>
+    </w:p>
+    <w:p>
+      <w:pPr>
+        <w:numPr>
+          <w:numId w:val="0"/>
+        </w:numPr>
+        <w:bidi w:val="0"/>
+        <w:rPr>
+          <w:rFonts w:hint="default"/>
+          <w:lang w:val="en-US" w:eastAsia="zh-CN"/>
+        </w:rPr>
+      </w:pPr>
+    </w:p>
+    <w:p>
+      <w:pPr>
+        <w:bidi w:val="0"/>
+        <w:ind w:left="420" w:leftChars="0" w:firstLine="420" w:firstLineChars="0"/>
+        <w:rPr>
+          <w:rFonts w:hint="default"/>
+          <w:lang w:val="en-US" w:eastAsia="zh-CN"/>
+        </w:rPr>
+      </w:pPr>
+    </w:p>
+    <w:p>
+      <w:pPr>
+        <w:bidi w:val="0"/>
+        <w:rPr>
+          <w:rFonts w:hint="eastAsia"/>
+          <w:lang w:val="en-US" w:eastAsia="zh-CN"/>
+        </w:rPr>
+      </w:pPr>
+      <w:r>
+        <w:rPr>
+          <w:rFonts w:hint="eastAsia"/>
+          <w:lang w:val="en-US" w:eastAsia="zh-CN"/>
+        </w:rPr>
+        <w:t xml:space="preserve"> </w:t>
+      </w:r>
+      <w:r>
+        <w:rPr>
+          <w:rStyle w:val="16"/>
+          <w:rFonts w:hint="eastAsia"/>
+          <w:lang w:val="en-US" w:eastAsia="zh-CN"/>
+        </w:rPr>
+        <w:t xml:space="preserve"> 5.3.3 在集群的环境下tps的是单机的，还是乘以单机的倍数</w:t>
+      </w:r>
+    </w:p>
+    <w:p>
+      <w:pPr>
+        <w:bidi w:val="0"/>
+        <w:ind w:left="420" w:leftChars="0" w:firstLine="420" w:firstLineChars="0"/>
+        <w:rPr>
+          <w:rFonts w:hint="default"/>
+          <w:lang w:val="en-US" w:eastAsia="zh-CN"/>
+        </w:rPr>
+      </w:pPr>
+      <w:r>
+        <w:rPr>
+          <w:rFonts w:hint="eastAsia"/>
+          <w:lang w:val="en-US" w:eastAsia="zh-CN"/>
+        </w:rPr>
         <w:t>当时是说的是单台，</w:t>
       </w:r>
     </w:p>
@@ -19688,7 +21269,15 @@
           <w:rFonts w:hint="eastAsia"/>
           <w:lang w:val="en-US" w:eastAsia="zh-CN"/>
         </w:rPr>
-        <w:t xml:space="preserve">  5.3.4 缓存穿透中布隆过滤器为什么会快些</w:t>
+        <w:t xml:space="preserve">  </w:t>
+      </w:r>
+      <w:r>
+        <w:rPr>
+          <w:rStyle w:val="16"/>
+          <w:rFonts w:hint="eastAsia"/>
+          <w:lang w:val="en-US" w:eastAsia="zh-CN"/>
+        </w:rPr>
+        <w:t>5.3.4 缓存穿透中布隆过滤器为什么会快些</w:t>
       </w:r>
     </w:p>
     <w:p>
@@ -19704,14 +21293,23 @@
           <w:rFonts w:hint="eastAsia"/>
           <w:lang w:val="en-US" w:eastAsia="zh-CN"/>
         </w:rPr>
-        <w:t xml:space="preserve">  5.3.5 对车联网项目客户端是否完全支持</w:t>
+        <w:t xml:space="preserve">  </w:t>
+      </w:r>
+      <w:r>
+        <w:rPr>
+          <w:rStyle w:val="16"/>
+          <w:rFonts w:hint="eastAsia"/>
+          <w:lang w:val="en-US" w:eastAsia="zh-CN"/>
+        </w:rPr>
+        <w:t>5.3.5 对车联网项目客户端是否完全支持</w:t>
       </w:r>
     </w:p>
     <w:p>
       <w:pPr>
         <w:bidi w:val="0"/>
-        <w:rPr>
-          <w:rFonts w:hint="eastAsia"/>
+        <w:ind w:left="420" w:leftChars="0" w:firstLine="420" w:firstLineChars="0"/>
+        <w:rPr>
+          <w:rFonts w:hint="default"/>
           <w:lang w:val="en-US" w:eastAsia="zh-CN"/>
         </w:rPr>
       </w:pPr>
@@ -19720,19 +21318,46 @@
           <w:rFonts w:hint="eastAsia"/>
           <w:lang w:val="en-US" w:eastAsia="zh-CN"/>
         </w:rPr>
-        <w:t xml:space="preserve">  5.3.6 用redis实现分布式唯一id，如何实现一个定制的与业务相关的唯一id</w:t>
+        <w:t>答：高版本向下兼容，目前用的是jedis2.9.0</w:t>
       </w:r>
     </w:p>
     <w:p>
       <w:pPr>
         <w:bidi w:val="0"/>
         <w:rPr>
+          <w:rStyle w:val="16"/>
           <w:rFonts w:hint="eastAsia"/>
           <w:lang w:val="en-US" w:eastAsia="zh-CN"/>
         </w:rPr>
       </w:pPr>
       <w:r>
         <w:rPr>
+          <w:rFonts w:hint="eastAsia"/>
+          <w:lang w:val="en-US" w:eastAsia="zh-CN"/>
+        </w:rPr>
+        <w:t xml:space="preserve"> </w:t>
+      </w:r>
+      <w:r>
+        <w:rPr>
+          <w:rStyle w:val="16"/>
+          <w:rFonts w:hint="eastAsia"/>
+          <w:lang w:val="en-US" w:eastAsia="zh-CN"/>
+        </w:rPr>
+        <w:t xml:space="preserve"> 5.3.6 用redis实现分布式唯一id，如何实现一个定制的与业务相关的唯一id</w:t>
+      </w:r>
+    </w:p>
+    <w:p>
+      <w:pPr>
+        <w:bidi w:val="0"/>
+        <w:rPr>
+          <w:rStyle w:val="16"/>
+          <w:rFonts w:hint="eastAsia"/>
+          <w:lang w:val="en-US" w:eastAsia="zh-CN"/>
+        </w:rPr>
+      </w:pPr>
+      <w:r>
+        <w:rPr>
+          <w:rStyle w:val="16"/>
           <w:rFonts w:hint="eastAsia"/>
           <w:lang w:val="en-US" w:eastAsia="zh-CN"/>
         </w:rPr>
@@ -19753,7 +21378,7 @@
           <w:rFonts w:hint="eastAsia"/>
           <w:lang w:val="en-US" w:eastAsia="zh-CN"/>
         </w:rPr>
-        <w:t>答：只要客户端redis-cli不连接A机器ip地址,其他机器还能正常使用，</w:t>
+        <w:t>答：只要springboot lettuce客户端redis-cli不连接A机器ip地址,其他机器还能正常使用，实践证明springboot jedis客户端在连接时不会报错，jedis源码中规避了这一风险。</w:t>
       </w:r>
     </w:p>
     <w:sectPr>
@@ -20070,6 +21695,18 @@
     </w:lvl>
   </w:abstractNum>
   <w:abstractNum w:abstractNumId="4">
+    <w:nsid w:val="C2F42933"/>
+    <w:multiLevelType w:val="singleLevel"/>
+    <w:tmpl w:val="C2F42933"/>
+    <w:lvl w:ilvl="0" w:tentative="0">
+      <w:start w:val="2"/>
+      <w:numFmt w:val="decimal"/>
+      <w:suff w:val="nothing"/>
+      <w:lvlText w:val="（%1）"/>
+      <w:lvlJc w:val="left"/>
+    </w:lvl>
+  </w:abstractNum>
+  <w:abstractNum w:abstractNumId="5">
     <w:nsid w:val="CE9BA08A"/>
     <w:multiLevelType w:val="multilevel"/>
     <w:tmpl w:val="CE9BA08A"/>
@@ -20218,7 +21855,7 @@
       </w:rPr>
     </w:lvl>
   </w:abstractNum>
-  <w:abstractNum w:abstractNumId="5">
+  <w:abstractNum w:abstractNumId="6">
     <w:nsid w:val="D3DBE69F"/>
     <w:multiLevelType w:val="singleLevel"/>
     <w:tmpl w:val="D3DBE69F"/>
@@ -20234,7 +21871,7 @@
       </w:pPr>
     </w:lvl>
   </w:abstractNum>
-  <w:abstractNum w:abstractNumId="6">
+  <w:abstractNum w:abstractNumId="7">
     <w:nsid w:val="D7B3D5A2"/>
     <w:multiLevelType w:val="multilevel"/>
     <w:tmpl w:val="D7B3D5A2"/>
@@ -20383,7 +22020,7 @@
       </w:rPr>
     </w:lvl>
   </w:abstractNum>
-  <w:abstractNum w:abstractNumId="7">
+  <w:abstractNum w:abstractNumId="8">
     <w:nsid w:val="E13169B2"/>
     <w:multiLevelType w:val="singleLevel"/>
     <w:tmpl w:val="E13169B2"/>
@@ -20400,7 +22037,7 @@
       </w:rPr>
     </w:lvl>
   </w:abstractNum>
-  <w:abstractNum w:abstractNumId="8">
+  <w:abstractNum w:abstractNumId="9">
     <w:nsid w:val="F0A9E1C5"/>
     <w:multiLevelType w:val="singleLevel"/>
     <w:tmpl w:val="F0A9E1C5"/>
@@ -20412,7 +22049,7 @@
       <w:lvlJc w:val="left"/>
     </w:lvl>
   </w:abstractNum>
-  <w:abstractNum w:abstractNumId="9">
+  <w:abstractNum w:abstractNumId="10">
     <w:nsid w:val="00A678FE"/>
     <w:multiLevelType w:val="singleLevel"/>
     <w:tmpl w:val="00A678FE"/>
@@ -20429,7 +22066,7 @@
       </w:rPr>
     </w:lvl>
   </w:abstractNum>
-  <w:abstractNum w:abstractNumId="10">
+  <w:abstractNum w:abstractNumId="11">
     <w:nsid w:val="0FA20CA9"/>
     <w:multiLevelType w:val="singleLevel"/>
     <w:tmpl w:val="0FA20CA9"/>
@@ -20446,7 +22083,7 @@
       </w:pPr>
     </w:lvl>
   </w:abstractNum>
-  <w:abstractNum w:abstractNumId="11">
+  <w:abstractNum w:abstractNumId="12">
     <w:nsid w:val="1A91D3A8"/>
     <w:multiLevelType w:val="singleLevel"/>
     <w:tmpl w:val="1A91D3A8"/>
@@ -20462,7 +22099,7 @@
       </w:pPr>
     </w:lvl>
   </w:abstractNum>
-  <w:abstractNum w:abstractNumId="12">
+  <w:abstractNum w:abstractNumId="13">
     <w:nsid w:val="23B62229"/>
     <w:multiLevelType w:val="multilevel"/>
     <w:tmpl w:val="23B62229"/>
@@ -20611,7 +22248,7 @@
       </w:rPr>
     </w:lvl>
   </w:abstractNum>
-  <w:abstractNum w:abstractNumId="13">
+  <w:abstractNum w:abstractNumId="14">
     <w:nsid w:val="245CB0C9"/>
     <w:multiLevelType w:val="singleLevel"/>
     <w:tmpl w:val="245CB0C9"/>
@@ -20627,7 +22264,7 @@
       </w:pPr>
     </w:lvl>
   </w:abstractNum>
-  <w:abstractNum w:abstractNumId="14">
+  <w:abstractNum w:abstractNumId="15">
     <w:nsid w:val="38DF9023"/>
     <w:multiLevelType w:val="singleLevel"/>
     <w:tmpl w:val="38DF9023"/>
@@ -20644,7 +22281,7 @@
       </w:rPr>
     </w:lvl>
   </w:abstractNum>
-  <w:abstractNum w:abstractNumId="15">
+  <w:abstractNum w:abstractNumId="16">
     <w:nsid w:val="45546D91"/>
     <w:multiLevelType w:val="singleLevel"/>
     <w:tmpl w:val="45546D91"/>
@@ -20656,7 +22293,7 @@
       <w:lvlJc w:val="left"/>
     </w:lvl>
   </w:abstractNum>
-  <w:abstractNum w:abstractNumId="16">
+  <w:abstractNum w:abstractNumId="17">
     <w:nsid w:val="5E0709E9"/>
     <w:multiLevelType w:val="singleLevel"/>
     <w:tmpl w:val="5E0709E9"/>
@@ -20674,10 +22311,10 @@
     </w:lvl>
   </w:abstractNum>
   <w:num w:numId="1">
-    <w:abstractNumId w:val="7"/>
+    <w:abstractNumId w:val="8"/>
   </w:num>
   <w:num w:numId="2">
-    <w:abstractNumId w:val="8"/>
+    <w:abstractNumId w:val="9"/>
   </w:num>
   <w:num w:numId="3">
     <w:abstractNumId w:val="2"/>
@@ -20686,43 +22323,46 @@
     <w:abstractNumId w:val="0"/>
   </w:num>
   <w:num w:numId="5">
-    <w:abstractNumId w:val="9"/>
+    <w:abstractNumId w:val="10"/>
   </w:num>
   <w:num w:numId="6">
-    <w:abstractNumId w:val="10"/>
+    <w:abstractNumId w:val="11"/>
   </w:num>
   <w:num w:numId="7">
-    <w:abstractNumId w:val="16"/>
+    <w:abstractNumId w:val="17"/>
   </w:num>
   <w:num w:numId="8">
-    <w:abstractNumId w:val="6"/>
+    <w:abstractNumId w:val="7"/>
   </w:num>
   <w:num w:numId="9">
-    <w:abstractNumId w:val="14"/>
+    <w:abstractNumId w:val="15"/>
   </w:num>
   <w:num w:numId="10">
-    <w:abstractNumId w:val="4"/>
+    <w:abstractNumId w:val="5"/>
   </w:num>
   <w:num w:numId="11">
     <w:abstractNumId w:val="1"/>
   </w:num>
   <w:num w:numId="12">
+    <w:abstractNumId w:val="13"/>
+  </w:num>
+  <w:num w:numId="13">
     <w:abstractNumId w:val="12"/>
   </w:num>
-  <w:num w:numId="13">
-    <w:abstractNumId w:val="11"/>
-  </w:num>
   <w:num w:numId="14">
-    <w:abstractNumId w:val="5"/>
+    <w:abstractNumId w:val="6"/>
   </w:num>
   <w:num w:numId="15">
     <w:abstractNumId w:val="3"/>
   </w:num>
   <w:num w:numId="16">
-    <w:abstractNumId w:val="13"/>
+    <w:abstractNumId w:val="14"/>
   </w:num>
   <w:num w:numId="17">
-    <w:abstractNumId w:val="15"/>
+    <w:abstractNumId w:val="16"/>
+  </w:num>
+  <w:num w:numId="18">
+    <w:abstractNumId w:val="4"/>
   </w:num>
 </w:numbering>
 </file>
@@ -20802,7 +22442,7 @@
     <w:lsdException w:qFormat="1" w:unhideWhenUsed="0" w:uiPriority="0" w:semiHidden="0" w:name="Title"/>
     <w:lsdException w:unhideWhenUsed="0" w:uiPriority="0" w:semiHidden="0" w:name="Closing"/>
     <w:lsdException w:unhideWhenUsed="0" w:uiPriority="0" w:semiHidden="0" w:name="Signature"/>
-    <w:lsdException w:uiPriority="1" w:semiHidden="0" w:name="Default Paragraph Font"/>
+    <w:lsdException w:qFormat="1" w:uiPriority="1" w:semiHidden="0" w:name="Default Paragraph Font"/>
     <w:lsdException w:unhideWhenUsed="0" w:uiPriority="0" w:semiHidden="0" w:name="Body Text"/>
     <w:lsdException w:unhideWhenUsed="0" w:uiPriority="0" w:semiHidden="0" w:name="Body Text Indent"/>
     <w:lsdException w:unhideWhenUsed="0" w:uiPriority="0" w:semiHidden="0" w:name="List Continue"/>
@@ -21134,6 +22774,7 @@
     <w:name w:val="heading 7"/>
     <w:basedOn w:val="1"/>
     <w:next w:val="1"/>
+    <w:link w:val="30"/>
     <w:unhideWhenUsed/>
     <w:qFormat/>
     <w:uiPriority w:val="0"/>
@@ -21187,6 +22828,7 @@
   <w:style w:type="character" w:default="1" w:styleId="15">
     <w:name w:val="Default Paragraph Font"/>
     <w:unhideWhenUsed/>
+    <w:qFormat/>
     <w:uiPriority w:val="1"/>
   </w:style>
   <w:style w:type="table" w:default="1" w:styleId="13">
@@ -21429,6 +23071,15 @@
       <w:b/>
       <w:kern w:val="44"/>
       <w:sz w:val="44"/>
+    </w:rPr>
+  </w:style>
+  <w:style w:type="character" w:customStyle="1" w:styleId="30">
+    <w:name w:val="标题 7 Char"/>
+    <w:link w:val="8"/>
+    <w:uiPriority w:val="0"/>
+    <w:rPr>
+      <w:b/>
+      <w:sz w:val="24"/>
     </w:rPr>
   </w:style>
 </w:styles>

--- a/redis/springboot-redis-lettuce.docx
+++ b/redis/springboot-redis-lettuce.docx
@@ -16382,8 +16382,8 @@
           <w:rFonts w:hint="default"/>
         </w:rPr>
       </w:pPr>
-      <w:bookmarkStart w:id="42" w:name="_Toc26611_WPSOffice_Level2"/>
-      <w:bookmarkStart w:id="43" w:name="_Toc15916_WPSOffice_Level2"/>
+      <w:bookmarkStart w:id="42" w:name="_Toc15916_WPSOffice_Level2"/>
+      <w:bookmarkStart w:id="43" w:name="_Toc26611_WPSOffice_Level2"/>
       <w:r>
         <w:rPr>
           <w:rFonts w:hint="eastAsia"/>
@@ -16602,8 +16602,8 @@
           <w:shd w:val="clear" w:fill="FFFFFF"/>
         </w:rPr>
       </w:pPr>
-      <w:bookmarkStart w:id="44" w:name="_Toc16814_WPSOffice_Level2"/>
-      <w:bookmarkStart w:id="45" w:name="_Toc14482_WPSOffice_Level2"/>
+      <w:bookmarkStart w:id="44" w:name="_Toc14482_WPSOffice_Level2"/>
+      <w:bookmarkStart w:id="45" w:name="_Toc16814_WPSOffice_Level2"/>
       <w:r>
         <w:rPr>
           <w:rFonts w:hint="eastAsia"/>
@@ -17189,6 +17189,7 @@
             <w:insideH w:val="none" w:color="auto" w:sz="0" w:space="0"/>
             <w:insideV w:val="none" w:color="auto" w:sz="0" w:space="0"/>
           </w:tblBorders>
+          <w:shd w:val="clear" w:color="auto" w:fill="FFFFFF"/>
           <w:tblLayout w:type="fixed"/>
           <w:tblCellMar>
             <w:top w:w="0" w:type="dxa"/>
@@ -17377,6 +17378,7 @@
             <w:insideH w:val="none" w:color="auto" w:sz="0" w:space="0"/>
             <w:insideV w:val="none" w:color="auto" w:sz="0" w:space="0"/>
           </w:tblBorders>
+          <w:shd w:val="clear" w:color="auto" w:fill="FFFFFF"/>
           <w:tblLayout w:type="fixed"/>
           <w:tblCellMar>
             <w:top w:w="0" w:type="dxa"/>
@@ -17558,6 +17560,7 @@
             <w:insideH w:val="none" w:color="auto" w:sz="0" w:space="0"/>
             <w:insideV w:val="none" w:color="auto" w:sz="0" w:space="0"/>
           </w:tblBorders>
+          <w:shd w:val="clear" w:color="auto" w:fill="FFFFFF"/>
           <w:tblLayout w:type="fixed"/>
           <w:tblCellMar>
             <w:top w:w="0" w:type="dxa"/>
@@ -19819,23 +19822,7 @@
           <w:rFonts w:hint="eastAsia"/>
           <w:lang w:val="en-US" w:eastAsia="zh-CN"/>
         </w:rPr>
-        <w:t>）</w:t>
-      </w:r>
-      <w:bookmarkStart w:id="61" w:name="_GoBack"/>
-      <w:r>
-        <w:rPr>
-          <w:rFonts w:hint="eastAsia"/>
-          <w:lang w:val="en-US" w:eastAsia="zh-CN"/>
-        </w:rPr>
-        <w:t xml:space="preserve"> ./redis-trib.rb add-node 10.104.130.245:7006 10.104.116.185:7000</w:t>
-      </w:r>
-      <w:bookmarkEnd w:id="61"/>
-      <w:r>
-        <w:rPr>
-          <w:rFonts w:hint="eastAsia"/>
-          <w:lang w:val="en-US" w:eastAsia="zh-CN"/>
-        </w:rPr>
-        <w:t xml:space="preserve"> 将新节点7006加入到集群</w:t>
+        <w:t>） ./redis-trib.rb add-node 10.104.130.245:7006 10.104.116.185:7000 将新节点7006加入到集群</w:t>
       </w:r>
     </w:p>
     <w:p>
@@ -20017,6 +20004,7 @@
     <w:p>
       <w:pPr>
         <w:numPr>
+          <w:ilvl w:val="0"/>
           <w:numId w:val="0"/>
         </w:numPr>
         <w:bidi w:val="0"/>
@@ -20370,6 +20358,7 @@
     <w:p>
       <w:pPr>
         <w:numPr>
+          <w:ilvl w:val="0"/>
           <w:numId w:val="0"/>
         </w:numPr>
         <w:bidi w:val="0"/>
@@ -21074,6 +21063,7 @@
     <w:p>
       <w:pPr>
         <w:numPr>
+          <w:ilvl w:val="0"/>
           <w:numId w:val="0"/>
         </w:numPr>
         <w:bidi w:val="0"/>
@@ -21196,6 +21186,7 @@
     <w:p>
       <w:pPr>
         <w:numPr>
+          <w:ilvl w:val="0"/>
           <w:numId w:val="0"/>
         </w:numPr>
         <w:bidi w:val="0"/>
@@ -21242,66 +21233,61 @@
     <w:p>
       <w:pPr>
         <w:bidi w:val="0"/>
-        <w:ind w:left="420" w:leftChars="0" w:firstLine="420" w:firstLineChars="0"/>
+      </w:pPr>
+      <w:r>
+        <w:rPr>
+          <w:rFonts w:hint="eastAsia"/>
+          <w:lang w:val="en-US" w:eastAsia="zh-CN"/>
+        </w:rPr>
+        <w:t>当时是说的是单台，在集群模式下，</w:t>
+      </w:r>
+      <w:r>
+        <w:rPr>
+          <w:lang w:val="en-US" w:eastAsia="zh-CN"/>
+        </w:rPr>
+        <w:t>Redis</w:t>
+      </w:r>
+      <w:r>
+        <w:rPr>
+          <w:rFonts w:hint="eastAsia"/>
+          <w:lang w:val="en-US" w:eastAsia="zh-CN"/>
+        </w:rPr>
+        <w:t xml:space="preserve">接收任何键相关命令时首先计算键对应的槽，再 </w:t>
+      </w:r>
+    </w:p>
+    <w:p>
+      <w:pPr>
+        <w:bidi w:val="0"/>
+      </w:pPr>
+      <w:r>
+        <w:rPr>
+          <w:rFonts w:hint="eastAsia"/>
+          <w:lang w:val="en-US" w:eastAsia="zh-CN"/>
+        </w:rPr>
+        <w:t xml:space="preserve">根据槽找出所对应的节点，如果节点是自身，则处理键命令；否则回复 </w:t>
+      </w:r>
+    </w:p>
+    <w:p>
+      <w:pPr>
+        <w:bidi w:val="0"/>
+        <w:rPr>
+          <w:rFonts w:hint="default"/>
+          <w:lang w:val="en-US"/>
+        </w:rPr>
+      </w:pPr>
+      <w:r>
         <w:rPr>
           <w:rFonts w:hint="default"/>
           <w:lang w:val="en-US" w:eastAsia="zh-CN"/>
         </w:rPr>
-      </w:pPr>
+        <w:t>MOVED</w:t>
+      </w:r>
       <w:r>
         <w:rPr>
           <w:rFonts w:hint="eastAsia"/>
           <w:lang w:val="en-US" w:eastAsia="zh-CN"/>
         </w:rPr>
-        <w:t>当时是说的是单台，</w:t>
-      </w:r>
-    </w:p>
-    <w:p>
-      <w:pPr>
-        <w:bidi w:val="0"/>
-        <w:rPr>
-          <w:rFonts w:hint="eastAsia"/>
-          <w:lang w:val="en-US" w:eastAsia="zh-CN"/>
-        </w:rPr>
-      </w:pPr>
-      <w:r>
-        <w:rPr>
-          <w:rFonts w:hint="eastAsia"/>
-          <w:lang w:val="en-US" w:eastAsia="zh-CN"/>
-        </w:rPr>
-        <w:t xml:space="preserve">  </w:t>
-      </w:r>
-      <w:r>
-        <w:rPr>
-          <w:rStyle w:val="16"/>
-          <w:rFonts w:hint="eastAsia"/>
-          <w:lang w:val="en-US" w:eastAsia="zh-CN"/>
-        </w:rPr>
-        <w:t>5.3.4 缓存穿透中布隆过滤器为什么会快些</w:t>
-      </w:r>
-    </w:p>
-    <w:p>
-      <w:pPr>
-        <w:bidi w:val="0"/>
-        <w:rPr>
-          <w:rFonts w:hint="eastAsia"/>
-          <w:lang w:val="en-US" w:eastAsia="zh-CN"/>
-        </w:rPr>
-      </w:pPr>
-      <w:r>
-        <w:rPr>
-          <w:rFonts w:hint="eastAsia"/>
-          <w:lang w:val="en-US" w:eastAsia="zh-CN"/>
-        </w:rPr>
-        <w:t xml:space="preserve">  </w:t>
-      </w:r>
-      <w:r>
-        <w:rPr>
-          <w:rStyle w:val="16"/>
-          <w:rFonts w:hint="eastAsia"/>
-          <w:lang w:val="en-US" w:eastAsia="zh-CN"/>
-        </w:rPr>
-        <w:t>5.3.5 对车联网项目客户端是否完全支持</w:t>
+        <w:t>重定向错误，通知客户端请求正确的节点。Ps，redis集群的请求路由</w:t>
       </w:r>
     </w:p>
     <w:p>
@@ -21313,12 +21299,130 @@
           <w:lang w:val="en-US" w:eastAsia="zh-CN"/>
         </w:rPr>
       </w:pPr>
-      <w:r>
-        <w:rPr>
+    </w:p>
+    <w:p>
+      <w:pPr>
+        <w:bidi w:val="0"/>
+        <w:rPr>
+          <w:rStyle w:val="16"/>
           <w:rFonts w:hint="eastAsia"/>
           <w:lang w:val="en-US" w:eastAsia="zh-CN"/>
         </w:rPr>
-        <w:t>答：高版本向下兼容，目前用的是jedis2.9.0</w:t>
+      </w:pPr>
+      <w:r>
+        <w:rPr>
+          <w:rFonts w:hint="eastAsia"/>
+          <w:lang w:val="en-US" w:eastAsia="zh-CN"/>
+        </w:rPr>
+        <w:t xml:space="preserve">  </w:t>
+      </w:r>
+      <w:r>
+        <w:rPr>
+          <w:rStyle w:val="16"/>
+          <w:rFonts w:hint="eastAsia"/>
+          <w:lang w:val="en-US" w:eastAsia="zh-CN"/>
+        </w:rPr>
+        <w:t>5.3.4 缓存穿透中布隆过滤器为什么会快些</w:t>
+      </w:r>
+    </w:p>
+    <w:p>
+      <w:pPr>
+        <w:bidi w:val="0"/>
+        <w:rPr>
+          <w:rStyle w:val="16"/>
+          <w:rFonts w:hint="default"/>
+          <w:lang w:val="en-US" w:eastAsia="zh-CN"/>
+        </w:rPr>
+      </w:pPr>
+      <w:r>
+        <w:rPr>
+          <w:rStyle w:val="16"/>
+          <w:rFonts w:hint="eastAsia"/>
+          <w:lang w:val="en-US" w:eastAsia="zh-CN"/>
+        </w:rPr>
+        <w:t xml:space="preserve">         </w:t>
+      </w:r>
+      <w:r>
+        <w:rPr>
+          <w:rFonts w:ascii="宋体" w:hAnsi="宋体" w:eastAsia="宋体" w:cs="宋体"/>
+          <w:sz w:val="24"/>
+          <w:szCs w:val="24"/>
+        </w:rPr>
+        <w:fldChar w:fldCharType="begin"/>
+      </w:r>
+      <w:r>
+        <w:rPr>
+          <w:rFonts w:ascii="宋体" w:hAnsi="宋体" w:eastAsia="宋体" w:cs="宋体"/>
+          <w:sz w:val="24"/>
+          <w:szCs w:val="24"/>
+        </w:rPr>
+        <w:instrText xml:space="preserve"> HYPERLINK "https://www.cnblogs.com/rinack/p/9712477.html" </w:instrText>
+      </w:r>
+      <w:r>
+        <w:rPr>
+          <w:rFonts w:ascii="宋体" w:hAnsi="宋体" w:eastAsia="宋体" w:cs="宋体"/>
+          <w:sz w:val="24"/>
+          <w:szCs w:val="24"/>
+        </w:rPr>
+        <w:fldChar w:fldCharType="separate"/>
+      </w:r>
+      <w:r>
+        <w:rPr>
+          <w:rStyle w:val="18"/>
+          <w:rFonts w:ascii="宋体" w:hAnsi="宋体" w:eastAsia="宋体" w:cs="宋体"/>
+          <w:sz w:val="24"/>
+          <w:szCs w:val="24"/>
+        </w:rPr>
+        <w:t>https://www.cnblogs.com/rinack/p/9712477.html</w:t>
+      </w:r>
+      <w:r>
+        <w:rPr>
+          <w:rFonts w:ascii="宋体" w:hAnsi="宋体" w:eastAsia="宋体" w:cs="宋体"/>
+          <w:sz w:val="24"/>
+          <w:szCs w:val="24"/>
+        </w:rPr>
+        <w:fldChar w:fldCharType="end"/>
+      </w:r>
+    </w:p>
+    <w:p>
+      <w:pPr>
+        <w:bidi w:val="0"/>
+        <w:rPr>
+          <w:rFonts w:hint="eastAsia"/>
+          <w:lang w:val="en-US" w:eastAsia="zh-CN"/>
+        </w:rPr>
+      </w:pPr>
+      <w:r>
+        <w:rPr>
+          <w:rFonts w:hint="eastAsia"/>
+          <w:lang w:val="en-US" w:eastAsia="zh-CN"/>
+        </w:rPr>
+        <w:t xml:space="preserve">  </w:t>
+      </w:r>
+      <w:r>
+        <w:rPr>
+          <w:rStyle w:val="16"/>
+          <w:rFonts w:hint="eastAsia"/>
+          <w:lang w:val="en-US" w:eastAsia="zh-CN"/>
+        </w:rPr>
+        <w:t>5.3.5 对车联网项目客户端是否完全支持</w:t>
+      </w:r>
+    </w:p>
+    <w:p>
+      <w:pPr>
+        <w:bidi w:val="0"/>
+        <w:ind w:left="420" w:leftChars="0" w:firstLine="420" w:firstLineChars="0"/>
+        <w:rPr>
+          <w:rFonts w:hint="default"/>
+          <w:lang w:val="en-US" w:eastAsia="zh-CN"/>
+        </w:rPr>
+      </w:pPr>
+      <w:r>
+        <w:rPr>
+          <w:rFonts w:hint="eastAsia"/>
+          <w:lang w:val="en-US" w:eastAsia="zh-CN"/>
+        </w:rPr>
+        <w:t>答：高版本向下兼容，目前用的是jedis2.9.0，哨兵服务端2.8以上，车联网的jedis是2.6，已经支持redis cluster 和redis sentinel</w:t>
       </w:r>
     </w:p>
     <w:p>
@@ -21369,17 +21473,347 @@
         <w:bidi w:val="0"/>
         <w:ind w:firstLine="840" w:firstLineChars="400"/>
         <w:rPr>
+          <w:rFonts w:hint="eastAsia"/>
+          <w:lang w:val="en-US" w:eastAsia="zh-CN"/>
+        </w:rPr>
+      </w:pPr>
+      <w:r>
+        <w:rPr>
+          <w:rFonts w:hint="eastAsia"/>
+          <w:lang w:val="en-US" w:eastAsia="zh-CN"/>
+        </w:rPr>
+        <w:t>答：服务器可用，客户端会不会出现短暂的不可用？</w:t>
+      </w:r>
+    </w:p>
+    <w:p>
+      <w:pPr>
+        <w:bidi w:val="0"/>
+      </w:pPr>
+      <w:r>
+        <w:rPr>
+          <w:rFonts w:hint="eastAsia"/>
+          <w:lang w:val="en-US" w:eastAsia="zh-CN"/>
+        </w:rPr>
+        <w:t xml:space="preserve">主从复制也带来了以下问题： </w:t>
+      </w:r>
+    </w:p>
+    <w:p>
+      <w:pPr>
+        <w:bidi w:val="0"/>
+      </w:pPr>
+      <w:r>
+        <w:rPr>
+          <w:lang w:val="en-US" w:eastAsia="zh-CN"/>
+        </w:rPr>
+        <w:t>·</w:t>
+      </w:r>
+      <w:r>
+        <w:rPr>
+          <w:rFonts w:hint="eastAsia"/>
+          <w:lang w:val="en-US" w:eastAsia="zh-CN"/>
+        </w:rPr>
+        <w:t xml:space="preserve">  一旦主节点出现故障，需要手动将一个从节点晋升为主节点，同时需 </w:t>
+      </w:r>
+    </w:p>
+    <w:p>
+      <w:pPr>
+        <w:bidi w:val="0"/>
+      </w:pPr>
+      <w:r>
+        <w:rPr>
+          <w:rFonts w:hint="eastAsia"/>
+          <w:lang w:val="en-US" w:eastAsia="zh-CN"/>
+        </w:rPr>
+        <w:t xml:space="preserve">要修改应用方的主节点地址，还需要命令其他从节点去复制新的主节点，整 </w:t>
+      </w:r>
+    </w:p>
+    <w:p>
+      <w:pPr>
+        <w:bidi w:val="0"/>
+      </w:pPr>
+      <w:r>
+        <w:rPr>
+          <w:rFonts w:hint="eastAsia"/>
+          <w:lang w:val="en-US" w:eastAsia="zh-CN"/>
+        </w:rPr>
+        <w:t xml:space="preserve">个过程都需要人工干预。 </w:t>
+      </w:r>
+    </w:p>
+    <w:p>
+      <w:pPr>
+        <w:bidi w:val="0"/>
+      </w:pPr>
+      <w:r>
+        <w:rPr>
           <w:rFonts w:hint="default"/>
           <w:lang w:val="en-US" w:eastAsia="zh-CN"/>
         </w:rPr>
-      </w:pPr>
+        <w:t>·</w:t>
+      </w:r>
       <w:r>
         <w:rPr>
           <w:rFonts w:hint="eastAsia"/>
           <w:lang w:val="en-US" w:eastAsia="zh-CN"/>
         </w:rPr>
-        <w:t>答：只要springboot lettuce客户端redis-cli不连接A机器ip地址,其他机器还能正常使用，实践证明springboot jedis客户端在连接时不会报错，jedis源码中规避了这一风险。</w:t>
-      </w:r>
+        <w:t xml:space="preserve">  主节点的写能力受到单机的限制。 </w:t>
+      </w:r>
+    </w:p>
+    <w:p>
+      <w:pPr>
+        <w:tabs>
+          <w:tab w:val="center" w:pos="4153"/>
+        </w:tabs>
+        <w:bidi w:val="0"/>
+        <w:rPr>
+          <w:rFonts w:hint="eastAsia"/>
+          <w:lang w:val="en-US" w:eastAsia="zh-CN"/>
+        </w:rPr>
+      </w:pPr>
+      <w:r>
+        <w:rPr>
+          <w:rFonts w:hint="default"/>
+          <w:lang w:val="en-US" w:eastAsia="zh-CN"/>
+        </w:rPr>
+        <w:t>·</w:t>
+      </w:r>
+      <w:r>
+        <w:rPr>
+          <w:rFonts w:hint="eastAsia"/>
+          <w:lang w:val="en-US" w:eastAsia="zh-CN"/>
+        </w:rPr>
+        <w:t xml:space="preserve">  主节点的存储能力受到单机的限制</w:t>
+      </w:r>
+      <w:r>
+        <w:rPr>
+          <w:rFonts w:hint="eastAsia"/>
+          <w:lang w:val="en-US" w:eastAsia="zh-CN"/>
+        </w:rPr>
+        <w:tab/>
+      </w:r>
+    </w:p>
+    <w:p>
+      <w:pPr>
+        <w:tabs>
+          <w:tab w:val="center" w:pos="4153"/>
+        </w:tabs>
+        <w:bidi w:val="0"/>
+        <w:rPr>
+          <w:rFonts w:hint="eastAsia"/>
+          <w:lang w:val="en-US" w:eastAsia="zh-CN"/>
+        </w:rPr>
+      </w:pPr>
+    </w:p>
+    <w:p>
+      <w:pPr>
+        <w:tabs>
+          <w:tab w:val="center" w:pos="4153"/>
+        </w:tabs>
+        <w:bidi w:val="0"/>
+        <w:rPr>
+          <w:rFonts w:hint="default"/>
+          <w:lang w:val="en-US" w:eastAsia="zh-CN"/>
+        </w:rPr>
+      </w:pPr>
+      <w:r>
+        <w:rPr>
+          <w:rFonts w:hint="eastAsia"/>
+          <w:lang w:val="en-US" w:eastAsia="zh-CN"/>
+        </w:rPr>
+        <w:t xml:space="preserve"> 所以哨兵的监控，主节点故障转移</w:t>
+      </w:r>
+    </w:p>
+    <w:p>
+      <w:pPr>
+        <w:tabs>
+          <w:tab w:val="center" w:pos="4153"/>
+        </w:tabs>
+        <w:bidi w:val="0"/>
+        <w:rPr>
+          <w:rFonts w:hint="default"/>
+          <w:lang w:val="en-US" w:eastAsia="zh-CN"/>
+        </w:rPr>
+      </w:pPr>
+      <w:r>
+        <w:rPr>
+          <w:rFonts w:hint="eastAsia"/>
+          <w:lang w:val="en-US" w:eastAsia="zh-CN"/>
+        </w:rPr>
+        <w:t xml:space="preserve">  </w:t>
+      </w:r>
+      <w:r>
+        <w:drawing>
+          <wp:inline distT="0" distB="0" distL="114300" distR="114300">
+            <wp:extent cx="5270500" cy="3076575"/>
+            <wp:effectExtent l="0" t="0" r="6350" b="9525"/>
+            <wp:docPr id="133" name="图片 3"/>
+            <wp:cNvGraphicFramePr>
+              <a:graphicFrameLocks xmlns:a="http://schemas.openxmlformats.org/drawingml/2006/main" noChangeAspect="1"/>
+            </wp:cNvGraphicFramePr>
+            <a:graphic xmlns:a="http://schemas.openxmlformats.org/drawingml/2006/main">
+              <a:graphicData uri="http://schemas.openxmlformats.org/drawingml/2006/picture">
+                <pic:pic xmlns:pic="http://schemas.openxmlformats.org/drawingml/2006/picture">
+                  <pic:nvPicPr>
+                    <pic:cNvPr id="133" name="图片 3"/>
+                    <pic:cNvPicPr>
+                      <a:picLocks noChangeAspect="1"/>
+                    </pic:cNvPicPr>
+                  </pic:nvPicPr>
+                  <pic:blipFill>
+                    <a:blip r:embed="rId55"/>
+                    <a:stretch>
+                      <a:fillRect/>
+                    </a:stretch>
+                  </pic:blipFill>
+                  <pic:spPr>
+                    <a:xfrm>
+                      <a:off x="0" y="0"/>
+                      <a:ext cx="5270500" cy="3076575"/>
+                    </a:xfrm>
+                    <a:prstGeom prst="rect">
+                      <a:avLst/>
+                    </a:prstGeom>
+                    <a:noFill/>
+                    <a:ln>
+                      <a:noFill/>
+                    </a:ln>
+                  </pic:spPr>
+                </pic:pic>
+              </a:graphicData>
+            </a:graphic>
+          </wp:inline>
+        </w:drawing>
+      </w:r>
+    </w:p>
+    <w:p>
+      <w:pPr>
+        <w:keepNext w:val="0"/>
+        <w:keepLines w:val="0"/>
+        <w:widowControl/>
+        <w:suppressLineNumbers w:val="0"/>
+        <w:jc w:val="left"/>
+      </w:pPr>
+      <w:r>
+        <w:rPr>
+          <w:rFonts w:ascii="TimesNewRomanPSMT" w:hAnsi="TimesNewRomanPSMT" w:eastAsia="TimesNewRomanPSMT" w:cs="TimesNewRomanPSMT"/>
+          <w:color w:val="000000"/>
+          <w:kern w:val="0"/>
+          <w:sz w:val="30"/>
+          <w:szCs w:val="30"/>
+          <w:lang w:val="en-US" w:eastAsia="zh-CN" w:bidi="ar"/>
+        </w:rPr>
+        <w:t>·</w:t>
+      </w:r>
+      <w:r>
+        <w:rPr>
+          <w:rFonts w:hint="eastAsia" w:ascii="宋体" w:hAnsi="宋体" w:eastAsia="宋体" w:cs="宋体"/>
+          <w:color w:val="0468BB"/>
+          <w:kern w:val="0"/>
+          <w:sz w:val="30"/>
+          <w:szCs w:val="30"/>
+          <w:lang w:val="en-US" w:eastAsia="zh-CN" w:bidi="ar"/>
+        </w:rPr>
+        <w:t>配置提供者</w:t>
+      </w:r>
+      <w:r>
+        <w:rPr>
+          <w:rFonts w:hint="eastAsia" w:ascii="宋体" w:hAnsi="宋体" w:eastAsia="宋体" w:cs="宋体"/>
+          <w:color w:val="000000"/>
+          <w:kern w:val="0"/>
+          <w:sz w:val="30"/>
+          <w:szCs w:val="30"/>
+          <w:lang w:val="en-US" w:eastAsia="zh-CN" w:bidi="ar"/>
+        </w:rPr>
+        <w:t>：在</w:t>
+      </w:r>
+      <w:r>
+        <w:rPr>
+          <w:rFonts w:hint="default" w:ascii="TimesNewRomanPSMT" w:hAnsi="TimesNewRomanPSMT" w:eastAsia="TimesNewRomanPSMT" w:cs="TimesNewRomanPSMT"/>
+          <w:color w:val="000000"/>
+          <w:kern w:val="0"/>
+          <w:sz w:val="30"/>
+          <w:szCs w:val="30"/>
+          <w:lang w:val="en-US" w:eastAsia="zh-CN" w:bidi="ar"/>
+        </w:rPr>
+        <w:t>Redis Sentinel</w:t>
+      </w:r>
+      <w:r>
+        <w:rPr>
+          <w:rFonts w:hint="eastAsia" w:ascii="宋体" w:hAnsi="宋体" w:eastAsia="宋体" w:cs="宋体"/>
+          <w:color w:val="000000"/>
+          <w:kern w:val="0"/>
+          <w:sz w:val="30"/>
+          <w:szCs w:val="30"/>
+          <w:lang w:val="en-US" w:eastAsia="zh-CN" w:bidi="ar"/>
+        </w:rPr>
+        <w:t xml:space="preserve">结构中，客户端在初始化的时候连接的 </w:t>
+      </w:r>
+    </w:p>
+    <w:p>
+      <w:pPr>
+        <w:keepNext w:val="0"/>
+        <w:keepLines w:val="0"/>
+        <w:widowControl/>
+        <w:suppressLineNumbers w:val="0"/>
+        <w:jc w:val="left"/>
+      </w:pPr>
+      <w:r>
+        <w:rPr>
+          <w:rFonts w:hint="eastAsia" w:ascii="宋体" w:hAnsi="宋体" w:eastAsia="宋体" w:cs="宋体"/>
+          <w:color w:val="000000"/>
+          <w:kern w:val="0"/>
+          <w:sz w:val="30"/>
+          <w:szCs w:val="30"/>
+          <w:lang w:val="en-US" w:eastAsia="zh-CN" w:bidi="ar"/>
+        </w:rPr>
+        <w:t>是</w:t>
+      </w:r>
+      <w:r>
+        <w:rPr>
+          <w:rFonts w:hint="default" w:ascii="TimesNewRomanPSMT" w:hAnsi="TimesNewRomanPSMT" w:eastAsia="TimesNewRomanPSMT" w:cs="TimesNewRomanPSMT"/>
+          <w:color w:val="000000"/>
+          <w:kern w:val="0"/>
+          <w:sz w:val="30"/>
+          <w:szCs w:val="30"/>
+          <w:lang w:val="en-US" w:eastAsia="zh-CN" w:bidi="ar"/>
+        </w:rPr>
+        <w:t>Sentinel</w:t>
+      </w:r>
+      <w:r>
+        <w:rPr>
+          <w:rFonts w:hint="eastAsia" w:ascii="宋体" w:hAnsi="宋体" w:eastAsia="宋体" w:cs="宋体"/>
+          <w:color w:val="000000"/>
+          <w:kern w:val="0"/>
+          <w:sz w:val="30"/>
+          <w:szCs w:val="30"/>
+          <w:lang w:val="en-US" w:eastAsia="zh-CN" w:bidi="ar"/>
+        </w:rPr>
+        <w:t xml:space="preserve">节点集合，从中获取主节点信息。 </w:t>
+      </w:r>
+    </w:p>
+    <w:p>
+      <w:pPr>
+        <w:bidi w:val="0"/>
+        <w:ind w:firstLine="840" w:firstLineChars="400"/>
+        <w:rPr>
+          <w:rFonts w:hint="default"/>
+          <w:lang w:val="en-US" w:eastAsia="zh-CN"/>
+        </w:rPr>
+      </w:pPr>
+    </w:p>
+    <w:p>
+      <w:pPr>
+        <w:bidi w:val="0"/>
+        <w:jc w:val="center"/>
+        <w:rPr>
+          <w:rFonts w:hint="default" w:asciiTheme="minorHAnsi" w:hAnsiTheme="minorHAnsi" w:eastAsiaTheme="minorEastAsia" w:cstheme="minorBidi"/>
+          <w:kern w:val="2"/>
+          <w:sz w:val="21"/>
+          <w:szCs w:val="24"/>
+          <w:lang w:val="en-US" w:eastAsia="zh-CN" w:bidi="ar-SA"/>
+        </w:rPr>
+      </w:pPr>
+      <w:bookmarkStart w:id="61" w:name="_GoBack"/>
+      <w:bookmarkEnd w:id="61"/>
     </w:p>
     <w:sectPr>
       <w:pgSz w:w="11906" w:h="16838"/>
@@ -23876,7 +24310,7 @@
     <w:charset w:val="00"/>
     <w:family w:val="swiss"/>
     <w:pitch w:val="default"/>
-    <w:sig w:usb0="E0002AFF" w:usb1="C000247B" w:usb2="00000009" w:usb3="00000000" w:csb0="200001FF" w:csb1="00000000"/>
+    <w:sig w:usb0="E4002EFF" w:usb1="C000247B" w:usb2="00000009" w:usb3="00000000" w:csb0="200001FF" w:csb1="00000000"/>
   </w:font>
 </w:fonts>
 </file>
